--- a/28. OLTP/3. 分布式数据库/TDSQL/TDSQL2.0/TDSQL proxy分布式事务控制.docx
+++ b/28. OLTP/3. 分布式数据库/TDSQL/TDSQL2.0/TDSQL proxy分布式事务控制.docx
@@ -1,6 +1,6 @@
 
 <file path=word/document.xml><?xml version="1.0" encoding="utf-8"?>
-<w:document xmlns:wpc="http://schemas.microsoft.com/office/word/2010/wordprocessingCanvas" xmlns:cx="http://schemas.microsoft.com/office/drawing/2014/chartex" xmlns:cx1="http://schemas.microsoft.com/office/drawing/2015/9/8/chartex" xmlns:cx2="http://schemas.microsoft.com/office/drawing/2015/10/21/chartex" xmlns:cx3="http://schemas.microsoft.com/office/drawing/2016/5/9/chartex" xmlns:cx4="http://schemas.microsoft.com/office/drawing/2016/5/10/chartex" xmlns:cx5="http://schemas.microsoft.com/office/drawing/2016/5/11/chartex" xmlns:cx6="http://schemas.microsoft.com/office/drawing/2016/5/12/chartex" xmlns:cx7="http://schemas.microsoft.com/office/drawing/2016/5/13/chartex" xmlns:cx8="http://schemas.microsoft.com/office/drawing/2016/5/14/chartex" xmlns:mc="http://schemas.openxmlformats.org/markup-compatibility/2006" xmlns:aink="http://schemas.microsoft.com/office/drawing/2016/ink" xmlns:am3d="http://schemas.microsoft.com/office/drawing/2017/model3d" xmlns:o="urn:schemas-microsoft-com:office:office" xmlns:r="http://schemas.openxmlformats.org/officeDocument/2006/relationships" xmlns:m="http://schemas.openxmlformats.org/officeDocument/2006/math" xmlns:v="urn:schemas-microsoft-com:vml" xmlns:wp14="http://schemas.microsoft.com/office/word/2010/wordprocessingDrawing" xmlns:wp="http://schemas.openxmlformats.org/drawingml/2006/wordprocessingDrawing" xmlns:w10="urn:schemas-microsoft-com:office:word" xmlns:w="http://schemas.openxmlformats.org/wordprocessingml/2006/main" xmlns:w14="http://schemas.microsoft.com/office/word/2010/wordml" xmlns:w15="http://schemas.microsoft.com/office/word/2012/wordml" xmlns:w16cex="http://schemas.microsoft.com/office/word/2018/wordml/cex" xmlns:w16cid="http://schemas.microsoft.com/office/word/2016/wordml/cid" xmlns:w16="http://schemas.microsoft.com/office/word/2018/wordml" xmlns:w16se="http://schemas.microsoft.com/office/word/2015/wordml/symex" xmlns:wpg="http://schemas.microsoft.com/office/word/2010/wordprocessingGroup" xmlns:wpi="http://schemas.microsoft.com/office/word/2010/wordprocessingInk" xmlns:wne="http://schemas.microsoft.com/office/word/2006/wordml" xmlns:wps="http://schemas.microsoft.com/office/word/2010/wordprocessingShape" mc:Ignorable="w14 w15 w16se w16cid w16 w16cex wp14">
+<w:document xmlns:wpc="http://schemas.microsoft.com/office/word/2010/wordprocessingCanvas" xmlns:cx="http://schemas.microsoft.com/office/drawing/2014/chartex" xmlns:cx1="http://schemas.microsoft.com/office/drawing/2015/9/8/chartex" xmlns:cx2="http://schemas.microsoft.com/office/drawing/2015/10/21/chartex" xmlns:cx3="http://schemas.microsoft.com/office/drawing/2016/5/9/chartex" xmlns:cx4="http://schemas.microsoft.com/office/drawing/2016/5/10/chartex" xmlns:cx5="http://schemas.microsoft.com/office/drawing/2016/5/11/chartex" xmlns:cx6="http://schemas.microsoft.com/office/drawing/2016/5/12/chartex" xmlns:cx7="http://schemas.microsoft.com/office/drawing/2016/5/13/chartex" xmlns:cx8="http://schemas.microsoft.com/office/drawing/2016/5/14/chartex" xmlns:mc="http://schemas.openxmlformats.org/markup-compatibility/2006" xmlns:aink="http://schemas.microsoft.com/office/drawing/2016/ink" xmlns:am3d="http://schemas.microsoft.com/office/drawing/2017/model3d" xmlns:o="urn:schemas-microsoft-com:office:office" xmlns:oel="http://schemas.microsoft.com/office/2019/extlst" xmlns:r="http://schemas.openxmlformats.org/officeDocument/2006/relationships" xmlns:m="http://schemas.openxmlformats.org/officeDocument/2006/math" xmlns:v="urn:schemas-microsoft-com:vml" xmlns:wp14="http://schemas.microsoft.com/office/word/2010/wordprocessingDrawing" xmlns:wp="http://schemas.openxmlformats.org/drawingml/2006/wordprocessingDrawing" xmlns:w10="urn:schemas-microsoft-com:office:word" xmlns:w="http://schemas.openxmlformats.org/wordprocessingml/2006/main" xmlns:w14="http://schemas.microsoft.com/office/word/2010/wordml" xmlns:w15="http://schemas.microsoft.com/office/word/2012/wordml" xmlns:w16cex="http://schemas.microsoft.com/office/word/2018/wordml/cex" xmlns:w16cid="http://schemas.microsoft.com/office/word/2016/wordml/cid" xmlns:w16="http://schemas.microsoft.com/office/word/2018/wordml" xmlns:w16sdtdh="http://schemas.microsoft.com/office/word/2020/wordml/sdtdatahash" xmlns:w16se="http://schemas.microsoft.com/office/word/2015/wordml/symex" xmlns:wpg="http://schemas.microsoft.com/office/word/2010/wordprocessingGroup" xmlns:wpi="http://schemas.microsoft.com/office/word/2010/wordprocessingInk" xmlns:wne="http://schemas.microsoft.com/office/word/2006/wordml" xmlns:wps="http://schemas.microsoft.com/office/word/2010/wordprocessingShape" mc:Ignorable="w14 w15 w16se w16cid w16 w16cex w16sdtdh wp14">
   <w:body>
     <w:p>
       <w:pPr>
@@ -34,21 +34,17 @@
       <w:pPr>
         <w:pStyle w:val="3"/>
       </w:pPr>
-      <w:proofErr w:type="spellStart"/>
       <w:r>
         <w:t>no_shard_read_query</w:t>
       </w:r>
-      <w:proofErr w:type="spellEnd"/>
     </w:p>
     <w:p>
       <w:pPr>
         <w:pStyle w:val="3"/>
       </w:pPr>
-      <w:proofErr w:type="spellStart"/>
       <w:r>
         <w:t>group_shard_read_query</w:t>
       </w:r>
-      <w:proofErr w:type="spellEnd"/>
     </w:p>
     <w:p>
       <w:pPr>
@@ -65,11 +61,9 @@
         </w:rPr>
         <w:t>初始化</w:t>
       </w:r>
-      <w:proofErr w:type="spellStart"/>
       <w:r>
         <w:t>shard_trx_context_t</w:t>
       </w:r>
-      <w:proofErr w:type="spellEnd"/>
       <w:r>
         <w:rPr>
           <w:rFonts w:hint="eastAsia"/>
@@ -84,6 +78,7 @@
           <w:ilvl w:val="0"/>
           <w:numId w:val="28"/>
         </w:numPr>
+        <w:spacing w:after="0"/>
       </w:pPr>
       <w:r>
         <w:rPr>
@@ -111,6 +106,7 @@
           <w:ilvl w:val="0"/>
           <w:numId w:val="28"/>
         </w:numPr>
+        <w:spacing w:after="0"/>
       </w:pPr>
       <w:r>
         <w:rPr>
@@ -118,11 +114,9 @@
         </w:rPr>
         <w:t>调用</w:t>
       </w:r>
-      <w:proofErr w:type="spellStart"/>
       <w:r>
         <w:t>get_sets_sql</w:t>
       </w:r>
-      <w:proofErr w:type="spellEnd"/>
       <w:r>
         <w:rPr>
           <w:rFonts w:hint="eastAsia"/>
@@ -149,6 +143,7 @@
           <w:ilvl w:val="0"/>
           <w:numId w:val="29"/>
         </w:numPr>
+        <w:spacing w:after="0"/>
       </w:pPr>
       <w:r>
         <w:rPr>
@@ -156,39 +151,32 @@
         </w:rPr>
         <w:t>调用</w:t>
       </w:r>
-      <w:proofErr w:type="spellStart"/>
-      <w:r>
-        <w:t>get_sets_sql_pre</w:t>
-      </w:r>
-      <w:proofErr w:type="spellEnd"/>
+      <w:r>
+        <w:t xml:space="preserve">get_sets_sql_pre </w:t>
+      </w:r>
       <w:r>
         <w:t xml:space="preserve"> </w:t>
       </w:r>
-      <w:r>
-        <w:t xml:space="preserve"> </w:t>
-      </w:r>
-    </w:p>
-    <w:p>
-      <w:pPr>
-        <w:pStyle w:val="a0"/>
+    </w:p>
+    <w:p>
+      <w:pPr>
+        <w:pStyle w:val="a0"/>
+        <w:spacing w:after="0"/>
         <w:ind w:left="780"/>
       </w:pPr>
-      <w:proofErr w:type="spellStart"/>
       <w:r>
         <w:t>xa_deal_simple_set</w:t>
       </w:r>
-      <w:proofErr w:type="spellEnd"/>
-    </w:p>
-    <w:p>
-      <w:pPr>
-        <w:pStyle w:val="a0"/>
+    </w:p>
+    <w:p>
+      <w:pPr>
+        <w:pStyle w:val="a0"/>
+        <w:spacing w:after="0"/>
         <w:ind w:left="780"/>
       </w:pPr>
-      <w:proofErr w:type="spellStart"/>
       <w:r>
         <w:t>transaction_sql</w:t>
       </w:r>
-      <w:proofErr w:type="spellEnd"/>
       <w:r>
         <w:rPr>
           <w:rFonts w:hint="eastAsia"/>
@@ -207,11 +195,9 @@
         </w:rPr>
         <w:t>，调用</w:t>
       </w:r>
-      <w:proofErr w:type="spellStart"/>
       <w:r>
         <w:t>deal_transaction_sql</w:t>
       </w:r>
-      <w:proofErr w:type="spellEnd"/>
       <w:r>
         <w:rPr>
           <w:rFonts w:hint="eastAsia"/>
@@ -222,6 +208,7 @@
     <w:p>
       <w:pPr>
         <w:pStyle w:val="a0"/>
+        <w:spacing w:after="0"/>
         <w:ind w:left="780"/>
       </w:pPr>
       <w:r>
@@ -243,18 +230,15 @@
         </w:rPr>
         <w:t>通过</w:t>
       </w:r>
-      <w:proofErr w:type="spellStart"/>
       <w:r>
         <w:t>handle_ddl_after_commit</w:t>
       </w:r>
-      <w:proofErr w:type="spellEnd"/>
       <w:r>
         <w:rPr>
           <w:rFonts w:hint="eastAsia"/>
         </w:rPr>
         <w:t>控制事务提交，调用</w:t>
       </w:r>
-      <w:proofErr w:type="spellStart"/>
       <w:r>
         <w:t>do_after_commit_or_rollbac</w:t>
       </w:r>
@@ -264,7 +248,6 @@
         </w:rPr>
         <w:t>k</w:t>
       </w:r>
-      <w:proofErr w:type="spellEnd"/>
       <w:r>
         <w:rPr>
           <w:rFonts w:hint="eastAsia"/>
@@ -298,6 +281,7 @@
           <w:ilvl w:val="0"/>
           <w:numId w:val="28"/>
         </w:numPr>
+        <w:spacing w:after="0"/>
       </w:pPr>
       <w:r>
         <w:rPr>
@@ -305,11 +289,9 @@
         </w:rPr>
         <w:t>调用</w:t>
       </w:r>
-      <w:proofErr w:type="spellStart"/>
       <w:r>
         <w:t>handle_returning_dml</w:t>
       </w:r>
-      <w:proofErr w:type="spellEnd"/>
       <w:r>
         <w:rPr>
           <w:rFonts w:hint="eastAsia"/>
@@ -339,6 +321,7 @@
           <w:ilvl w:val="0"/>
           <w:numId w:val="28"/>
         </w:numPr>
+        <w:spacing w:after="0"/>
       </w:pPr>
       <w:r>
         <w:rPr>
@@ -346,11 +329,9 @@
         </w:rPr>
         <w:t>调用</w:t>
       </w:r>
-      <w:proofErr w:type="spellStart"/>
       <w:r>
         <w:t>group_shard_after_get_sets_sql</w:t>
       </w:r>
-      <w:proofErr w:type="spellEnd"/>
       <w:r>
         <w:rPr>
           <w:rFonts w:hint="eastAsia"/>
@@ -362,11 +343,9 @@
       <w:pPr>
         <w:pStyle w:val="3"/>
       </w:pPr>
-      <w:proofErr w:type="spellStart"/>
       <w:r>
         <w:t>group_shard_post_read_query</w:t>
       </w:r>
-      <w:proofErr w:type="spellEnd"/>
     </w:p>
     <w:p>
       <w:pPr>
@@ -383,28 +362,24 @@
         </w:rPr>
         <w:t>根据</w:t>
       </w:r>
-      <w:proofErr w:type="spellStart"/>
       <w:r>
         <w:rPr>
           <w:rFonts w:hint="eastAsia"/>
         </w:rPr>
         <w:t>sql</w:t>
       </w:r>
-      <w:proofErr w:type="spellEnd"/>
       <w:r>
         <w:rPr>
           <w:rFonts w:hint="eastAsia"/>
         </w:rPr>
         <w:t>个数、是否为写语句以及隔离性（是否全局一致性读），设置</w:t>
       </w:r>
-      <w:proofErr w:type="spellStart"/>
       <w:r>
         <w:rPr>
           <w:rFonts w:hint="eastAsia"/>
         </w:rPr>
         <w:t>is_multi_set_modify</w:t>
       </w:r>
-      <w:proofErr w:type="spellEnd"/>
       <w:r>
         <w:rPr>
           <w:rFonts w:hint="eastAsia"/>
@@ -419,6 +394,7 @@
           <w:ilvl w:val="0"/>
           <w:numId w:val="26"/>
         </w:numPr>
+        <w:spacing w:after="0"/>
       </w:pPr>
       <w:r>
         <w:rPr>
@@ -426,11 +402,9 @@
         </w:rPr>
         <w:t>调用</w:t>
       </w:r>
-      <w:proofErr w:type="spellStart"/>
       <w:r>
         <w:t>xa_start_transaction_if_necessary</w:t>
       </w:r>
-      <w:proofErr w:type="spellEnd"/>
       <w:r>
         <w:rPr>
           <w:rFonts w:hint="eastAsia"/>
@@ -445,6 +419,7 @@
           <w:ilvl w:val="0"/>
           <w:numId w:val="26"/>
         </w:numPr>
+        <w:spacing w:after="0"/>
       </w:pPr>
       <w:r>
         <w:rPr>
@@ -464,11 +439,9 @@
         </w:rPr>
         <w:t>，调用</w:t>
       </w:r>
-      <w:proofErr w:type="spellStart"/>
       <w:r>
         <w:t>RequestMetaClusterGetGts</w:t>
       </w:r>
-      <w:proofErr w:type="spellEnd"/>
       <w:r>
         <w:rPr>
           <w:rFonts w:hint="eastAsia"/>
@@ -495,6 +468,7 @@
           <w:ilvl w:val="0"/>
           <w:numId w:val="26"/>
         </w:numPr>
+        <w:spacing w:after="0"/>
       </w:pPr>
       <w:r>
         <w:rPr>
@@ -502,11 +476,9 @@
         </w:rPr>
         <w:t>调用</w:t>
       </w:r>
-      <w:proofErr w:type="spellStart"/>
       <w:r>
         <w:t>is_sql_allowed_in_transaction</w:t>
       </w:r>
-      <w:proofErr w:type="spellEnd"/>
       <w:r>
         <w:rPr>
           <w:rFonts w:hint="eastAsia"/>
@@ -523,21 +495,7 @@
         <w:rPr>
           <w:rFonts w:hint="eastAsia"/>
         </w:rPr>
-        <w:t>关闭，事务</w:t>
-      </w:r>
-      <w:proofErr w:type="gramStart"/>
-      <w:r>
-        <w:rPr>
-          <w:rFonts w:hint="eastAsia"/>
-        </w:rPr>
-        <w:t>非活跃</w:t>
-      </w:r>
-      <w:proofErr w:type="gramEnd"/>
-      <w:r>
-        <w:rPr>
-          <w:rFonts w:hint="eastAsia"/>
-        </w:rPr>
-        <w:t>状态异常；</w:t>
+        <w:t>关闭，事务非活跃状态异常；</w:t>
       </w:r>
     </w:p>
     <w:p>
@@ -547,6 +505,7 @@
           <w:ilvl w:val="0"/>
           <w:numId w:val="26"/>
         </w:numPr>
+        <w:spacing w:after="0"/>
       </w:pPr>
       <w:r>
         <w:rPr>
@@ -554,11 +513,9 @@
         </w:rPr>
         <w:t>如果当前链路存在事务，则调用</w:t>
       </w:r>
-      <w:proofErr w:type="spellStart"/>
       <w:r>
         <w:t>keep_the_same_connection</w:t>
       </w:r>
-      <w:proofErr w:type="spellEnd"/>
       <w:r>
         <w:rPr>
           <w:rFonts w:hint="eastAsia"/>
@@ -570,11 +527,9 @@
       <w:pPr>
         <w:pStyle w:val="3"/>
       </w:pPr>
-      <w:proofErr w:type="spellStart"/>
       <w:r>
         <w:t>group_shard_send_query</w:t>
       </w:r>
-      <w:proofErr w:type="spellEnd"/>
     </w:p>
     <w:p>
       <w:r>
@@ -608,30 +563,23 @@
         <w:rPr>
           <w:rFonts w:hint="eastAsia"/>
         </w:rPr>
-        <w:t>，获取全局事务控制，并</w:t>
-      </w:r>
-      <w:r>
-        <w:rPr>
-          <w:rFonts w:hint="eastAsia"/>
-        </w:rPr>
+        <w:t>，获取全局事务控制，并设置状态转移。</w:t>
+      </w:r>
+    </w:p>
+    <w:p>
+      <w:pPr>
+        <w:pStyle w:val="a0"/>
+        <w:spacing w:after="0"/>
+      </w:pPr>
+    </w:p>
+    <w:p>
+      <w:pPr>
+        <w:pStyle w:val="3"/>
+      </w:pPr>
+      <w:r>
         <w:lastRenderedPageBreak/>
-        <w:t>设置状态转移。</w:t>
-      </w:r>
-    </w:p>
-    <w:p>
-      <w:pPr>
-        <w:pStyle w:val="a0"/>
-      </w:pPr>
-    </w:p>
-    <w:p>
-      <w:pPr>
-        <w:pStyle w:val="3"/>
-      </w:pPr>
-      <w:proofErr w:type="spellStart"/>
-      <w:r>
         <w:t>no_shard_read_query_result</w:t>
       </w:r>
-      <w:proofErr w:type="spellEnd"/>
     </w:p>
     <w:p>
       <w:r>
@@ -663,6 +611,7 @@
           <w:ilvl w:val="0"/>
           <w:numId w:val="27"/>
         </w:numPr>
+        <w:spacing w:after="0"/>
       </w:pPr>
       <w:r>
         <w:rPr>
@@ -694,11 +643,9 @@
         </w:rPr>
         <w:t>，则调用</w:t>
       </w:r>
-      <w:proofErr w:type="spellStart"/>
       <w:r>
         <w:t>deal_proxy_injection</w:t>
       </w:r>
-      <w:proofErr w:type="spellEnd"/>
       <w:r>
         <w:rPr>
           <w:rFonts w:hint="eastAsia"/>
@@ -713,6 +660,7 @@
           <w:ilvl w:val="0"/>
           <w:numId w:val="27"/>
         </w:numPr>
+        <w:spacing w:after="0"/>
       </w:pPr>
       <w:r>
         <w:rPr>
@@ -741,14 +689,12 @@
         </w:rPr>
         <w:t>，设置事务上下文</w:t>
       </w:r>
-      <w:proofErr w:type="spellStart"/>
       <w:r>
         <w:rPr>
           <w:rFonts w:hint="eastAsia"/>
         </w:rPr>
         <w:t>trx_context</w:t>
       </w:r>
-      <w:proofErr w:type="spellEnd"/>
       <w:r>
         <w:rPr>
           <w:rFonts w:hint="eastAsia"/>
@@ -771,24 +717,20 @@
       <w:pPr>
         <w:pStyle w:val="3"/>
       </w:pPr>
-      <w:proofErr w:type="spellStart"/>
       <w:r>
         <w:t>normal_prepare_t</w:t>
       </w:r>
-      <w:proofErr w:type="spellEnd"/>
     </w:p>
     <w:p>
       <w:r>
         <w:tab/>
       </w:r>
-      <w:proofErr w:type="spellStart"/>
       <w:r>
         <w:rPr>
           <w:rFonts w:hint="eastAsia"/>
         </w:rPr>
         <w:t>get_sets_sql</w:t>
       </w:r>
-      <w:proofErr w:type="spellEnd"/>
       <w:r>
         <w:rPr>
           <w:rFonts w:hint="eastAsia"/>
@@ -803,6 +745,7 @@
           <w:ilvl w:val="0"/>
           <w:numId w:val="1"/>
         </w:numPr>
+        <w:spacing w:after="0"/>
       </w:pPr>
       <w:r>
         <w:rPr>
@@ -810,13 +753,8 @@
         </w:rPr>
         <w:t>设置事务状态</w:t>
       </w:r>
-      <w:proofErr w:type="spellStart"/>
-      <w:r>
-        <w:t>Global_txn</w:t>
-      </w:r>
-      <w:proofErr w:type="spellEnd"/>
-      <w:r>
-        <w:t>::PREPARING</w:t>
+      <w:r>
+        <w:t>Global_txn::PREPARING</w:t>
       </w:r>
       <w:r>
         <w:rPr>
@@ -832,6 +770,7 @@
           <w:ilvl w:val="0"/>
           <w:numId w:val="1"/>
         </w:numPr>
+        <w:spacing w:after="0"/>
       </w:pPr>
       <w:r>
         <w:rPr>
@@ -864,6 +803,7 @@
     <w:p>
       <w:pPr>
         <w:pStyle w:val="a0"/>
+        <w:spacing w:after="0"/>
         <w:ind w:left="780"/>
       </w:pPr>
       <w:r>
@@ -894,20 +834,13 @@
         <w:t>：</w:t>
       </w:r>
       <w:r>
-        <w:t>XA END; XA PREPARE '</w:t>
-      </w:r>
-      <w:proofErr w:type="spellStart"/>
-      <w:r>
-        <w:t>xid</w:t>
-      </w:r>
-      <w:proofErr w:type="spellEnd"/>
-      <w:r>
-        <w:t>'</w:t>
-      </w:r>
-    </w:p>
-    <w:p>
-      <w:pPr>
-        <w:pStyle w:val="a0"/>
+        <w:t>XA END; XA PREPARE 'xid'</w:t>
+      </w:r>
+    </w:p>
+    <w:p>
+      <w:pPr>
+        <w:pStyle w:val="a0"/>
+        <w:spacing w:after="0"/>
         <w:ind w:left="780"/>
       </w:pPr>
       <w:r>
@@ -916,21 +849,8 @@
         </w:rPr>
         <w:t>该子事务状态：</w:t>
       </w:r>
-      <w:proofErr w:type="spellStart"/>
-      <w:r>
-        <w:t>Txn_</w:t>
-      </w:r>
-      <w:proofErr w:type="gramStart"/>
-      <w:r>
-        <w:t>branch</w:t>
-      </w:r>
-      <w:proofErr w:type="spellEnd"/>
-      <w:r>
-        <w:t>::</w:t>
-      </w:r>
-      <w:proofErr w:type="gramEnd"/>
-      <w:r>
-        <w:t>PREPARING</w:t>
+      <w:r>
+        <w:t>Txn_branch::PREPARING</w:t>
       </w:r>
     </w:p>
     <w:p>
@@ -940,6 +860,7 @@
           <w:ilvl w:val="0"/>
           <w:numId w:val="1"/>
         </w:numPr>
+        <w:spacing w:after="0"/>
       </w:pPr>
       <w:r>
         <w:rPr>
@@ -951,6 +872,7 @@
     <w:p>
       <w:pPr>
         <w:pStyle w:val="a0"/>
+        <w:spacing w:after="0"/>
         <w:ind w:left="780"/>
       </w:pPr>
       <w:r>
@@ -981,15 +903,7 @@
         <w:t>：</w:t>
       </w:r>
       <w:r>
-        <w:t>XA END;XA COMMIT '</w:t>
-      </w:r>
-      <w:proofErr w:type="spellStart"/>
-      <w:r>
-        <w:t>xid</w:t>
-      </w:r>
-      <w:proofErr w:type="spellEnd"/>
-      <w:r>
-        <w:t>' ONE PHASE</w:t>
+        <w:t>XA END;XA COMMIT 'xid' ONE PHASE</w:t>
       </w:r>
       <w:r>
         <w:rPr>
@@ -1001,6 +915,7 @@
     <w:p>
       <w:pPr>
         <w:pStyle w:val="a0"/>
+        <w:spacing w:after="0"/>
         <w:ind w:left="780"/>
       </w:pPr>
       <w:r>
@@ -1009,37 +924,27 @@
         </w:rPr>
         <w:t>该子事务状态直接设置为</w:t>
       </w:r>
-      <w:proofErr w:type="spellStart"/>
-      <w:r>
-        <w:t>Txn_branch</w:t>
-      </w:r>
-      <w:proofErr w:type="spellEnd"/>
-      <w:r>
-        <w:t>:</w:t>
-      </w:r>
-      <w:proofErr w:type="gramStart"/>
-      <w:r>
-        <w:t>:COMMITTING</w:t>
-      </w:r>
-      <w:proofErr w:type="gramEnd"/>
-    </w:p>
-    <w:p>
-      <w:pPr>
-        <w:pStyle w:val="a0"/>
-      </w:pPr>
-    </w:p>
-    <w:p>
-      <w:pPr>
-        <w:pStyle w:val="a0"/>
+      <w:r>
+        <w:t>Txn_branch::COMMITTING</w:t>
+      </w:r>
+    </w:p>
+    <w:p>
+      <w:pPr>
+        <w:pStyle w:val="a0"/>
+        <w:spacing w:after="0"/>
+      </w:pPr>
+    </w:p>
+    <w:p>
+      <w:pPr>
+        <w:pStyle w:val="a0"/>
+        <w:spacing w:after="0"/>
       </w:pPr>
       <w:r>
         <w:tab/>
       </w:r>
-      <w:proofErr w:type="spellStart"/>
       <w:r>
         <w:t>RollbackTransaction</w:t>
       </w:r>
-      <w:proofErr w:type="spellEnd"/>
       <w:r>
         <w:rPr>
           <w:rFonts w:hint="eastAsia"/>
@@ -1050,6 +955,7 @@
     <w:p>
       <w:pPr>
         <w:pStyle w:val="a0"/>
+        <w:spacing w:after="0"/>
       </w:pPr>
       <w:r>
         <w:tab/>
@@ -1058,15 +964,14 @@
     <w:p>
       <w:pPr>
         <w:pStyle w:val="a0"/>
+        <w:spacing w:after="0"/>
       </w:pPr>
       <w:r>
         <w:tab/>
       </w:r>
-      <w:proofErr w:type="spellStart"/>
       <w:r>
         <w:t>report_done</w:t>
       </w:r>
-      <w:proofErr w:type="spellEnd"/>
       <w:r>
         <w:rPr>
           <w:rFonts w:hint="eastAsia"/>
@@ -1081,6 +986,7 @@
           <w:ilvl w:val="0"/>
           <w:numId w:val="2"/>
         </w:numPr>
+        <w:spacing w:after="0"/>
       </w:pPr>
       <w:r>
         <w:rPr>
@@ -1104,6 +1010,7 @@
     <w:p>
       <w:pPr>
         <w:pStyle w:val="a0"/>
+        <w:spacing w:after="0"/>
         <w:ind w:left="780"/>
       </w:pPr>
       <w:r>
@@ -1122,33 +1029,19 @@
         <w:rPr>
           <w:rFonts w:hint="eastAsia"/>
         </w:rPr>
-        <w:t>失败，</w:t>
-      </w:r>
-      <w:proofErr w:type="gramStart"/>
-      <w:r>
-        <w:rPr>
-          <w:rFonts w:hint="eastAsia"/>
-        </w:rPr>
-        <w:t>则回滚事务</w:t>
-      </w:r>
-      <w:proofErr w:type="gramEnd"/>
-      <w:r>
-        <w:rPr>
-          <w:rFonts w:hint="eastAsia"/>
-        </w:rPr>
-        <w:t>；</w:t>
-      </w:r>
-    </w:p>
-    <w:p>
-      <w:pPr>
-        <w:pStyle w:val="a0"/>
+        <w:t>失败，则回滚事务；</w:t>
+      </w:r>
+    </w:p>
+    <w:p>
+      <w:pPr>
+        <w:pStyle w:val="a0"/>
+        <w:spacing w:after="0"/>
         <w:ind w:left="780"/>
       </w:pPr>
       <w:r>
         <w:rPr>
           <w:rFonts w:hint="eastAsia"/>
         </w:rPr>
-        <w:lastRenderedPageBreak/>
         <w:t>获取成功，设置状态为</w:t>
       </w:r>
       <w:r>
@@ -1171,6 +1064,7 @@
           <w:ilvl w:val="0"/>
           <w:numId w:val="2"/>
         </w:numPr>
+        <w:spacing w:after="0"/>
       </w:pPr>
       <w:r>
         <w:rPr>
@@ -1190,7 +1084,6 @@
         </w:rPr>
         <w:t>，写</w:t>
       </w:r>
-      <w:proofErr w:type="spellStart"/>
       <w:r>
         <w:rPr>
           <w:rFonts w:hint="eastAsia"/>
@@ -1200,7 +1093,6 @@
       <w:r>
         <w:t>.gtid_log_t</w:t>
       </w:r>
-      <w:proofErr w:type="spellEnd"/>
       <w:r>
         <w:rPr>
           <w:rFonts w:hint="eastAsia"/>
@@ -1215,6 +1107,7 @@
           <w:ilvl w:val="0"/>
           <w:numId w:val="2"/>
         </w:numPr>
+        <w:spacing w:after="0"/>
       </w:pPr>
       <w:r>
         <w:rPr>
@@ -1226,27 +1119,24 @@
     <w:p>
       <w:pPr>
         <w:pStyle w:val="a0"/>
+        <w:spacing w:after="0"/>
       </w:pPr>
     </w:p>
     <w:p>
       <w:pPr>
         <w:pStyle w:val="3"/>
       </w:pPr>
-      <w:proofErr w:type="spellStart"/>
       <w:r>
         <w:t>normal_commit_or_rollback_t</w:t>
       </w:r>
-      <w:proofErr w:type="spellEnd"/>
     </w:p>
     <w:p>
       <w:r>
         <w:tab/>
       </w:r>
-      <w:proofErr w:type="spellStart"/>
       <w:r>
         <w:t>get_sets_sql</w:t>
       </w:r>
-      <w:proofErr w:type="spellEnd"/>
       <w:r>
         <w:rPr>
           <w:rFonts w:hint="eastAsia"/>
@@ -1286,6 +1176,7 @@
         <w:rPr>
           <w:rFonts w:hint="eastAsia"/>
         </w:rPr>
+        <w:lastRenderedPageBreak/>
         <w:t>主要流程：</w:t>
       </w:r>
     </w:p>
@@ -1296,6 +1187,7 @@
           <w:ilvl w:val="0"/>
           <w:numId w:val="3"/>
         </w:numPr>
+        <w:spacing w:after="0"/>
       </w:pPr>
       <w:r>
         <w:rPr>
@@ -1323,6 +1215,7 @@
           <w:ilvl w:val="0"/>
           <w:numId w:val="4"/>
         </w:numPr>
+        <w:spacing w:after="0"/>
       </w:pPr>
       <w:r>
         <w:rPr>
@@ -1385,15 +1278,7 @@
         <w:t xml:space="preserve"> COMMIT </w:t>
       </w:r>
       <w:r>
-        <w:t>'</w:t>
-      </w:r>
-      <w:proofErr w:type="spellStart"/>
-      <w:r>
-        <w:t>xid</w:t>
-      </w:r>
-      <w:proofErr w:type="spellEnd"/>
-      <w:r>
-        <w:t>'</w:t>
+        <w:t>'xid'</w:t>
       </w:r>
       <w:r>
         <w:t xml:space="preserve"> ONE PHASE</w:t>
@@ -1412,6 +1297,7 @@
           <w:ilvl w:val="0"/>
           <w:numId w:val="4"/>
         </w:numPr>
+        <w:spacing w:after="0"/>
       </w:pPr>
       <w:r>
         <w:rPr>
@@ -1456,15 +1342,7 @@
         <w:t xml:space="preserve"> </w:t>
       </w:r>
       <w:r>
-        <w:t>'</w:t>
-      </w:r>
-      <w:proofErr w:type="spellStart"/>
-      <w:r>
-        <w:t>xid</w:t>
-      </w:r>
-      <w:proofErr w:type="spellEnd"/>
-      <w:r>
-        <w:t>'</w:t>
+        <w:t>'xid'</w:t>
       </w:r>
     </w:p>
     <w:p>
@@ -1474,6 +1352,7 @@
           <w:ilvl w:val="0"/>
           <w:numId w:val="4"/>
         </w:numPr>
+        <w:spacing w:after="0"/>
       </w:pPr>
       <w:r>
         <w:rPr>
@@ -1491,16 +1370,8 @@
         <w:rPr>
           <w:rFonts w:hint="eastAsia"/>
         </w:rPr>
-        <w:t>状态，</w:t>
-      </w:r>
-      <w:proofErr w:type="gramStart"/>
-      <w:r>
-        <w:rPr>
-          <w:rFonts w:hint="eastAsia"/>
-        </w:rPr>
-        <w:t>回滚事务</w:t>
-      </w:r>
-      <w:proofErr w:type="gramEnd"/>
+        <w:t>状态，回滚事务</w:t>
+      </w:r>
       <w:r>
         <w:rPr>
           <w:rFonts w:hint="eastAsia"/>
@@ -1532,15 +1403,7 @@
         <w:t xml:space="preserve"> </w:t>
       </w:r>
       <w:r>
-        <w:t>'</w:t>
-      </w:r>
-      <w:proofErr w:type="spellStart"/>
-      <w:r>
-        <w:t>xid</w:t>
-      </w:r>
-      <w:proofErr w:type="spellEnd"/>
-      <w:r>
-        <w:t>'</w:t>
+        <w:t>'xid'</w:t>
       </w:r>
     </w:p>
     <w:p>
@@ -1550,6 +1413,7 @@
           <w:ilvl w:val="0"/>
           <w:numId w:val="3"/>
         </w:numPr>
+        <w:spacing w:after="0"/>
       </w:pPr>
       <w:r>
         <w:rPr>
@@ -1577,6 +1441,7 @@
           <w:ilvl w:val="0"/>
           <w:numId w:val="5"/>
         </w:numPr>
+        <w:spacing w:after="0"/>
       </w:pPr>
       <w:r>
         <w:rPr>
@@ -1616,6 +1481,7 @@
           <w:ilvl w:val="0"/>
           <w:numId w:val="5"/>
         </w:numPr>
+        <w:spacing w:after="0"/>
       </w:pPr>
       <w:r>
         <w:rPr>
@@ -1661,6 +1527,7 @@
           <w:ilvl w:val="0"/>
           <w:numId w:val="3"/>
         </w:numPr>
+        <w:spacing w:after="0"/>
       </w:pPr>
       <w:r>
         <w:rPr>
@@ -1688,6 +1555,7 @@
           <w:ilvl w:val="0"/>
           <w:numId w:val="6"/>
         </w:numPr>
+        <w:spacing w:after="0"/>
       </w:pPr>
       <w:r>
         <w:rPr>
@@ -1695,13 +1563,8 @@
         </w:rPr>
         <w:t>子事务状态为</w:t>
       </w:r>
-      <w:proofErr w:type="spellStart"/>
-      <w:r>
-        <w:t>Txn_branch</w:t>
-      </w:r>
-      <w:proofErr w:type="spellEnd"/>
-      <w:r>
-        <w:t>::COMMITTING</w:t>
+      <w:r>
+        <w:t>Txn_branch::COMMITTING</w:t>
       </w:r>
       <w:r>
         <w:rPr>
@@ -1717,6 +1580,7 @@
           <w:ilvl w:val="0"/>
           <w:numId w:val="6"/>
         </w:numPr>
+        <w:spacing w:after="0"/>
       </w:pPr>
       <w:r>
         <w:rPr>
@@ -1724,13 +1588,8 @@
         </w:rPr>
         <w:t>子事务状态为</w:t>
       </w:r>
-      <w:proofErr w:type="spellStart"/>
-      <w:r>
-        <w:t>Txn_branch</w:t>
-      </w:r>
-      <w:proofErr w:type="spellEnd"/>
-      <w:r>
-        <w:t>::ACTIVE</w:t>
+      <w:r>
+        <w:t>Txn_branch::ACTIVE</w:t>
       </w:r>
       <w:r>
         <w:rPr>
@@ -1742,6 +1601,7 @@
     <w:p>
       <w:pPr>
         <w:pStyle w:val="a0"/>
+        <w:spacing w:after="0"/>
         <w:ind w:left="1140"/>
       </w:pPr>
       <w:r>
@@ -1781,15 +1641,7 @@
         <w:t>：</w:t>
       </w:r>
       <w:r>
-        <w:t>XA END '</w:t>
-      </w:r>
-      <w:proofErr w:type="spellStart"/>
-      <w:r>
-        <w:t>xid</w:t>
-      </w:r>
-      <w:proofErr w:type="spellEnd"/>
-      <w:r>
-        <w:t>'</w:t>
+        <w:t>XA END 'xid'</w:t>
       </w:r>
       <w:r>
         <w:t xml:space="preserve"> + </w:t>
@@ -1800,11 +1652,9 @@
         </w:rPr>
         <w:t>事务控制</w:t>
       </w:r>
-      <w:proofErr w:type="spellStart"/>
       <w:r>
         <w:t>sql</w:t>
       </w:r>
-      <w:proofErr w:type="spellEnd"/>
       <w:r>
         <w:rPr>
           <w:rFonts w:hint="eastAsia"/>
@@ -1815,6 +1665,7 @@
     <w:p>
       <w:pPr>
         <w:pStyle w:val="a0"/>
+        <w:spacing w:after="0"/>
         <w:ind w:left="1140"/>
       </w:pPr>
       <w:r>
@@ -1848,15 +1699,7 @@
         <w:t>：</w:t>
       </w:r>
       <w:r>
-        <w:t>XA END '</w:t>
-      </w:r>
-      <w:proofErr w:type="spellStart"/>
-      <w:r>
-        <w:t>xid</w:t>
-      </w:r>
-      <w:proofErr w:type="spellEnd"/>
-      <w:r>
-        <w:t>'</w:t>
+        <w:t>XA END 'xid'</w:t>
       </w:r>
       <w:r>
         <w:rPr>
@@ -1882,14 +1725,12 @@
         </w:rPr>
         <w:t>事务控制</w:t>
       </w:r>
-      <w:proofErr w:type="spellStart"/>
       <w:r>
         <w:rPr>
           <w:rFonts w:hint="eastAsia"/>
         </w:rPr>
         <w:t>sql</w:t>
       </w:r>
-      <w:proofErr w:type="spellEnd"/>
       <w:r>
         <w:t>;</w:t>
       </w:r>
@@ -1901,6 +1742,7 @@
           <w:ilvl w:val="0"/>
           <w:numId w:val="6"/>
         </w:numPr>
+        <w:spacing w:after="0"/>
       </w:pPr>
       <w:r>
         <w:rPr>
@@ -1924,6 +1766,7 @@
     <w:p>
       <w:pPr>
         <w:pStyle w:val="a0"/>
+        <w:spacing w:after="0"/>
         <w:ind w:left="1140"/>
       </w:pPr>
       <w:r>
@@ -1938,23 +1781,14 @@
         </w:rPr>
         <w:t>状态，子事务设置为</w:t>
       </w:r>
-      <w:proofErr w:type="spellStart"/>
-      <w:r>
-        <w:t>Txn_branch</w:t>
-      </w:r>
-      <w:proofErr w:type="spellEnd"/>
-      <w:r>
-        <w:t>:</w:t>
-      </w:r>
-      <w:proofErr w:type="gramStart"/>
-      <w:r>
-        <w:t>:COMMITTING</w:t>
-      </w:r>
-      <w:proofErr w:type="gramEnd"/>
-    </w:p>
-    <w:p>
-      <w:pPr>
-        <w:pStyle w:val="a0"/>
+      <w:r>
+        <w:t>Txn_branch::COMMITTING</w:t>
+      </w:r>
+    </w:p>
+    <w:p>
+      <w:pPr>
+        <w:pStyle w:val="a0"/>
+        <w:spacing w:after="0"/>
         <w:ind w:left="1140"/>
       </w:pPr>
       <w:r>
@@ -1975,19 +1809,9 @@
         </w:rPr>
         <w:t>状态，子事务设置为</w:t>
       </w:r>
-      <w:proofErr w:type="spellStart"/>
-      <w:r>
-        <w:t>Txn_branch</w:t>
-      </w:r>
-      <w:proofErr w:type="spellEnd"/>
-      <w:r>
-        <w:t>:</w:t>
-      </w:r>
-      <w:proofErr w:type="gramStart"/>
-      <w:r>
-        <w:t>:ABORTING</w:t>
-      </w:r>
-      <w:proofErr w:type="gramEnd"/>
+      <w:r>
+        <w:t>Txn_branch::ABORTING</w:t>
+      </w:r>
     </w:p>
     <w:p>
       <w:pPr>
@@ -1996,6 +1820,7 @@
           <w:ilvl w:val="0"/>
           <w:numId w:val="3"/>
         </w:numPr>
+        <w:spacing w:after="0"/>
       </w:pPr>
       <w:r>
         <w:rPr>
@@ -2007,13 +1832,13 @@
     <w:p>
       <w:pPr>
         <w:pStyle w:val="a0"/>
+        <w:spacing w:after="0"/>
         <w:ind w:left="780"/>
       </w:pPr>
       <w:r>
         <w:rPr>
           <w:rFonts w:hint="eastAsia"/>
         </w:rPr>
-        <w:lastRenderedPageBreak/>
         <w:t>状态为</w:t>
       </w:r>
       <w:r>
@@ -2028,37 +1853,26 @@
         </w:rPr>
         <w:t>，设置全局事务管理结构体</w:t>
       </w:r>
-      <w:proofErr w:type="spellStart"/>
       <w:r>
         <w:rPr>
           <w:rFonts w:hint="eastAsia"/>
         </w:rPr>
         <w:t>m_gtxn</w:t>
       </w:r>
-      <w:proofErr w:type="spellEnd"/>
       <w:r>
         <w:rPr>
           <w:rFonts w:hint="eastAsia"/>
         </w:rPr>
         <w:t>状态为</w:t>
       </w:r>
-      <w:proofErr w:type="spellStart"/>
-      <w:r>
-        <w:t>Global_txn</w:t>
-      </w:r>
-      <w:proofErr w:type="spellEnd"/>
-      <w:r>
-        <w:t>:</w:t>
-      </w:r>
-      <w:proofErr w:type="gramStart"/>
-      <w:r>
-        <w:t>:COMMITTING</w:t>
-      </w:r>
-      <w:proofErr w:type="gramEnd"/>
-    </w:p>
-    <w:p>
-      <w:pPr>
-        <w:pStyle w:val="a0"/>
+      <w:r>
+        <w:t>Global_txn::COMMITTING</w:t>
+      </w:r>
+    </w:p>
+    <w:p>
+      <w:pPr>
+        <w:pStyle w:val="a0"/>
+        <w:spacing w:after="0"/>
         <w:ind w:left="780"/>
       </w:pPr>
       <w:r>
@@ -2079,27 +1893,20 @@
         </w:rPr>
         <w:t>，设置</w:t>
       </w:r>
-      <w:proofErr w:type="spellStart"/>
       <w:r>
         <w:rPr>
           <w:rFonts w:hint="eastAsia"/>
         </w:rPr>
         <w:t>m_gtxn</w:t>
       </w:r>
-      <w:proofErr w:type="spellEnd"/>
       <w:r>
         <w:rPr>
           <w:rFonts w:hint="eastAsia"/>
         </w:rPr>
         <w:t>状态为</w:t>
       </w:r>
-      <w:proofErr w:type="spellStart"/>
-      <w:r>
-        <w:t>Global_txn</w:t>
-      </w:r>
-      <w:proofErr w:type="spellEnd"/>
-      <w:r>
-        <w:t>::ABORTING</w:t>
+      <w:r>
+        <w:t>Global_txn::ABORTING</w:t>
       </w:r>
       <w:r>
         <w:rPr>
@@ -2115,6 +1922,7 @@
           <w:ilvl w:val="0"/>
           <w:numId w:val="3"/>
         </w:numPr>
+        <w:spacing w:after="0"/>
       </w:pPr>
       <w:r>
         <w:rPr>
@@ -2126,19 +1934,19 @@
     <w:p>
       <w:pPr>
         <w:pStyle w:val="a0"/>
+        <w:spacing w:after="0"/>
         <w:ind w:left="420"/>
       </w:pPr>
     </w:p>
     <w:p>
       <w:pPr>
         <w:pStyle w:val="a0"/>
+        <w:spacing w:after="0"/>
         <w:ind w:left="420"/>
       </w:pPr>
-      <w:proofErr w:type="spellStart"/>
       <w:r>
         <w:t>report_done</w:t>
       </w:r>
-      <w:proofErr w:type="spellEnd"/>
       <w:r>
         <w:rPr>
           <w:rFonts w:hint="eastAsia"/>
@@ -2149,6 +1957,7 @@
     <w:p>
       <w:pPr>
         <w:pStyle w:val="a0"/>
+        <w:spacing w:after="0"/>
         <w:ind w:left="420"/>
       </w:pPr>
       <w:r>
@@ -2165,6 +1974,7 @@
           <w:ilvl w:val="0"/>
           <w:numId w:val="7"/>
         </w:numPr>
+        <w:spacing w:after="0"/>
       </w:pPr>
       <w:r>
         <w:rPr>
@@ -2172,47 +1982,26 @@
         </w:rPr>
         <w:t>如果</w:t>
       </w:r>
-      <w:proofErr w:type="spellStart"/>
       <w:r>
         <w:rPr>
           <w:rFonts w:hint="eastAsia"/>
         </w:rPr>
         <w:t>m_gtxn</w:t>
       </w:r>
-      <w:proofErr w:type="spellEnd"/>
       <w:r>
         <w:rPr>
           <w:rFonts w:hint="eastAsia"/>
         </w:rPr>
         <w:t>状态为</w:t>
       </w:r>
-      <w:proofErr w:type="spellStart"/>
-      <w:r>
-        <w:t>Global_txn</w:t>
-      </w:r>
-      <w:proofErr w:type="spellEnd"/>
-      <w:r>
-        <w:t>::ABORTING</w:t>
-      </w:r>
-      <w:r>
-        <w:rPr>
-          <w:rFonts w:hint="eastAsia"/>
-        </w:rPr>
-        <w:t>，没有回</w:t>
-      </w:r>
-      <w:proofErr w:type="gramStart"/>
-      <w:r>
-        <w:rPr>
-          <w:rFonts w:hint="eastAsia"/>
-        </w:rPr>
-        <w:t>调函数</w:t>
-      </w:r>
-      <w:proofErr w:type="gramEnd"/>
-      <w:r>
-        <w:rPr>
-          <w:rFonts w:hint="eastAsia"/>
-        </w:rPr>
-        <w:t>时直接发送错误；</w:t>
+      <w:r>
+        <w:t>Global_txn::ABORTING</w:t>
+      </w:r>
+      <w:r>
+        <w:rPr>
+          <w:rFonts w:hint="eastAsia"/>
+        </w:rPr>
+        <w:t>，没有回调函数时直接发送错误；</w:t>
       </w:r>
     </w:p>
     <w:p>
@@ -2222,6 +2011,7 @@
           <w:ilvl w:val="0"/>
           <w:numId w:val="7"/>
         </w:numPr>
+        <w:spacing w:after="0"/>
       </w:pPr>
       <w:r>
         <w:rPr>
@@ -2229,7 +2019,6 @@
         </w:rPr>
         <w:t>如果</w:t>
       </w:r>
-      <w:proofErr w:type="spellStart"/>
       <w:r>
         <w:rPr>
           <w:rFonts w:hint="eastAsia"/>
@@ -2245,26 +2034,27 @@
         </w:rPr>
         <w:t>n</w:t>
       </w:r>
-      <w:proofErr w:type="spellEnd"/>
       <w:r>
         <w:rPr>
           <w:rFonts w:hint="eastAsia"/>
         </w:rPr>
         <w:t>状态为</w:t>
       </w:r>
-      <w:proofErr w:type="spellStart"/>
-      <w:r>
-        <w:t>Global_txn</w:t>
-      </w:r>
-      <w:proofErr w:type="spellEnd"/>
-      <w:r>
-        <w:t>:: COMMITTING</w:t>
-      </w:r>
-      <w:r>
-        <w:rPr>
-          <w:rFonts w:hint="eastAsia"/>
-        </w:rPr>
-        <w:t>且为跨节点的写操作（</w:t>
+      <w:r>
+        <w:t>Global_txn:: COMMITTING</w:t>
+      </w:r>
+      <w:r>
+        <w:rPr>
+          <w:rFonts w:hint="eastAsia"/>
+        </w:rPr>
+        <w:t>且为跨节点的写操作</w:t>
+      </w:r>
+      <w:r>
+        <w:rPr>
+          <w:rFonts w:hint="eastAsia"/>
+        </w:rPr>
+        <w:lastRenderedPageBreak/>
+        <w:t>（</w:t>
       </w:r>
       <w:r>
         <w:rPr>
@@ -2301,6 +2091,7 @@
           <w:ilvl w:val="0"/>
           <w:numId w:val="7"/>
         </w:numPr>
+        <w:spacing w:after="0"/>
       </w:pPr>
       <w:r>
         <w:rPr>
@@ -2312,6 +2103,7 @@
     <w:p>
       <w:pPr>
         <w:pStyle w:val="a0"/>
+        <w:spacing w:after="0"/>
         <w:ind w:left="780"/>
       </w:pPr>
       <w:r>
@@ -2330,6 +2122,7 @@
     <w:p>
       <w:pPr>
         <w:pStyle w:val="a0"/>
+        <w:spacing w:after="0"/>
         <w:ind w:left="780"/>
       </w:pPr>
       <w:r>
@@ -2348,6 +2141,7 @@
     <w:p>
       <w:pPr>
         <w:pStyle w:val="a0"/>
+        <w:spacing w:after="0"/>
         <w:ind w:left="780"/>
       </w:pPr>
       <w:r>
@@ -2370,6 +2164,7 @@
           <w:ilvl w:val="0"/>
           <w:numId w:val="7"/>
         </w:numPr>
+        <w:spacing w:after="0"/>
       </w:pPr>
       <w:r>
         <w:rPr>
@@ -2377,25 +2172,21 @@
         </w:rPr>
         <w:t>调用</w:t>
       </w:r>
-      <w:proofErr w:type="spellStart"/>
       <w:r>
         <w:t>end_txn</w:t>
       </w:r>
-      <w:proofErr w:type="spellEnd"/>
       <w:r>
         <w:rPr>
           <w:rFonts w:hint="eastAsia"/>
         </w:rPr>
         <w:t>结束事务，释放</w:t>
       </w:r>
-      <w:proofErr w:type="spellStart"/>
       <w:r>
         <w:rPr>
           <w:rFonts w:hint="eastAsia"/>
         </w:rPr>
         <w:t>m_gtxn</w:t>
       </w:r>
-      <w:proofErr w:type="spellEnd"/>
     </w:p>
     <w:p>
       <w:pPr>
@@ -2404,6 +2195,7 @@
           <w:ilvl w:val="0"/>
           <w:numId w:val="7"/>
         </w:numPr>
+        <w:spacing w:after="0"/>
       </w:pPr>
       <w:r>
         <w:rPr>
@@ -2420,11 +2212,9 @@
         </w:rPr>
         <w:t>，并设置标志</w:t>
       </w:r>
-      <w:proofErr w:type="spellStart"/>
       <w:r>
         <w:t>resultset_is_finished</w:t>
       </w:r>
-      <w:proofErr w:type="spellEnd"/>
       <w:r>
         <w:rPr>
           <w:rFonts w:hint="eastAsia"/>
@@ -2439,6 +2229,7 @@
           <w:ilvl w:val="0"/>
           <w:numId w:val="7"/>
         </w:numPr>
+        <w:spacing w:after="0"/>
       </w:pPr>
       <w:r>
         <w:rPr>
@@ -2450,27 +2241,24 @@
     <w:p>
       <w:pPr>
         <w:pStyle w:val="a0"/>
+        <w:spacing w:after="0"/>
       </w:pPr>
     </w:p>
     <w:p>
       <w:pPr>
         <w:pStyle w:val="3"/>
       </w:pPr>
-      <w:proofErr w:type="spellStart"/>
       <w:r>
         <w:t>optimistic_commit_or_rollback_t</w:t>
       </w:r>
-      <w:proofErr w:type="spellEnd"/>
     </w:p>
     <w:p>
       <w:r>
         <w:tab/>
       </w:r>
-      <w:proofErr w:type="spellStart"/>
       <w:r>
         <w:t>do_optimistic_prepare</w:t>
       </w:r>
-      <w:proofErr w:type="spellEnd"/>
       <w:r>
         <w:rPr>
           <w:rFonts w:hint="eastAsia"/>
@@ -2550,21 +2338,19 @@
     <w:p>
       <w:pPr>
         <w:pStyle w:val="a0"/>
+        <w:spacing w:after="0"/>
       </w:pPr>
     </w:p>
     <w:p>
       <w:pPr>
         <w:ind w:firstLine="420"/>
       </w:pPr>
-      <w:proofErr w:type="spellStart"/>
-      <w:r>
-        <w:rPr>
-          <w:rFonts w:hint="eastAsia"/>
-        </w:rPr>
-        <w:lastRenderedPageBreak/>
+      <w:r>
+        <w:rPr>
+          <w:rFonts w:hint="eastAsia"/>
+        </w:rPr>
         <w:t>get_set_sql</w:t>
       </w:r>
-      <w:proofErr w:type="spellEnd"/>
       <w:r>
         <w:rPr>
           <w:rFonts w:hint="eastAsia"/>
@@ -2599,6 +2385,7 @@
     <w:p>
       <w:pPr>
         <w:pStyle w:val="a0"/>
+        <w:spacing w:after="0"/>
       </w:pPr>
       <w:r>
         <w:tab/>
@@ -2617,6 +2404,7 @@
           <w:ilvl w:val="0"/>
           <w:numId w:val="8"/>
         </w:numPr>
+        <w:spacing w:after="0"/>
       </w:pPr>
       <w:r>
         <w:rPr>
@@ -2624,11 +2412,9 @@
         </w:rPr>
         <w:t>如果</w:t>
       </w:r>
-      <w:proofErr w:type="spellStart"/>
       <w:r>
         <w:t>m_commit</w:t>
       </w:r>
-      <w:proofErr w:type="spellEnd"/>
       <w:r>
         <w:rPr>
           <w:rFonts w:hint="eastAsia"/>
@@ -2645,6 +2431,7 @@
     <w:p>
       <w:pPr>
         <w:pStyle w:val="a0"/>
+        <w:spacing w:after="0"/>
         <w:ind w:left="840"/>
       </w:pPr>
       <w:r>
@@ -2666,15 +2453,7 @@
         <w:t>：</w:t>
       </w:r>
       <w:r>
-        <w:t>XA COMMIT '</w:t>
-      </w:r>
-      <w:proofErr w:type="spellStart"/>
-      <w:r>
-        <w:t>xid</w:t>
-      </w:r>
-      <w:proofErr w:type="spellEnd"/>
-      <w:r>
-        <w:t>'</w:t>
+        <w:t>XA COMMIT 'xid'</w:t>
       </w:r>
     </w:p>
     <w:p>
@@ -2684,6 +2463,7 @@
           <w:ilvl w:val="0"/>
           <w:numId w:val="8"/>
         </w:numPr>
+        <w:spacing w:after="0"/>
       </w:pPr>
       <w:r>
         <w:rPr>
@@ -2691,11 +2471,9 @@
         </w:rPr>
         <w:t>如果</w:t>
       </w:r>
-      <w:proofErr w:type="spellStart"/>
       <w:r>
         <w:t>m_commit</w:t>
       </w:r>
-      <w:proofErr w:type="spellEnd"/>
       <w:r>
         <w:rPr>
           <w:rFonts w:hint="eastAsia"/>
@@ -2712,6 +2490,7 @@
     <w:p>
       <w:pPr>
         <w:pStyle w:val="a0"/>
+        <w:spacing w:after="0"/>
         <w:ind w:left="420"/>
       </w:pPr>
       <w:r>
@@ -2732,11 +2511,9 @@
         </w:rPr>
         <w:tab/>
       </w:r>
-      <w:proofErr w:type="spellStart"/>
       <w:r>
         <w:t>m_ended</w:t>
       </w:r>
-      <w:proofErr w:type="spellEnd"/>
       <w:r>
         <w:rPr>
           <w:rFonts w:hint="eastAsia"/>
@@ -2765,26 +2542,13 @@
         <w:rPr>
           <w:rFonts w:hint="eastAsia"/>
         </w:rPr>
-        <w:t>XA END '</w:t>
-      </w:r>
-      <w:proofErr w:type="spellStart"/>
-      <w:r>
-        <w:rPr>
-          <w:rFonts w:hint="eastAsia"/>
-        </w:rPr>
-        <w:t>xid</w:t>
-      </w:r>
-      <w:proofErr w:type="spellEnd"/>
-      <w:r>
-        <w:rPr>
-          <w:rFonts w:hint="eastAsia"/>
-        </w:rPr>
-        <w:t>'</w:t>
-      </w:r>
-    </w:p>
-    <w:p>
-      <w:pPr>
-        <w:pStyle w:val="a0"/>
+        <w:t>XA END 'xid'</w:t>
+      </w:r>
+    </w:p>
+    <w:p>
+      <w:pPr>
+        <w:pStyle w:val="a0"/>
+        <w:spacing w:after="0"/>
         <w:ind w:firstLine="420"/>
       </w:pPr>
       <w:r>
@@ -2805,11 +2569,9 @@
         </w:rPr>
         <w:tab/>
       </w:r>
-      <w:proofErr w:type="spellStart"/>
       <w:r>
         <w:t>m_ended</w:t>
       </w:r>
-      <w:proofErr w:type="spellEnd"/>
       <w:r>
         <w:rPr>
           <w:rFonts w:hint="eastAsia"/>
@@ -2838,21 +2600,7 @@
         <w:rPr>
           <w:rFonts w:hint="eastAsia"/>
         </w:rPr>
-        <w:t>XA ROLLBACK '</w:t>
-      </w:r>
-      <w:proofErr w:type="spellStart"/>
-      <w:r>
-        <w:rPr>
-          <w:rFonts w:hint="eastAsia"/>
-        </w:rPr>
-        <w:t>xid</w:t>
-      </w:r>
-      <w:proofErr w:type="spellEnd"/>
-      <w:r>
-        <w:rPr>
-          <w:rFonts w:hint="eastAsia"/>
-        </w:rPr>
-        <w:t>'</w:t>
+        <w:t>XA ROLLBACK 'xid'</w:t>
       </w:r>
       <w:r>
         <w:rPr>
@@ -2880,6 +2628,7 @@
           <w:ilvl w:val="0"/>
           <w:numId w:val="8"/>
         </w:numPr>
+        <w:spacing w:after="0"/>
       </w:pPr>
       <w:r>
         <w:rPr>
@@ -2907,6 +2656,7 @@
           <w:ilvl w:val="0"/>
           <w:numId w:val="9"/>
         </w:numPr>
+        <w:spacing w:after="0"/>
       </w:pPr>
       <w:r>
         <w:rPr>
@@ -2932,14 +2682,12 @@
         </w:rPr>
         <w:t>：</w:t>
       </w:r>
-      <w:proofErr w:type="spellStart"/>
       <w:r>
         <w:rPr>
           <w:rFonts w:hint="eastAsia"/>
         </w:rPr>
         <w:t>sql</w:t>
       </w:r>
-      <w:proofErr w:type="spellEnd"/>
       <w:r>
         <w:rPr>
           <w:rFonts w:hint="eastAsia"/>
@@ -2981,6 +2729,7 @@
           <w:ilvl w:val="0"/>
           <w:numId w:val="9"/>
         </w:numPr>
+        <w:spacing w:after="0"/>
       </w:pPr>
       <w:r>
         <w:rPr>
@@ -2994,28 +2743,12 @@
         </w:rPr>
         <w:t>状态，设置分支状态为</w:t>
       </w:r>
-      <w:proofErr w:type="spellStart"/>
-      <w:r>
-        <w:rPr>
-          <w:rFonts w:hint="eastAsia"/>
-        </w:rPr>
-        <w:t>Txn_branch</w:t>
-      </w:r>
-      <w:proofErr w:type="spellEnd"/>
-      <w:r>
-        <w:rPr>
-          <w:rFonts w:hint="eastAsia"/>
-        </w:rPr>
-        <w:t>:</w:t>
-      </w:r>
-      <w:proofErr w:type="gramStart"/>
-      <w:r>
-        <w:rPr>
-          <w:rFonts w:hint="eastAsia"/>
-        </w:rPr>
-        <w:t>:COMMITTING</w:t>
-      </w:r>
-      <w:proofErr w:type="gramEnd"/>
+      <w:r>
+        <w:rPr>
+          <w:rFonts w:hint="eastAsia"/>
+        </w:rPr>
+        <w:t>Txn_branch::COMMITTING</w:t>
+      </w:r>
     </w:p>
     <w:p>
       <w:pPr>
@@ -3024,6 +2757,7 @@
           <w:ilvl w:val="0"/>
           <w:numId w:val="9"/>
         </w:numPr>
+        <w:spacing w:after="0"/>
       </w:pPr>
       <w:r>
         <w:rPr>
@@ -3043,19 +2777,11 @@
         </w:rPr>
         <w:t>状态，分支状态为</w:t>
       </w:r>
-      <w:proofErr w:type="spellStart"/>
-      <w:r>
-        <w:rPr>
-          <w:rFonts w:hint="eastAsia"/>
-        </w:rPr>
-        <w:t>Txn_branch</w:t>
-      </w:r>
-      <w:proofErr w:type="spellEnd"/>
-      <w:r>
-        <w:rPr>
-          <w:rFonts w:hint="eastAsia"/>
-        </w:rPr>
-        <w:t>::</w:t>
+      <w:r>
+        <w:rPr>
+          <w:rFonts w:hint="eastAsia"/>
+        </w:rPr>
+        <w:t>Txn_branch::</w:t>
       </w:r>
       <w:r>
         <w:t xml:space="preserve"> ABORTING</w:t>
@@ -3068,6 +2794,7 @@
           <w:ilvl w:val="0"/>
           <w:numId w:val="8"/>
         </w:numPr>
+        <w:spacing w:after="0"/>
       </w:pPr>
       <w:r>
         <w:rPr>
@@ -3079,6 +2806,7 @@
     <w:p>
       <w:pPr>
         <w:pStyle w:val="a0"/>
+        <w:spacing w:after="0"/>
         <w:ind w:left="840"/>
       </w:pPr>
       <w:r>
@@ -3099,52 +2827,36 @@
         </w:rPr>
         <w:t>，设置全局事务管理结构体</w:t>
       </w:r>
-      <w:proofErr w:type="spellStart"/>
       <w:r>
         <w:rPr>
           <w:rFonts w:hint="eastAsia"/>
         </w:rPr>
         <w:t>m_gtxn</w:t>
       </w:r>
-      <w:proofErr w:type="spellEnd"/>
       <w:r>
         <w:rPr>
           <w:rFonts w:hint="eastAsia"/>
         </w:rPr>
         <w:t>状态为</w:t>
       </w:r>
-      <w:proofErr w:type="spellStart"/>
-      <w:r>
-        <w:rPr>
-          <w:rFonts w:hint="eastAsia"/>
-        </w:rPr>
-        <w:t>Global_txn</w:t>
-      </w:r>
-      <w:proofErr w:type="spellEnd"/>
-      <w:r>
-        <w:rPr>
-          <w:rFonts w:hint="eastAsia"/>
-        </w:rPr>
-        <w:t>:</w:t>
-      </w:r>
-      <w:proofErr w:type="gramStart"/>
-      <w:r>
-        <w:rPr>
-          <w:rFonts w:hint="eastAsia"/>
-        </w:rPr>
-        <w:t>:COMMITTING</w:t>
-      </w:r>
-      <w:proofErr w:type="gramEnd"/>
-    </w:p>
-    <w:p>
-      <w:pPr>
-        <w:pStyle w:val="a0"/>
+      <w:r>
+        <w:rPr>
+          <w:rFonts w:hint="eastAsia"/>
+        </w:rPr>
+        <w:t>Global_txn::COMMITTING</w:t>
+      </w:r>
+    </w:p>
+    <w:p>
+      <w:pPr>
+        <w:pStyle w:val="a0"/>
+        <w:spacing w:after="0"/>
         <w:ind w:left="840"/>
       </w:pPr>
       <w:r>
         <w:rPr>
           <w:rFonts w:hint="eastAsia"/>
         </w:rPr>
+        <w:lastRenderedPageBreak/>
         <w:t>非</w:t>
       </w:r>
       <w:r>
@@ -3159,33 +2871,23 @@
         </w:rPr>
         <w:t>，设置</w:t>
       </w:r>
-      <w:proofErr w:type="spellStart"/>
       <w:r>
         <w:rPr>
           <w:rFonts w:hint="eastAsia"/>
         </w:rPr>
         <w:t>m_gtxn</w:t>
       </w:r>
-      <w:proofErr w:type="spellEnd"/>
       <w:r>
         <w:rPr>
           <w:rFonts w:hint="eastAsia"/>
         </w:rPr>
         <w:t>状态为</w:t>
       </w:r>
-      <w:proofErr w:type="spellStart"/>
-      <w:r>
-        <w:rPr>
-          <w:rFonts w:hint="eastAsia"/>
-        </w:rPr>
-        <w:t>Global_txn</w:t>
-      </w:r>
-      <w:proofErr w:type="spellEnd"/>
-      <w:r>
-        <w:rPr>
-          <w:rFonts w:hint="eastAsia"/>
-        </w:rPr>
-        <w:t>::ABORTING</w:t>
+      <w:r>
+        <w:rPr>
+          <w:rFonts w:hint="eastAsia"/>
+        </w:rPr>
+        <w:t>Global_txn::ABORTING</w:t>
       </w:r>
       <w:r>
         <w:rPr>
@@ -3201,6 +2903,7 @@
           <w:ilvl w:val="0"/>
           <w:numId w:val="8"/>
         </w:numPr>
+        <w:spacing w:after="0"/>
       </w:pPr>
       <w:r>
         <w:rPr>
@@ -3214,11 +2917,9 @@
       <w:pPr>
         <w:pStyle w:val="3"/>
       </w:pPr>
-      <w:proofErr w:type="spellStart"/>
       <w:r>
         <w:t>savepoint_t</w:t>
       </w:r>
-      <w:proofErr w:type="spellEnd"/>
     </w:p>
     <w:p>
       <w:r>
@@ -3230,14 +2931,12 @@
         </w:rPr>
         <w:t>主要包括</w:t>
       </w:r>
-      <w:proofErr w:type="spellStart"/>
       <w:r>
         <w:rPr>
           <w:rFonts w:hint="eastAsia"/>
         </w:rPr>
         <w:t>savepoint</w:t>
       </w:r>
-      <w:proofErr w:type="spellEnd"/>
       <w:r>
         <w:rPr>
           <w:rFonts w:hint="eastAsia"/>
@@ -3290,21 +2989,17 @@
       <w:pPr>
         <w:pStyle w:val="3"/>
       </w:pPr>
-      <w:proofErr w:type="spellStart"/>
       <w:r>
         <w:t>external_commit_or_rollback_t</w:t>
       </w:r>
-      <w:proofErr w:type="spellEnd"/>
     </w:p>
     <w:p>
       <w:r>
         <w:tab/>
       </w:r>
-      <w:proofErr w:type="spellStart"/>
       <w:r>
         <w:t>get_sets_sql</w:t>
       </w:r>
-      <w:proofErr w:type="spellEnd"/>
       <w:r>
         <w:rPr>
           <w:rFonts w:hint="eastAsia"/>
@@ -3348,6 +3043,7 @@
     <w:p>
       <w:pPr>
         <w:pStyle w:val="a0"/>
+        <w:spacing w:after="0"/>
       </w:pPr>
       <w:r>
         <w:tab/>
@@ -3366,6 +3062,7 @@
           <w:ilvl w:val="0"/>
           <w:numId w:val="10"/>
         </w:numPr>
+        <w:spacing w:after="0"/>
       </w:pPr>
       <w:r>
         <w:rPr>
@@ -3373,36 +3070,30 @@
         </w:rPr>
         <w:t>初始化参与者</w:t>
       </w:r>
-      <w:proofErr w:type="spellStart"/>
       <w:r>
         <w:t>m_participants</w:t>
       </w:r>
-      <w:proofErr w:type="spellEnd"/>
       <w:r>
         <w:rPr>
           <w:rFonts w:hint="eastAsia"/>
         </w:rPr>
         <w:t>，遍历各事务分支，将</w:t>
       </w:r>
-      <w:proofErr w:type="spellStart"/>
       <w:r>
         <w:rPr>
           <w:rFonts w:hint="eastAsia"/>
         </w:rPr>
         <w:t>setname</w:t>
       </w:r>
-      <w:proofErr w:type="spellEnd"/>
       <w:r>
         <w:rPr>
           <w:rFonts w:hint="eastAsia"/>
         </w:rPr>
         <w:t>存到</w:t>
       </w:r>
-      <w:proofErr w:type="spellStart"/>
       <w:r>
         <w:t>m_participants</w:t>
       </w:r>
-      <w:proofErr w:type="spellEnd"/>
       <w:r>
         <w:rPr>
           <w:rFonts w:hint="eastAsia"/>
@@ -3417,12 +3108,12 @@
           <w:ilvl w:val="0"/>
           <w:numId w:val="10"/>
         </w:numPr>
-      </w:pPr>
-      <w:r>
-        <w:rPr>
-          <w:rFonts w:hint="eastAsia"/>
-        </w:rPr>
-        <w:lastRenderedPageBreak/>
+        <w:spacing w:after="0"/>
+      </w:pPr>
+      <w:r>
+        <w:rPr>
+          <w:rFonts w:hint="eastAsia"/>
+        </w:rPr>
         <w:t>根据状态执行具体操作：</w:t>
       </w:r>
     </w:p>
@@ -3433,6 +3124,7 @@
           <w:ilvl w:val="0"/>
           <w:numId w:val="11"/>
         </w:numPr>
+        <w:spacing w:after="0"/>
       </w:pPr>
       <w:r>
         <w:rPr>
@@ -3474,26 +3166,14 @@
         <w:t>为：</w:t>
       </w:r>
       <w:r>
-        <w:t xml:space="preserve">select state from </w:t>
-      </w:r>
-      <w:proofErr w:type="spellStart"/>
-      <w:proofErr w:type="gramStart"/>
-      <w:r>
-        <w:t>xa.gtid</w:t>
-      </w:r>
-      <w:proofErr w:type="gramEnd"/>
-      <w:r>
-        <w:t>_log_t</w:t>
-      </w:r>
-      <w:proofErr w:type="spellEnd"/>
-      <w:r>
-        <w:t xml:space="preserve"> where </w:t>
-      </w:r>
-      <w:proofErr w:type="spellStart"/>
-      <w:r>
-        <w:t>pno</w:t>
-      </w:r>
-      <w:proofErr w:type="spellEnd"/>
+        <w:t xml:space="preserve">select state from xa.gtid_log_t where pno </w:t>
+      </w:r>
+      <w:r>
+        <w:rPr>
+          <w:rFonts w:hint="eastAsia"/>
+        </w:rPr>
+        <w:t>=</w:t>
+      </w:r>
       <w:r>
         <w:t xml:space="preserve"> </w:t>
       </w:r>
@@ -3501,43 +3181,10 @@
         <w:rPr>
           <w:rFonts w:hint="eastAsia"/>
         </w:rPr>
-        <w:t>=</w:t>
-      </w:r>
-      <w:r>
-        <w:t xml:space="preserve"> </w:t>
-      </w:r>
-      <w:r>
-        <w:rPr>
-          <w:rFonts w:hint="eastAsia"/>
-        </w:rPr>
         <w:t>and</w:t>
       </w:r>
       <w:r>
-        <w:t xml:space="preserve"> </w:t>
-      </w:r>
-      <w:proofErr w:type="spellStart"/>
-      <w:r>
-        <w:t>sid</w:t>
-      </w:r>
-      <w:proofErr w:type="spellEnd"/>
-      <w:r>
-        <w:t xml:space="preserve"> = and </w:t>
-      </w:r>
-      <w:proofErr w:type="spellStart"/>
-      <w:r>
-        <w:t>seqno</w:t>
-      </w:r>
-      <w:proofErr w:type="spellEnd"/>
-      <w:r>
-        <w:t xml:space="preserve">= and </w:t>
-      </w:r>
-      <w:proofErr w:type="spellStart"/>
-      <w:r>
-        <w:t>randno</w:t>
-      </w:r>
-      <w:proofErr w:type="spellEnd"/>
-      <w:r>
-        <w:t>= and time=</w:t>
+        <w:t xml:space="preserve"> sid = and seqno= and randno= and time=</w:t>
       </w:r>
     </w:p>
     <w:p>
@@ -3547,6 +3194,7 @@
           <w:ilvl w:val="0"/>
           <w:numId w:val="11"/>
         </w:numPr>
+        <w:spacing w:after="0"/>
       </w:pPr>
       <w:r>
         <w:rPr>
@@ -3597,13 +3245,8 @@
         <w:t xml:space="preserve">3 + XA COMMIT </w:t>
       </w:r>
       <w:r>
-        <w:t>'</w:t>
-      </w:r>
-      <w:proofErr w:type="spellStart"/>
-      <w:r>
-        <w:t>xid</w:t>
-      </w:r>
-      <w:proofErr w:type="spellEnd"/>
+        <w:t>'xid</w:t>
+      </w:r>
     </w:p>
     <w:p>
       <w:pPr>
@@ -3612,6 +3255,7 @@
           <w:ilvl w:val="0"/>
           <w:numId w:val="11"/>
         </w:numPr>
+        <w:spacing w:after="0"/>
       </w:pPr>
       <w:r>
         <w:rPr>
@@ -3668,16 +3312,8 @@
         <w:rPr>
           <w:rFonts w:hint="eastAsia"/>
         </w:rPr>
-        <w:t xml:space="preserve"> '</w:t>
-      </w:r>
-      <w:proofErr w:type="spellStart"/>
-      <w:r>
-        <w:rPr>
-          <w:rFonts w:hint="eastAsia"/>
-        </w:rPr>
-        <w:t>xid</w:t>
-      </w:r>
-      <w:proofErr w:type="spellEnd"/>
+        <w:t xml:space="preserve"> 'xid</w:t>
+      </w:r>
     </w:p>
     <w:p>
       <w:pPr>
@@ -3686,6 +3322,7 @@
           <w:ilvl w:val="0"/>
           <w:numId w:val="11"/>
         </w:numPr>
+        <w:spacing w:after="0"/>
       </w:pPr>
       <w:r>
         <w:rPr>
@@ -3739,17 +3376,16 @@
     <w:p>
       <w:pPr>
         <w:pStyle w:val="a0"/>
+        <w:spacing w:after="0"/>
       </w:pPr>
     </w:p>
     <w:p>
       <w:pPr>
         <w:pStyle w:val="3"/>
       </w:pPr>
-      <w:proofErr w:type="spellStart"/>
       <w:r>
         <w:t>boost_t</w:t>
       </w:r>
-      <w:proofErr w:type="spellEnd"/>
     </w:p>
     <w:p>
       <w:r>
@@ -3785,14 +3421,532 @@
         </w:rPr>
         <w:t>/</w:t>
       </w:r>
-      <w:proofErr w:type="gramStart"/>
-      <w:r>
-        <w:rPr>
-          <w:rFonts w:hint="eastAsia"/>
-        </w:rPr>
-        <w:t>回滚事务</w:t>
-      </w:r>
-      <w:proofErr w:type="gramEnd"/>
+      <w:r>
+        <w:rPr>
+          <w:rFonts w:hint="eastAsia"/>
+        </w:rPr>
+        <w:t>回滚事务。</w:t>
+      </w:r>
+    </w:p>
+    <w:p>
+      <w:pPr>
+        <w:pStyle w:val="a0"/>
+        <w:spacing w:after="0"/>
+      </w:pPr>
+    </w:p>
+    <w:p>
+      <w:pPr>
+        <w:pStyle w:val="3"/>
+      </w:pPr>
+      <w:r>
+        <w:t>returning_dml_t</w:t>
+      </w:r>
+    </w:p>
+    <w:p>
+      <w:r>
+        <w:tab/>
+      </w:r>
+      <w:r>
+        <w:rPr>
+          <w:rFonts w:hint="eastAsia"/>
+        </w:rPr>
+        <w:t>处理</w:t>
+      </w:r>
+      <w:r>
+        <w:rPr>
+          <w:rFonts w:hint="eastAsia"/>
+        </w:rPr>
+        <w:t>update</w:t>
+      </w:r>
+      <w:r>
+        <w:t>/delete…returing…</w:t>
+      </w:r>
+      <w:r>
+        <w:rPr>
+          <w:rFonts w:hint="eastAsia"/>
+        </w:rPr>
+        <w:t>相关。</w:t>
+      </w:r>
+    </w:p>
+    <w:p/>
+    <w:p>
+      <w:pPr>
+        <w:pStyle w:val="2"/>
+      </w:pPr>
+      <w:r>
+        <w:rPr>
+          <w:rFonts w:hint="eastAsia"/>
+        </w:rPr>
+        <w:t>事务操作函数</w:t>
+      </w:r>
+    </w:p>
+    <w:p>
+      <w:pPr>
+        <w:pStyle w:val="3"/>
+      </w:pPr>
+      <w:r>
+        <w:t>deal_transaction_sql</w:t>
+      </w:r>
+    </w:p>
+    <w:p>
+      <w:r>
+        <w:tab/>
+      </w:r>
+      <w:r>
+        <w:rPr>
+          <w:rFonts w:hint="eastAsia"/>
+        </w:rPr>
+        <w:t>各种事务处理类的统一入口。</w:t>
+      </w:r>
+    </w:p>
+    <w:p>
+      <w:pPr>
+        <w:pStyle w:val="3"/>
+      </w:pPr>
+      <w:r>
+        <w:lastRenderedPageBreak/>
+        <w:t>xa_start_transaction_if_necessary</w:t>
+      </w:r>
+    </w:p>
+    <w:p>
+      <w:r>
+        <w:tab/>
+      </w:r>
+      <w:r>
+        <w:rPr>
+          <w:rFonts w:hint="eastAsia"/>
+        </w:rPr>
+        <w:t>判断是否需要开启</w:t>
+      </w:r>
+      <w:r>
+        <w:rPr>
+          <w:rFonts w:hint="eastAsia"/>
+        </w:rPr>
+        <w:t>normal</w:t>
+      </w:r>
+      <w:r>
+        <w:rPr>
+          <w:rFonts w:hint="eastAsia"/>
+        </w:rPr>
+        <w:t>事务。</w:t>
+      </w:r>
+    </w:p>
+    <w:p>
+      <w:pPr>
+        <w:pStyle w:val="a0"/>
+        <w:spacing w:after="0"/>
+      </w:pPr>
+    </w:p>
+    <w:p>
+      <w:pPr>
+        <w:pStyle w:val="3"/>
+      </w:pPr>
+      <w:r>
+        <w:t>xa_commit_or_rollback_transaction_if_necessary</w:t>
+      </w:r>
+    </w:p>
+    <w:p>
+      <w:r>
+        <w:tab/>
+      </w:r>
+      <w:r>
+        <w:rPr>
+          <w:rFonts w:hint="eastAsia"/>
+        </w:rPr>
+        <w:t>判断是否需要</w:t>
+      </w:r>
+      <w:r>
+        <w:rPr>
+          <w:rFonts w:hint="eastAsia"/>
+        </w:rPr>
+        <w:t>commit/rollback</w:t>
+      </w:r>
+      <w:r>
+        <w:t xml:space="preserve"> </w:t>
+      </w:r>
+      <w:r>
+        <w:rPr>
+          <w:rFonts w:hint="eastAsia"/>
+        </w:rPr>
+        <w:t>normal</w:t>
+      </w:r>
+      <w:r>
+        <w:rPr>
+          <w:rFonts w:hint="eastAsia"/>
+        </w:rPr>
+        <w:t>事务。</w:t>
+      </w:r>
+    </w:p>
+    <w:p>
+      <w:pPr>
+        <w:pStyle w:val="a0"/>
+        <w:spacing w:after="0"/>
+      </w:pPr>
+    </w:p>
+    <w:p>
+      <w:pPr>
+        <w:pStyle w:val="3"/>
+      </w:pPr>
+      <w:r>
+        <w:t>do_after_commit_or_rollback</w:t>
+      </w:r>
+    </w:p>
+    <w:p>
+      <w:r>
+        <w:tab/>
+      </w:r>
+      <w:r>
+        <w:rPr>
+          <w:rFonts w:hint="eastAsia"/>
+        </w:rPr>
+        <w:t>集合了</w:t>
+      </w:r>
+      <w:r>
+        <w:t>release_silent_transaction</w:t>
+      </w:r>
+      <w:r>
+        <w:rPr>
+          <w:rFonts w:hint="eastAsia"/>
+        </w:rPr>
+        <w:t>和</w:t>
+      </w:r>
+      <w:r>
+        <w:t>commit_silent_transaction</w:t>
+      </w:r>
+      <w:r>
+        <w:rPr>
+          <w:rFonts w:hint="eastAsia"/>
+        </w:rPr>
+        <w:t>功能，执行</w:t>
+      </w:r>
+      <w:r>
+        <w:rPr>
+          <w:rFonts w:hint="eastAsia"/>
+        </w:rPr>
+        <w:t>normal</w:t>
+      </w:r>
+      <w:r>
+        <w:rPr>
+          <w:rFonts w:hint="eastAsia"/>
+        </w:rPr>
+        <w:t>事务</w:t>
+      </w:r>
+      <w:r>
+        <w:rPr>
+          <w:rFonts w:hint="eastAsia"/>
+        </w:rPr>
+        <w:t>commit/rollback</w:t>
+      </w:r>
+      <w:r>
+        <w:rPr>
+          <w:rFonts w:hint="eastAsia"/>
+        </w:rPr>
+        <w:t>操作。</w:t>
+      </w:r>
+    </w:p>
+    <w:p>
+      <w:pPr>
+        <w:pStyle w:val="a0"/>
+        <w:spacing w:after="0"/>
+      </w:pPr>
+    </w:p>
+    <w:p>
+      <w:pPr>
+        <w:pStyle w:val="3"/>
+      </w:pPr>
+      <w:r>
+        <w:t>do_optimistic_prepare</w:t>
+      </w:r>
+    </w:p>
+    <w:p>
+      <w:r>
+        <w:tab/>
+      </w:r>
+      <w:r>
+        <w:rPr>
+          <w:rFonts w:hint="eastAsia"/>
+        </w:rPr>
+        <w:t>乐观</w:t>
+      </w:r>
+      <w:r>
+        <w:rPr>
+          <w:rFonts w:hint="eastAsia"/>
+        </w:rPr>
+        <w:t>prepare</w:t>
+      </w:r>
+      <w:r>
+        <w:rPr>
+          <w:rFonts w:hint="eastAsia"/>
+        </w:rPr>
+        <w:t>控制，直接追加到</w:t>
+      </w:r>
+      <w:r>
+        <w:rPr>
+          <w:rFonts w:hint="eastAsia"/>
+        </w:rPr>
+        <w:t>DML SQL</w:t>
+      </w:r>
+      <w:r>
+        <w:rPr>
+          <w:rFonts w:hint="eastAsia"/>
+        </w:rPr>
+        <w:t>的尾部，目的是减少与</w:t>
+      </w:r>
+      <w:r>
+        <w:rPr>
+          <w:rFonts w:hint="eastAsia"/>
+        </w:rPr>
+        <w:t>SET</w:t>
+      </w:r>
+      <w:r>
+        <w:rPr>
+          <w:rFonts w:hint="eastAsia"/>
+        </w:rPr>
+        <w:t>的交互。</w:t>
+      </w:r>
+    </w:p>
+    <w:p>
+      <w:pPr>
+        <w:pStyle w:val="3"/>
+      </w:pPr>
+      <w:r>
+        <w:t>do_optimistic_commit_or_rollback</w:t>
+      </w:r>
+    </w:p>
+    <w:p>
+      <w:r>
+        <w:tab/>
+      </w:r>
+      <w:r>
+        <w:rPr>
+          <w:rFonts w:hint="eastAsia"/>
+        </w:rPr>
+        <w:t>对已经执行乐观</w:t>
+      </w:r>
+      <w:r>
+        <w:rPr>
+          <w:rFonts w:hint="eastAsia"/>
+        </w:rPr>
+        <w:t>prepare</w:t>
+      </w:r>
+      <w:r>
+        <w:rPr>
+          <w:rFonts w:hint="eastAsia"/>
+        </w:rPr>
+        <w:t>的事务进行</w:t>
+      </w:r>
+      <w:r>
+        <w:rPr>
+          <w:rFonts w:hint="eastAsia"/>
+        </w:rPr>
+        <w:t>commit</w:t>
+      </w:r>
+      <w:r>
+        <w:t>/rollback</w:t>
+      </w:r>
+      <w:r>
+        <w:rPr>
+          <w:rFonts w:hint="eastAsia"/>
+        </w:rPr>
+        <w:t>操作。</w:t>
+      </w:r>
+    </w:p>
+    <w:p>
+      <w:pPr>
+        <w:pStyle w:val="a0"/>
+        <w:spacing w:after="0"/>
+      </w:pPr>
+    </w:p>
+    <w:p>
+      <w:pPr>
+        <w:pStyle w:val="3"/>
+      </w:pPr>
+      <w:r>
+        <w:t>transaction_control</w:t>
+      </w:r>
+    </w:p>
+    <w:p>
+      <w:r>
+        <w:tab/>
+      </w:r>
+      <w:r>
+        <w:rPr>
+          <w:rFonts w:hint="eastAsia"/>
+        </w:rPr>
+        <w:t>savepoint</w:t>
+      </w:r>
+      <w:r>
+        <w:rPr>
+          <w:rFonts w:hint="eastAsia"/>
+        </w:rPr>
+        <w:t>事务相关控制。</w:t>
+      </w:r>
+    </w:p>
+    <w:p>
+      <w:pPr>
+        <w:pStyle w:val="a0"/>
+        <w:spacing w:after="0"/>
+      </w:pPr>
+    </w:p>
+    <w:p>
+      <w:pPr>
+        <w:pStyle w:val="3"/>
+      </w:pPr>
+      <w:r>
+        <w:t>rollback_to_internal_savepoint_if_necessary</w:t>
+      </w:r>
+    </w:p>
+    <w:p>
+      <w:pPr>
+        <w:pStyle w:val="3"/>
+      </w:pPr>
+      <w:r>
+        <w:t>prepare_external_trx</w:t>
+      </w:r>
+    </w:p>
+    <w:p>
+      <w:r>
+        <w:tab/>
+      </w:r>
+      <w:r>
+        <w:rPr>
+          <w:rFonts w:hint="eastAsia"/>
+        </w:rPr>
+        <w:t>external</w:t>
+      </w:r>
+      <w:r>
+        <w:rPr>
+          <w:rFonts w:hint="eastAsia"/>
+        </w:rPr>
+        <w:t>事务控制。</w:t>
+      </w:r>
+    </w:p>
+    <w:p>
+      <w:pPr>
+        <w:pStyle w:val="a0"/>
+        <w:spacing w:after="0"/>
+      </w:pPr>
+    </w:p>
+    <w:p>
+      <w:pPr>
+        <w:pStyle w:val="3"/>
+      </w:pPr>
+      <w:r>
+        <w:t>commit_or_rollback_external_trx</w:t>
+      </w:r>
+    </w:p>
+    <w:p>
+      <w:pPr>
+        <w:pStyle w:val="3"/>
+      </w:pPr>
+      <w:r>
+        <w:t>boost_internal_transaction</w:t>
+      </w:r>
+    </w:p>
+    <w:p>
+      <w:pPr>
+        <w:pStyle w:val="a0"/>
+        <w:spacing w:after="0"/>
+      </w:pPr>
+      <w:r>
+        <w:tab/>
+      </w:r>
+      <w:r>
+        <w:rPr>
+          <w:rFonts w:hint="eastAsia"/>
+        </w:rPr>
+        <w:t>boost</w:t>
+      </w:r>
+      <w:r>
+        <w:rPr>
+          <w:rFonts w:hint="eastAsia"/>
+        </w:rPr>
+        <w:t>事务控制。</w:t>
+      </w:r>
+    </w:p>
+    <w:p>
+      <w:pPr>
+        <w:pStyle w:val="3"/>
+      </w:pPr>
+      <w:r>
+        <w:t>xa_deal_simple_set</w:t>
+      </w:r>
+    </w:p>
+    <w:p>
+      <w:pPr>
+        <w:pStyle w:val="3"/>
+      </w:pPr>
+      <w:r>
+        <w:t>xa_deal_simple_select</w:t>
+      </w:r>
+    </w:p>
+    <w:p>
+      <w:r>
+        <w:tab/>
+      </w:r>
+      <w:r>
+        <w:rPr>
+          <w:rFonts w:hint="eastAsia"/>
+        </w:rPr>
+        <w:t>处理</w:t>
+      </w:r>
+      <w:r>
+        <w:rPr>
+          <w:rFonts w:hint="eastAsia"/>
+        </w:rPr>
+        <w:t>select</w:t>
+      </w:r>
+      <w:r>
+        <w:t xml:space="preserve"> </w:t>
+      </w:r>
+      <w:r>
+        <w:rPr>
+          <w:rFonts w:hint="eastAsia"/>
+        </w:rPr>
+        <w:t>@@enable_xa</w:t>
+      </w:r>
+      <w:r>
+        <w:rPr>
+          <w:rFonts w:hint="eastAsia"/>
+        </w:rPr>
+        <w:t>，</w:t>
+      </w:r>
+      <w:r>
+        <w:rPr>
+          <w:rFonts w:hint="eastAsia"/>
+        </w:rPr>
+        <w:t>@@debug</w:t>
+      </w:r>
+      <w:r>
+        <w:rPr>
+          <w:rFonts w:hint="eastAsia"/>
+        </w:rPr>
+        <w:t>，</w:t>
+      </w:r>
+      <w:r>
+        <w:rPr>
+          <w:rFonts w:hint="eastAsia"/>
+        </w:rPr>
+        <w:t>gtid</w:t>
+      </w:r>
+      <w:r>
+        <w:t>()</w:t>
+      </w:r>
+      <w:r>
+        <w:rPr>
+          <w:rFonts w:hint="eastAsia"/>
+        </w:rPr>
+        <w:t>，</w:t>
+      </w:r>
+      <w:r>
+        <w:rPr>
+          <w:rFonts w:hint="eastAsia"/>
+        </w:rPr>
+        <w:t>gtid_state</w:t>
+      </w:r>
+      <w:r>
+        <w:t>()</w:t>
+      </w:r>
       <w:r>
         <w:rPr>
           <w:rFonts w:hint="eastAsia"/>
@@ -3802,18 +3956,12 @@
     </w:p>
     <w:p>
       <w:pPr>
-        <w:pStyle w:val="a0"/>
-      </w:pPr>
-    </w:p>
-    <w:p>
-      <w:pPr>
         <w:pStyle w:val="3"/>
       </w:pPr>
-      <w:proofErr w:type="spellStart"/>
-      <w:r>
-        <w:t>returning_dml_t</w:t>
-      </w:r>
-      <w:proofErr w:type="spellEnd"/>
+      <w:r>
+        <w:lastRenderedPageBreak/>
+        <w:t>xa_deal_command</w:t>
+      </w:r>
     </w:p>
     <w:p>
       <w:r>
@@ -3829,27 +3977,146 @@
         <w:rPr>
           <w:rFonts w:hint="eastAsia"/>
         </w:rPr>
-        <w:t>update</w:t>
-      </w:r>
-      <w:r>
-        <w:t>/delete…</w:t>
-      </w:r>
-      <w:proofErr w:type="spellStart"/>
-      <w:r>
-        <w:t>returing</w:t>
-      </w:r>
-      <w:proofErr w:type="spellEnd"/>
-      <w:r>
-        <w:t>…</w:t>
-      </w:r>
-      <w:r>
-        <w:rPr>
-          <w:rFonts w:hint="eastAsia"/>
-        </w:rPr>
-        <w:t>相关。</w:t>
-      </w:r>
-    </w:p>
-    <w:p/>
+        <w:t>xa</w:t>
+      </w:r>
+      <w:r>
+        <w:t>.gtid_log_t</w:t>
+      </w:r>
+      <w:r>
+        <w:rPr>
+          <w:rFonts w:hint="eastAsia"/>
+        </w:rPr>
+        <w:t>表相关的</w:t>
+      </w:r>
+      <w:r>
+        <w:rPr>
+          <w:rFonts w:hint="eastAsia"/>
+        </w:rPr>
+        <w:t>init</w:t>
+      </w:r>
+      <w:r>
+        <w:rPr>
+          <w:rFonts w:hint="eastAsia"/>
+        </w:rPr>
+        <w:t>（</w:t>
+      </w:r>
+      <w:r>
+        <w:rPr>
+          <w:rFonts w:hint="eastAsia"/>
+        </w:rPr>
+        <w:t>create</w:t>
+      </w:r>
+      <w:r>
+        <w:t xml:space="preserve"> </w:t>
+      </w:r>
+      <w:r>
+        <w:rPr>
+          <w:rFonts w:hint="eastAsia"/>
+        </w:rPr>
+        <w:t>table</w:t>
+      </w:r>
+      <w:r>
+        <w:rPr>
+          <w:rFonts w:hint="eastAsia"/>
+        </w:rPr>
+        <w:t>）</w:t>
+      </w:r>
+      <w:r>
+        <w:t>/update/status/recover/lockwait/purge/show</w:t>
+      </w:r>
+      <w:r>
+        <w:rPr>
+          <w:rFonts w:hint="eastAsia"/>
+        </w:rPr>
+        <w:t>等操作。</w:t>
+      </w:r>
+    </w:p>
+    <w:p>
+      <w:pPr>
+        <w:pStyle w:val="3"/>
+      </w:pPr>
+      <w:r>
+        <w:t>HandleGtsMail</w:t>
+      </w:r>
+    </w:p>
+    <w:p>
+      <w:r>
+        <w:tab/>
+      </w:r>
+      <w:r>
+        <w:rPr>
+          <w:rFonts w:hint="eastAsia"/>
+        </w:rPr>
+        <w:t>插件函数</w:t>
+      </w:r>
+      <w:r>
+        <w:t>group_shard_notify_handler</w:t>
+      </w:r>
+      <w:r>
+        <w:rPr>
+          <w:rFonts w:hint="eastAsia"/>
+        </w:rPr>
+        <w:t>控制</w:t>
+      </w:r>
+      <w:r>
+        <w:rPr>
+          <w:rFonts w:hint="eastAsia"/>
+        </w:rPr>
+        <w:t>group</w:t>
+      </w:r>
+      <w:r>
+        <w:t xml:space="preserve"> shard</w:t>
+      </w:r>
+      <w:r>
+        <w:rPr>
+          <w:rFonts w:hint="eastAsia"/>
+        </w:rPr>
+        <w:t>下通知。</w:t>
+      </w:r>
+    </w:p>
+    <w:p>
+      <w:pPr>
+        <w:pStyle w:val="3"/>
+      </w:pPr>
+      <w:r>
+        <w:t>handle_xa_mail_message</w:t>
+      </w:r>
+    </w:p>
+    <w:p>
+      <w:r>
+        <w:tab/>
+      </w:r>
+      <w:r>
+        <w:rPr>
+          <w:rFonts w:hint="eastAsia"/>
+        </w:rPr>
+        <w:t>插件函数</w:t>
+      </w:r>
+      <w:r>
+        <w:t>group_shard_notify_handler</w:t>
+      </w:r>
+      <w:r>
+        <w:rPr>
+          <w:rFonts w:hint="eastAsia"/>
+        </w:rPr>
+        <w:t>控制</w:t>
+      </w:r>
+      <w:r>
+        <w:rPr>
+          <w:rFonts w:hint="eastAsia"/>
+        </w:rPr>
+        <w:t>group</w:t>
+      </w:r>
+      <w:r>
+        <w:t xml:space="preserve"> shard</w:t>
+      </w:r>
+      <w:r>
+        <w:rPr>
+          <w:rFonts w:hint="eastAsia"/>
+        </w:rPr>
+        <w:t>下通知。</w:t>
+      </w:r>
+    </w:p>
     <w:p>
       <w:pPr>
         <w:pStyle w:val="2"/>
@@ -3858,18 +4125,25 @@
         <w:rPr>
           <w:rFonts w:hint="eastAsia"/>
         </w:rPr>
-        <w:t>事务操作函数</w:t>
+        <w:t>事务其他接口</w:t>
       </w:r>
     </w:p>
     <w:p>
       <w:pPr>
         <w:pStyle w:val="3"/>
       </w:pPr>
-      <w:proofErr w:type="spellStart"/>
-      <w:r>
-        <w:t>deal_transaction_sql</w:t>
-      </w:r>
-      <w:proofErr w:type="spellEnd"/>
+      <w:r>
+        <w:t>m</w:t>
+      </w:r>
+      <w:r>
+        <w:rPr>
+          <w:rFonts w:hint="eastAsia"/>
+        </w:rPr>
+        <w:t>c_filter</w:t>
+      </w:r>
+      <w:r>
+        <w:t>.cpp</w:t>
+      </w:r>
     </w:p>
     <w:p>
       <w:r>
@@ -3879,18 +4153,194 @@
         <w:rPr>
           <w:rFonts w:hint="eastAsia"/>
         </w:rPr>
-        <w:t>各种事务处理类的统一入口。</w:t>
+        <w:t>主要控制</w:t>
+      </w:r>
+      <w:r>
+        <w:rPr>
+          <w:rFonts w:hint="eastAsia"/>
+        </w:rPr>
+        <w:t>gts</w:t>
+      </w:r>
+      <w:r>
+        <w:rPr>
+          <w:rFonts w:hint="eastAsia"/>
+        </w:rPr>
+        <w:t>（</w:t>
+      </w:r>
+      <w:r>
+        <w:rPr>
+          <w:rFonts w:hint="eastAsia"/>
+        </w:rPr>
+        <w:t>是否需要申请</w:t>
+      </w:r>
+      <w:r>
+        <w:rPr>
+          <w:rFonts w:hint="eastAsia"/>
+        </w:rPr>
+        <w:t>/</w:t>
+      </w:r>
+      <w:r>
+        <w:rPr>
+          <w:rFonts w:hint="eastAsia"/>
+        </w:rPr>
+        <w:t>设置</w:t>
+      </w:r>
+      <w:r>
+        <w:rPr>
+          <w:rFonts w:hint="eastAsia"/>
+        </w:rPr>
+        <w:t>gts</w:t>
+      </w:r>
+      <w:r>
+        <w:rPr>
+          <w:rFonts w:hint="eastAsia"/>
+        </w:rPr>
+        <w:t>），</w:t>
+      </w:r>
+      <w:r>
+        <w:rPr>
+          <w:rFonts w:hint="eastAsia"/>
+        </w:rPr>
+        <w:t>用于全局一致性读</w:t>
+      </w:r>
+      <w:r>
+        <w:rPr>
+          <w:rFonts w:hint="eastAsia"/>
+        </w:rPr>
+        <w:t>。</w:t>
+      </w:r>
+    </w:p>
+    <w:p>
+      <w:pPr>
+        <w:pStyle w:val="4"/>
+      </w:pPr>
+      <w:r>
+        <w:t>MetaClusterFilter::IsNeedAddGts</w:t>
+      </w:r>
+    </w:p>
+    <w:p>
+      <w:pPr>
+        <w:rPr>
+          <w:rFonts w:hint="eastAsia"/>
+        </w:rPr>
+      </w:pPr>
+      <w:r>
+        <w:tab/>
+        <w:t>P</w:t>
+      </w:r>
+      <w:r>
+        <w:rPr>
+          <w:rFonts w:hint="eastAsia"/>
+        </w:rPr>
+        <w:t>roxy</w:t>
+      </w:r>
+      <w:r>
+        <w:rPr>
+          <w:rFonts w:hint="eastAsia"/>
+        </w:rPr>
+        <w:t>发送</w:t>
+      </w:r>
+      <w:r>
+        <w:rPr>
+          <w:rFonts w:hint="eastAsia"/>
+        </w:rPr>
+        <w:t>sql</w:t>
+      </w:r>
+      <w:r>
+        <w:rPr>
+          <w:rFonts w:hint="eastAsia"/>
+        </w:rPr>
+        <w:t>到</w:t>
+      </w:r>
+      <w:r>
+        <w:rPr>
+          <w:rFonts w:hint="eastAsia"/>
+        </w:rPr>
+        <w:t>db</w:t>
+      </w:r>
+      <w:r>
+        <w:rPr>
+          <w:rFonts w:hint="eastAsia"/>
+        </w:rPr>
+        <w:t>的时候，是否需要携带</w:t>
+      </w:r>
+      <w:r>
+        <w:rPr>
+          <w:rFonts w:hint="eastAsia"/>
+        </w:rPr>
+        <w:t>gts</w:t>
+      </w:r>
+      <w:r>
+        <w:rPr>
+          <w:rFonts w:hint="eastAsia"/>
+        </w:rPr>
+        <w:t>。</w:t>
+      </w:r>
+    </w:p>
+    <w:p>
+      <w:pPr>
+        <w:pStyle w:val="4"/>
+      </w:pPr>
+      <w:r>
+        <w:t>MetaClusterFilter::IsPrepareNeedAddGts</w:t>
+      </w:r>
+    </w:p>
+    <w:p>
+      <w:pPr>
+        <w:rPr>
+          <w:rFonts w:hint="eastAsia"/>
+        </w:rPr>
+      </w:pPr>
+      <w:r>
+        <w:tab/>
+      </w:r>
+      <w:r>
+        <w:rPr>
+          <w:rFonts w:hint="eastAsia"/>
+        </w:rPr>
+        <w:t>分布式事务</w:t>
+      </w:r>
+      <w:r>
+        <w:rPr>
+          <w:rFonts w:hint="eastAsia"/>
+        </w:rPr>
+        <w:t>XA</w:t>
+      </w:r>
+      <w:r>
+        <w:t xml:space="preserve"> </w:t>
+      </w:r>
+      <w:r>
+        <w:rPr>
+          <w:rFonts w:hint="eastAsia"/>
+        </w:rPr>
+        <w:t>PREPARE</w:t>
+      </w:r>
+      <w:r>
+        <w:rPr>
+          <w:rFonts w:hint="eastAsia"/>
+        </w:rPr>
+        <w:t>的时候是否需要</w:t>
+      </w:r>
+      <w:r>
+        <w:rPr>
+          <w:rFonts w:hint="eastAsia"/>
+        </w:rPr>
+        <w:t>gts</w:t>
+      </w:r>
+      <w:r>
+        <w:rPr>
+          <w:rFonts w:hint="eastAsia"/>
+        </w:rPr>
+        <w:t>。</w:t>
       </w:r>
     </w:p>
     <w:p>
       <w:pPr>
         <w:pStyle w:val="3"/>
       </w:pPr>
-      <w:proofErr w:type="spellStart"/>
-      <w:r>
-        <w:t>xa_start_transaction_if_necessary</w:t>
-      </w:r>
-      <w:proofErr w:type="spellEnd"/>
+      <w:r>
+        <w:t>mc_gtid.cpp</w:t>
+      </w:r>
     </w:p>
     <w:p>
       <w:r>
@@ -3900,35 +4350,239 @@
         <w:rPr>
           <w:rFonts w:hint="eastAsia"/>
         </w:rPr>
-        <w:t>判断是否需要开启</w:t>
-      </w:r>
-      <w:r>
-        <w:rPr>
-          <w:rFonts w:hint="eastAsia"/>
-        </w:rPr>
-        <w:t>normal</w:t>
-      </w:r>
-      <w:r>
-        <w:rPr>
-          <w:rFonts w:hint="eastAsia"/>
-        </w:rPr>
-        <w:t>事务。</w:t>
-      </w:r>
-    </w:p>
-    <w:p>
-      <w:pPr>
-        <w:pStyle w:val="a0"/>
-      </w:pPr>
+        <w:t>Meta Cluster</w:t>
+      </w:r>
+      <w:r>
+        <w:rPr>
+          <w:rFonts w:hint="eastAsia"/>
+        </w:rPr>
+        <w:t>主要用于提供全局唯一递增事务时间戳</w:t>
+      </w:r>
+      <w:r>
+        <w:rPr>
+          <w:rFonts w:hint="eastAsia"/>
+        </w:rPr>
+        <w:t>（</w:t>
+      </w:r>
+      <w:r>
+        <w:rPr>
+          <w:rFonts w:hint="eastAsia"/>
+        </w:rPr>
+        <w:t>g</w:t>
+      </w:r>
+      <w:r>
+        <w:t>ts</w:t>
+      </w:r>
+      <w:r>
+        <w:rPr>
+          <w:rFonts w:hint="eastAsia"/>
+        </w:rPr>
+        <w:t>）</w:t>
+      </w:r>
+      <w:r>
+        <w:rPr>
+          <w:rFonts w:hint="eastAsia"/>
+        </w:rPr>
+        <w:t>功能</w:t>
+      </w:r>
+      <w:r>
+        <w:rPr>
+          <w:rFonts w:hint="eastAsia"/>
+        </w:rPr>
+        <w:t>。</w:t>
+      </w:r>
+    </w:p>
+    <w:p>
+      <w:pPr>
+        <w:pStyle w:val="4"/>
+      </w:pPr>
+      <w:r>
+        <w:t>MetaCluster::GetLastGts</w:t>
+      </w:r>
+    </w:p>
+    <w:p>
+      <w:r>
+        <w:tab/>
+      </w:r>
+      <w:r>
+        <w:rPr>
+          <w:rFonts w:hint="eastAsia"/>
+        </w:rPr>
+        <w:t>获取</w:t>
+      </w:r>
+      <w:r>
+        <w:rPr>
+          <w:rFonts w:hint="eastAsia"/>
+        </w:rPr>
+        <w:t>GTS</w:t>
+      </w:r>
+      <w:r>
+        <w:rPr>
+          <w:rFonts w:hint="eastAsia"/>
+        </w:rPr>
+        <w:t>信息，并且存储到最后一个</w:t>
+      </w:r>
+      <w:r>
+        <w:rPr>
+          <w:rFonts w:hint="eastAsia"/>
+        </w:rPr>
+        <w:t>set</w:t>
+      </w:r>
+      <w:r>
+        <w:rPr>
+          <w:rFonts w:hint="eastAsia"/>
+        </w:rPr>
+        <w:t>的</w:t>
+      </w:r>
+      <w:r>
+        <w:t>SysDB.proxy_run_info</w:t>
+      </w:r>
+      <w:r>
+        <w:rPr>
+          <w:rFonts w:hint="eastAsia"/>
+        </w:rPr>
+        <w:t>（存储集群下所有</w:t>
+      </w:r>
+      <w:r>
+        <w:rPr>
+          <w:rFonts w:hint="eastAsia"/>
+        </w:rPr>
+        <w:t>proxy</w:t>
+      </w:r>
+      <w:r>
+        <w:rPr>
+          <w:rFonts w:hint="eastAsia"/>
+        </w:rPr>
+        <w:t>具备的最新</w:t>
+      </w:r>
+      <w:r>
+        <w:rPr>
+          <w:rFonts w:hint="eastAsia"/>
+        </w:rPr>
+        <w:t>gts</w:t>
+      </w:r>
+      <w:r>
+        <w:rPr>
+          <w:rFonts w:hint="eastAsia"/>
+        </w:rPr>
+        <w:t>信息）</w:t>
+      </w:r>
+      <w:r>
+        <w:rPr>
+          <w:rFonts w:hint="eastAsia"/>
+        </w:rPr>
+        <w:t>，这里表示当前的</w:t>
+      </w:r>
+      <w:r>
+        <w:rPr>
+          <w:rFonts w:hint="eastAsia"/>
+        </w:rPr>
+        <w:t>proxy</w:t>
+      </w:r>
+      <w:r>
+        <w:rPr>
+          <w:rFonts w:hint="eastAsia"/>
+        </w:rPr>
+        <w:t>获取到的最新的</w:t>
+      </w:r>
+      <w:r>
+        <w:rPr>
+          <w:rFonts w:hint="eastAsia"/>
+        </w:rPr>
+        <w:t>gts</w:t>
+      </w:r>
+      <w:r>
+        <w:rPr>
+          <w:rFonts w:hint="eastAsia"/>
+        </w:rPr>
+        <w:t>信息。</w:t>
+      </w:r>
+    </w:p>
+    <w:p>
+      <w:pPr>
+        <w:pStyle w:val="a0"/>
+        <w:rPr>
+          <w:rFonts w:hint="eastAsia"/>
+        </w:rPr>
+      </w:pPr>
+    </w:p>
+    <w:p>
+      <w:pPr>
+        <w:pStyle w:val="4"/>
+      </w:pPr>
+      <w:r>
+        <w:t>MetaClusterMgn::Init</w:t>
+      </w:r>
+    </w:p>
+    <w:p>
+      <w:r>
+        <w:tab/>
+      </w:r>
+      <w:r>
+        <w:rPr>
+          <w:rFonts w:hint="eastAsia"/>
+        </w:rPr>
+        <w:t>main.cpp/init_meta_cluster</w:t>
+      </w:r>
+      <w:r>
+        <w:rPr>
+          <w:rFonts w:hint="eastAsia"/>
+        </w:rPr>
+        <w:t>调用</w:t>
+      </w:r>
+      <w:r>
+        <w:rPr>
+          <w:rFonts w:hint="eastAsia"/>
+        </w:rPr>
+        <w:t>。</w:t>
+      </w:r>
+    </w:p>
+    <w:p>
+      <w:pPr>
+        <w:ind w:firstLine="420"/>
+      </w:pPr>
+      <w:r>
+        <w:rPr>
+          <w:rFonts w:hint="eastAsia"/>
+        </w:rPr>
+        <w:t>一致性读的情况下初始化</w:t>
+      </w:r>
+      <w:r>
+        <w:rPr>
+          <w:rFonts w:hint="eastAsia"/>
+        </w:rPr>
+        <w:t>meta cluster</w:t>
+      </w:r>
+      <w:r>
+        <w:rPr>
+          <w:rFonts w:hint="eastAsia"/>
+        </w:rPr>
+        <w:t>。</w:t>
+      </w:r>
+    </w:p>
+    <w:p>
+      <w:pPr>
+        <w:pStyle w:val="4"/>
+      </w:pPr>
+      <w:r>
+        <w:t>MetaClusterMgn::AsyncRequest</w:t>
+      </w:r>
+    </w:p>
+    <w:p>
+      <w:pPr>
+        <w:pStyle w:val="4"/>
+      </w:pPr>
+      <w:r>
+        <w:t>MetaClusterMgn::MetClusterInfo</w:t>
+      </w:r>
     </w:p>
     <w:p>
       <w:pPr>
         <w:pStyle w:val="3"/>
       </w:pPr>
-      <w:proofErr w:type="spellStart"/>
-      <w:r>
-        <w:t>xa_commit_or_rollback_transaction_if_necessary</w:t>
-      </w:r>
-      <w:proofErr w:type="spellEnd"/>
+      <w:r>
+        <w:t>xa_gt.cpp</w:t>
+      </w:r>
     </w:p>
     <w:p>
       <w:r>
@@ -3938,46 +4592,186 @@
         <w:rPr>
           <w:rFonts w:hint="eastAsia"/>
         </w:rPr>
-        <w:t>判断是否需要</w:t>
-      </w:r>
-      <w:r>
-        <w:rPr>
-          <w:rFonts w:hint="eastAsia"/>
-        </w:rPr>
-        <w:t>commit/rollback</w:t>
-      </w:r>
-      <w:r>
-        <w:t xml:space="preserve"> </w:t>
-      </w:r>
-      <w:r>
-        <w:rPr>
-          <w:rFonts w:hint="eastAsia"/>
-        </w:rPr>
-        <w:t>normal</w:t>
-      </w:r>
-      <w:r>
-        <w:rPr>
-          <w:rFonts w:hint="eastAsia"/>
-        </w:rPr>
-        <w:t>事务。</w:t>
-      </w:r>
-    </w:p>
-    <w:p>
-      <w:pPr>
-        <w:pStyle w:val="a0"/>
-      </w:pPr>
+        <w:t>主要是事务控制，包括事务分支相关操作，死锁</w:t>
+      </w:r>
+      <w:r>
+        <w:rPr>
+          <w:rFonts w:hint="eastAsia"/>
+        </w:rPr>
+        <w:t>victim</w:t>
+      </w:r>
+      <w:r>
+        <w:rPr>
+          <w:rFonts w:hint="eastAsia"/>
+        </w:rPr>
+        <w:t>，</w:t>
+      </w:r>
+      <w:r>
+        <w:rPr>
+          <w:rFonts w:hint="eastAsia"/>
+        </w:rPr>
+        <w:t>savepoint</w:t>
+      </w:r>
+      <w:r>
+        <w:rPr>
+          <w:rFonts w:hint="eastAsia"/>
+        </w:rPr>
+        <w:t>。</w:t>
+      </w:r>
+      <w:r>
+        <w:rPr>
+          <w:rFonts w:hint="eastAsia"/>
+        </w:rPr>
+        <w:t>主要是</w:t>
+      </w:r>
+      <w:r>
+        <w:rPr>
+          <w:rFonts w:hint="eastAsia"/>
+        </w:rPr>
+        <w:t>proxy-xa.cc</w:t>
+      </w:r>
+      <w:r>
+        <w:rPr>
+          <w:rFonts w:hint="eastAsia"/>
+        </w:rPr>
+        <w:t>调用。</w:t>
+      </w:r>
+    </w:p>
+    <w:p>
+      <w:pPr>
+        <w:pStyle w:val="4"/>
+      </w:pPr>
+      <w:r>
+        <w:lastRenderedPageBreak/>
+        <w:t>Global_txn::get_branches</w:t>
+      </w:r>
+    </w:p>
+    <w:p>
+      <w:pPr>
+        <w:pStyle w:val="4"/>
+      </w:pPr>
+      <w:r>
+        <w:t>Global_txn::num_branches_written</w:t>
+      </w:r>
+    </w:p>
+    <w:p>
+      <w:pPr>
+        <w:pStyle w:val="4"/>
+      </w:pPr>
+      <w:r>
+        <w:t>Global_txn::all_timecost</w:t>
+      </w:r>
+    </w:p>
+    <w:p>
+      <w:pPr>
+        <w:pStyle w:val="4"/>
+      </w:pPr>
+      <w:r>
+        <w:t>Global_txn::add_branch</w:t>
+      </w:r>
+    </w:p>
+    <w:p>
+      <w:pPr>
+        <w:pStyle w:val="4"/>
+      </w:pPr>
+      <w:r>
+        <w:t>Global_txn::exist_branch</w:t>
+      </w:r>
+    </w:p>
+    <w:p>
+      <w:pPr>
+        <w:pStyle w:val="4"/>
+      </w:pPr>
+      <w:r>
+        <w:t>Global_txn::get_branch</w:t>
+      </w:r>
+    </w:p>
+    <w:p>
+      <w:pPr>
+        <w:pStyle w:val="4"/>
+      </w:pPr>
+      <w:r>
+        <w:t>Global_txn::get_random_branch</w:t>
+      </w:r>
+    </w:p>
+    <w:p>
+      <w:pPr>
+        <w:pStyle w:val="4"/>
+      </w:pPr>
+      <w:r>
+        <w:t>Global_txn::set_victim</w:t>
+      </w:r>
+    </w:p>
+    <w:p>
+      <w:pPr>
+        <w:pStyle w:val="4"/>
+      </w:pPr>
+      <w:r>
+        <w:t>Global_txn::is_victim</w:t>
+      </w:r>
+    </w:p>
+    <w:p>
+      <w:pPr>
+        <w:pStyle w:val="4"/>
+      </w:pPr>
+      <w:r>
+        <w:t>Global_txn::savepoint_set</w:t>
+      </w:r>
+    </w:p>
+    <w:p>
+      <w:pPr>
+        <w:pStyle w:val="4"/>
+      </w:pPr>
+      <w:r>
+        <w:t>Global_txn::savepoint_rollback_to</w:t>
+      </w:r>
+    </w:p>
+    <w:p>
+      <w:pPr>
+        <w:pStyle w:val="4"/>
+      </w:pPr>
+      <w:r>
+        <w:t>Global_txn::deal_transaction_sql</w:t>
+      </w:r>
+    </w:p>
+    <w:p>
+      <w:pPr>
+        <w:pStyle w:val="4"/>
+      </w:pPr>
+      <w:r>
+        <w:t>Global_txn::savepoint_list</w:t>
+      </w:r>
+    </w:p>
+    <w:p>
+      <w:pPr>
+        <w:pStyle w:val="4"/>
+      </w:pPr>
+      <w:r>
+        <w:t>Global_txn::is_callback_set</w:t>
+      </w:r>
+    </w:p>
+    <w:p>
+      <w:pPr>
+        <w:pStyle w:val="4"/>
+      </w:pPr>
+      <w:r>
+        <w:t>Global_txn::set_callback</w:t>
+      </w:r>
     </w:p>
     <w:p>
       <w:pPr>
         <w:pStyle w:val="3"/>
       </w:pPr>
-      <w:proofErr w:type="spellStart"/>
-      <w:r>
-        <w:t>do_after_commit_or_rollback</w:t>
-      </w:r>
-      <w:proofErr w:type="spellEnd"/>
-    </w:p>
-    <w:p>
+      <w:r>
+        <w:t>xa_seq.cpp</w:t>
+      </w:r>
+    </w:p>
+    <w:p>
+      <w:pPr>
+        <w:rPr>
+          <w:rFonts w:hint="eastAsia"/>
+        </w:rPr>
+      </w:pPr>
       <w:r>
         <w:tab/>
       </w:r>
@@ -3985,69 +4779,61 @@
         <w:rPr>
           <w:rFonts w:hint="eastAsia"/>
         </w:rPr>
-        <w:t>集合了</w:t>
-      </w:r>
-      <w:proofErr w:type="spellStart"/>
-      <w:r>
-        <w:t>release_silent_transaction</w:t>
-      </w:r>
-      <w:proofErr w:type="spellEnd"/>
-      <w:r>
-        <w:rPr>
-          <w:rFonts w:hint="eastAsia"/>
-        </w:rPr>
-        <w:t>和</w:t>
-      </w:r>
-      <w:proofErr w:type="spellStart"/>
-      <w:r>
-        <w:t>commit_silent_transaction</w:t>
-      </w:r>
-      <w:proofErr w:type="spellEnd"/>
-      <w:r>
-        <w:rPr>
-          <w:rFonts w:hint="eastAsia"/>
-        </w:rPr>
-        <w:t>功能，执行</w:t>
-      </w:r>
-      <w:r>
-        <w:rPr>
-          <w:rFonts w:hint="eastAsia"/>
-        </w:rPr>
-        <w:t>normal</w:t>
-      </w:r>
-      <w:r>
-        <w:rPr>
-          <w:rFonts w:hint="eastAsia"/>
-        </w:rPr>
-        <w:t>事务</w:t>
-      </w:r>
-      <w:r>
-        <w:rPr>
-          <w:rFonts w:hint="eastAsia"/>
-        </w:rPr>
-        <w:t>commit/rollback</w:t>
-      </w:r>
-      <w:r>
-        <w:rPr>
-          <w:rFonts w:hint="eastAsia"/>
-        </w:rPr>
-        <w:t>操作。</w:t>
-      </w:r>
-    </w:p>
-    <w:p>
-      <w:pPr>
-        <w:pStyle w:val="a0"/>
-      </w:pPr>
+        <w:t>负责</w:t>
+      </w:r>
+      <w:r>
+        <w:rPr>
+          <w:rFonts w:hint="eastAsia"/>
+        </w:rPr>
+        <w:t>sequence</w:t>
+      </w:r>
+      <w:r>
+        <w:rPr>
+          <w:rFonts w:hint="eastAsia"/>
+        </w:rPr>
+        <w:t>的获取。</w:t>
+      </w:r>
+    </w:p>
+    <w:p>
+      <w:pPr>
+        <w:pStyle w:val="4"/>
+      </w:pPr>
+      <w:r>
+        <w:t>Seq_mgr::get_next_seqno</w:t>
+      </w:r>
+    </w:p>
+    <w:p>
+      <w:pPr>
+        <w:rPr>
+          <w:rFonts w:hint="eastAsia"/>
+        </w:rPr>
+      </w:pPr>
+      <w:r>
+        <w:tab/>
+      </w:r>
+      <w:r>
+        <w:t>xa_tm.cpp/start_txn</w:t>
+      </w:r>
+      <w:r>
+        <w:rPr>
+          <w:rFonts w:hint="eastAsia"/>
+        </w:rPr>
+        <w:t>调用</w:t>
+      </w:r>
+      <w:r>
+        <w:rPr>
+          <w:rFonts w:hint="eastAsia"/>
+        </w:rPr>
+        <w:t>。</w:t>
+      </w:r>
     </w:p>
     <w:p>
       <w:pPr>
         <w:pStyle w:val="3"/>
       </w:pPr>
-      <w:proofErr w:type="spellStart"/>
-      <w:r>
-        <w:t>do_optimistic_prepare</w:t>
-      </w:r>
-      <w:proofErr w:type="spellEnd"/>
+      <w:r>
+        <w:t>xa_tm.cpp</w:t>
+      </w:r>
     </w:p>
     <w:p>
       <w:r>
@@ -4057,54 +4843,103 @@
         <w:rPr>
           <w:rFonts w:hint="eastAsia"/>
         </w:rPr>
-        <w:t>乐观</w:t>
-      </w:r>
-      <w:r>
-        <w:rPr>
-          <w:rFonts w:hint="eastAsia"/>
-        </w:rPr>
-        <w:t>prepare</w:t>
-      </w:r>
-      <w:r>
-        <w:rPr>
-          <w:rFonts w:hint="eastAsia"/>
-        </w:rPr>
-        <w:t>控制，直接追加到</w:t>
-      </w:r>
-      <w:r>
-        <w:rPr>
-          <w:rFonts w:hint="eastAsia"/>
-        </w:rPr>
-        <w:t>DML SQL</w:t>
-      </w:r>
-      <w:r>
-        <w:rPr>
-          <w:rFonts w:hint="eastAsia"/>
-        </w:rPr>
-        <w:t>的尾部，目的是减少与</w:t>
-      </w:r>
-      <w:r>
-        <w:rPr>
-          <w:rFonts w:hint="eastAsia"/>
-        </w:rPr>
-        <w:t>SET</w:t>
-      </w:r>
-      <w:r>
-        <w:rPr>
-          <w:rFonts w:hint="eastAsia"/>
-        </w:rPr>
-        <w:t>的交互。</w:t>
+        <w:t>事务相关操作，包括事务开始，结束，同时封装</w:t>
+      </w:r>
+      <w:r>
+        <w:rPr>
+          <w:rFonts w:hint="eastAsia"/>
+        </w:rPr>
+        <w:t>xa.gtid_log_t</w:t>
+      </w:r>
+      <w:r>
+        <w:rPr>
+          <w:rFonts w:hint="eastAsia"/>
+        </w:rPr>
+        <w:t>表的相关操作。</w:t>
+      </w:r>
+      <w:r>
+        <w:rPr>
+          <w:rFonts w:hint="eastAsia"/>
+        </w:rPr>
+        <w:t>主要有</w:t>
+      </w:r>
+      <w:r>
+        <w:rPr>
+          <w:rFonts w:hint="eastAsia"/>
+        </w:rPr>
+        <w:t>proxy-xa.cpp</w:t>
+      </w:r>
+      <w:r>
+        <w:rPr>
+          <w:rFonts w:hint="eastAsia"/>
+        </w:rPr>
+        <w:t>调用。</w:t>
+      </w:r>
+    </w:p>
+    <w:p>
+      <w:pPr>
+        <w:pStyle w:val="4"/>
+      </w:pPr>
+      <w:r>
+        <w:lastRenderedPageBreak/>
+        <w:t>GTM::is_local_gtxn</w:t>
+      </w:r>
+    </w:p>
+    <w:p>
+      <w:pPr>
+        <w:pStyle w:val="4"/>
+      </w:pPr>
+      <w:r>
+        <w:t>GTM::init_gtid_log</w:t>
+      </w:r>
+    </w:p>
+    <w:p>
+      <w:pPr>
+        <w:pStyle w:val="4"/>
+      </w:pPr>
+      <w:r>
+        <w:t>GTM::update_gtid_log</w:t>
+      </w:r>
+    </w:p>
+    <w:p>
+      <w:pPr>
+        <w:pStyle w:val="4"/>
+      </w:pPr>
+      <w:r>
+        <w:t>GTM::log_gt</w:t>
+      </w:r>
+    </w:p>
+    <w:p>
+      <w:pPr>
+        <w:pStyle w:val="4"/>
+      </w:pPr>
+      <w:r>
+        <w:t>GTM::start_tx</w:t>
+      </w:r>
+    </w:p>
+    <w:p>
+      <w:pPr>
+        <w:pStyle w:val="4"/>
+      </w:pPr>
+      <w:r>
+        <w:t>GTM::end_txn</w:t>
+      </w:r>
+    </w:p>
+    <w:p>
+      <w:pPr>
+        <w:pStyle w:val="4"/>
+      </w:pPr>
+      <w:r>
+        <w:t>GTM::reuse_txn</w:t>
       </w:r>
     </w:p>
     <w:p>
       <w:pPr>
         <w:pStyle w:val="3"/>
       </w:pPr>
-      <w:proofErr w:type="spellStart"/>
-      <w:r>
-        <w:t>do_optimistic_commit_or_rollback</w:t>
-      </w:r>
-      <w:proofErr w:type="spellEnd"/>
+      <w:r>
+        <w:t>xa-deadlock.cpp</w:t>
+      </w:r>
     </w:p>
     <w:p>
       <w:r>
@@ -4114,1371 +4949,50 @@
         <w:rPr>
           <w:rFonts w:hint="eastAsia"/>
         </w:rPr>
-        <w:t>对已经执行乐观</w:t>
-      </w:r>
-      <w:r>
-        <w:rPr>
-          <w:rFonts w:hint="eastAsia"/>
-        </w:rPr>
-        <w:t>prepare</w:t>
-      </w:r>
-      <w:r>
-        <w:rPr>
-          <w:rFonts w:hint="eastAsia"/>
-        </w:rPr>
-        <w:t>的事务进行</w:t>
-      </w:r>
-      <w:r>
-        <w:rPr>
-          <w:rFonts w:hint="eastAsia"/>
-        </w:rPr>
-        <w:t>commit</w:t>
-      </w:r>
-      <w:r>
-        <w:t>/rollback</w:t>
-      </w:r>
-      <w:r>
-        <w:rPr>
-          <w:rFonts w:hint="eastAsia"/>
-        </w:rPr>
-        <w:t>操作。</w:t>
-      </w:r>
-    </w:p>
-    <w:p>
-      <w:pPr>
-        <w:pStyle w:val="a0"/>
-      </w:pPr>
-    </w:p>
-    <w:p>
-      <w:pPr>
-        <w:pStyle w:val="3"/>
-      </w:pPr>
-      <w:proofErr w:type="spellStart"/>
-      <w:r>
-        <w:t>transaction_control</w:t>
-      </w:r>
-      <w:proofErr w:type="spellEnd"/>
+        <w:t>死锁相关的接口</w:t>
+      </w:r>
+      <w:r>
+        <w:rPr>
+          <w:rFonts w:hint="eastAsia"/>
+        </w:rPr>
+        <w:t>，主要是</w:t>
+      </w:r>
+      <w:r>
+        <w:rPr>
+          <w:rFonts w:hint="eastAsia"/>
+        </w:rPr>
+        <w:t>proxy-health.cc</w:t>
+      </w:r>
+      <w:r>
+        <w:rPr>
+          <w:rFonts w:hint="eastAsia"/>
+        </w:rPr>
+        <w:t>调用</w:t>
+      </w:r>
+      <w:r>
+        <w:rPr>
+          <w:rFonts w:hint="eastAsia"/>
+        </w:rPr>
+        <w:t>。</w:t>
+      </w:r>
+    </w:p>
+    <w:p>
+      <w:pPr>
+        <w:pStyle w:val="4"/>
+      </w:pPr>
+      <w:r>
+        <w:t>DeadlockChecker::add_lockwait_info</w:t>
+      </w:r>
     </w:p>
     <w:p>
       <w:r>
         <w:tab/>
       </w:r>
-      <w:proofErr w:type="spellStart"/>
-      <w:r>
-        <w:rPr>
-          <w:rFonts w:hint="eastAsia"/>
-        </w:rPr>
-        <w:t>savepoint</w:t>
-      </w:r>
-      <w:proofErr w:type="spellEnd"/>
-      <w:r>
-        <w:rPr>
-          <w:rFonts w:hint="eastAsia"/>
-        </w:rPr>
-        <w:t>事务相关控制。</w:t>
-      </w:r>
-    </w:p>
-    <w:p>
-      <w:pPr>
-        <w:pStyle w:val="a0"/>
-      </w:pPr>
-    </w:p>
-    <w:p>
-      <w:pPr>
-        <w:pStyle w:val="3"/>
-      </w:pPr>
-      <w:proofErr w:type="spellStart"/>
-      <w:r>
-        <w:t>rollback_to_internal_savepoint_if_necessary</w:t>
-      </w:r>
-      <w:proofErr w:type="spellEnd"/>
-    </w:p>
-    <w:p>
-      <w:pPr>
-        <w:pStyle w:val="3"/>
-      </w:pPr>
-      <w:proofErr w:type="spellStart"/>
-      <w:r>
-        <w:t>prepare_external_trx</w:t>
-      </w:r>
-      <w:proofErr w:type="spellEnd"/>
-    </w:p>
-    <w:p>
-      <w:r>
-        <w:tab/>
-      </w:r>
-      <w:r>
-        <w:rPr>
-          <w:rFonts w:hint="eastAsia"/>
-        </w:rPr>
-        <w:t>external</w:t>
-      </w:r>
-      <w:r>
-        <w:rPr>
-          <w:rFonts w:hint="eastAsia"/>
-        </w:rPr>
-        <w:t>事务控制。</w:t>
-      </w:r>
-    </w:p>
-    <w:p>
-      <w:pPr>
-        <w:pStyle w:val="a0"/>
-      </w:pPr>
-    </w:p>
-    <w:p>
-      <w:pPr>
-        <w:pStyle w:val="3"/>
-      </w:pPr>
-      <w:proofErr w:type="spellStart"/>
-      <w:r>
-        <w:t>commit_or_rollback_external_trx</w:t>
-      </w:r>
-      <w:proofErr w:type="spellEnd"/>
-    </w:p>
-    <w:p>
-      <w:pPr>
-        <w:pStyle w:val="3"/>
-      </w:pPr>
-      <w:proofErr w:type="spellStart"/>
-      <w:r>
-        <w:t>boost_internal_transaction</w:t>
-      </w:r>
-      <w:proofErr w:type="spellEnd"/>
-    </w:p>
-    <w:p>
-      <w:pPr>
-        <w:pStyle w:val="a0"/>
-      </w:pPr>
-      <w:r>
-        <w:tab/>
-      </w:r>
-      <w:r>
-        <w:rPr>
-          <w:rFonts w:hint="eastAsia"/>
-        </w:rPr>
-        <w:t>boost</w:t>
-      </w:r>
-      <w:r>
-        <w:rPr>
-          <w:rFonts w:hint="eastAsia"/>
-        </w:rPr>
-        <w:t>事务控制。</w:t>
-      </w:r>
-    </w:p>
-    <w:p>
-      <w:pPr>
-        <w:pStyle w:val="3"/>
-      </w:pPr>
-      <w:proofErr w:type="spellStart"/>
-      <w:r>
-        <w:t>xa_deal_simple_set</w:t>
-      </w:r>
-      <w:proofErr w:type="spellEnd"/>
-    </w:p>
-    <w:p>
-      <w:pPr>
-        <w:pStyle w:val="3"/>
-      </w:pPr>
-      <w:proofErr w:type="spellStart"/>
-      <w:r>
-        <w:t>xa_deal_simple_select</w:t>
-      </w:r>
-      <w:proofErr w:type="spellEnd"/>
-    </w:p>
-    <w:p>
-      <w:r>
-        <w:tab/>
-      </w:r>
-      <w:r>
-        <w:rPr>
-          <w:rFonts w:hint="eastAsia"/>
-        </w:rPr>
-        <w:t>处理</w:t>
-      </w:r>
-      <w:r>
-        <w:rPr>
-          <w:rFonts w:hint="eastAsia"/>
-        </w:rPr>
-        <w:t>select</w:t>
-      </w:r>
-      <w:r>
-        <w:t xml:space="preserve"> </w:t>
-      </w:r>
-      <w:r>
-        <w:rPr>
-          <w:rFonts w:hint="eastAsia"/>
-        </w:rPr>
-        <w:t>@@enable_xa</w:t>
-      </w:r>
-      <w:r>
-        <w:rPr>
-          <w:rFonts w:hint="eastAsia"/>
-        </w:rPr>
-        <w:t>，</w:t>
-      </w:r>
-      <w:r>
-        <w:rPr>
-          <w:rFonts w:hint="eastAsia"/>
-        </w:rPr>
-        <w:t>@@debug</w:t>
-      </w:r>
-      <w:r>
-        <w:rPr>
-          <w:rFonts w:hint="eastAsia"/>
-        </w:rPr>
-        <w:t>，</w:t>
-      </w:r>
-      <w:proofErr w:type="spellStart"/>
-      <w:r>
-        <w:rPr>
-          <w:rFonts w:hint="eastAsia"/>
-        </w:rPr>
-        <w:t>gtid</w:t>
-      </w:r>
-      <w:proofErr w:type="spellEnd"/>
-      <w:r>
-        <w:t>()</w:t>
-      </w:r>
-      <w:r>
-        <w:rPr>
-          <w:rFonts w:hint="eastAsia"/>
-        </w:rPr>
-        <w:t>，</w:t>
-      </w:r>
-      <w:proofErr w:type="spellStart"/>
-      <w:r>
-        <w:rPr>
-          <w:rFonts w:hint="eastAsia"/>
-        </w:rPr>
-        <w:t>gtid_state</w:t>
-      </w:r>
-      <w:proofErr w:type="spellEnd"/>
-      <w:r>
-        <w:t>()</w:t>
-      </w:r>
-      <w:r>
-        <w:rPr>
-          <w:rFonts w:hint="eastAsia"/>
-        </w:rPr>
-        <w:t>。</w:t>
-      </w:r>
-    </w:p>
-    <w:p>
-      <w:pPr>
-        <w:pStyle w:val="3"/>
-      </w:pPr>
-      <w:proofErr w:type="spellStart"/>
-      <w:r>
-        <w:t>xa_deal_command</w:t>
-      </w:r>
-      <w:proofErr w:type="spellEnd"/>
-    </w:p>
-    <w:p>
-      <w:r>
-        <w:tab/>
-      </w:r>
-      <w:r>
-        <w:rPr>
-          <w:rFonts w:hint="eastAsia"/>
-        </w:rPr>
-        <w:t>处理</w:t>
-      </w:r>
-      <w:proofErr w:type="spellStart"/>
-      <w:r>
-        <w:rPr>
-          <w:rFonts w:hint="eastAsia"/>
-        </w:rPr>
-        <w:t>xa</w:t>
-      </w:r>
-      <w:r>
-        <w:t>.gtid_log_t</w:t>
-      </w:r>
-      <w:proofErr w:type="spellEnd"/>
-      <w:proofErr w:type="gramStart"/>
-      <w:r>
-        <w:rPr>
-          <w:rFonts w:hint="eastAsia"/>
-        </w:rPr>
-        <w:t>表相关</w:t>
-      </w:r>
-      <w:proofErr w:type="gramEnd"/>
-      <w:r>
-        <w:rPr>
-          <w:rFonts w:hint="eastAsia"/>
-        </w:rPr>
-        <w:t>的</w:t>
-      </w:r>
-      <w:proofErr w:type="spellStart"/>
-      <w:r>
-        <w:rPr>
-          <w:rFonts w:hint="eastAsia"/>
-        </w:rPr>
-        <w:t>init</w:t>
-      </w:r>
-      <w:proofErr w:type="spellEnd"/>
-      <w:r>
-        <w:rPr>
-          <w:rFonts w:hint="eastAsia"/>
-        </w:rPr>
-        <w:t>（</w:t>
-      </w:r>
-      <w:r>
-        <w:rPr>
-          <w:rFonts w:hint="eastAsia"/>
-        </w:rPr>
-        <w:t>create</w:t>
-      </w:r>
-      <w:r>
-        <w:t xml:space="preserve"> </w:t>
-      </w:r>
-      <w:r>
-        <w:rPr>
-          <w:rFonts w:hint="eastAsia"/>
-        </w:rPr>
-        <w:t>table</w:t>
-      </w:r>
-      <w:r>
-        <w:rPr>
-          <w:rFonts w:hint="eastAsia"/>
-        </w:rPr>
-        <w:t>）</w:t>
-      </w:r>
-      <w:r>
-        <w:t>/update/status/recover/</w:t>
-      </w:r>
-      <w:proofErr w:type="spellStart"/>
-      <w:r>
-        <w:t>lockwait</w:t>
-      </w:r>
-      <w:proofErr w:type="spellEnd"/>
-      <w:r>
-        <w:t>/purge/show</w:t>
-      </w:r>
-      <w:r>
-        <w:rPr>
-          <w:rFonts w:hint="eastAsia"/>
-        </w:rPr>
-        <w:t>等操作。</w:t>
-      </w:r>
-    </w:p>
-    <w:p>
-      <w:pPr>
-        <w:pStyle w:val="3"/>
-      </w:pPr>
-      <w:proofErr w:type="spellStart"/>
-      <w:r>
-        <w:t>HandleGtsMail</w:t>
-      </w:r>
-      <w:proofErr w:type="spellEnd"/>
-    </w:p>
-    <w:p>
-      <w:r>
-        <w:tab/>
-      </w:r>
-      <w:r>
-        <w:rPr>
-          <w:rFonts w:hint="eastAsia"/>
-        </w:rPr>
-        <w:t>插件函数</w:t>
-      </w:r>
-      <w:proofErr w:type="spellStart"/>
-      <w:r>
-        <w:t>group_shard_notify_handler</w:t>
-      </w:r>
-      <w:proofErr w:type="spellEnd"/>
-      <w:r>
-        <w:rPr>
-          <w:rFonts w:hint="eastAsia"/>
-        </w:rPr>
-        <w:t>控制</w:t>
-      </w:r>
-      <w:r>
-        <w:rPr>
-          <w:rFonts w:hint="eastAsia"/>
-        </w:rPr>
-        <w:t>group</w:t>
-      </w:r>
-      <w:r>
-        <w:t xml:space="preserve"> shard</w:t>
-      </w:r>
-      <w:r>
-        <w:rPr>
-          <w:rFonts w:hint="eastAsia"/>
-        </w:rPr>
-        <w:t>下通知。</w:t>
-      </w:r>
-    </w:p>
-    <w:p>
-      <w:pPr>
-        <w:pStyle w:val="3"/>
-      </w:pPr>
-      <w:proofErr w:type="spellStart"/>
-      <w:r>
-        <w:t>handle_xa_mail_message</w:t>
-      </w:r>
-      <w:proofErr w:type="spellEnd"/>
-    </w:p>
-    <w:p>
-      <w:r>
-        <w:tab/>
-      </w:r>
-      <w:r>
-        <w:rPr>
-          <w:rFonts w:hint="eastAsia"/>
-        </w:rPr>
-        <w:t>插件函数</w:t>
-      </w:r>
-      <w:proofErr w:type="spellStart"/>
-      <w:r>
-        <w:t>group_shard_notify_handler</w:t>
-      </w:r>
-      <w:proofErr w:type="spellEnd"/>
-      <w:r>
-        <w:rPr>
-          <w:rFonts w:hint="eastAsia"/>
-        </w:rPr>
-        <w:t>控制</w:t>
-      </w:r>
-      <w:r>
-        <w:rPr>
-          <w:rFonts w:hint="eastAsia"/>
-        </w:rPr>
-        <w:t>group</w:t>
-      </w:r>
-      <w:r>
-        <w:t xml:space="preserve"> shard</w:t>
-      </w:r>
-      <w:r>
-        <w:rPr>
-          <w:rFonts w:hint="eastAsia"/>
-        </w:rPr>
-        <w:t>下通知。</w:t>
-      </w:r>
-    </w:p>
-    <w:p>
-      <w:pPr>
-        <w:pStyle w:val="2"/>
-      </w:pPr>
-      <w:r>
-        <w:rPr>
-          <w:rFonts w:hint="eastAsia"/>
-        </w:rPr>
-        <w:lastRenderedPageBreak/>
-        <w:t>事务其他接口</w:t>
-      </w:r>
-    </w:p>
-    <w:p>
-      <w:pPr>
-        <w:pStyle w:val="3"/>
-      </w:pPr>
-      <w:r>
-        <w:t>m</w:t>
-      </w:r>
-      <w:r>
-        <w:rPr>
-          <w:rFonts w:hint="eastAsia"/>
-        </w:rPr>
-        <w:t>c_filter</w:t>
-      </w:r>
-      <w:r>
-        <w:t>.cpp</w:t>
-      </w:r>
-    </w:p>
-    <w:p>
-      <w:r>
-        <w:tab/>
-      </w:r>
-      <w:r>
-        <w:rPr>
-          <w:rFonts w:hint="eastAsia"/>
-        </w:rPr>
-        <w:t>主要控制</w:t>
-      </w:r>
-      <w:proofErr w:type="spellStart"/>
-      <w:r>
-        <w:rPr>
-          <w:rFonts w:hint="eastAsia"/>
-        </w:rPr>
-        <w:t>gts</w:t>
-      </w:r>
-      <w:proofErr w:type="spellEnd"/>
-      <w:r>
-        <w:rPr>
-          <w:rFonts w:hint="eastAsia"/>
-        </w:rPr>
-        <w:t>（</w:t>
-      </w:r>
-      <w:r>
-        <w:rPr>
-          <w:rFonts w:hint="eastAsia"/>
-        </w:rPr>
-        <w:t>是否需要申请</w:t>
-      </w:r>
-      <w:r>
-        <w:rPr>
-          <w:rFonts w:hint="eastAsia"/>
-        </w:rPr>
-        <w:t>/</w:t>
-      </w:r>
-      <w:r>
-        <w:rPr>
-          <w:rFonts w:hint="eastAsia"/>
-        </w:rPr>
-        <w:t>设置</w:t>
-      </w:r>
-      <w:proofErr w:type="spellStart"/>
-      <w:r>
-        <w:rPr>
-          <w:rFonts w:hint="eastAsia"/>
-        </w:rPr>
-        <w:t>gts</w:t>
-      </w:r>
-      <w:proofErr w:type="spellEnd"/>
-      <w:r>
-        <w:rPr>
-          <w:rFonts w:hint="eastAsia"/>
-        </w:rPr>
-        <w:t>），</w:t>
-      </w:r>
-      <w:r>
-        <w:rPr>
-          <w:rFonts w:hint="eastAsia"/>
-        </w:rPr>
-        <w:t>用于全局一致性读</w:t>
-      </w:r>
-      <w:r>
-        <w:rPr>
-          <w:rFonts w:hint="eastAsia"/>
-        </w:rPr>
-        <w:t>。</w:t>
-      </w:r>
-    </w:p>
-    <w:p>
-      <w:pPr>
-        <w:pStyle w:val="4"/>
-      </w:pPr>
-      <w:proofErr w:type="spellStart"/>
-      <w:proofErr w:type="gramStart"/>
-      <w:r>
-        <w:t>MetaClusterFilter</w:t>
-      </w:r>
-      <w:proofErr w:type="spellEnd"/>
-      <w:r>
-        <w:t>::</w:t>
-      </w:r>
-      <w:proofErr w:type="spellStart"/>
-      <w:proofErr w:type="gramEnd"/>
-      <w:r>
-        <w:t>IsNeedAddGts</w:t>
-      </w:r>
-      <w:proofErr w:type="spellEnd"/>
-    </w:p>
-    <w:p>
-      <w:pPr>
-        <w:pStyle w:val="4"/>
-      </w:pPr>
-      <w:proofErr w:type="spellStart"/>
-      <w:proofErr w:type="gramStart"/>
-      <w:r>
-        <w:t>MetaClusterFilter</w:t>
-      </w:r>
-      <w:proofErr w:type="spellEnd"/>
-      <w:r>
-        <w:t>::</w:t>
-      </w:r>
-      <w:proofErr w:type="spellStart"/>
-      <w:proofErr w:type="gramEnd"/>
-      <w:r>
-        <w:t>IsPrepareNeedAddGts</w:t>
-      </w:r>
-      <w:proofErr w:type="spellEnd"/>
-    </w:p>
-    <w:p>
-      <w:pPr>
-        <w:pStyle w:val="3"/>
-      </w:pPr>
-      <w:r>
-        <w:t>mc_gtid.cpp</w:t>
-      </w:r>
-    </w:p>
-    <w:p>
-      <w:r>
-        <w:tab/>
-      </w:r>
-      <w:r>
-        <w:rPr>
-          <w:rFonts w:hint="eastAsia"/>
-        </w:rPr>
-        <w:t>Meta Cluster</w:t>
-      </w:r>
-      <w:r>
-        <w:rPr>
-          <w:rFonts w:hint="eastAsia"/>
-        </w:rPr>
-        <w:t>主要用于提供全局唯一递增事务时间戳功能</w:t>
-      </w:r>
-      <w:r>
-        <w:rPr>
-          <w:rFonts w:hint="eastAsia"/>
-        </w:rPr>
-        <w:t>。</w:t>
-      </w:r>
-    </w:p>
-    <w:p>
-      <w:pPr>
-        <w:pStyle w:val="4"/>
-      </w:pPr>
-      <w:proofErr w:type="spellStart"/>
-      <w:proofErr w:type="gramStart"/>
-      <w:r>
-        <w:t>MetaCluster</w:t>
-      </w:r>
-      <w:proofErr w:type="spellEnd"/>
-      <w:r>
-        <w:t>::</w:t>
-      </w:r>
-      <w:proofErr w:type="spellStart"/>
-      <w:proofErr w:type="gramEnd"/>
-      <w:r>
-        <w:t>GetLastGts</w:t>
-      </w:r>
-      <w:proofErr w:type="spellEnd"/>
-    </w:p>
-    <w:p>
-      <w:pPr>
-        <w:pStyle w:val="4"/>
-      </w:pPr>
-      <w:proofErr w:type="spellStart"/>
-      <w:proofErr w:type="gramStart"/>
-      <w:r>
-        <w:t>MetaClusterMgn</w:t>
-      </w:r>
-      <w:proofErr w:type="spellEnd"/>
-      <w:r>
-        <w:t>::</w:t>
-      </w:r>
-      <w:proofErr w:type="gramEnd"/>
-      <w:r>
-        <w:t>Init</w:t>
-      </w:r>
-    </w:p>
-    <w:p>
-      <w:r>
-        <w:tab/>
-      </w:r>
-      <w:r>
-        <w:rPr>
-          <w:rFonts w:hint="eastAsia"/>
-        </w:rPr>
-        <w:t>main.cpp/</w:t>
-      </w:r>
-      <w:proofErr w:type="spellStart"/>
-      <w:r>
-        <w:rPr>
-          <w:rFonts w:hint="eastAsia"/>
-        </w:rPr>
-        <w:t>init_meta_cluster</w:t>
-      </w:r>
-      <w:proofErr w:type="spellEnd"/>
-      <w:r>
-        <w:rPr>
-          <w:rFonts w:hint="eastAsia"/>
-        </w:rPr>
-        <w:t>调用</w:t>
-      </w:r>
-      <w:r>
-        <w:rPr>
-          <w:rFonts w:hint="eastAsia"/>
-        </w:rPr>
-        <w:t>。</w:t>
-      </w:r>
-    </w:p>
-    <w:p>
-      <w:pPr>
-        <w:ind w:firstLine="420"/>
-      </w:pPr>
-      <w:r>
-        <w:rPr>
-          <w:rFonts w:hint="eastAsia"/>
-        </w:rPr>
-        <w:t>一致性读的情况下初始化</w:t>
-      </w:r>
-      <w:r>
-        <w:rPr>
-          <w:rFonts w:hint="eastAsia"/>
-        </w:rPr>
-        <w:t>meta cluster</w:t>
-      </w:r>
-      <w:r>
-        <w:rPr>
-          <w:rFonts w:hint="eastAsia"/>
-        </w:rPr>
-        <w:t>。</w:t>
-      </w:r>
-    </w:p>
-    <w:p>
-      <w:pPr>
-        <w:pStyle w:val="4"/>
-      </w:pPr>
-      <w:proofErr w:type="spellStart"/>
-      <w:proofErr w:type="gramStart"/>
-      <w:r>
-        <w:t>MetaClusterMgn</w:t>
-      </w:r>
-      <w:proofErr w:type="spellEnd"/>
-      <w:r>
-        <w:t>::</w:t>
-      </w:r>
-      <w:proofErr w:type="spellStart"/>
-      <w:proofErr w:type="gramEnd"/>
-      <w:r>
-        <w:t>AsyncRequest</w:t>
-      </w:r>
-      <w:proofErr w:type="spellEnd"/>
-    </w:p>
-    <w:p>
-      <w:pPr>
-        <w:pStyle w:val="4"/>
-      </w:pPr>
-      <w:proofErr w:type="spellStart"/>
-      <w:proofErr w:type="gramStart"/>
-      <w:r>
-        <w:t>MetaClusterMgn</w:t>
-      </w:r>
-      <w:proofErr w:type="spellEnd"/>
-      <w:r>
-        <w:t>::</w:t>
-      </w:r>
-      <w:proofErr w:type="spellStart"/>
-      <w:proofErr w:type="gramEnd"/>
-      <w:r>
-        <w:t>MetClusterInfo</w:t>
-      </w:r>
-      <w:proofErr w:type="spellEnd"/>
-    </w:p>
-    <w:p>
-      <w:pPr>
-        <w:pStyle w:val="3"/>
-      </w:pPr>
-      <w:r>
-        <w:t>xa_gt.cpp</w:t>
-      </w:r>
-    </w:p>
-    <w:p>
-      <w:r>
-        <w:tab/>
-      </w:r>
-      <w:r>
-        <w:rPr>
-          <w:rFonts w:hint="eastAsia"/>
-        </w:rPr>
-        <w:t>主要是事务控制，包括事务分支相关操作，死锁</w:t>
-      </w:r>
-      <w:r>
-        <w:rPr>
-          <w:rFonts w:hint="eastAsia"/>
-        </w:rPr>
-        <w:t>victim</w:t>
-      </w:r>
-      <w:r>
-        <w:rPr>
-          <w:rFonts w:hint="eastAsia"/>
-        </w:rPr>
-        <w:t>，</w:t>
-      </w:r>
-      <w:proofErr w:type="spellStart"/>
-      <w:r>
-        <w:rPr>
-          <w:rFonts w:hint="eastAsia"/>
-        </w:rPr>
-        <w:t>savepoint</w:t>
-      </w:r>
-      <w:proofErr w:type="spellEnd"/>
-      <w:r>
-        <w:rPr>
-          <w:rFonts w:hint="eastAsia"/>
-        </w:rPr>
-        <w:t>。</w:t>
-      </w:r>
-    </w:p>
-    <w:p>
-      <w:pPr>
-        <w:pStyle w:val="4"/>
-      </w:pPr>
-      <w:proofErr w:type="spellStart"/>
-      <w:r>
-        <w:lastRenderedPageBreak/>
-        <w:t>Global_</w:t>
-      </w:r>
-      <w:proofErr w:type="gramStart"/>
-      <w:r>
-        <w:t>txn</w:t>
-      </w:r>
-      <w:proofErr w:type="spellEnd"/>
-      <w:r>
-        <w:t>::</w:t>
-      </w:r>
-      <w:proofErr w:type="spellStart"/>
-      <w:proofErr w:type="gramEnd"/>
-      <w:r>
-        <w:t>get_branches</w:t>
-      </w:r>
-      <w:proofErr w:type="spellEnd"/>
-    </w:p>
-    <w:p>
-      <w:pPr>
-        <w:pStyle w:val="4"/>
-      </w:pPr>
-      <w:proofErr w:type="spellStart"/>
-      <w:r>
-        <w:t>Global_</w:t>
-      </w:r>
-      <w:proofErr w:type="gramStart"/>
-      <w:r>
-        <w:t>txn</w:t>
-      </w:r>
-      <w:proofErr w:type="spellEnd"/>
-      <w:r>
-        <w:t>::</w:t>
-      </w:r>
-      <w:proofErr w:type="spellStart"/>
-      <w:proofErr w:type="gramEnd"/>
-      <w:r>
-        <w:t>num_branches_written</w:t>
-      </w:r>
-      <w:proofErr w:type="spellEnd"/>
-    </w:p>
-    <w:p>
-      <w:pPr>
-        <w:pStyle w:val="4"/>
-      </w:pPr>
-      <w:proofErr w:type="spellStart"/>
-      <w:r>
-        <w:t>Global_</w:t>
-      </w:r>
-      <w:proofErr w:type="gramStart"/>
-      <w:r>
-        <w:t>txn</w:t>
-      </w:r>
-      <w:proofErr w:type="spellEnd"/>
-      <w:r>
-        <w:t>::</w:t>
-      </w:r>
-      <w:proofErr w:type="spellStart"/>
-      <w:proofErr w:type="gramEnd"/>
-      <w:r>
-        <w:t>all_timecost</w:t>
-      </w:r>
-      <w:proofErr w:type="spellEnd"/>
-    </w:p>
-    <w:p>
-      <w:pPr>
-        <w:pStyle w:val="4"/>
-      </w:pPr>
-      <w:proofErr w:type="spellStart"/>
-      <w:r>
-        <w:t>Global_</w:t>
-      </w:r>
-      <w:proofErr w:type="gramStart"/>
-      <w:r>
-        <w:t>txn</w:t>
-      </w:r>
-      <w:proofErr w:type="spellEnd"/>
-      <w:r>
-        <w:t>::</w:t>
-      </w:r>
-      <w:proofErr w:type="spellStart"/>
-      <w:proofErr w:type="gramEnd"/>
-      <w:r>
-        <w:t>add_branch</w:t>
-      </w:r>
-      <w:proofErr w:type="spellEnd"/>
-    </w:p>
-    <w:p>
-      <w:pPr>
-        <w:pStyle w:val="4"/>
-      </w:pPr>
-      <w:proofErr w:type="spellStart"/>
-      <w:r>
-        <w:t>Global_</w:t>
-      </w:r>
-      <w:proofErr w:type="gramStart"/>
-      <w:r>
-        <w:t>txn</w:t>
-      </w:r>
-      <w:proofErr w:type="spellEnd"/>
-      <w:r>
-        <w:t>::</w:t>
-      </w:r>
-      <w:proofErr w:type="spellStart"/>
-      <w:proofErr w:type="gramEnd"/>
-      <w:r>
-        <w:t>exist_branch</w:t>
-      </w:r>
-      <w:proofErr w:type="spellEnd"/>
-    </w:p>
-    <w:p>
-      <w:pPr>
-        <w:pStyle w:val="4"/>
-      </w:pPr>
-      <w:proofErr w:type="spellStart"/>
-      <w:r>
-        <w:t>Global_</w:t>
-      </w:r>
-      <w:proofErr w:type="gramStart"/>
-      <w:r>
-        <w:t>txn</w:t>
-      </w:r>
-      <w:proofErr w:type="spellEnd"/>
-      <w:r>
-        <w:t>::</w:t>
-      </w:r>
-      <w:proofErr w:type="spellStart"/>
-      <w:proofErr w:type="gramEnd"/>
-      <w:r>
-        <w:t>get_branch</w:t>
-      </w:r>
-      <w:proofErr w:type="spellEnd"/>
-    </w:p>
-    <w:p>
-      <w:pPr>
-        <w:pStyle w:val="4"/>
-      </w:pPr>
-      <w:proofErr w:type="spellStart"/>
-      <w:r>
-        <w:t>Global_</w:t>
-      </w:r>
-      <w:proofErr w:type="gramStart"/>
-      <w:r>
-        <w:t>txn</w:t>
-      </w:r>
-      <w:proofErr w:type="spellEnd"/>
-      <w:r>
-        <w:t>::</w:t>
-      </w:r>
-      <w:proofErr w:type="spellStart"/>
-      <w:proofErr w:type="gramEnd"/>
-      <w:r>
-        <w:t>get_random_branch</w:t>
-      </w:r>
-      <w:proofErr w:type="spellEnd"/>
-    </w:p>
-    <w:p>
-      <w:pPr>
-        <w:pStyle w:val="4"/>
-      </w:pPr>
-      <w:proofErr w:type="spellStart"/>
-      <w:r>
-        <w:t>Global_</w:t>
-      </w:r>
-      <w:proofErr w:type="gramStart"/>
-      <w:r>
-        <w:t>txn</w:t>
-      </w:r>
-      <w:proofErr w:type="spellEnd"/>
-      <w:r>
-        <w:t>::</w:t>
-      </w:r>
-      <w:proofErr w:type="spellStart"/>
-      <w:proofErr w:type="gramEnd"/>
-      <w:r>
-        <w:t>set_victim</w:t>
-      </w:r>
-      <w:proofErr w:type="spellEnd"/>
-    </w:p>
-    <w:p>
-      <w:pPr>
-        <w:pStyle w:val="4"/>
-      </w:pPr>
-      <w:proofErr w:type="spellStart"/>
-      <w:r>
-        <w:t>Global_</w:t>
-      </w:r>
-      <w:proofErr w:type="gramStart"/>
-      <w:r>
-        <w:t>txn</w:t>
-      </w:r>
-      <w:proofErr w:type="spellEnd"/>
-      <w:r>
-        <w:t>::</w:t>
-      </w:r>
-      <w:proofErr w:type="spellStart"/>
-      <w:proofErr w:type="gramEnd"/>
-      <w:r>
-        <w:t>is_victim</w:t>
-      </w:r>
-      <w:proofErr w:type="spellEnd"/>
-    </w:p>
-    <w:p>
-      <w:pPr>
-        <w:pStyle w:val="4"/>
-      </w:pPr>
-      <w:proofErr w:type="spellStart"/>
-      <w:r>
-        <w:t>Global_</w:t>
-      </w:r>
-      <w:proofErr w:type="gramStart"/>
-      <w:r>
-        <w:t>txn</w:t>
-      </w:r>
-      <w:proofErr w:type="spellEnd"/>
-      <w:r>
-        <w:t>::</w:t>
-      </w:r>
-      <w:proofErr w:type="spellStart"/>
-      <w:proofErr w:type="gramEnd"/>
-      <w:r>
-        <w:t>savepoint_set</w:t>
-      </w:r>
-      <w:proofErr w:type="spellEnd"/>
-    </w:p>
-    <w:p>
-      <w:pPr>
-        <w:pStyle w:val="4"/>
-      </w:pPr>
-      <w:proofErr w:type="spellStart"/>
-      <w:r>
-        <w:t>Global_</w:t>
-      </w:r>
-      <w:proofErr w:type="gramStart"/>
-      <w:r>
-        <w:t>txn</w:t>
-      </w:r>
-      <w:proofErr w:type="spellEnd"/>
-      <w:r>
-        <w:t>::</w:t>
-      </w:r>
-      <w:proofErr w:type="spellStart"/>
-      <w:proofErr w:type="gramEnd"/>
-      <w:r>
-        <w:t>savepoint_rollback_to</w:t>
-      </w:r>
-      <w:proofErr w:type="spellEnd"/>
-    </w:p>
-    <w:p>
-      <w:pPr>
-        <w:pStyle w:val="4"/>
-      </w:pPr>
-      <w:proofErr w:type="spellStart"/>
-      <w:r>
-        <w:t>Global_</w:t>
-      </w:r>
-      <w:proofErr w:type="gramStart"/>
-      <w:r>
-        <w:t>txn</w:t>
-      </w:r>
-      <w:proofErr w:type="spellEnd"/>
-      <w:r>
-        <w:t>::</w:t>
-      </w:r>
-      <w:proofErr w:type="spellStart"/>
-      <w:proofErr w:type="gramEnd"/>
-      <w:r>
-        <w:t>deal_transaction_sql</w:t>
-      </w:r>
-      <w:proofErr w:type="spellEnd"/>
-    </w:p>
-    <w:p>
-      <w:pPr>
-        <w:pStyle w:val="4"/>
-      </w:pPr>
-      <w:proofErr w:type="spellStart"/>
-      <w:r>
-        <w:t>Global_</w:t>
-      </w:r>
-      <w:proofErr w:type="gramStart"/>
-      <w:r>
-        <w:t>txn</w:t>
-      </w:r>
-      <w:proofErr w:type="spellEnd"/>
-      <w:r>
-        <w:t>::</w:t>
-      </w:r>
-      <w:proofErr w:type="spellStart"/>
-      <w:proofErr w:type="gramEnd"/>
-      <w:r>
-        <w:t>savepoint_list</w:t>
-      </w:r>
-      <w:proofErr w:type="spellEnd"/>
-    </w:p>
-    <w:p>
-      <w:pPr>
-        <w:pStyle w:val="4"/>
-      </w:pPr>
-      <w:proofErr w:type="spellStart"/>
-      <w:r>
-        <w:t>Global_</w:t>
-      </w:r>
-      <w:proofErr w:type="gramStart"/>
-      <w:r>
-        <w:t>txn</w:t>
-      </w:r>
-      <w:proofErr w:type="spellEnd"/>
-      <w:r>
-        <w:t>::</w:t>
-      </w:r>
-      <w:proofErr w:type="spellStart"/>
-      <w:proofErr w:type="gramEnd"/>
-      <w:r>
-        <w:t>is_callback_set</w:t>
-      </w:r>
-      <w:proofErr w:type="spellEnd"/>
-    </w:p>
-    <w:p>
-      <w:pPr>
-        <w:pStyle w:val="4"/>
-      </w:pPr>
-      <w:proofErr w:type="spellStart"/>
-      <w:r>
-        <w:t>Global_</w:t>
-      </w:r>
-      <w:proofErr w:type="gramStart"/>
-      <w:r>
-        <w:t>txn</w:t>
-      </w:r>
-      <w:proofErr w:type="spellEnd"/>
-      <w:r>
-        <w:t>::</w:t>
-      </w:r>
-      <w:proofErr w:type="spellStart"/>
-      <w:proofErr w:type="gramEnd"/>
-      <w:r>
-        <w:t>set_callback</w:t>
-      </w:r>
-      <w:proofErr w:type="spellEnd"/>
-    </w:p>
-    <w:p>
-      <w:pPr>
-        <w:pStyle w:val="3"/>
-      </w:pPr>
-      <w:r>
-        <w:t>xa_seq.cpp</w:t>
-      </w:r>
-    </w:p>
-    <w:p>
-      <w:pPr>
-        <w:pStyle w:val="4"/>
-      </w:pPr>
-      <w:proofErr w:type="spellStart"/>
-      <w:r>
-        <w:t>Seq_</w:t>
-      </w:r>
-      <w:proofErr w:type="gramStart"/>
-      <w:r>
-        <w:t>mgr</w:t>
-      </w:r>
-      <w:proofErr w:type="spellEnd"/>
-      <w:r>
-        <w:t>::</w:t>
-      </w:r>
-      <w:proofErr w:type="spellStart"/>
-      <w:proofErr w:type="gramEnd"/>
-      <w:r>
-        <w:t>get_next_seqno</w:t>
-      </w:r>
-      <w:proofErr w:type="spellEnd"/>
-    </w:p>
-    <w:p>
-      <w:pPr>
-        <w:pStyle w:val="3"/>
-      </w:pPr>
-      <w:r>
-        <w:t>xa_tm.cpp</w:t>
-      </w:r>
-    </w:p>
-    <w:p>
-      <w:r>
-        <w:tab/>
-      </w:r>
-      <w:r>
-        <w:rPr>
-          <w:rFonts w:hint="eastAsia"/>
-        </w:rPr>
-        <w:t>事务相关操作，包括事务开始，结束，同时封装</w:t>
-      </w:r>
-      <w:proofErr w:type="spellStart"/>
-      <w:r>
-        <w:rPr>
-          <w:rFonts w:hint="eastAsia"/>
-        </w:rPr>
-        <w:t>xa.gtid_log_t</w:t>
-      </w:r>
-      <w:proofErr w:type="spellEnd"/>
-      <w:r>
-        <w:rPr>
-          <w:rFonts w:hint="eastAsia"/>
-        </w:rPr>
-        <w:t>表的相关操作。</w:t>
-      </w:r>
-    </w:p>
-    <w:p>
-      <w:pPr>
-        <w:pStyle w:val="4"/>
-      </w:pPr>
-      <w:proofErr w:type="gramStart"/>
-      <w:r>
-        <w:t>GTM::</w:t>
-      </w:r>
-      <w:proofErr w:type="spellStart"/>
-      <w:proofErr w:type="gramEnd"/>
-      <w:r>
-        <w:t>is_local_gtxn</w:t>
-      </w:r>
-      <w:proofErr w:type="spellEnd"/>
-    </w:p>
-    <w:p>
-      <w:pPr>
-        <w:pStyle w:val="4"/>
-      </w:pPr>
-      <w:proofErr w:type="gramStart"/>
-      <w:r>
-        <w:t>GTM::</w:t>
-      </w:r>
-      <w:proofErr w:type="spellStart"/>
-      <w:proofErr w:type="gramEnd"/>
-      <w:r>
-        <w:t>init_gtid_log</w:t>
-      </w:r>
-      <w:proofErr w:type="spellEnd"/>
-    </w:p>
-    <w:p>
-      <w:pPr>
-        <w:pStyle w:val="4"/>
-      </w:pPr>
-      <w:proofErr w:type="gramStart"/>
-      <w:r>
-        <w:t>GTM::</w:t>
-      </w:r>
-      <w:proofErr w:type="spellStart"/>
-      <w:proofErr w:type="gramEnd"/>
-      <w:r>
-        <w:t>update_gtid_log</w:t>
-      </w:r>
-      <w:proofErr w:type="spellEnd"/>
-    </w:p>
-    <w:p>
-      <w:pPr>
-        <w:pStyle w:val="4"/>
-      </w:pPr>
-      <w:proofErr w:type="gramStart"/>
-      <w:r>
-        <w:t>GTM::</w:t>
-      </w:r>
-      <w:proofErr w:type="spellStart"/>
-      <w:proofErr w:type="gramEnd"/>
-      <w:r>
-        <w:t>log_gt</w:t>
-      </w:r>
-      <w:proofErr w:type="spellEnd"/>
-    </w:p>
-    <w:p>
-      <w:pPr>
-        <w:pStyle w:val="4"/>
-      </w:pPr>
-      <w:proofErr w:type="gramStart"/>
-      <w:r>
-        <w:t>GTM::</w:t>
-      </w:r>
-      <w:proofErr w:type="spellStart"/>
-      <w:proofErr w:type="gramEnd"/>
-      <w:r>
-        <w:t>start_tx</w:t>
-      </w:r>
-      <w:proofErr w:type="spellEnd"/>
-    </w:p>
-    <w:p>
-      <w:pPr>
-        <w:pStyle w:val="4"/>
-      </w:pPr>
-      <w:proofErr w:type="gramStart"/>
-      <w:r>
-        <w:t>GTM::</w:t>
-      </w:r>
-      <w:proofErr w:type="spellStart"/>
-      <w:proofErr w:type="gramEnd"/>
-      <w:r>
-        <w:t>end_txn</w:t>
-      </w:r>
-      <w:proofErr w:type="spellEnd"/>
-    </w:p>
-    <w:p>
-      <w:pPr>
-        <w:pStyle w:val="4"/>
-      </w:pPr>
-      <w:proofErr w:type="gramStart"/>
-      <w:r>
-        <w:t>GTM::</w:t>
-      </w:r>
-      <w:proofErr w:type="spellStart"/>
-      <w:proofErr w:type="gramEnd"/>
-      <w:r>
-        <w:t>reuse_txn</w:t>
-      </w:r>
-      <w:proofErr w:type="spellEnd"/>
-    </w:p>
-    <w:p>
-      <w:pPr>
-        <w:pStyle w:val="3"/>
-      </w:pPr>
-      <w:r>
-        <w:t>xa-deadlock.cpp</w:t>
-      </w:r>
-    </w:p>
-    <w:p>
-      <w:r>
-        <w:tab/>
-      </w:r>
-      <w:r>
-        <w:rPr>
-          <w:rFonts w:hint="eastAsia"/>
-        </w:rPr>
-        <w:t>死锁相关的接口。</w:t>
-      </w:r>
-    </w:p>
-    <w:p>
-      <w:pPr>
-        <w:pStyle w:val="4"/>
-      </w:pPr>
-      <w:proofErr w:type="spellStart"/>
-      <w:proofErr w:type="gramStart"/>
-      <w:r>
-        <w:lastRenderedPageBreak/>
-        <w:t>DeadlockChecker</w:t>
-      </w:r>
-      <w:proofErr w:type="spellEnd"/>
-      <w:r>
-        <w:t>::</w:t>
-      </w:r>
-      <w:proofErr w:type="spellStart"/>
-      <w:proofErr w:type="gramEnd"/>
-      <w:r>
-        <w:t>add_lockwait_info</w:t>
-      </w:r>
-      <w:proofErr w:type="spellEnd"/>
-    </w:p>
-    <w:p>
-      <w:r>
-        <w:tab/>
-      </w:r>
-      <w:r>
-        <w:rPr>
-          <w:rFonts w:hint="eastAsia"/>
-        </w:rPr>
-        <w:t>proxy/proxy-health.cpp/</w:t>
-      </w:r>
-      <w:proofErr w:type="spellStart"/>
-      <w:r>
-        <w:rPr>
-          <w:rFonts w:hint="eastAsia"/>
-        </w:rPr>
-        <w:t>gather_lockwait_info_from_backends</w:t>
-      </w:r>
-      <w:proofErr w:type="spellEnd"/>
-      <w:r>
-        <w:rPr>
-          <w:rFonts w:hint="eastAsia"/>
-        </w:rPr>
-        <w:t>()</w:t>
+      <w:r>
+        <w:rPr>
+          <w:rFonts w:hint="eastAsia"/>
+        </w:rPr>
+        <w:t>proxy/proxy-health.cpp/gather_lockwait_info_from_backends()</w:t>
       </w:r>
       <w:r>
         <w:rPr>
@@ -5532,22 +5046,18 @@
         </w:rPr>
         <w:t>在</w:t>
       </w:r>
-      <w:proofErr w:type="spellStart"/>
       <w:r>
         <w:t>m_trx_map</w:t>
       </w:r>
-      <w:proofErr w:type="spellEnd"/>
       <w:r>
         <w:rPr>
           <w:rFonts w:hint="eastAsia"/>
         </w:rPr>
         <w:t>中查找是否有请求的事务，没有则插入</w:t>
       </w:r>
-      <w:proofErr w:type="spellStart"/>
       <w:r>
         <w:t>m_trx_map</w:t>
       </w:r>
-      <w:proofErr w:type="spellEnd"/>
     </w:p>
     <w:p>
       <w:pPr>
@@ -5556,6 +5066,7 @@
           <w:ilvl w:val="0"/>
           <w:numId w:val="30"/>
         </w:numPr>
+        <w:spacing w:after="0"/>
       </w:pPr>
       <w:r>
         <w:rPr>
@@ -5568,21 +5079,9 @@
       <w:pPr>
         <w:pStyle w:val="4"/>
       </w:pPr>
-      <w:proofErr w:type="spellStart"/>
-      <w:proofErr w:type="gramStart"/>
-      <w:r>
-        <w:t>DeadlockChecker</w:t>
-      </w:r>
-      <w:proofErr w:type="spellEnd"/>
-      <w:r>
-        <w:t>::</w:t>
-      </w:r>
-      <w:proofErr w:type="spellStart"/>
-      <w:proofErr w:type="gramEnd"/>
-      <w:r>
-        <w:t>dump_lockwait_info</w:t>
-      </w:r>
-      <w:proofErr w:type="spellEnd"/>
+      <w:r>
+        <w:t>DeadlockChecker::dump_lockwait_info</w:t>
+      </w:r>
     </w:p>
     <w:p>
       <w:r>
@@ -5598,27 +5097,16 @@
     <w:p>
       <w:pPr>
         <w:pStyle w:val="a0"/>
+        <w:spacing w:after="0"/>
       </w:pPr>
     </w:p>
     <w:p>
       <w:pPr>
         <w:pStyle w:val="4"/>
       </w:pPr>
-      <w:proofErr w:type="spellStart"/>
-      <w:proofErr w:type="gramStart"/>
-      <w:r>
-        <w:t>DeadlockChecker</w:t>
-      </w:r>
-      <w:proofErr w:type="spellEnd"/>
-      <w:r>
-        <w:t>::</w:t>
-      </w:r>
-      <w:proofErr w:type="spellStart"/>
-      <w:proofErr w:type="gramEnd"/>
-      <w:r>
-        <w:t>check_and_resolve</w:t>
-      </w:r>
-      <w:proofErr w:type="spellEnd"/>
+      <w:r>
+        <w:t>DeadlockChecker::check_and_resolve</w:t>
+      </w:r>
     </w:p>
     <w:p>
       <w:pPr>
@@ -5652,6 +5140,7 @@
           <w:ilvl w:val="0"/>
           <w:numId w:val="31"/>
         </w:numPr>
+        <w:spacing w:after="0"/>
       </w:pPr>
       <w:r>
         <w:rPr>
@@ -5659,11 +5148,9 @@
         </w:rPr>
         <w:t>调用</w:t>
       </w:r>
-      <w:proofErr w:type="spellStart"/>
       <w:r>
         <w:t>do_search</w:t>
       </w:r>
-      <w:proofErr w:type="spellEnd"/>
       <w:r>
         <w:rPr>
           <w:rFonts w:hint="eastAsia"/>
@@ -5690,6 +5177,10 @@
           <w:ilvl w:val="0"/>
           <w:numId w:val="31"/>
         </w:numPr>
+        <w:spacing w:after="0"/>
+        <w:rPr>
+          <w:rFonts w:hint="eastAsia"/>
+        </w:rPr>
       </w:pPr>
       <w:r>
         <w:rPr>
@@ -5697,11 +5188,9 @@
         </w:rPr>
         <w:t>在</w:t>
       </w:r>
-      <w:proofErr w:type="spellStart"/>
       <w:r>
         <w:t>m_trx_map</w:t>
       </w:r>
-      <w:proofErr w:type="spellEnd"/>
       <w:r>
         <w:rPr>
           <w:rFonts w:hint="eastAsia"/>
@@ -5709,13 +5198,8 @@
         <w:t>中查找是否存在</w:t>
       </w:r>
       <w:r>
-        <w:t>victim-&gt;</w:t>
-      </w:r>
-      <w:proofErr w:type="spellStart"/>
-      <w:r>
-        <w:t>m_xid</w:t>
-      </w:r>
-      <w:proofErr w:type="spellEnd"/>
+        <w:t>victim-&gt;m_xid</w:t>
+      </w:r>
       <w:r>
         <w:rPr>
           <w:rFonts w:hint="eastAsia"/>
@@ -5725,15 +5209,6 @@
     </w:p>
     <w:p>
       <w:pPr>
-        <w:pStyle w:val="a0"/>
-        <w:numPr>
-          <w:ilvl w:val="0"/>
-          <w:numId w:val="31"/>
-        </w:numPr>
-      </w:pPr>
-    </w:p>
-    <w:p>
-      <w:pPr>
         <w:pStyle w:val="3"/>
       </w:pPr>
       <w:r>
@@ -5760,59 +5235,99 @@
         <w:rPr>
           <w:rFonts w:hint="eastAsia"/>
         </w:rPr>
-        <w:t>的表中。</w:t>
+        <w:t>的表</w:t>
+      </w:r>
+      <w:r>
+        <w:rPr>
+          <w:rFonts w:hint="eastAsia"/>
+        </w:rPr>
+        <w:t>gtid_log_t</w:t>
+      </w:r>
+      <w:r>
+        <w:rPr>
+          <w:rFonts w:hint="eastAsia"/>
+        </w:rPr>
+        <w:t>中。</w:t>
       </w:r>
     </w:p>
     <w:p>
       <w:pPr>
         <w:pStyle w:val="4"/>
       </w:pPr>
-      <w:proofErr w:type="spellStart"/>
-      <w:r>
-        <w:t>xa_log_mgr_</w:t>
-      </w:r>
-      <w:proofErr w:type="gramStart"/>
-      <w:r>
-        <w:t>t</w:t>
-      </w:r>
-      <w:proofErr w:type="spellEnd"/>
-      <w:r>
-        <w:t>::</w:t>
-      </w:r>
-      <w:proofErr w:type="spellStart"/>
-      <w:proofErr w:type="gramEnd"/>
-      <w:r>
-        <w:t>update_gtid_log</w:t>
-      </w:r>
-      <w:proofErr w:type="spellEnd"/>
-    </w:p>
-    <w:p>
+      <w:r>
+        <w:t>xa_log_mgr_t::update_gtid_log</w:t>
+      </w:r>
+    </w:p>
+    <w:p>
+      <w:pPr>
+        <w:rPr>
+          <w:rFonts w:hint="eastAsia"/>
+        </w:rPr>
+      </w:pPr>
       <w:r>
         <w:tab/>
       </w:r>
+      <w:r>
+        <w:t>proxy-xa.cpp/query_xa_update</w:t>
+      </w:r>
+      <w:r>
+        <w:rPr>
+          <w:rFonts w:hint="eastAsia"/>
+        </w:rPr>
+        <w:t>+</w:t>
+      </w:r>
+      <w:r>
+        <w:t>xa_tm.cpp/GTM::update_gtid_log</w:t>
+      </w:r>
+      <w:r>
+        <w:rPr>
+          <w:rFonts w:hint="eastAsia"/>
+        </w:rPr>
+        <w:t>调用。</w:t>
+      </w:r>
+    </w:p>
+    <w:p>
+      <w:r>
+        <w:tab/>
+      </w:r>
+      <w:r>
+        <w:rPr>
+          <w:rFonts w:hint="eastAsia"/>
+        </w:rPr>
+        <w:t>更新</w:t>
+      </w:r>
+      <w:r>
+        <w:rPr>
+          <w:rFonts w:hint="eastAsia"/>
+        </w:rPr>
+        <w:t>gtid_log_t</w:t>
+      </w:r>
+      <w:r>
+        <w:rPr>
+          <w:rFonts w:hint="eastAsia"/>
+        </w:rPr>
+        <w:t>表中的</w:t>
+      </w:r>
+      <w:r>
+        <w:rPr>
+          <w:rFonts w:hint="eastAsia"/>
+        </w:rPr>
+        <w:t>XA</w:t>
+      </w:r>
+      <w:r>
+        <w:rPr>
+          <w:rFonts w:hint="eastAsia"/>
+        </w:rPr>
+        <w:t>分布式事务状态。</w:t>
+      </w:r>
     </w:p>
     <w:p>
       <w:pPr>
         <w:pStyle w:val="4"/>
       </w:pPr>
-      <w:proofErr w:type="spellStart"/>
-      <w:r>
-        <w:t>xa_log_mgr_</w:t>
-      </w:r>
-      <w:proofErr w:type="gramStart"/>
-      <w:r>
-        <w:t>t</w:t>
-      </w:r>
-      <w:proofErr w:type="spellEnd"/>
-      <w:r>
-        <w:t>::</w:t>
-      </w:r>
-      <w:proofErr w:type="spellStart"/>
-      <w:proofErr w:type="gramEnd"/>
-      <w:r>
-        <w:t>init_gtid_log</w:t>
-      </w:r>
-      <w:proofErr w:type="spellEnd"/>
+      <w:r>
+        <w:t>xa_log_mgr_t::init_gtid_log</w:t>
+      </w:r>
     </w:p>
     <w:p>
       <w:r>
@@ -5822,16 +5337,8 @@
         <w:rPr>
           <w:rFonts w:hint="eastAsia"/>
         </w:rPr>
-        <w:t>xa_tm.cpp/GTM::</w:t>
-      </w:r>
-      <w:proofErr w:type="spellStart"/>
-      <w:r>
-        <w:rPr>
-          <w:rFonts w:hint="eastAsia"/>
-        </w:rPr>
-        <w:t>init_gtid_log</w:t>
-      </w:r>
-      <w:proofErr w:type="spellEnd"/>
+        <w:t>xa_tm.cpp/GTM::init_gtid_log</w:t>
+      </w:r>
       <w:r>
         <w:rPr>
           <w:rFonts w:hint="eastAsia"/>
@@ -5848,6 +5355,7 @@
     <w:p>
       <w:pPr>
         <w:pStyle w:val="a0"/>
+        <w:spacing w:after="0"/>
       </w:pPr>
       <w:r>
         <w:tab/>
@@ -5858,11 +5366,9 @@
         </w:rPr>
         <w:t>创建</w:t>
       </w:r>
-      <w:proofErr w:type="spellStart"/>
       <w:r>
         <w:t>xa.gtid_log_t</w:t>
       </w:r>
-      <w:proofErr w:type="spellEnd"/>
       <w:r>
         <w:rPr>
           <w:rFonts w:hint="eastAsia"/>
@@ -5941,23 +5447,13 @@
       </w:r>
     </w:p>
     <w:p>
-      <w:proofErr w:type="spellStart"/>
       <w:r>
         <w:t>Txn_branch</w:t>
       </w:r>
-      <w:proofErr w:type="spellEnd"/>
-    </w:p>
-    <w:p>
-      <w:r>
-        <w:t xml:space="preserve">  </w:t>
-      </w:r>
-      <w:proofErr w:type="spellStart"/>
-      <w:r>
-        <w:t>enum</w:t>
-      </w:r>
-      <w:proofErr w:type="spellEnd"/>
-      <w:r>
-        <w:t xml:space="preserve"> State {</w:t>
+    </w:p>
+    <w:p>
+      <w:r>
+        <w:t xml:space="preserve">  enum State {</w:t>
       </w:r>
     </w:p>
     <w:p>
@@ -5972,15 +5468,7 @@
     </w:p>
     <w:p>
       <w:r>
-        <w:t xml:space="preserve">    </w:t>
-      </w:r>
-      <w:proofErr w:type="gramStart"/>
-      <w:r>
-        <w:t>PREPARED,  /</w:t>
-      </w:r>
-      <w:proofErr w:type="gramEnd"/>
-      <w:r>
-        <w:t>/ no used</w:t>
+        <w:t xml:space="preserve">    PREPARED,  // no used</w:t>
       </w:r>
     </w:p>
     <w:p>
@@ -5990,15 +5478,7 @@
     </w:p>
     <w:p>
       <w:r>
-        <w:t xml:space="preserve">    </w:t>
-      </w:r>
-      <w:proofErr w:type="gramStart"/>
-      <w:r>
-        <w:t>COMMITTED,  /</w:t>
-      </w:r>
-      <w:proofErr w:type="gramEnd"/>
-      <w:r>
-        <w:t>/ no used</w:t>
+        <w:t xml:space="preserve">    COMMITTED,  // no used</w:t>
       </w:r>
     </w:p>
     <w:p>
@@ -6024,37 +5504,31 @@
     <w:p>
       <w:pPr>
         <w:pStyle w:val="a0"/>
-      </w:pPr>
-    </w:p>
-    <w:p>
-      <w:pPr>
-        <w:pStyle w:val="a0"/>
-      </w:pPr>
-      <w:proofErr w:type="spellStart"/>
+        <w:spacing w:after="0"/>
+      </w:pPr>
+    </w:p>
+    <w:p>
+      <w:pPr>
+        <w:pStyle w:val="a0"/>
+        <w:spacing w:after="0"/>
+      </w:pPr>
       <w:r>
         <w:t>Global_txn</w:t>
       </w:r>
-      <w:proofErr w:type="spellEnd"/>
-    </w:p>
-    <w:p>
-      <w:pPr>
-        <w:pStyle w:val="a0"/>
-      </w:pPr>
-      <w:r>
-        <w:t xml:space="preserve">  </w:t>
-      </w:r>
-      <w:proofErr w:type="spellStart"/>
-      <w:r>
-        <w:t>enum</w:t>
-      </w:r>
-      <w:proofErr w:type="spellEnd"/>
-      <w:r>
-        <w:t xml:space="preserve"> State {</w:t>
-      </w:r>
-    </w:p>
-    <w:p>
-      <w:pPr>
-        <w:pStyle w:val="a0"/>
+    </w:p>
+    <w:p>
+      <w:pPr>
+        <w:pStyle w:val="a0"/>
+        <w:spacing w:after="0"/>
+      </w:pPr>
+      <w:r>
+        <w:t xml:space="preserve">  enum State {</w:t>
+      </w:r>
+    </w:p>
+    <w:p>
+      <w:pPr>
+        <w:pStyle w:val="a0"/>
+        <w:spacing w:after="0"/>
       </w:pPr>
       <w:r>
         <w:t xml:space="preserve">    ACTIVE = 0,</w:t>
@@ -6063,6 +5537,7 @@
     <w:p>
       <w:pPr>
         <w:pStyle w:val="a0"/>
+        <w:spacing w:after="0"/>
       </w:pPr>
       <w:r>
         <w:t xml:space="preserve">    IDLE,</w:t>
@@ -6071,23 +5546,26 @@
     <w:p>
       <w:pPr>
         <w:pStyle w:val="a0"/>
+        <w:spacing w:after="0"/>
+      </w:pPr>
+      <w:r>
+        <w:t xml:space="preserve">    PREPARING,</w:t>
+      </w:r>
+    </w:p>
+    <w:p>
+      <w:pPr>
+        <w:pStyle w:val="a0"/>
+        <w:spacing w:after="0"/>
       </w:pPr>
       <w:r>
         <w:lastRenderedPageBreak/>
-        <w:t xml:space="preserve">    PREPARING,</w:t>
-      </w:r>
-    </w:p>
-    <w:p>
-      <w:pPr>
-        <w:pStyle w:val="a0"/>
-      </w:pPr>
-      <w:r>
         <w:t xml:space="preserve">    PREPARED,</w:t>
       </w:r>
     </w:p>
     <w:p>
       <w:pPr>
         <w:pStyle w:val="a0"/>
+        <w:spacing w:after="0"/>
       </w:pPr>
       <w:r>
         <w:t xml:space="preserve">    COMMITTING,</w:t>
@@ -6096,6 +5574,7 @@
     <w:p>
       <w:pPr>
         <w:pStyle w:val="a0"/>
+        <w:spacing w:after="0"/>
       </w:pPr>
       <w:r>
         <w:t xml:space="preserve">    ABORTING,</w:t>
@@ -6104,6 +5583,7 @@
     <w:p>
       <w:pPr>
         <w:pStyle w:val="a0"/>
+        <w:spacing w:after="0"/>
       </w:pPr>
       <w:r>
         <w:t xml:space="preserve">    ROLLBACK_ONLY,</w:t>
@@ -6112,6 +5592,7 @@
     <w:p>
       <w:pPr>
         <w:pStyle w:val="a0"/>
+        <w:spacing w:after="0"/>
       </w:pPr>
       <w:r>
         <w:t xml:space="preserve">    ROLLBACK_ONLY_NO_END,</w:t>
@@ -6120,6 +5601,7 @@
     <w:p>
       <w:pPr>
         <w:pStyle w:val="a0"/>
+        <w:spacing w:after="0"/>
       </w:pPr>
       <w:r>
         <w:t xml:space="preserve">    STATE_NR</w:t>
@@ -6128,6 +5610,7 @@
     <w:p>
       <w:pPr>
         <w:pStyle w:val="a0"/>
+        <w:spacing w:after="0"/>
       </w:pPr>
       <w:r>
         <w:t xml:space="preserve">  };</w:t>
@@ -6199,17 +5682,8 @@
           <w:rFonts w:hint="eastAsia"/>
           <w:color w:val="FF0000"/>
         </w:rPr>
-        <w:t>供客户端提交</w:t>
-      </w:r>
-      <w:proofErr w:type="gramStart"/>
-      <w:r>
-        <w:rPr>
-          <w:rFonts w:hint="eastAsia"/>
-          <w:color w:val="FF0000"/>
-        </w:rPr>
-        <w:t>和回滚事务</w:t>
-      </w:r>
-      <w:proofErr w:type="gramEnd"/>
+        <w:t>供客户端提交和回滚事务</w:t>
+      </w:r>
       <w:r>
         <w:rPr>
           <w:rFonts w:hint="eastAsia"/>
@@ -6226,7 +5700,6 @@
         <w:rPr>
           <w:noProof/>
         </w:rPr>
-        <w:lastRenderedPageBreak/>
         <w:drawing>
           <wp:inline distT="0" distB="0" distL="0" distR="0" wp14:anchorId="5DD69536" wp14:editId="0C272591">
             <wp:extent cx="5274310" cy="4626610"/>
@@ -6272,6 +5745,7 @@
         <w:rPr>
           <w:rFonts w:hint="eastAsia"/>
         </w:rPr>
+        <w:lastRenderedPageBreak/>
         <w:t>b</w:t>
       </w:r>
       <w:r>
@@ -6291,16 +5765,9 @@
         </w:rPr>
         <w:t>函数：</w:t>
       </w:r>
-      <w:proofErr w:type="gramStart"/>
-      <w:r>
-        <w:t>GTM::</w:t>
-      </w:r>
-      <w:proofErr w:type="spellStart"/>
-      <w:proofErr w:type="gramEnd"/>
-      <w:r>
-        <w:t>start_txn</w:t>
-      </w:r>
-      <w:proofErr w:type="spellEnd"/>
+      <w:r>
+        <w:t>GTM::start_txn</w:t>
+      </w:r>
     </w:p>
     <w:p>
       <w:pPr>
@@ -6320,6 +5787,7 @@
           <w:ilvl w:val="0"/>
           <w:numId w:val="14"/>
         </w:numPr>
+        <w:spacing w:after="0"/>
       </w:pPr>
       <w:r>
         <w:rPr>
@@ -6369,14 +5837,12 @@
         </w:rPr>
         <w:t>创建</w:t>
       </w:r>
-      <w:proofErr w:type="spellStart"/>
       <w:r>
         <w:rPr>
           <w:rFonts w:hint="eastAsia"/>
         </w:rPr>
         <w:t>Gtxn</w:t>
       </w:r>
-      <w:proofErr w:type="spellEnd"/>
       <w:r>
         <w:rPr>
           <w:rFonts w:hint="eastAsia"/>
@@ -6415,6 +5881,7 @@
           <w:ilvl w:val="0"/>
           <w:numId w:val="14"/>
         </w:numPr>
+        <w:spacing w:after="0"/>
       </w:pPr>
       <w:r>
         <w:rPr>
@@ -6422,14 +5889,12 @@
         </w:rPr>
         <w:t>创建</w:t>
       </w:r>
-      <w:proofErr w:type="spellStart"/>
       <w:r>
         <w:rPr>
           <w:rFonts w:hint="eastAsia"/>
         </w:rPr>
         <w:t>Gtxn</w:t>
       </w:r>
-      <w:proofErr w:type="spellEnd"/>
       <w:r>
         <w:rPr>
           <w:rFonts w:hint="eastAsia"/>
@@ -6476,36 +5941,21 @@
         <w:rPr>
           <w:rFonts w:hint="eastAsia"/>
         </w:rPr>
-        <w:t>"</w:t>
-      </w:r>
-      <w:proofErr w:type="spellStart"/>
-      <w:r>
-        <w:rPr>
-          <w:rFonts w:hint="eastAsia"/>
-        </w:rPr>
-        <w:t>ffff</w:t>
-      </w:r>
-      <w:proofErr w:type="spellEnd"/>
-      <w:r>
-        <w:rPr>
-          <w:rFonts w:hint="eastAsia"/>
-        </w:rPr>
-        <w:t>"</w:t>
-      </w:r>
-    </w:p>
-    <w:p>
-      <w:pPr>
-        <w:pStyle w:val="a0"/>
+        <w:t>"ffff"</w:t>
+      </w:r>
+    </w:p>
+    <w:p>
+      <w:pPr>
+        <w:pStyle w:val="a0"/>
+        <w:spacing w:after="0"/>
         <w:ind w:firstLine="420"/>
       </w:pPr>
-      <w:proofErr w:type="spellStart"/>
       <w:r>
         <w:rPr>
           <w:rFonts w:hint="eastAsia"/>
         </w:rPr>
         <w:t>gtid</w:t>
       </w:r>
-      <w:proofErr w:type="spellEnd"/>
       <w:r>
         <w:rPr>
           <w:rFonts w:hint="eastAsia"/>
@@ -6729,6 +6179,7 @@
     <w:p>
       <w:pPr>
         <w:pStyle w:val="a0"/>
+        <w:spacing w:after="0"/>
         <w:ind w:firstLine="420"/>
       </w:pPr>
     </w:p>
@@ -6740,7 +6191,6 @@
         <w:rPr>
           <w:rFonts w:hint="eastAsia"/>
         </w:rPr>
-        <w:lastRenderedPageBreak/>
         <w:t>事务中普通</w:t>
       </w:r>
       <w:r>
@@ -6757,11 +6207,9 @@
       <w:r>
         <w:t>事务中的普通</w:t>
       </w:r>
-      <w:proofErr w:type="spellStart"/>
       <w:r>
         <w:t>sql</w:t>
       </w:r>
-      <w:proofErr w:type="spellEnd"/>
       <w:r>
         <w:t>：</w:t>
       </w:r>
@@ -6953,11 +6401,9 @@
       <w:r>
         <w:t>，例如上面的</w:t>
       </w:r>
-      <w:proofErr w:type="spellStart"/>
       <w:r>
         <w:t>setx</w:t>
       </w:r>
-      <w:proofErr w:type="spellEnd"/>
       <w:r>
         <w:t>，</w:t>
       </w:r>
@@ -6967,36 +6413,21 @@
       <w:r>
         <w:t>则会追加一条</w:t>
       </w:r>
-      <w:proofErr w:type="spellStart"/>
-      <w:r>
-        <w:t>sql</w:t>
-      </w:r>
-      <w:proofErr w:type="spellEnd"/>
-      <w:r>
-        <w:t xml:space="preserve">, </w:t>
+      <w:r>
+        <w:t xml:space="preserve">sql, </w:t>
       </w:r>
       <w:r>
         <w:t>即</w:t>
       </w:r>
       <w:r>
-        <w:t>"XA START '</w:t>
-      </w:r>
-      <w:proofErr w:type="spellStart"/>
-      <w:r>
-        <w:t>xid</w:t>
-      </w:r>
-      <w:proofErr w:type="spellEnd"/>
-      <w:r>
-        <w:t>'"</w:t>
+        <w:t>"XA START 'xid'"</w:t>
       </w:r>
       <w:r>
         <w:t>，用来在</w:t>
       </w:r>
-      <w:proofErr w:type="spellStart"/>
       <w:r>
         <w:t>setx</w:t>
       </w:r>
-      <w:proofErr w:type="spellEnd"/>
       <w:r>
         <w:t>上开启子事务</w:t>
       </w:r>
@@ -7027,16 +6458,8 @@
         <w:rPr>
           <w:rFonts w:hint="eastAsia"/>
         </w:rPr>
-        <w:t>commit-</w:t>
-      </w:r>
-      <w:proofErr w:type="spellStart"/>
-      <w:r>
-        <w:rPr>
-          <w:rFonts w:hint="eastAsia"/>
-        </w:rPr>
-        <w:t>xa</w:t>
-      </w:r>
-      <w:proofErr w:type="spellEnd"/>
+        <w:t>commit-xa</w:t>
+      </w:r>
       <w:r>
         <w:t xml:space="preserve"> </w:t>
       </w:r>
@@ -7063,11 +6486,9 @@
         </w:rPr>
         <w:t>函数：</w:t>
       </w:r>
-      <w:proofErr w:type="spellStart"/>
       <w:r>
         <w:t>get_sets_sql</w:t>
       </w:r>
-      <w:proofErr w:type="spellEnd"/>
     </w:p>
     <w:p>
       <w:pPr>
@@ -7077,6 +6498,7 @@
         <w:rPr>
           <w:noProof/>
         </w:rPr>
+        <w:lastRenderedPageBreak/>
         <w:drawing>
           <wp:inline distT="0" distB="0" distL="0" distR="0" wp14:anchorId="54D8E332" wp14:editId="1F90E5DC">
             <wp:extent cx="4462878" cy="1927860"/>
@@ -7121,6 +6543,7 @@
           <w:ilvl w:val="0"/>
           <w:numId w:val="15"/>
         </w:numPr>
+        <w:spacing w:after="0"/>
       </w:pPr>
       <w:r>
         <w:rPr>
@@ -7169,39 +6592,7 @@
           <w:rFonts w:hint="eastAsia"/>
           <w:color w:val="FF0000"/>
         </w:rPr>
-        <w:t>"</w:t>
-      </w:r>
-      <w:proofErr w:type="spellStart"/>
-      <w:r>
-        <w:rPr>
-          <w:rFonts w:hint="eastAsia"/>
-          <w:color w:val="FF0000"/>
-        </w:rPr>
-        <w:t>xa</w:t>
-      </w:r>
-      <w:proofErr w:type="spellEnd"/>
-      <w:r>
-        <w:rPr>
-          <w:rFonts w:hint="eastAsia"/>
-          <w:color w:val="FF0000"/>
-        </w:rPr>
-        <w:t xml:space="preserve"> prepare '</w:t>
-      </w:r>
-      <w:proofErr w:type="spellStart"/>
-      <w:r>
-        <w:rPr>
-          <w:rFonts w:hint="eastAsia"/>
-          <w:color w:val="FF0000"/>
-        </w:rPr>
-        <w:t>xid</w:t>
-      </w:r>
-      <w:proofErr w:type="spellEnd"/>
-      <w:r>
-        <w:rPr>
-          <w:rFonts w:hint="eastAsia"/>
-          <w:color w:val="FF0000"/>
-        </w:rPr>
-        <w:t>' "</w:t>
+        <w:t>"xa prepare 'xid' "</w:t>
       </w:r>
       <w:r>
         <w:rPr>
@@ -7217,6 +6608,7 @@
           <w:ilvl w:val="0"/>
           <w:numId w:val="15"/>
         </w:numPr>
+        <w:spacing w:after="0"/>
       </w:pPr>
       <w:r>
         <w:rPr>
@@ -7248,7 +6640,6 @@
         </w:rPr>
         <w:t>向</w:t>
       </w:r>
-      <w:proofErr w:type="spellStart"/>
       <w:r>
         <w:rPr>
           <w:rFonts w:hint="eastAsia"/>
@@ -7264,7 +6655,6 @@
         </w:rPr>
         <w:t>gtid_log_t</w:t>
       </w:r>
-      <w:proofErr w:type="spellEnd"/>
       <w:r>
         <w:rPr>
           <w:rFonts w:hint="eastAsia"/>
@@ -7275,21 +6665,7 @@
         <w:rPr>
           <w:rFonts w:hint="eastAsia"/>
         </w:rPr>
-        <w:t>('</w:t>
-      </w:r>
-      <w:proofErr w:type="spellStart"/>
-      <w:r>
-        <w:rPr>
-          <w:rFonts w:hint="eastAsia"/>
-        </w:rPr>
-        <w:t>xid</w:t>
-      </w:r>
-      <w:proofErr w:type="spellEnd"/>
-      <w:r>
-        <w:rPr>
-          <w:rFonts w:hint="eastAsia"/>
-        </w:rPr>
-        <w:t>', 'commit')</w:t>
+        <w:t>('xid', 'commit')</w:t>
       </w:r>
       <w:r>
         <w:rPr>
@@ -7318,16 +6694,14 @@
           <w:ilvl w:val="0"/>
           <w:numId w:val="15"/>
         </w:numPr>
-      </w:pPr>
-      <w:proofErr w:type="spellStart"/>
+        <w:spacing w:after="0"/>
+      </w:pPr>
       <w:r>
         <w:rPr>
           <w:rFonts w:hint="eastAsia"/>
         </w:rPr>
         <w:t>gtid_log_t</w:t>
       </w:r>
-      <w:proofErr w:type="spellEnd"/>
-      <w:proofErr w:type="gramStart"/>
       <w:r>
         <w:rPr>
           <w:rFonts w:hint="eastAsia"/>
@@ -7338,14 +6712,7 @@
         <w:rPr>
           <w:rFonts w:hint="eastAsia"/>
         </w:rPr>
-        <w:t>成功</w:t>
-      </w:r>
-      <w:proofErr w:type="gramEnd"/>
-      <w:r>
-        <w:rPr>
-          <w:rFonts w:hint="eastAsia"/>
-        </w:rPr>
-        <w:t>返回</w:t>
+        <w:t>成功返回</w:t>
       </w:r>
       <w:r>
         <w:rPr>
@@ -7393,6 +6760,7 @@
     <w:p>
       <w:pPr>
         <w:pStyle w:val="a0"/>
+        <w:spacing w:after="0"/>
       </w:pPr>
     </w:p>
     <w:p>
@@ -7417,23 +6785,7 @@
         <w:t>执行</w:t>
       </w:r>
       <w:r>
-        <w:t>"</w:t>
-      </w:r>
-      <w:proofErr w:type="spellStart"/>
-      <w:r>
-        <w:t>xa</w:t>
-      </w:r>
-      <w:proofErr w:type="spellEnd"/>
-      <w:r>
-        <w:t xml:space="preserve"> prepare '</w:t>
-      </w:r>
-      <w:proofErr w:type="spellStart"/>
-      <w:r>
-        <w:t>xid</w:t>
-      </w:r>
-      <w:proofErr w:type="spellEnd"/>
-      <w:r>
-        <w:t>'"</w:t>
+        <w:t>"xa prepare 'xid'"</w:t>
       </w:r>
       <w:r>
         <w:t>的流程</w:t>
@@ -7517,21 +6869,10 @@
         <w:rPr>
           <w:rFonts w:hint="eastAsia"/>
         </w:rPr>
-        <w:t>commit-</w:t>
-      </w:r>
-      <w:proofErr w:type="spellStart"/>
-      <w:r>
-        <w:rPr>
-          <w:rFonts w:hint="eastAsia"/>
-        </w:rPr>
-        <w:t>x</w:t>
-      </w:r>
-      <w:r>
-        <w:t>a</w:t>
-      </w:r>
-      <w:proofErr w:type="spellEnd"/>
-      <w:r>
-        <w:t xml:space="preserve"> commit</w:t>
+        <w:t>commit-x</w:t>
+      </w:r>
+      <w:r>
+        <w:t>a commit</w:t>
       </w:r>
       <w:r>
         <w:rPr>
@@ -7550,15 +6891,14 @@
         </w:rPr>
         <w:t>函数：</w:t>
       </w:r>
-      <w:proofErr w:type="spellStart"/>
       <w:r>
         <w:t>get_sets_sql</w:t>
       </w:r>
-      <w:proofErr w:type="spellEnd"/>
-    </w:p>
-    <w:p>
-      <w:pPr>
-        <w:pStyle w:val="a0"/>
+    </w:p>
+    <w:p>
+      <w:pPr>
+        <w:pStyle w:val="a0"/>
+        <w:spacing w:after="0"/>
       </w:pPr>
       <w:r>
         <w:tab/>
@@ -7573,12 +6913,14 @@
     <w:p>
       <w:pPr>
         <w:pStyle w:val="a0"/>
+        <w:spacing w:after="0"/>
         <w:jc w:val="center"/>
       </w:pPr>
       <w:r>
         <w:rPr>
           <w:noProof/>
         </w:rPr>
+        <w:lastRenderedPageBreak/>
         <w:drawing>
           <wp:inline distT="0" distB="0" distL="0" distR="0" wp14:anchorId="276B901F" wp14:editId="6484C549">
             <wp:extent cx="4258310" cy="1590675"/>
@@ -7631,6 +6973,7 @@
           <w:ilvl w:val="0"/>
           <w:numId w:val="16"/>
         </w:numPr>
+        <w:spacing w:after="0"/>
       </w:pPr>
       <w:r>
         <w:rPr>
@@ -7646,7 +6989,6 @@
         </w:rPr>
         <w:t>写</w:t>
       </w:r>
-      <w:proofErr w:type="spellStart"/>
       <w:r>
         <w:rPr>
           <w:rFonts w:hint="eastAsia"/>
@@ -7667,7 +7009,6 @@
         </w:rPr>
         <w:t>.gtid_log_t</w:t>
       </w:r>
-      <w:proofErr w:type="spellEnd"/>
       <w:r>
         <w:rPr>
           <w:rFonts w:hint="eastAsia"/>
@@ -7680,39 +7021,7 @@
           <w:rFonts w:hint="eastAsia"/>
           <w:color w:val="FF0000"/>
         </w:rPr>
-        <w:t>"</w:t>
-      </w:r>
-      <w:proofErr w:type="spellStart"/>
-      <w:r>
-        <w:rPr>
-          <w:rFonts w:hint="eastAsia"/>
-          <w:color w:val="FF0000"/>
-        </w:rPr>
-        <w:t>xa</w:t>
-      </w:r>
-      <w:proofErr w:type="spellEnd"/>
-      <w:r>
-        <w:rPr>
-          <w:rFonts w:hint="eastAsia"/>
-          <w:color w:val="FF0000"/>
-        </w:rPr>
-        <w:t xml:space="preserve"> commit '</w:t>
-      </w:r>
-      <w:proofErr w:type="spellStart"/>
-      <w:r>
-        <w:rPr>
-          <w:rFonts w:hint="eastAsia"/>
-          <w:color w:val="FF0000"/>
-        </w:rPr>
-        <w:t>xid</w:t>
-      </w:r>
-      <w:proofErr w:type="spellEnd"/>
-      <w:r>
-        <w:rPr>
-          <w:rFonts w:hint="eastAsia"/>
-          <w:color w:val="FF0000"/>
-        </w:rPr>
-        <w:t>' "</w:t>
+        <w:t>"xa commit 'xid' "</w:t>
       </w:r>
       <w:r>
         <w:rPr>
@@ -7728,6 +7037,7 @@
           <w:ilvl w:val="0"/>
           <w:numId w:val="16"/>
         </w:numPr>
+        <w:spacing w:after="0"/>
       </w:pPr>
       <w:r>
         <w:rPr>
@@ -7751,35 +7061,7 @@
         <w:rPr>
           <w:rFonts w:hint="eastAsia"/>
         </w:rPr>
-        <w:t>"</w:t>
-      </w:r>
-      <w:proofErr w:type="spellStart"/>
-      <w:r>
-        <w:rPr>
-          <w:rFonts w:hint="eastAsia"/>
-        </w:rPr>
-        <w:t>xa</w:t>
-      </w:r>
-      <w:proofErr w:type="spellEnd"/>
-      <w:r>
-        <w:rPr>
-          <w:rFonts w:hint="eastAsia"/>
-        </w:rPr>
-        <w:t xml:space="preserve"> commit '</w:t>
-      </w:r>
-      <w:proofErr w:type="spellStart"/>
-      <w:r>
-        <w:rPr>
-          <w:rFonts w:hint="eastAsia"/>
-        </w:rPr>
-        <w:t>xid</w:t>
-      </w:r>
-      <w:proofErr w:type="spellEnd"/>
-      <w:r>
-        <w:rPr>
-          <w:rFonts w:hint="eastAsia"/>
-        </w:rPr>
-        <w:t>'</w:t>
+        <w:t>"xa commit 'xid'</w:t>
       </w:r>
       <w:r>
         <w:rPr>
@@ -7809,7 +7091,6 @@
         </w:rPr>
         <w:t>记录</w:t>
       </w:r>
-      <w:proofErr w:type="spellStart"/>
       <w:r>
         <w:rPr>
           <w:rFonts w:hint="eastAsia"/>
@@ -7818,9 +7099,8 @@
           <w:color w:val="FF0000"/>
           <w:u w:val="single"/>
         </w:rPr>
-        <w:t>binlog</w:t>
-      </w:r>
-      <w:proofErr w:type="spellEnd"/>
+        <w:t xml:space="preserve">binlog, </w:t>
+      </w:r>
       <w:r>
         <w:rPr>
           <w:rFonts w:hint="eastAsia"/>
@@ -7829,16 +7109,6 @@
           <w:color w:val="FF0000"/>
           <w:u w:val="single"/>
         </w:rPr>
-        <w:t xml:space="preserve">, </w:t>
-      </w:r>
-      <w:r>
-        <w:rPr>
-          <w:rFonts w:hint="eastAsia"/>
-          <w:b/>
-          <w:bCs/>
-          <w:color w:val="FF0000"/>
-          <w:u w:val="single"/>
-        </w:rPr>
         <w:t>提交事务，释放原来持有的锁</w:t>
       </w:r>
       <w:r>
@@ -7867,6 +7137,7 @@
           <w:ilvl w:val="0"/>
           <w:numId w:val="16"/>
         </w:numPr>
+        <w:spacing w:after="0"/>
       </w:pPr>
       <w:r>
         <w:rPr>
@@ -7920,6 +7191,7 @@
     <w:p>
       <w:pPr>
         <w:pStyle w:val="a0"/>
+        <w:spacing w:after="0"/>
       </w:pPr>
     </w:p>
     <w:p>
@@ -7936,45 +7208,13 @@
         <w:t>处于</w:t>
       </w:r>
       <w:r>
-        <w:t>"</w:t>
-      </w:r>
-      <w:proofErr w:type="spellStart"/>
-      <w:r>
-        <w:t>xa</w:t>
-      </w:r>
-      <w:proofErr w:type="spellEnd"/>
-      <w:r>
-        <w:t xml:space="preserve"> commit '</w:t>
-      </w:r>
-      <w:proofErr w:type="spellStart"/>
-      <w:r>
-        <w:t>xid</w:t>
-      </w:r>
-      <w:proofErr w:type="spellEnd"/>
-      <w:r>
-        <w:t>'"</w:t>
+        <w:t>"xa commit 'xid'"</w:t>
       </w:r>
       <w:r>
         <w:t>的流程图，和处理</w:t>
       </w:r>
       <w:r>
-        <w:t>"</w:t>
-      </w:r>
-      <w:proofErr w:type="spellStart"/>
-      <w:r>
-        <w:t>xa</w:t>
-      </w:r>
-      <w:proofErr w:type="spellEnd"/>
-      <w:r>
-        <w:t xml:space="preserve"> prepare '</w:t>
-      </w:r>
-      <w:proofErr w:type="spellStart"/>
-      <w:r>
-        <w:t>xid</w:t>
-      </w:r>
-      <w:proofErr w:type="spellEnd"/>
-      <w:r>
-        <w:t>'"</w:t>
+        <w:t>"xa prepare 'xid'"</w:t>
       </w:r>
       <w:r>
         <w:t>的流程类似。</w:t>
@@ -7983,6 +7223,7 @@
     <w:p>
       <w:pPr>
         <w:pStyle w:val="a0"/>
+        <w:spacing w:after="0"/>
         <w:jc w:val="center"/>
       </w:pPr>
       <w:r>
@@ -7990,7 +7231,6 @@
           <w:rFonts w:ascii="宋体" w:eastAsia="宋体" w:hAnsi="宋体"/>
           <w:noProof/>
         </w:rPr>
-        <w:lastRenderedPageBreak/>
         <w:drawing>
           <wp:inline distT="0" distB="0" distL="0" distR="0" wp14:anchorId="728B2BFB" wp14:editId="6023302C">
             <wp:extent cx="5107940" cy="2125345"/>
@@ -8059,14 +7299,12 @@
         </w:rPr>
         <w:t>写入</w:t>
       </w:r>
-      <w:proofErr w:type="spellStart"/>
       <w:r>
         <w:rPr>
           <w:color w:val="FF0000"/>
         </w:rPr>
         <w:t>binlog</w:t>
       </w:r>
-      <w:proofErr w:type="spellEnd"/>
       <w:r>
         <w:rPr>
           <w:color w:val="FF0000"/>
@@ -8077,35 +7315,7 @@
         <w:rPr>
           <w:color w:val="FF0000"/>
         </w:rPr>
-        <w:t>"</w:t>
-      </w:r>
-      <w:proofErr w:type="spellStart"/>
-      <w:r>
-        <w:rPr>
-          <w:color w:val="FF0000"/>
-        </w:rPr>
-        <w:t>xa</w:t>
-      </w:r>
-      <w:proofErr w:type="spellEnd"/>
-      <w:r>
-        <w:rPr>
-          <w:color w:val="FF0000"/>
-        </w:rPr>
-        <w:t xml:space="preserve"> commit '</w:t>
-      </w:r>
-      <w:proofErr w:type="spellStart"/>
-      <w:r>
-        <w:rPr>
-          <w:color w:val="FF0000"/>
-        </w:rPr>
-        <w:t>xid</w:t>
-      </w:r>
-      <w:proofErr w:type="spellEnd"/>
-      <w:r>
-        <w:rPr>
-          <w:color w:val="FF0000"/>
-        </w:rPr>
-        <w:t>'"</w:t>
+        <w:t>"xa commit 'xid'"</w:t>
       </w:r>
       <w:r>
         <w:rPr>
@@ -8145,6 +7355,7 @@
     <w:p>
       <w:pPr>
         <w:pStyle w:val="a0"/>
+        <w:spacing w:after="0"/>
       </w:pPr>
     </w:p>
     <w:p>
@@ -8196,14 +7407,14 @@
         <w:spacing w:line="360" w:lineRule="auto"/>
         <w:ind w:firstLineChars="0" w:firstLine="240"/>
         <w:rPr>
-          <w:rFonts w:ascii="Times New Roman" w:eastAsia="FangSong" w:hAnsi="Times New Roman"/>
+          <w:rFonts w:ascii="Times New Roman" w:eastAsia="仿宋" w:hAnsi="Times New Roman"/>
           <w:sz w:val="24"/>
           <w:szCs w:val="22"/>
         </w:rPr>
       </w:pPr>
       <w:r>
         <w:rPr>
-          <w:rFonts w:ascii="Times New Roman" w:eastAsia="FangSong" w:hAnsi="Times New Roman" w:hint="eastAsia"/>
+          <w:rFonts w:ascii="Times New Roman" w:eastAsia="仿宋" w:hAnsi="Times New Roman" w:hint="eastAsia"/>
           <w:sz w:val="24"/>
           <w:szCs w:val="22"/>
         </w:rPr>
@@ -8211,7 +7422,7 @@
       </w:r>
       <w:r>
         <w:rPr>
-          <w:rFonts w:ascii="Times New Roman" w:eastAsia="FangSong" w:hAnsi="Times New Roman" w:hint="eastAsia"/>
+          <w:rFonts w:ascii="Times New Roman" w:eastAsia="仿宋" w:hAnsi="Times New Roman" w:hint="eastAsia"/>
           <w:sz w:val="24"/>
           <w:szCs w:val="22"/>
         </w:rPr>
@@ -8219,7 +7430,7 @@
       </w:r>
       <w:r>
         <w:rPr>
-          <w:rFonts w:ascii="Times New Roman" w:eastAsia="FangSong" w:hAnsi="Times New Roman"/>
+          <w:rFonts w:ascii="Times New Roman" w:eastAsia="仿宋" w:hAnsi="Times New Roman"/>
           <w:sz w:val="24"/>
           <w:szCs w:val="22"/>
         </w:rPr>
@@ -8227,7 +7438,7 @@
       </w:r>
       <w:r>
         <w:rPr>
-          <w:rFonts w:ascii="Times New Roman" w:eastAsia="FangSong" w:hAnsi="Times New Roman"/>
+          <w:rFonts w:ascii="Times New Roman" w:eastAsia="仿宋" w:hAnsi="Times New Roman"/>
           <w:sz w:val="24"/>
           <w:szCs w:val="22"/>
         </w:rPr>
@@ -8235,25 +7446,23 @@
       </w:r>
       <w:r>
         <w:rPr>
-          <w:rFonts w:ascii="Times New Roman" w:eastAsia="FangSong" w:hAnsi="Times New Roman"/>
+          <w:rFonts w:ascii="Times New Roman" w:eastAsia="仿宋" w:hAnsi="Times New Roman"/>
           <w:sz w:val="24"/>
           <w:szCs w:val="22"/>
         </w:rPr>
         <w:t>状态的事务的</w:t>
       </w:r>
-      <w:proofErr w:type="spellStart"/>
-      <w:r>
-        <w:rPr>
-          <w:rFonts w:ascii="Times New Roman" w:eastAsia="FangSong" w:hAnsi="Times New Roman"/>
+      <w:r>
+        <w:rPr>
+          <w:rFonts w:ascii="Times New Roman" w:eastAsia="仿宋" w:hAnsi="Times New Roman"/>
           <w:sz w:val="24"/>
           <w:szCs w:val="22"/>
         </w:rPr>
         <w:t>xid</w:t>
       </w:r>
-      <w:proofErr w:type="spellEnd"/>
-      <w:r>
-        <w:rPr>
-          <w:rFonts w:ascii="Times New Roman" w:eastAsia="FangSong" w:hAnsi="Times New Roman" w:hint="eastAsia"/>
+      <w:r>
+        <w:rPr>
+          <w:rFonts w:ascii="Times New Roman" w:eastAsia="仿宋" w:hAnsi="Times New Roman" w:hint="eastAsia"/>
           <w:sz w:val="24"/>
           <w:szCs w:val="22"/>
         </w:rPr>
@@ -8273,6 +7482,7 @@
           <w:rFonts w:ascii="宋体" w:eastAsia="宋体" w:hAnsi="宋体" w:hint="eastAsia"/>
           <w:noProof/>
         </w:rPr>
+        <w:lastRenderedPageBreak/>
         <w:drawing>
           <wp:inline distT="0" distB="0" distL="0" distR="0" wp14:anchorId="0C298678" wp14:editId="0A197AE3">
             <wp:extent cx="3223260" cy="1138627"/>
@@ -8364,11 +7574,9 @@
       <w:r>
         <w:t>的事务的</w:t>
       </w:r>
-      <w:proofErr w:type="spellStart"/>
       <w:r>
         <w:t>xid</w:t>
       </w:r>
-      <w:proofErr w:type="spellEnd"/>
       <w:r>
         <w:rPr>
           <w:rFonts w:hint="eastAsia"/>
@@ -8392,53 +7600,33 @@
       <w:r>
         <w:t>向</w:t>
       </w:r>
-      <w:proofErr w:type="spellStart"/>
       <w:r>
         <w:t>gtid_log_t</w:t>
       </w:r>
-      <w:proofErr w:type="spellEnd"/>
       <w:r>
         <w:t>插入</w:t>
       </w:r>
       <w:r>
-        <w:t>('</w:t>
-      </w:r>
-      <w:proofErr w:type="spellStart"/>
+        <w:t>('xid', 'abort')</w:t>
+      </w:r>
+      <w:r>
+        <w:t>记录，其中</w:t>
+      </w:r>
+      <w:r>
+        <w:t>'xid'</w:t>
+      </w:r>
+      <w:r>
+        <w:t>为</w:t>
+      </w:r>
+      <w:r>
+        <w:t>(b)</w:t>
+      </w:r>
+      <w:r>
+        <w:t>中过滤出的</w:t>
+      </w:r>
       <w:r>
         <w:t>xid</w:t>
       </w:r>
-      <w:proofErr w:type="spellEnd"/>
-      <w:r>
-        <w:t>', 'abort')</w:t>
-      </w:r>
-      <w:r>
-        <w:t>记录，其中</w:t>
-      </w:r>
-      <w:r>
-        <w:t>'</w:t>
-      </w:r>
-      <w:proofErr w:type="spellStart"/>
-      <w:r>
-        <w:t>xid</w:t>
-      </w:r>
-      <w:proofErr w:type="spellEnd"/>
-      <w:r>
-        <w:t>'</w:t>
-      </w:r>
-      <w:r>
-        <w:t>为</w:t>
-      </w:r>
-      <w:r>
-        <w:t>(b)</w:t>
-      </w:r>
-      <w:r>
-        <w:t>中过滤出的</w:t>
-      </w:r>
-      <w:proofErr w:type="spellStart"/>
-      <w:r>
-        <w:t>xid</w:t>
-      </w:r>
-      <w:proofErr w:type="spellEnd"/>
       <w:r>
         <w:rPr>
           <w:rFonts w:hint="eastAsia"/>
@@ -8448,24 +7636,14 @@
       <w:r>
         <w:t>如果</w:t>
       </w:r>
-      <w:proofErr w:type="spellStart"/>
       <w:r>
         <w:t>gtid_log_t</w:t>
       </w:r>
-      <w:proofErr w:type="spellEnd"/>
       <w:r>
         <w:t>中已经存在</w:t>
       </w:r>
       <w:r>
-        <w:t>'</w:t>
-      </w:r>
-      <w:proofErr w:type="spellStart"/>
-      <w:r>
-        <w:t>xid</w:t>
-      </w:r>
-      <w:proofErr w:type="spellEnd"/>
-      <w:r>
-        <w:t>'</w:t>
+        <w:t>'xid'</w:t>
       </w:r>
       <w:r>
         <w:t>的记录，则此次插入失败</w:t>
@@ -8550,24 +7728,14 @@
       <w:r>
         <w:t>从</w:t>
       </w:r>
-      <w:proofErr w:type="spellStart"/>
       <w:r>
         <w:t>gtid_log_t</w:t>
       </w:r>
-      <w:proofErr w:type="spellEnd"/>
       <w:r>
         <w:t>中读取</w:t>
       </w:r>
       <w:r>
-        <w:t>'</w:t>
-      </w:r>
-      <w:proofErr w:type="spellStart"/>
-      <w:r>
-        <w:t>xid</w:t>
-      </w:r>
-      <w:proofErr w:type="spellEnd"/>
-      <w:r>
-        <w:t>'</w:t>
+        <w:t>'xid'</w:t>
       </w:r>
       <w:r>
         <w:t>的状态，如果为</w:t>
@@ -8582,15 +7750,7 @@
         <w:t>'abort'</w:t>
       </w:r>
       <w:r>
-        <w:t>则</w:t>
-      </w:r>
-      <w:proofErr w:type="gramStart"/>
-      <w:r>
-        <w:t>回滚该</w:t>
-      </w:r>
-      <w:proofErr w:type="gramEnd"/>
-      <w:r>
-        <w:t>事务</w:t>
+        <w:t>则回滚该事务</w:t>
       </w:r>
       <w:r>
         <w:rPr>
@@ -8611,7 +7771,6 @@
           <w:rFonts w:ascii="宋体" w:eastAsia="宋体" w:hAnsi="宋体" w:hint="eastAsia"/>
           <w:noProof/>
         </w:rPr>
-        <w:lastRenderedPageBreak/>
         <w:drawing>
           <wp:inline distT="0" distB="0" distL="0" distR="0" wp14:anchorId="5FDF353F" wp14:editId="128DE94A">
             <wp:extent cx="2901574" cy="1624182"/>
@@ -8676,11 +7835,9 @@
       <w:r>
         <w:t>只能有一个会成功插入</w:t>
       </w:r>
-      <w:proofErr w:type="spellStart"/>
       <w:r>
         <w:t>gtid_log_t</w:t>
       </w:r>
-      <w:proofErr w:type="spellEnd"/>
       <w:r>
         <w:t>，且</w:t>
       </w:r>
@@ -8696,52 +7853,32 @@
         </w:rPr>
         <w:t>根据</w:t>
       </w:r>
-      <w:proofErr w:type="spellStart"/>
       <w:r>
         <w:rPr>
           <w:color w:val="FF0000"/>
         </w:rPr>
         <w:t>gtid_log_t</w:t>
       </w:r>
-      <w:proofErr w:type="spellEnd"/>
       <w:r>
         <w:rPr>
           <w:color w:val="FF0000"/>
         </w:rPr>
         <w:t>中</w:t>
       </w:r>
-      <w:proofErr w:type="spellStart"/>
       <w:r>
         <w:rPr>
           <w:color w:val="FF0000"/>
         </w:rPr>
         <w:t>xid</w:t>
       </w:r>
-      <w:proofErr w:type="spellEnd"/>
       <w:r>
         <w:rPr>
           <w:color w:val="FF0000"/>
         </w:rPr>
-        <w:t>的状态来决定提交</w:t>
-      </w:r>
-      <w:proofErr w:type="gramStart"/>
-      <w:r>
-        <w:rPr>
-          <w:color w:val="FF0000"/>
-        </w:rPr>
-        <w:t>或者回滚事务</w:t>
-      </w:r>
-      <w:proofErr w:type="gramEnd"/>
-      <w:r>
-        <w:t>，因此会不会出现某个事务部分被提交部分</w:t>
-      </w:r>
-      <w:proofErr w:type="gramStart"/>
-      <w:r>
-        <w:t>被回滚的</w:t>
-      </w:r>
-      <w:proofErr w:type="gramEnd"/>
-      <w:r>
-        <w:t>状态。</w:t>
+        <w:t>的状态来决定提交或者回滚事务</w:t>
+      </w:r>
+      <w:r>
+        <w:t>，因此会不会出现某个事务部分被提交部分被回滚的状态。</w:t>
       </w:r>
     </w:p>
     <w:p/>
@@ -8806,6 +7943,7 @@
     <w:p>
       <w:pPr>
         <w:pStyle w:val="a0"/>
+        <w:spacing w:after="0"/>
       </w:pPr>
     </w:p>
     <w:p>
@@ -8836,6 +7974,7 @@
     <w:p>
       <w:pPr>
         <w:pStyle w:val="a0"/>
+        <w:spacing w:after="0"/>
       </w:pPr>
       <w:r>
         <w:tab/>
@@ -8866,6 +8005,7 @@
           <w:ilvl w:val="0"/>
           <w:numId w:val="12"/>
         </w:numPr>
+        <w:spacing w:after="0"/>
       </w:pPr>
       <w:r>
         <w:rPr>
@@ -8924,22 +8064,15 @@
           <w:ilvl w:val="0"/>
           <w:numId w:val="12"/>
         </w:numPr>
-      </w:pPr>
-      <w:proofErr w:type="gramStart"/>
+        <w:spacing w:after="0"/>
+      </w:pPr>
       <w:r>
         <w:rPr>
           <w:rFonts w:hint="eastAsia"/>
           <w:color w:val="FF0000"/>
         </w:rPr>
-        <w:t>锁不会</w:t>
-      </w:r>
-      <w:proofErr w:type="gramEnd"/>
-      <w:r>
-        <w:rPr>
-          <w:rFonts w:hint="eastAsia"/>
-          <w:color w:val="FF0000"/>
-        </w:rPr>
-        <w:t>被释放</w:t>
+        <w:lastRenderedPageBreak/>
+        <w:t>锁不会被释放</w:t>
       </w:r>
       <w:r>
         <w:rPr>
@@ -8961,6 +8094,7 @@
           <w:ilvl w:val="0"/>
           <w:numId w:val="12"/>
         </w:numPr>
+        <w:spacing w:after="0"/>
       </w:pPr>
       <w:r>
         <w:rPr>
@@ -9012,6 +8146,7 @@
           <w:ilvl w:val="0"/>
           <w:numId w:val="12"/>
         </w:numPr>
+        <w:spacing w:after="0"/>
       </w:pPr>
       <w:r>
         <w:rPr>
@@ -9047,16 +8182,8 @@
         <w:rPr>
           <w:rFonts w:hint="eastAsia"/>
         </w:rPr>
-        <w:t>成功的事务</w:t>
-      </w:r>
-      <w:proofErr w:type="gramStart"/>
-      <w:r>
-        <w:rPr>
-          <w:rFonts w:hint="eastAsia"/>
-        </w:rPr>
-        <w:t>发起回滚</w:t>
-      </w:r>
-      <w:proofErr w:type="gramEnd"/>
+        <w:t>成功的事务发起回滚</w:t>
+      </w:r>
       <w:r>
         <w:rPr>
           <w:rFonts w:hint="eastAsia"/>
@@ -9067,6 +8194,7 @@
     <w:p>
       <w:pPr>
         <w:pStyle w:val="a0"/>
+        <w:spacing w:after="0"/>
       </w:pPr>
     </w:p>
     <w:p>
@@ -9083,6 +8211,7 @@
     <w:p>
       <w:pPr>
         <w:pStyle w:val="a0"/>
+        <w:spacing w:after="0"/>
       </w:pPr>
       <w:r>
         <w:tab/>
@@ -9116,6 +8245,7 @@
           <w:ilvl w:val="0"/>
           <w:numId w:val="13"/>
         </w:numPr>
+        <w:spacing w:after="0"/>
       </w:pPr>
       <w:r>
         <w:rPr>
@@ -9129,7 +8259,6 @@
         </w:rPr>
         <w:t>（</w:t>
       </w:r>
-      <w:proofErr w:type="spellStart"/>
       <w:r>
         <w:rPr>
           <w:rFonts w:hint="eastAsia"/>
@@ -9143,7 +8272,6 @@
         </w:rPr>
         <w:t>.gtid_log_t</w:t>
       </w:r>
-      <w:proofErr w:type="spellEnd"/>
       <w:r>
         <w:rPr>
           <w:rFonts w:hint="eastAsia"/>
@@ -9154,6 +8282,7 @@
     <w:p>
       <w:pPr>
         <w:pStyle w:val="a0"/>
+        <w:spacing w:after="0"/>
         <w:ind w:left="780"/>
       </w:pPr>
       <w:r>
@@ -9190,6 +8319,7 @@
     <w:p>
       <w:pPr>
         <w:pStyle w:val="a0"/>
+        <w:spacing w:after="0"/>
         <w:ind w:left="780"/>
       </w:pPr>
       <w:r>
@@ -9230,12 +8360,12 @@
           <w:ilvl w:val="0"/>
           <w:numId w:val="13"/>
         </w:numPr>
-      </w:pPr>
-      <w:r>
-        <w:rPr>
-          <w:rFonts w:hint="eastAsia"/>
-        </w:rPr>
-        <w:lastRenderedPageBreak/>
+        <w:spacing w:after="0"/>
+      </w:pPr>
+      <w:r>
+        <w:rPr>
+          <w:rFonts w:hint="eastAsia"/>
+        </w:rPr>
         <w:t>对参与者真正发起</w:t>
       </w:r>
       <w:r>
@@ -9308,6 +8438,7 @@
     <w:p>
       <w:pPr>
         <w:pStyle w:val="a0"/>
+        <w:spacing w:after="0"/>
       </w:pPr>
     </w:p>
     <w:p>
@@ -9404,6 +8535,7 @@
           <w:ilvl w:val="0"/>
           <w:numId w:val="17"/>
         </w:numPr>
+        <w:spacing w:after="0"/>
       </w:pPr>
       <w:r>
         <w:tab/>
@@ -9420,148 +8552,50 @@
           <w:rFonts w:hint="eastAsia"/>
           <w:color w:val="FF0000"/>
         </w:rPr>
-        <w:t>"</w:t>
-      </w:r>
-      <w:proofErr w:type="spellStart"/>
+        <w:t>"xa prepare 'xid'"</w:t>
+      </w:r>
       <w:r>
         <w:rPr>
           <w:rFonts w:hint="eastAsia"/>
           <w:color w:val="FF0000"/>
         </w:rPr>
-        <w:t>xa</w:t>
-      </w:r>
-      <w:proofErr w:type="spellEnd"/>
+        <w:t>之后，就会将</w:t>
+      </w:r>
       <w:r>
         <w:rPr>
           <w:rFonts w:hint="eastAsia"/>
           <w:color w:val="FF0000"/>
         </w:rPr>
-        <w:t xml:space="preserve"> prepare '</w:t>
-      </w:r>
-      <w:proofErr w:type="spellStart"/>
+        <w:t>"xa start 'xid'" ~ "xa prepare 'xid'"</w:t>
+      </w:r>
       <w:r>
         <w:rPr>
           <w:rFonts w:hint="eastAsia"/>
           <w:color w:val="FF0000"/>
         </w:rPr>
-        <w:t>xid</w:t>
-      </w:r>
-      <w:proofErr w:type="spellEnd"/>
+        <w:t>之间的所有</w:t>
+      </w:r>
       <w:r>
         <w:rPr>
           <w:rFonts w:hint="eastAsia"/>
           <w:color w:val="FF0000"/>
         </w:rPr>
-        <w:t>'"</w:t>
+        <w:t>event</w:t>
       </w:r>
       <w:r>
         <w:rPr>
           <w:rFonts w:hint="eastAsia"/>
           <w:color w:val="FF0000"/>
         </w:rPr>
-        <w:t>之后，就会将</w:t>
+        <w:t>写入</w:t>
       </w:r>
       <w:r>
         <w:rPr>
           <w:rFonts w:hint="eastAsia"/>
           <w:color w:val="FF0000"/>
         </w:rPr>
-        <w:t>"</w:t>
-      </w:r>
-      <w:proofErr w:type="spellStart"/>
-      <w:r>
-        <w:rPr>
-          <w:rFonts w:hint="eastAsia"/>
-          <w:color w:val="FF0000"/>
-        </w:rPr>
-        <w:t>xa</w:t>
-      </w:r>
-      <w:proofErr w:type="spellEnd"/>
-      <w:r>
-        <w:rPr>
-          <w:rFonts w:hint="eastAsia"/>
-          <w:color w:val="FF0000"/>
-        </w:rPr>
-        <w:t xml:space="preserve"> start '</w:t>
-      </w:r>
-      <w:proofErr w:type="spellStart"/>
-      <w:r>
-        <w:rPr>
-          <w:rFonts w:hint="eastAsia"/>
-          <w:color w:val="FF0000"/>
-        </w:rPr>
-        <w:t>xid</w:t>
-      </w:r>
-      <w:proofErr w:type="spellEnd"/>
-      <w:r>
-        <w:rPr>
-          <w:rFonts w:hint="eastAsia"/>
-          <w:color w:val="FF0000"/>
-        </w:rPr>
-        <w:t>'" ~ "</w:t>
-      </w:r>
-      <w:proofErr w:type="spellStart"/>
-      <w:r>
-        <w:rPr>
-          <w:rFonts w:hint="eastAsia"/>
-          <w:color w:val="FF0000"/>
-        </w:rPr>
-        <w:t>xa</w:t>
-      </w:r>
-      <w:proofErr w:type="spellEnd"/>
-      <w:r>
-        <w:rPr>
-          <w:rFonts w:hint="eastAsia"/>
-          <w:color w:val="FF0000"/>
-        </w:rPr>
-        <w:t xml:space="preserve"> prepare '</w:t>
-      </w:r>
-      <w:proofErr w:type="spellStart"/>
-      <w:r>
-        <w:rPr>
-          <w:rFonts w:hint="eastAsia"/>
-          <w:color w:val="FF0000"/>
-        </w:rPr>
-        <w:t>xid</w:t>
-      </w:r>
-      <w:proofErr w:type="spellEnd"/>
-      <w:r>
-        <w:rPr>
-          <w:rFonts w:hint="eastAsia"/>
-          <w:color w:val="FF0000"/>
-        </w:rPr>
-        <w:t>'"</w:t>
-      </w:r>
-      <w:r>
-        <w:rPr>
-          <w:rFonts w:hint="eastAsia"/>
-          <w:color w:val="FF0000"/>
-        </w:rPr>
-        <w:t>之间的所有</w:t>
-      </w:r>
-      <w:r>
-        <w:rPr>
-          <w:rFonts w:hint="eastAsia"/>
-          <w:color w:val="FF0000"/>
-        </w:rPr>
-        <w:t>event</w:t>
-      </w:r>
-      <w:r>
-        <w:rPr>
-          <w:rFonts w:hint="eastAsia"/>
-          <w:color w:val="FF0000"/>
-        </w:rPr>
-        <w:t>写入</w:t>
-      </w:r>
-      <w:proofErr w:type="spellStart"/>
-      <w:r>
-        <w:rPr>
-          <w:rFonts w:hint="eastAsia"/>
-          <w:color w:val="FF0000"/>
-        </w:rPr>
         <w:t>binlog</w:t>
       </w:r>
-      <w:proofErr w:type="spellEnd"/>
       <w:r>
         <w:rPr>
           <w:rFonts w:hint="eastAsia"/>
@@ -9576,6 +8610,7 @@
           <w:ilvl w:val="0"/>
           <w:numId w:val="17"/>
         </w:numPr>
+        <w:spacing w:after="0"/>
       </w:pPr>
       <w:r>
         <w:rPr>
@@ -9589,14 +8624,12 @@
         </w:rPr>
         <w:t>将</w:t>
       </w:r>
-      <w:proofErr w:type="spellStart"/>
       <w:r>
         <w:rPr>
           <w:rFonts w:hint="eastAsia"/>
         </w:rPr>
         <w:t>binlog</w:t>
       </w:r>
-      <w:proofErr w:type="spellEnd"/>
       <w:r>
         <w:rPr>
           <w:rFonts w:hint="eastAsia"/>
@@ -9633,14 +8666,12 @@
         </w:rPr>
         <w:t>存储到备机</w:t>
       </w:r>
-      <w:proofErr w:type="spellStart"/>
       <w:r>
         <w:rPr>
           <w:rFonts w:hint="eastAsia"/>
         </w:rPr>
         <w:t>relaylog</w:t>
       </w:r>
-      <w:proofErr w:type="spellEnd"/>
       <w:r>
         <w:rPr>
           <w:rFonts w:hint="eastAsia"/>
@@ -9661,6 +8692,7 @@
           <w:ilvl w:val="0"/>
           <w:numId w:val="17"/>
         </w:numPr>
+        <w:spacing w:after="0"/>
       </w:pPr>
       <w:r>
         <w:rPr>
@@ -9730,6 +8762,7 @@
           <w:ilvl w:val="0"/>
           <w:numId w:val="17"/>
         </w:numPr>
+        <w:spacing w:after="0"/>
       </w:pPr>
       <w:r>
         <w:rPr>
@@ -9788,6 +8821,7 @@
         <w:rPr>
           <w:rFonts w:hint="eastAsia"/>
         </w:rPr>
+        <w:lastRenderedPageBreak/>
         <w:t>全局一致性读</w:t>
       </w:r>
     </w:p>
@@ -9830,19 +8864,9 @@
       <w:r>
         <w:tab/>
       </w:r>
-      <w:proofErr w:type="spellStart"/>
-      <w:r>
-        <w:t>MetaClusterFilter</w:t>
-      </w:r>
-      <w:proofErr w:type="spellEnd"/>
-      <w:r>
-        <w:t>::</w:t>
-      </w:r>
-      <w:proofErr w:type="spellStart"/>
-      <w:r>
-        <w:t>IsNeedAddGts</w:t>
-      </w:r>
-      <w:proofErr w:type="spellEnd"/>
+      <w:r>
+        <w:t>MetaClusterFilter::IsNeedAddGts</w:t>
+      </w:r>
       <w:r>
         <w:rPr>
           <w:rFonts w:hint="eastAsia"/>
@@ -9903,6 +8927,7 @@
           <w:ilvl w:val="0"/>
           <w:numId w:val="20"/>
         </w:numPr>
+        <w:spacing w:after="0"/>
       </w:pPr>
       <w:r>
         <w:rPr>
@@ -9917,24 +8942,17 @@
         <w:t>con</w:t>
       </w:r>
       <w:r>
-        <w:t>-&gt;</w:t>
-      </w:r>
-      <w:proofErr w:type="spellStart"/>
-      <w:r>
-        <w:t>gtxn</w:t>
-      </w:r>
-      <w:proofErr w:type="spellEnd"/>
+        <w:t>-&gt;gtxn</w:t>
+      </w:r>
       <w:r>
         <w:rPr>
           <w:rFonts w:hint="eastAsia"/>
         </w:rPr>
         <w:t>，即存在事务，则调用</w:t>
       </w:r>
-      <w:proofErr w:type="spellStart"/>
       <w:r>
         <w:t>XaTransactionIsNeedAddGts</w:t>
       </w:r>
-      <w:proofErr w:type="spellEnd"/>
       <w:r>
         <w:rPr>
           <w:rFonts w:hint="eastAsia"/>
@@ -9949,6 +8967,7 @@
           <w:ilvl w:val="0"/>
           <w:numId w:val="22"/>
         </w:numPr>
+        <w:spacing w:after="0"/>
       </w:pPr>
       <w:r>
         <w:rPr>
@@ -10005,18 +9024,11 @@
     <w:p>
       <w:pPr>
         <w:pStyle w:val="a0"/>
+        <w:spacing w:after="0"/>
         <w:ind w:left="420"/>
       </w:pPr>
       <w:r>
-        <w:t>"</w:t>
-      </w:r>
-      <w:proofErr w:type="spellStart"/>
-      <w:r>
-        <w:t>xa</w:t>
-      </w:r>
-      <w:proofErr w:type="spellEnd"/>
-      <w:r>
-        <w:t xml:space="preserve"> commit" </w:t>
+        <w:t xml:space="preserve">"xa commit" </w:t>
       </w:r>
       <w:r>
         <w:rPr>
@@ -10028,31 +9040,7 @@
         <w:t>&gt;</w:t>
       </w:r>
       <w:r>
-        <w:t xml:space="preserve"> "</w:t>
-      </w:r>
-      <w:proofErr w:type="spellStart"/>
-      <w:r>
-        <w:t>xa</w:t>
-      </w:r>
-      <w:proofErr w:type="spellEnd"/>
-      <w:r>
-        <w:t xml:space="preserve"> commit </w:t>
-      </w:r>
-      <w:proofErr w:type="spellStart"/>
-      <w:r>
-        <w:t>tdsql_withgts</w:t>
-      </w:r>
-      <w:proofErr w:type="spellEnd"/>
-      <w:r>
-        <w:t xml:space="preserve"> </w:t>
-      </w:r>
-      <w:proofErr w:type="spellStart"/>
-      <w:r>
-        <w:t>xxxxx</w:t>
-      </w:r>
-      <w:proofErr w:type="spellEnd"/>
-      <w:r>
-        <w:t>"</w:t>
+        <w:t xml:space="preserve"> "xa commit tdsql_withgts xxxxx"</w:t>
       </w:r>
     </w:p>
     <w:p>
@@ -10062,6 +9050,7 @@
           <w:ilvl w:val="0"/>
           <w:numId w:val="22"/>
         </w:numPr>
+        <w:spacing w:after="0"/>
       </w:pPr>
       <w:r>
         <w:rPr>
@@ -10100,14 +9089,7 @@
         <w:rPr>
           <w:rFonts w:hint="eastAsia"/>
         </w:rPr>
-        <w:t>，判断是否存在多个分支事</w:t>
-      </w:r>
-      <w:r>
-        <w:rPr>
-          <w:rFonts w:hint="eastAsia"/>
-        </w:rPr>
-        <w:lastRenderedPageBreak/>
-        <w:t>务（即是否为涉及多个</w:t>
+        <w:t>，判断是否存在多个分支事务（即是否为涉及多个</w:t>
       </w:r>
       <w:r>
         <w:rPr>
@@ -10125,6 +9107,7 @@
     <w:p>
       <w:pPr>
         <w:pStyle w:val="a0"/>
+        <w:spacing w:after="0"/>
         <w:ind w:left="780"/>
       </w:pPr>
       <w:r>
@@ -10161,6 +9144,7 @@
     <w:p>
       <w:pPr>
         <w:pStyle w:val="a0"/>
+        <w:spacing w:after="0"/>
         <w:ind w:left="780"/>
       </w:pPr>
       <w:r>
@@ -10201,6 +9185,7 @@
           <w:ilvl w:val="0"/>
           <w:numId w:val="20"/>
         </w:numPr>
+        <w:spacing w:after="0"/>
       </w:pPr>
       <w:r>
         <w:rPr>
@@ -10208,11 +9193,9 @@
         </w:rPr>
         <w:t>其他情况，则调用</w:t>
       </w:r>
-      <w:proofErr w:type="spellStart"/>
       <w:r>
         <w:t>SelectSqlIsNeedAddGts</w:t>
       </w:r>
-      <w:proofErr w:type="spellEnd"/>
       <w:r>
         <w:rPr>
           <w:rFonts w:hint="eastAsia"/>
@@ -10227,6 +9210,7 @@
           <w:ilvl w:val="0"/>
           <w:numId w:val="21"/>
         </w:numPr>
+        <w:spacing w:after="0"/>
       </w:pPr>
       <w:r>
         <w:rPr>
@@ -10234,14 +9218,12 @@
         </w:rPr>
         <w:t>判断</w:t>
       </w:r>
-      <w:proofErr w:type="spellStart"/>
       <w:r>
         <w:rPr>
           <w:rFonts w:hint="eastAsia"/>
         </w:rPr>
         <w:t>sql_command</w:t>
       </w:r>
-      <w:proofErr w:type="spellEnd"/>
       <w:r>
         <w:rPr>
           <w:rFonts w:hint="eastAsia"/>
@@ -10268,6 +9250,7 @@
           <w:ilvl w:val="0"/>
           <w:numId w:val="21"/>
         </w:numPr>
+        <w:spacing w:after="0"/>
       </w:pPr>
       <w:r>
         <w:rPr>
@@ -10275,14 +9258,12 @@
         </w:rPr>
         <w:t>改写查询语句，增加</w:t>
       </w:r>
-      <w:proofErr w:type="spellStart"/>
       <w:r>
         <w:rPr>
           <w:rFonts w:hint="eastAsia"/>
         </w:rPr>
         <w:t>tdsql_withgts</w:t>
       </w:r>
-      <w:proofErr w:type="spellEnd"/>
       <w:r>
         <w:rPr>
           <w:rFonts w:hint="eastAsia"/>
@@ -10293,45 +9274,30 @@
     <w:p>
       <w:pPr>
         <w:pStyle w:val="a0"/>
+        <w:spacing w:after="0"/>
         <w:ind w:left="420"/>
       </w:pPr>
       <w:r>
-        <w:t xml:space="preserve">select .... </w:t>
-      </w:r>
-      <w:proofErr w:type="spellStart"/>
-      <w:r>
-        <w:t>tdsql_withgts</w:t>
-      </w:r>
-      <w:proofErr w:type="spellEnd"/>
-      <w:r>
-        <w:t xml:space="preserve"> 12323</w:t>
-      </w:r>
-    </w:p>
-    <w:p>
-      <w:pPr>
-        <w:pStyle w:val="a0"/>
-      </w:pPr>
-    </w:p>
-    <w:p>
-      <w:pPr>
-        <w:pStyle w:val="a0"/>
+        <w:t>select .... tdsql_withgts 12323</w:t>
+      </w:r>
+    </w:p>
+    <w:p>
+      <w:pPr>
+        <w:pStyle w:val="a0"/>
+        <w:spacing w:after="0"/>
+      </w:pPr>
+    </w:p>
+    <w:p>
+      <w:pPr>
+        <w:pStyle w:val="a0"/>
+        <w:spacing w:after="0"/>
       </w:pPr>
       <w:r>
         <w:tab/>
       </w:r>
-      <w:proofErr w:type="spellStart"/>
-      <w:r>
-        <w:t>MetaClusterFilter</w:t>
-      </w:r>
-      <w:proofErr w:type="spellEnd"/>
-      <w:r>
-        <w:t>::</w:t>
-      </w:r>
-      <w:proofErr w:type="spellStart"/>
-      <w:r>
-        <w:t>IsPrepareNeedAddGts</w:t>
-      </w:r>
-      <w:proofErr w:type="spellEnd"/>
+      <w:r>
+        <w:t>MetaClusterFilter::IsPrepareNeedAddGts</w:t>
+      </w:r>
       <w:r>
         <w:rPr>
           <w:rFonts w:hint="eastAsia"/>
@@ -10370,6 +9336,7 @@
           <w:ilvl w:val="0"/>
           <w:numId w:val="23"/>
         </w:numPr>
+        <w:spacing w:after="0"/>
       </w:pPr>
       <w:r>
         <w:rPr>
@@ -10397,6 +9364,7 @@
           <w:ilvl w:val="0"/>
           <w:numId w:val="23"/>
         </w:numPr>
+        <w:spacing w:after="0"/>
       </w:pPr>
       <w:r>
         <w:rPr>
@@ -10456,11 +9424,13 @@
     <w:p>
       <w:pPr>
         <w:pStyle w:val="a0"/>
-      </w:pPr>
-    </w:p>
-    <w:p>
-      <w:pPr>
-        <w:pStyle w:val="a0"/>
+        <w:spacing w:after="0"/>
+      </w:pPr>
+    </w:p>
+    <w:p>
+      <w:pPr>
+        <w:pStyle w:val="a0"/>
+        <w:spacing w:after="0"/>
         <w:ind w:firstLine="420"/>
       </w:pPr>
       <w:r>
@@ -10494,15 +9464,11 @@
     <w:p>
       <w:pPr>
         <w:pStyle w:val="a0"/>
+        <w:spacing w:after="0"/>
         <w:ind w:firstLine="420"/>
       </w:pPr>
-      <w:proofErr w:type="spellStart"/>
-      <w:r>
-        <w:t>MetaCluster</w:t>
-      </w:r>
-      <w:proofErr w:type="spellEnd"/>
-      <w:r>
-        <w:t>::Init</w:t>
+      <w:r>
+        <w:t>MetaCluster::Init</w:t>
       </w:r>
       <w:r>
         <w:rPr>
@@ -10522,11 +9488,9 @@
         </w:rPr>
         <w:t>函数</w:t>
       </w:r>
-      <w:proofErr w:type="spellStart"/>
       <w:r>
         <w:t>init_meta_cluster</w:t>
       </w:r>
-      <w:proofErr w:type="spellEnd"/>
       <w:r>
         <w:rPr>
           <w:rFonts w:hint="eastAsia"/>
@@ -10541,6 +9505,7 @@
           <w:ilvl w:val="0"/>
           <w:numId w:val="24"/>
         </w:numPr>
+        <w:spacing w:after="0"/>
       </w:pPr>
       <w:r>
         <w:rPr>
@@ -10548,14 +9513,12 @@
         </w:rPr>
         <w:t>设置集群元数据的</w:t>
       </w:r>
-      <w:proofErr w:type="spellStart"/>
       <w:r>
         <w:rPr>
           <w:rFonts w:hint="eastAsia"/>
         </w:rPr>
         <w:t>ip</w:t>
       </w:r>
-      <w:proofErr w:type="spellEnd"/>
     </w:p>
     <w:p>
       <w:pPr>
@@ -10564,6 +9527,7 @@
           <w:ilvl w:val="0"/>
           <w:numId w:val="24"/>
         </w:numPr>
+        <w:spacing w:after="0"/>
       </w:pPr>
       <w:r>
         <w:rPr>
@@ -10571,24 +9535,18 @@
         </w:rPr>
         <w:t>设置事件</w:t>
       </w:r>
-      <w:proofErr w:type="spellStart"/>
       <w:r>
         <w:t>event_base_new</w:t>
       </w:r>
-      <w:proofErr w:type="spellEnd"/>
-    </w:p>
-    <w:p>
-      <w:pPr>
-        <w:pStyle w:val="a0"/>
+    </w:p>
+    <w:p>
+      <w:pPr>
+        <w:pStyle w:val="a0"/>
+        <w:spacing w:after="0"/>
         <w:ind w:left="420"/>
       </w:pPr>
-      <w:proofErr w:type="spellStart"/>
-      <w:r>
-        <w:t>MetaCluster</w:t>
-      </w:r>
-      <w:proofErr w:type="spellEnd"/>
-      <w:r>
-        <w:t>::run</w:t>
+      <w:r>
+        <w:t>MetaCluster::run</w:t>
       </w:r>
       <w:r>
         <w:rPr>
@@ -10604,15 +9562,14 @@
           <w:ilvl w:val="0"/>
           <w:numId w:val="25"/>
         </w:numPr>
-      </w:pPr>
-      <w:proofErr w:type="gramStart"/>
+        <w:spacing w:after="0"/>
+      </w:pPr>
       <w:r>
         <w:rPr>
           <w:rFonts w:hint="eastAsia"/>
         </w:rPr>
         <w:t>线程名</w:t>
       </w:r>
-      <w:proofErr w:type="gramEnd"/>
       <w:r>
         <w:t>meta cluster</w:t>
       </w:r>
@@ -10624,18 +9581,18 @@
           <w:ilvl w:val="0"/>
           <w:numId w:val="25"/>
         </w:numPr>
-      </w:pPr>
-      <w:r>
-        <w:rPr>
-          <w:rFonts w:hint="eastAsia"/>
-        </w:rPr>
+        <w:spacing w:after="0"/>
+      </w:pPr>
+      <w:r>
+        <w:rPr>
+          <w:rFonts w:hint="eastAsia"/>
+        </w:rPr>
+        <w:lastRenderedPageBreak/>
         <w:t>调用</w:t>
       </w:r>
-      <w:proofErr w:type="spellStart"/>
       <w:r>
         <w:t>event_base_dispatch</w:t>
       </w:r>
-      <w:proofErr w:type="spellEnd"/>
       <w:r>
         <w:rPr>
           <w:rFonts w:hint="eastAsia"/>
@@ -10646,21 +9603,12 @@
     <w:p>
       <w:pPr>
         <w:pStyle w:val="a0"/>
+        <w:spacing w:after="0"/>
         <w:ind w:left="420"/>
       </w:pPr>
-      <w:proofErr w:type="spellStart"/>
-      <w:r>
-        <w:t>MetaCluster</w:t>
-      </w:r>
-      <w:proofErr w:type="spellEnd"/>
-      <w:r>
-        <w:t>::</w:t>
-      </w:r>
-      <w:proofErr w:type="spellStart"/>
-      <w:r>
-        <w:t>GetLastGts</w:t>
-      </w:r>
-      <w:proofErr w:type="spellEnd"/>
+      <w:r>
+        <w:t>MetaCluster::GetLastGts</w:t>
+      </w:r>
       <w:r>
         <w:rPr>
           <w:rFonts w:hint="eastAsia"/>
@@ -10728,7 +9676,6 @@
                 <w:kern w:val="2"/>
                 <w:szCs w:val="22"/>
               </w:rPr>
-              <w:lastRenderedPageBreak/>
               <w:t>PREPARE</w:t>
             </w:r>
             <w:r>
@@ -10801,23 +9748,7 @@
                 <w:kern w:val="2"/>
                 <w:szCs w:val="22"/>
               </w:rPr>
-              <w:t>XA PREPARE '</w:t>
-            </w:r>
-            <w:proofErr w:type="spellStart"/>
-            <w:r>
-              <w:rPr>
-                <w:kern w:val="2"/>
-                <w:szCs w:val="22"/>
-              </w:rPr>
-              <w:t>xid</w:t>
-            </w:r>
-            <w:proofErr w:type="spellEnd"/>
-            <w:r>
-              <w:rPr>
-                <w:kern w:val="2"/>
-                <w:szCs w:val="22"/>
-              </w:rPr>
-              <w:t>'</w:t>
+              <w:t>XA PREPARE 'xid'</w:t>
             </w:r>
             <w:r>
               <w:rPr>
@@ -10913,21 +9844,12 @@
               </w:rPr>
               <w:t>例如</w:t>
             </w:r>
-            <w:proofErr w:type="spellStart"/>
             <w:r>
               <w:rPr>
                 <w:kern w:val="2"/>
                 <w:szCs w:val="22"/>
               </w:rPr>
-              <w:t>ftwrl</w:t>
-            </w:r>
-            <w:proofErr w:type="spellEnd"/>
-            <w:r>
-              <w:rPr>
-                <w:kern w:val="2"/>
-                <w:szCs w:val="22"/>
-              </w:rPr>
-              <w:t>)</w:t>
+              <w:t>ftwrl)</w:t>
             </w:r>
           </w:p>
         </w:tc>
@@ -10947,23 +9869,7 @@
                 <w:kern w:val="2"/>
                 <w:szCs w:val="22"/>
               </w:rPr>
-              <w:t>1. XA COMMIT '</w:t>
-            </w:r>
-            <w:proofErr w:type="spellStart"/>
-            <w:r>
-              <w:rPr>
-                <w:kern w:val="2"/>
-                <w:szCs w:val="22"/>
-              </w:rPr>
-              <w:t>xid</w:t>
-            </w:r>
-            <w:proofErr w:type="spellEnd"/>
-            <w:r>
-              <w:rPr>
-                <w:kern w:val="2"/>
-                <w:szCs w:val="22"/>
-              </w:rPr>
-              <w:t>'</w:t>
+              <w:t>1. XA COMMIT 'xid'</w:t>
             </w:r>
             <w:r>
               <w:rPr>
@@ -11002,7 +9908,6 @@
               </w:rPr>
               <w:t>与</w:t>
             </w:r>
-            <w:proofErr w:type="spellStart"/>
             <w:r>
               <w:rPr>
                 <w:kern w:val="2"/>
@@ -11010,7 +9915,6 @@
               </w:rPr>
               <w:t>db</w:t>
             </w:r>
-            <w:proofErr w:type="spellEnd"/>
             <w:r>
               <w:rPr>
                 <w:kern w:val="2"/>
@@ -11055,7 +9959,6 @@
               </w:rPr>
               <w:t>写</w:t>
             </w:r>
-            <w:proofErr w:type="spellStart"/>
             <w:r>
               <w:rPr>
                 <w:kern w:val="2"/>
@@ -11063,7 +9966,6 @@
               </w:rPr>
               <w:t>gtid_log_t</w:t>
             </w:r>
-            <w:proofErr w:type="spellEnd"/>
             <w:r>
               <w:rPr>
                 <w:kern w:val="2"/>
@@ -11121,7 +10023,6 @@
               </w:rPr>
               <w:t>写</w:t>
             </w:r>
-            <w:proofErr w:type="spellStart"/>
             <w:r>
               <w:rPr>
                 <w:kern w:val="2"/>
@@ -11129,7 +10030,6 @@
               </w:rPr>
               <w:t>gtid_log_t</w:t>
             </w:r>
-            <w:proofErr w:type="spellEnd"/>
             <w:r>
               <w:rPr>
                 <w:kern w:val="2"/>
@@ -11194,7 +10094,6 @@
               </w:rPr>
               <w:t>与</w:t>
             </w:r>
-            <w:proofErr w:type="spellStart"/>
             <w:r>
               <w:rPr>
                 <w:kern w:val="2"/>
@@ -11202,7 +10101,6 @@
               </w:rPr>
               <w:t>db</w:t>
             </w:r>
-            <w:proofErr w:type="spellEnd"/>
             <w:r>
               <w:rPr>
                 <w:kern w:val="2"/>
@@ -11246,11 +10144,9 @@
       <w:r>
         <w:t>错误，</w:t>
       </w:r>
-      <w:proofErr w:type="spellStart"/>
       <w:r>
         <w:t>Porxy</w:t>
       </w:r>
-      <w:proofErr w:type="spellEnd"/>
       <w:r>
         <w:t>直接向后端</w:t>
       </w:r>
@@ -11261,23 +10157,7 @@
         <w:t>发送</w:t>
       </w:r>
       <w:r>
-        <w:t>"</w:t>
-      </w:r>
-      <w:proofErr w:type="spellStart"/>
-      <w:r>
-        <w:t>xa</w:t>
-      </w:r>
-      <w:proofErr w:type="spellEnd"/>
-      <w:r>
-        <w:t xml:space="preserve"> rollback '</w:t>
-      </w:r>
-      <w:proofErr w:type="spellStart"/>
-      <w:r>
-        <w:t>xid</w:t>
-      </w:r>
-      <w:proofErr w:type="spellEnd"/>
-      <w:r>
-        <w:t>'"</w:t>
+        <w:t>"xa rollback 'xid'"</w:t>
       </w:r>
       <w:r>
         <w:t>来回滚事务</w:t>
@@ -11302,11 +10182,9 @@
       <w:r>
         <w:t>与</w:t>
       </w:r>
-      <w:proofErr w:type="spellStart"/>
       <w:r>
         <w:t>db</w:t>
       </w:r>
-      <w:proofErr w:type="spellEnd"/>
       <w:r>
         <w:t>连接断开错误，</w:t>
       </w:r>
@@ -11322,11 +10200,9 @@
       <w:r>
         <w:t>与</w:t>
       </w:r>
-      <w:proofErr w:type="spellStart"/>
       <w:r>
         <w:t>db</w:t>
       </w:r>
-      <w:proofErr w:type="spellEnd"/>
       <w:r>
         <w:t>的连接，由</w:t>
       </w:r>
@@ -11376,6 +10252,7 @@
     <w:p>
       <w:pPr>
         <w:pStyle w:val="a0"/>
+        <w:spacing w:after="0"/>
       </w:pPr>
       <w:r>
         <w:tab/>
@@ -11396,6 +10273,7 @@
     <w:p>
       <w:pPr>
         <w:pStyle w:val="a0"/>
+        <w:spacing w:after="0"/>
         <w:ind w:firstLine="420"/>
       </w:pPr>
       <w:r>
@@ -11493,92 +10371,53 @@
           <w:rFonts w:hint="eastAsia"/>
           <w:color w:val="FF0000"/>
         </w:rPr>
-        <w:t>"</w:t>
-      </w:r>
-      <w:proofErr w:type="spellStart"/>
-      <w:r>
-        <w:rPr>
-          <w:rFonts w:hint="eastAsia"/>
+        <w:t xml:space="preserve">"xa </w:t>
+      </w:r>
+      <w:r>
+        <w:rPr>
           <w:color w:val="FF0000"/>
         </w:rPr>
-        <w:t>xa</w:t>
-      </w:r>
-      <w:proofErr w:type="spellEnd"/>
+        <w:t>rollback</w:t>
+      </w:r>
       <w:r>
         <w:rPr>
           <w:rFonts w:hint="eastAsia"/>
           <w:color w:val="FF0000"/>
         </w:rPr>
-        <w:t xml:space="preserve"> </w:t>
-      </w:r>
-      <w:r>
-        <w:rPr>
+        <w:t xml:space="preserve"> 'xid' "</w:t>
+      </w:r>
+      <w:r>
+        <w:rPr>
+          <w:rFonts w:hint="eastAsia"/>
+        </w:rPr>
+        <w:t>回滚事务；</w:t>
+      </w:r>
+    </w:p>
+    <w:p>
+      <w:pPr>
+        <w:pStyle w:val="a0"/>
+        <w:spacing w:after="0"/>
+      </w:pPr>
+      <w:r>
+        <w:tab/>
+      </w:r>
+      <w:r>
+        <w:rPr>
+          <w:rFonts w:hint="eastAsia"/>
+        </w:rPr>
+        <w:t>proxy</w:t>
+      </w:r>
+      <w:r>
+        <w:rPr>
+          <w:rFonts w:hint="eastAsia"/>
+        </w:rPr>
+        <w:t>状态异常：</w:t>
+      </w:r>
+      <w:r>
+        <w:rPr>
+          <w:rFonts w:hint="eastAsia"/>
           <w:color w:val="FF0000"/>
         </w:rPr>
-        <w:t>rollback</w:t>
-      </w:r>
-      <w:r>
-        <w:rPr>
-          <w:rFonts w:hint="eastAsia"/>
-          <w:color w:val="FF0000"/>
-        </w:rPr>
-        <w:t xml:space="preserve"> '</w:t>
-      </w:r>
-      <w:proofErr w:type="spellStart"/>
-      <w:r>
-        <w:rPr>
-          <w:rFonts w:hint="eastAsia"/>
-          <w:color w:val="FF0000"/>
-        </w:rPr>
-        <w:t>xid</w:t>
-      </w:r>
-      <w:proofErr w:type="spellEnd"/>
-      <w:r>
-        <w:rPr>
-          <w:rFonts w:hint="eastAsia"/>
-          <w:color w:val="FF0000"/>
-        </w:rPr>
-        <w:t>' "</w:t>
-      </w:r>
-      <w:proofErr w:type="gramStart"/>
-      <w:r>
-        <w:rPr>
-          <w:rFonts w:hint="eastAsia"/>
-        </w:rPr>
-        <w:t>回滚事务</w:t>
-      </w:r>
-      <w:proofErr w:type="gramEnd"/>
-      <w:r>
-        <w:rPr>
-          <w:rFonts w:hint="eastAsia"/>
-        </w:rPr>
-        <w:t>；</w:t>
-      </w:r>
-    </w:p>
-    <w:p>
-      <w:pPr>
-        <w:pStyle w:val="a0"/>
-      </w:pPr>
-      <w:r>
-        <w:tab/>
-      </w:r>
-      <w:r>
-        <w:rPr>
-          <w:rFonts w:hint="eastAsia"/>
-        </w:rPr>
-        <w:t>proxy</w:t>
-      </w:r>
-      <w:r>
-        <w:rPr>
-          <w:rFonts w:hint="eastAsia"/>
-        </w:rPr>
-        <w:t>状态异常：</w:t>
-      </w:r>
-      <w:r>
-        <w:rPr>
-          <w:rFonts w:hint="eastAsia"/>
-          <w:color w:val="FF0000"/>
-        </w:rPr>
         <w:t>断连</w:t>
       </w:r>
       <w:r>
@@ -11597,16 +10436,8 @@
         <w:rPr>
           <w:rFonts w:hint="eastAsia"/>
         </w:rPr>
-        <w:t>根据全局事务表的状态来负责提交或者</w:t>
-      </w:r>
-      <w:proofErr w:type="gramStart"/>
-      <w:r>
-        <w:rPr>
-          <w:rFonts w:hint="eastAsia"/>
-        </w:rPr>
-        <w:t>回滚处于</w:t>
-      </w:r>
-      <w:proofErr w:type="gramEnd"/>
+        <w:t>根据全局事务表的状态来负责提交或者回滚处于</w:t>
+      </w:r>
       <w:r>
         <w:rPr>
           <w:rFonts w:hint="eastAsia"/>
@@ -11677,14 +10508,12 @@
         <w:lastRenderedPageBreak/>
         <w:t>写</w:t>
       </w:r>
-      <w:proofErr w:type="spellStart"/>
       <w:r>
         <w:rPr>
           <w:rFonts w:hint="eastAsia"/>
         </w:rPr>
         <w:t>gtid_log_t</w:t>
       </w:r>
-      <w:proofErr w:type="spellEnd"/>
       <w:r>
         <w:rPr>
           <w:rFonts w:hint="eastAsia"/>
@@ -11791,16 +10620,8 @@
         <w:rPr>
           <w:rFonts w:hint="eastAsia"/>
         </w:rPr>
-        <w:t>代理根据全局事务状态表的状态来负责提交或者</w:t>
-      </w:r>
-      <w:proofErr w:type="gramStart"/>
-      <w:r>
-        <w:rPr>
-          <w:rFonts w:hint="eastAsia"/>
-        </w:rPr>
-        <w:t>回滚处于</w:t>
-      </w:r>
-      <w:proofErr w:type="gramEnd"/>
+        <w:t>代理根据全局事务状态表的状态来负责提交或者回滚处于</w:t>
+      </w:r>
       <w:r>
         <w:rPr>
           <w:rFonts w:hint="eastAsia"/>
@@ -11876,14 +10697,12 @@
         </w:rPr>
         <w:t>与</w:t>
       </w:r>
-      <w:proofErr w:type="spellStart"/>
       <w:r>
         <w:rPr>
           <w:rFonts w:hint="eastAsia"/>
         </w:rPr>
         <w:t>db</w:t>
       </w:r>
-      <w:proofErr w:type="spellEnd"/>
       <w:r>
         <w:rPr>
           <w:rFonts w:hint="eastAsia"/>
@@ -11911,16 +10730,8 @@
         <w:rPr>
           <w:rFonts w:hint="eastAsia"/>
         </w:rPr>
-        <w:t>代理根据全局事务状态表的状态来负责提交或者</w:t>
-      </w:r>
-      <w:proofErr w:type="gramStart"/>
-      <w:r>
-        <w:rPr>
-          <w:rFonts w:hint="eastAsia"/>
-        </w:rPr>
-        <w:t>回滚处于</w:t>
-      </w:r>
-      <w:proofErr w:type="gramEnd"/>
+        <w:t>代理根据全局事务状态表的状态来负责提交或者回滚处于</w:t>
+      </w:r>
       <w:r>
         <w:rPr>
           <w:rFonts w:hint="eastAsia"/>
@@ -11959,9 +10770,6 @@
     <w:p>
       <w:pPr>
         <w:pStyle w:val="3"/>
-        <w:rPr>
-          <w:rFonts w:hint="eastAsia"/>
-        </w:rPr>
       </w:pPr>
       <w:r>
         <w:rPr>
@@ -12178,27 +10986,21 @@
       <w:r>
         <w:t>访问某个</w:t>
       </w:r>
-      <w:proofErr w:type="spellStart"/>
       <w:r>
         <w:t>setx</w:t>
       </w:r>
-      <w:proofErr w:type="spellEnd"/>
       <w:r>
         <w:t>，而</w:t>
       </w:r>
-      <w:proofErr w:type="spellStart"/>
       <w:r>
         <w:t>setx</w:t>
       </w:r>
-      <w:proofErr w:type="spellEnd"/>
       <w:r>
         <w:t>返回死锁错误，则说明</w:t>
       </w:r>
-      <w:proofErr w:type="spellStart"/>
       <w:r>
         <w:t>setx</w:t>
       </w:r>
-      <w:proofErr w:type="spellEnd"/>
       <w:r>
         <w:t>上的子事务已经被回滚。</w:t>
       </w:r>
@@ -12216,59 +11018,29 @@
       <w:r>
         <w:t>接收到</w:t>
       </w:r>
-      <w:proofErr w:type="spellStart"/>
       <w:r>
         <w:t>setx</w:t>
       </w:r>
-      <w:proofErr w:type="spellEnd"/>
       <w:r>
         <w:t>的错误之后，就会向当前事务的所有参与者，例如</w:t>
       </w:r>
-      <w:proofErr w:type="spellStart"/>
       <w:r>
         <w:t>setx</w:t>
       </w:r>
-      <w:proofErr w:type="spellEnd"/>
       <w:r>
         <w:t>和</w:t>
       </w:r>
-      <w:proofErr w:type="spellStart"/>
       <w:r>
         <w:t>sety</w:t>
       </w:r>
-      <w:proofErr w:type="spellEnd"/>
       <w:r>
         <w:t>，发送</w:t>
       </w:r>
       <w:r>
-        <w:t>"</w:t>
-      </w:r>
-      <w:proofErr w:type="spellStart"/>
-      <w:r>
-        <w:t>xa</w:t>
-      </w:r>
-      <w:proofErr w:type="spellEnd"/>
-      <w:r>
-        <w:t xml:space="preserve"> rollback '</w:t>
-      </w:r>
-      <w:proofErr w:type="spellStart"/>
-      <w:r>
-        <w:t>xid</w:t>
-      </w:r>
-      <w:proofErr w:type="spellEnd"/>
-      <w:r>
-        <w:t>'"</w:t>
-      </w:r>
-      <w:r>
-        <w:t>将所有的子事务</w:t>
-      </w:r>
-      <w:proofErr w:type="gramStart"/>
-      <w:r>
-        <w:t>都回滚掉</w:t>
-      </w:r>
-      <w:proofErr w:type="gramEnd"/>
-      <w:r>
-        <w:t>，最后，</w:t>
+        <w:t>"xa rollback 'xid'"</w:t>
+      </w:r>
+      <w:r>
+        <w:t>将所有的子事务都回滚掉，最后，</w:t>
       </w:r>
       <w:r>
         <w:t>proxy</w:t>
@@ -12450,23 +11222,7 @@
                 <w:kern w:val="2"/>
                 <w:szCs w:val="22"/>
               </w:rPr>
-              <w:t xml:space="preserve">insert into t(id) </w:t>
-            </w:r>
-            <w:proofErr w:type="gramStart"/>
-            <w:r>
-              <w:rPr>
-                <w:kern w:val="2"/>
-                <w:szCs w:val="22"/>
-              </w:rPr>
-              <w:t>value(</w:t>
-            </w:r>
-            <w:proofErr w:type="gramEnd"/>
-            <w:r>
-              <w:rPr>
-                <w:kern w:val="2"/>
-                <w:szCs w:val="22"/>
-              </w:rPr>
-              <w:t>1);</w:t>
+              <w:t>insert into t(id) value(1);</w:t>
             </w:r>
           </w:p>
         </w:tc>
@@ -12517,23 +11273,7 @@
                 <w:kern w:val="2"/>
                 <w:szCs w:val="22"/>
               </w:rPr>
-              <w:t xml:space="preserve">insert into t(id) </w:t>
-            </w:r>
-            <w:proofErr w:type="gramStart"/>
-            <w:r>
-              <w:rPr>
-                <w:kern w:val="2"/>
-                <w:szCs w:val="22"/>
-              </w:rPr>
-              <w:t>value(</w:t>
-            </w:r>
-            <w:proofErr w:type="gramEnd"/>
-            <w:r>
-              <w:rPr>
-                <w:kern w:val="2"/>
-                <w:szCs w:val="22"/>
-              </w:rPr>
-              <w:t>2);</w:t>
+              <w:t>insert into t(id) value(2);</w:t>
             </w:r>
           </w:p>
         </w:tc>
@@ -12600,23 +11340,7 @@
                 <w:kern w:val="2"/>
                 <w:szCs w:val="22"/>
               </w:rPr>
-              <w:t xml:space="preserve">insert into t(id) </w:t>
-            </w:r>
-            <w:proofErr w:type="gramStart"/>
-            <w:r>
-              <w:rPr>
-                <w:kern w:val="2"/>
-                <w:szCs w:val="22"/>
-              </w:rPr>
-              <w:t>value(</w:t>
-            </w:r>
-            <w:proofErr w:type="gramEnd"/>
-            <w:r>
-              <w:rPr>
-                <w:kern w:val="2"/>
-                <w:szCs w:val="22"/>
-              </w:rPr>
-              <w:t>2);</w:t>
+              <w:t>insert into t(id) value(2);</w:t>
             </w:r>
           </w:p>
         </w:tc>
@@ -12667,23 +11391,7 @@
                 <w:kern w:val="2"/>
                 <w:szCs w:val="22"/>
               </w:rPr>
-              <w:t xml:space="preserve">insert into t(id) </w:t>
-            </w:r>
-            <w:proofErr w:type="gramStart"/>
-            <w:r>
-              <w:rPr>
-                <w:kern w:val="2"/>
-                <w:szCs w:val="22"/>
-              </w:rPr>
-              <w:t>value(</w:t>
-            </w:r>
-            <w:proofErr w:type="gramEnd"/>
-            <w:r>
-              <w:rPr>
-                <w:kern w:val="2"/>
-                <w:szCs w:val="22"/>
-              </w:rPr>
-              <w:t>1);</w:t>
+              <w:t>insert into t(id) value(1);</w:t>
             </w:r>
           </w:p>
         </w:tc>
@@ -12703,15 +11411,7 @@
         <w:t>的结构为：</w:t>
       </w:r>
       <w:r>
-        <w:t xml:space="preserve">create table t(id int key) </w:t>
-      </w:r>
-      <w:proofErr w:type="spellStart"/>
-      <w:r>
-        <w:t>shardkey</w:t>
-      </w:r>
-      <w:proofErr w:type="spellEnd"/>
-      <w:r>
-        <w:t xml:space="preserve">= id; </w:t>
+        <w:t xml:space="preserve">create table t(id int key) shardkey= id; </w:t>
       </w:r>
       <w:r>
         <w:t>并且</w:t>
@@ -12846,13 +11546,8 @@
       <w:r>
         <w:t>发送如下</w:t>
       </w:r>
-      <w:proofErr w:type="spellStart"/>
-      <w:r>
-        <w:t>sql</w:t>
-      </w:r>
-      <w:proofErr w:type="spellEnd"/>
-      <w:r>
-        <w:t>:</w:t>
+      <w:r>
+        <w:t>sql:</w:t>
       </w:r>
     </w:p>
     <w:p>
@@ -12908,143 +11603,7 @@
                         <w:txbxContent>
                           <w:p>
                             <w:r>
-                              <w:t xml:space="preserve">SELECT </w:t>
-                            </w:r>
-                            <w:proofErr w:type="spellStart"/>
-                            <w:r>
-                              <w:t>a.trx_xid</w:t>
-                            </w:r>
-                            <w:proofErr w:type="spellEnd"/>
-                            <w:r>
-                              <w:t xml:space="preserve">, </w:t>
-                            </w:r>
-                            <w:proofErr w:type="spellStart"/>
-                            <w:r>
-                              <w:t>a.trx_mysql_thread_id</w:t>
-                            </w:r>
-                            <w:proofErr w:type="spellEnd"/>
-                            <w:r>
-                              <w:t xml:space="preserve"> as </w:t>
-                            </w:r>
-                            <w:proofErr w:type="spellStart"/>
-                            <w:r>
-                              <w:t>thread_id</w:t>
-                            </w:r>
-                            <w:proofErr w:type="spellEnd"/>
-                            <w:r>
-                              <w:t xml:space="preserve">, </w:t>
-                            </w:r>
-                            <w:proofErr w:type="spellStart"/>
-                            <w:r>
-                              <w:t>a.trx_started</w:t>
-                            </w:r>
-                            <w:proofErr w:type="spellEnd"/>
-                            <w:r>
-                              <w:t xml:space="preserve">, </w:t>
-                            </w:r>
-                            <w:proofErr w:type="spellStart"/>
-                            <w:r>
-                              <w:t>a.trx_rows_modified</w:t>
-                            </w:r>
-                            <w:proofErr w:type="spellEnd"/>
-                            <w:r>
-                              <w:t xml:space="preserve">, </w:t>
-                            </w:r>
-                            <w:proofErr w:type="spellStart"/>
-                            <w:r>
-                              <w:t>b.trx_xid</w:t>
-                            </w:r>
-                            <w:proofErr w:type="spellEnd"/>
-                            <w:r>
-                              <w:t xml:space="preserve"> as </w:t>
-                            </w:r>
-                            <w:proofErr w:type="spellStart"/>
-                            <w:r>
-                              <w:t>blocking_trx</w:t>
-                            </w:r>
-                            <w:proofErr w:type="spellEnd"/>
-                            <w:r>
-                              <w:t xml:space="preserve"> FROM </w:t>
-                            </w:r>
-                            <w:proofErr w:type="spellStart"/>
-                            <w:r>
-                              <w:t>information_schema.innodb_lock_waits</w:t>
-                            </w:r>
-                            <w:proofErr w:type="spellEnd"/>
-                            <w:r>
-                              <w:t xml:space="preserve"> as </w:t>
-                            </w:r>
-                            <w:proofErr w:type="spellStart"/>
-                            <w:r>
-                              <w:t>lock_info</w:t>
-                            </w:r>
-                            <w:proofErr w:type="spellEnd"/>
-                            <w:r>
-                              <w:t xml:space="preserve"> JOIN </w:t>
-                            </w:r>
-                            <w:proofErr w:type="spellStart"/>
-                            <w:r>
-                              <w:t>information_schema.innodb_trx</w:t>
-                            </w:r>
-                            <w:proofErr w:type="spellEnd"/>
-                            <w:r>
-                              <w:t xml:space="preserve"> as a JOIN </w:t>
-                            </w:r>
-                            <w:proofErr w:type="spellStart"/>
-                            <w:r>
-                              <w:t>information_schema.innodb_trx</w:t>
-                            </w:r>
-                            <w:proofErr w:type="spellEnd"/>
-                            <w:r>
-                              <w:t xml:space="preserve"> as b ON </w:t>
-                            </w:r>
-                            <w:proofErr w:type="spellStart"/>
-                            <w:r>
-                              <w:t>lock_info.requesting_trx_id</w:t>
-                            </w:r>
-                            <w:proofErr w:type="spellEnd"/>
-                            <w:r>
-                              <w:t xml:space="preserve"> = </w:t>
-                            </w:r>
-                            <w:proofErr w:type="spellStart"/>
-                            <w:r>
-                              <w:t>a.trx_id</w:t>
-                            </w:r>
-                            <w:proofErr w:type="spellEnd"/>
-                            <w:r>
-                              <w:t xml:space="preserve"> AND </w:t>
-                            </w:r>
-                            <w:proofErr w:type="spellStart"/>
-                            <w:r>
-                              <w:t>lock_info.blocking_trx_id</w:t>
-                            </w:r>
-                            <w:proofErr w:type="spellEnd"/>
-                            <w:r>
-                              <w:t xml:space="preserve"> = </w:t>
-                            </w:r>
-                            <w:proofErr w:type="spellStart"/>
-                            <w:r>
-                              <w:t>b.trx_id</w:t>
-                            </w:r>
-                            <w:proofErr w:type="spellEnd"/>
-                            <w:r>
-                              <w:t xml:space="preserve"> AND </w:t>
-                            </w:r>
-                            <w:proofErr w:type="spellStart"/>
-                            <w:r>
-                              <w:t>a.trx_xa_type</w:t>
-                            </w:r>
-                            <w:proofErr w:type="spellEnd"/>
-                            <w:r>
-                              <w:t xml:space="preserve"> = 'external' and </w:t>
-                            </w:r>
-                            <w:proofErr w:type="spellStart"/>
-                            <w:r>
-                              <w:t>b.trx_xa_type</w:t>
-                            </w:r>
-                            <w:proofErr w:type="spellEnd"/>
-                            <w:r>
-                              <w:t xml:space="preserve"> = 'external'"</w:t>
+                              <w:t>SELECT a.trx_xid, a.trx_mysql_thread_id as thread_id, a.trx_started, a.trx_rows_modified, b.trx_xid as blocking_trx FROM information_schema.innodb_lock_waits as lock_info JOIN information_schema.innodb_trx as a JOIN information_schema.innodb_trx as b ON lock_info.requesting_trx_id = a.trx_id AND lock_info.blocking_trx_id = b.trx_id AND a.trx_xa_type = 'external' and b.trx_xa_type = 'external'"</w:t>
                             </w:r>
                           </w:p>
                         </w:txbxContent>
@@ -13248,29 +11807,28 @@
         <w:rPr>
           <w:rFonts w:ascii="宋体" w:eastAsia="宋体" w:hAnsi="宋体"/>
         </w:rPr>
-        <w:t xml:space="preserve">        该</w:t>
-      </w:r>
-      <w:proofErr w:type="spellStart"/>
-      <w:r>
+        <w:t xml:space="preserve">        该sql将获取某个set上分布式事务之间的锁等待信息</w:t>
+      </w:r>
+    </w:p>
+    <w:p>
+      <w:pPr>
         <w:rPr>
           <w:rFonts w:ascii="宋体" w:eastAsia="宋体" w:hAnsi="宋体"/>
         </w:rPr>
-        <w:t>sql</w:t>
-      </w:r>
-      <w:proofErr w:type="spellEnd"/>
-      <w:r>
+      </w:pPr>
+    </w:p>
+    <w:p>
+      <w:pPr>
         <w:rPr>
           <w:rFonts w:ascii="宋体" w:eastAsia="宋体" w:hAnsi="宋体"/>
         </w:rPr>
-        <w:t>将获取某个set上分布式事务之间的锁等待信息</w:t>
-      </w:r>
-    </w:p>
-    <w:p>
-      <w:pPr>
+      </w:pPr>
+      <w:r>
         <w:rPr>
           <w:rFonts w:ascii="宋体" w:eastAsia="宋体" w:hAnsi="宋体"/>
         </w:rPr>
-      </w:pPr>
+        <w:t xml:space="preserve">      </w:t>
+      </w:r>
     </w:p>
     <w:p>
       <w:pPr>
@@ -13278,19 +11836,6 @@
           <w:rFonts w:ascii="宋体" w:eastAsia="宋体" w:hAnsi="宋体"/>
         </w:rPr>
       </w:pPr>
-      <w:r>
-        <w:rPr>
-          <w:rFonts w:ascii="宋体" w:eastAsia="宋体" w:hAnsi="宋体"/>
-        </w:rPr>
-        <w:t xml:space="preserve">      </w:t>
-      </w:r>
-    </w:p>
-    <w:p>
-      <w:pPr>
-        <w:rPr>
-          <w:rFonts w:ascii="宋体" w:eastAsia="宋体" w:hAnsi="宋体"/>
-        </w:rPr>
-      </w:pPr>
     </w:p>
     <w:p>
       <w:pPr>
@@ -13378,11 +11923,9 @@
       <w:r>
         <w:t>在后端</w:t>
       </w:r>
-      <w:proofErr w:type="spellStart"/>
       <w:r>
         <w:t>db</w:t>
       </w:r>
-      <w:proofErr w:type="spellEnd"/>
       <w:r>
         <w:t>的</w:t>
       </w:r>
@@ -13450,7 +11993,7 @@
 </file>
 
 <file path=word/endnotes.xml><?xml version="1.0" encoding="utf-8"?>
-<w:endnotes xmlns:wpc="http://schemas.microsoft.com/office/word/2010/wordprocessingCanvas" xmlns:cx="http://schemas.microsoft.com/office/drawing/2014/chartex" xmlns:cx1="http://schemas.microsoft.com/office/drawing/2015/9/8/chartex" xmlns:cx2="http://schemas.microsoft.com/office/drawing/2015/10/21/chartex" xmlns:cx3="http://schemas.microsoft.com/office/drawing/2016/5/9/chartex" xmlns:cx4="http://schemas.microsoft.com/office/drawing/2016/5/10/chartex" xmlns:cx5="http://schemas.microsoft.com/office/drawing/2016/5/11/chartex" xmlns:cx6="http://schemas.microsoft.com/office/drawing/2016/5/12/chartex" xmlns:cx7="http://schemas.microsoft.com/office/drawing/2016/5/13/chartex" xmlns:cx8="http://schemas.microsoft.com/office/drawing/2016/5/14/chartex" xmlns:mc="http://schemas.openxmlformats.org/markup-compatibility/2006" xmlns:aink="http://schemas.microsoft.com/office/drawing/2016/ink" xmlns:am3d="http://schemas.microsoft.com/office/drawing/2017/model3d" xmlns:o="urn:schemas-microsoft-com:office:office" xmlns:r="http://schemas.openxmlformats.org/officeDocument/2006/relationships" xmlns:m="http://schemas.openxmlformats.org/officeDocument/2006/math" xmlns:v="urn:schemas-microsoft-com:vml" xmlns:wp14="http://schemas.microsoft.com/office/word/2010/wordprocessingDrawing" xmlns:wp="http://schemas.openxmlformats.org/drawingml/2006/wordprocessingDrawing" xmlns:w10="urn:schemas-microsoft-com:office:word" xmlns:w="http://schemas.openxmlformats.org/wordprocessingml/2006/main" xmlns:w14="http://schemas.microsoft.com/office/word/2010/wordml" xmlns:w15="http://schemas.microsoft.com/office/word/2012/wordml" xmlns:w16cex="http://schemas.microsoft.com/office/word/2018/wordml/cex" xmlns:w16cid="http://schemas.microsoft.com/office/word/2016/wordml/cid" xmlns:w16="http://schemas.microsoft.com/office/word/2018/wordml" xmlns:w16se="http://schemas.microsoft.com/office/word/2015/wordml/symex" xmlns:wpg="http://schemas.microsoft.com/office/word/2010/wordprocessingGroup" xmlns:wpi="http://schemas.microsoft.com/office/word/2010/wordprocessingInk" xmlns:wne="http://schemas.microsoft.com/office/word/2006/wordml" xmlns:wps="http://schemas.microsoft.com/office/word/2010/wordprocessingShape" mc:Ignorable="w14 w15 w16se w16cid w16 w16cex wp14">
+<w:endnotes xmlns:wpc="http://schemas.microsoft.com/office/word/2010/wordprocessingCanvas" xmlns:cx="http://schemas.microsoft.com/office/drawing/2014/chartex" xmlns:cx1="http://schemas.microsoft.com/office/drawing/2015/9/8/chartex" xmlns:cx2="http://schemas.microsoft.com/office/drawing/2015/10/21/chartex" xmlns:cx3="http://schemas.microsoft.com/office/drawing/2016/5/9/chartex" xmlns:cx4="http://schemas.microsoft.com/office/drawing/2016/5/10/chartex" xmlns:cx5="http://schemas.microsoft.com/office/drawing/2016/5/11/chartex" xmlns:cx6="http://schemas.microsoft.com/office/drawing/2016/5/12/chartex" xmlns:cx7="http://schemas.microsoft.com/office/drawing/2016/5/13/chartex" xmlns:cx8="http://schemas.microsoft.com/office/drawing/2016/5/14/chartex" xmlns:mc="http://schemas.openxmlformats.org/markup-compatibility/2006" xmlns:aink="http://schemas.microsoft.com/office/drawing/2016/ink" xmlns:am3d="http://schemas.microsoft.com/office/drawing/2017/model3d" xmlns:o="urn:schemas-microsoft-com:office:office" xmlns:oel="http://schemas.microsoft.com/office/2019/extlst" xmlns:r="http://schemas.openxmlformats.org/officeDocument/2006/relationships" xmlns:m="http://schemas.openxmlformats.org/officeDocument/2006/math" xmlns:v="urn:schemas-microsoft-com:vml" xmlns:wp14="http://schemas.microsoft.com/office/word/2010/wordprocessingDrawing" xmlns:wp="http://schemas.openxmlformats.org/drawingml/2006/wordprocessingDrawing" xmlns:w10="urn:schemas-microsoft-com:office:word" xmlns:w="http://schemas.openxmlformats.org/wordprocessingml/2006/main" xmlns:w14="http://schemas.microsoft.com/office/word/2010/wordml" xmlns:w15="http://schemas.microsoft.com/office/word/2012/wordml" xmlns:w16cex="http://schemas.microsoft.com/office/word/2018/wordml/cex" xmlns:w16cid="http://schemas.microsoft.com/office/word/2016/wordml/cid" xmlns:w16="http://schemas.microsoft.com/office/word/2018/wordml" xmlns:w16sdtdh="http://schemas.microsoft.com/office/word/2020/wordml/sdtdatahash" xmlns:w16se="http://schemas.microsoft.com/office/word/2015/wordml/symex" xmlns:wpg="http://schemas.microsoft.com/office/word/2010/wordprocessingGroup" xmlns:wpi="http://schemas.microsoft.com/office/word/2010/wordprocessingInk" xmlns:wne="http://schemas.microsoft.com/office/word/2006/wordml" xmlns:wps="http://schemas.microsoft.com/office/word/2010/wordprocessingShape" mc:Ignorable="w14 w15 w16se w16cid w16 w16cex w16sdtdh wp14">
   <w:endnote w:type="separator" w:id="-1">
     <w:p>
       <w:pPr>
@@ -13475,7 +12018,7 @@
 </file>
 
 <file path=word/footnotes.xml><?xml version="1.0" encoding="utf-8"?>
-<w:footnotes xmlns:wpc="http://schemas.microsoft.com/office/word/2010/wordprocessingCanvas" xmlns:cx="http://schemas.microsoft.com/office/drawing/2014/chartex" xmlns:cx1="http://schemas.microsoft.com/office/drawing/2015/9/8/chartex" xmlns:cx2="http://schemas.microsoft.com/office/drawing/2015/10/21/chartex" xmlns:cx3="http://schemas.microsoft.com/office/drawing/2016/5/9/chartex" xmlns:cx4="http://schemas.microsoft.com/office/drawing/2016/5/10/chartex" xmlns:cx5="http://schemas.microsoft.com/office/drawing/2016/5/11/chartex" xmlns:cx6="http://schemas.microsoft.com/office/drawing/2016/5/12/chartex" xmlns:cx7="http://schemas.microsoft.com/office/drawing/2016/5/13/chartex" xmlns:cx8="http://schemas.microsoft.com/office/drawing/2016/5/14/chartex" xmlns:mc="http://schemas.openxmlformats.org/markup-compatibility/2006" xmlns:aink="http://schemas.microsoft.com/office/drawing/2016/ink" xmlns:am3d="http://schemas.microsoft.com/office/drawing/2017/model3d" xmlns:o="urn:schemas-microsoft-com:office:office" xmlns:r="http://schemas.openxmlformats.org/officeDocument/2006/relationships" xmlns:m="http://schemas.openxmlformats.org/officeDocument/2006/math" xmlns:v="urn:schemas-microsoft-com:vml" xmlns:wp14="http://schemas.microsoft.com/office/word/2010/wordprocessingDrawing" xmlns:wp="http://schemas.openxmlformats.org/drawingml/2006/wordprocessingDrawing" xmlns:w10="urn:schemas-microsoft-com:office:word" xmlns:w="http://schemas.openxmlformats.org/wordprocessingml/2006/main" xmlns:w14="http://schemas.microsoft.com/office/word/2010/wordml" xmlns:w15="http://schemas.microsoft.com/office/word/2012/wordml" xmlns:w16cex="http://schemas.microsoft.com/office/word/2018/wordml/cex" xmlns:w16cid="http://schemas.microsoft.com/office/word/2016/wordml/cid" xmlns:w16="http://schemas.microsoft.com/office/word/2018/wordml" xmlns:w16se="http://schemas.microsoft.com/office/word/2015/wordml/symex" xmlns:wpg="http://schemas.microsoft.com/office/word/2010/wordprocessingGroup" xmlns:wpi="http://schemas.microsoft.com/office/word/2010/wordprocessingInk" xmlns:wne="http://schemas.microsoft.com/office/word/2006/wordml" xmlns:wps="http://schemas.microsoft.com/office/word/2010/wordprocessingShape" mc:Ignorable="w14 w15 w16se w16cid w16 w16cex wp14">
+<w:footnotes xmlns:wpc="http://schemas.microsoft.com/office/word/2010/wordprocessingCanvas" xmlns:cx="http://schemas.microsoft.com/office/drawing/2014/chartex" xmlns:cx1="http://schemas.microsoft.com/office/drawing/2015/9/8/chartex" xmlns:cx2="http://schemas.microsoft.com/office/drawing/2015/10/21/chartex" xmlns:cx3="http://schemas.microsoft.com/office/drawing/2016/5/9/chartex" xmlns:cx4="http://schemas.microsoft.com/office/drawing/2016/5/10/chartex" xmlns:cx5="http://schemas.microsoft.com/office/drawing/2016/5/11/chartex" xmlns:cx6="http://schemas.microsoft.com/office/drawing/2016/5/12/chartex" xmlns:cx7="http://schemas.microsoft.com/office/drawing/2016/5/13/chartex" xmlns:cx8="http://schemas.microsoft.com/office/drawing/2016/5/14/chartex" xmlns:mc="http://schemas.openxmlformats.org/markup-compatibility/2006" xmlns:aink="http://schemas.microsoft.com/office/drawing/2016/ink" xmlns:am3d="http://schemas.microsoft.com/office/drawing/2017/model3d" xmlns:o="urn:schemas-microsoft-com:office:office" xmlns:oel="http://schemas.microsoft.com/office/2019/extlst" xmlns:r="http://schemas.openxmlformats.org/officeDocument/2006/relationships" xmlns:m="http://schemas.openxmlformats.org/officeDocument/2006/math" xmlns:v="urn:schemas-microsoft-com:vml" xmlns:wp14="http://schemas.microsoft.com/office/word/2010/wordprocessingDrawing" xmlns:wp="http://schemas.openxmlformats.org/drawingml/2006/wordprocessingDrawing" xmlns:w10="urn:schemas-microsoft-com:office:word" xmlns:w="http://schemas.openxmlformats.org/wordprocessingml/2006/main" xmlns:w14="http://schemas.microsoft.com/office/word/2010/wordml" xmlns:w15="http://schemas.microsoft.com/office/word/2012/wordml" xmlns:w16cex="http://schemas.microsoft.com/office/word/2018/wordml/cex" xmlns:w16cid="http://schemas.microsoft.com/office/word/2016/wordml/cid" xmlns:w16="http://schemas.microsoft.com/office/word/2018/wordml" xmlns:w16sdtdh="http://schemas.microsoft.com/office/word/2020/wordml/sdtdatahash" xmlns:w16se="http://schemas.microsoft.com/office/word/2015/wordml/symex" xmlns:wpg="http://schemas.microsoft.com/office/word/2010/wordprocessingGroup" xmlns:wpi="http://schemas.microsoft.com/office/word/2010/wordprocessingInk" xmlns:wne="http://schemas.microsoft.com/office/word/2006/wordml" xmlns:wps="http://schemas.microsoft.com/office/word/2010/wordprocessingShape" mc:Ignorable="w14 w15 w16se w16cid w16 w16cex w16sdtdh wp14">
   <w:footnote w:type="separator" w:id="-1">
     <w:p>
       <w:pPr>
@@ -13500,7 +12043,7 @@
 </file>
 
 <file path=word/header1.xml><?xml version="1.0" encoding="utf-8"?>
-<w:hdr xmlns:wpc="http://schemas.microsoft.com/office/word/2010/wordprocessingCanvas" xmlns:cx="http://schemas.microsoft.com/office/drawing/2014/chartex" xmlns:cx1="http://schemas.microsoft.com/office/drawing/2015/9/8/chartex" xmlns:cx2="http://schemas.microsoft.com/office/drawing/2015/10/21/chartex" xmlns:cx3="http://schemas.microsoft.com/office/drawing/2016/5/9/chartex" xmlns:cx4="http://schemas.microsoft.com/office/drawing/2016/5/10/chartex" xmlns:cx5="http://schemas.microsoft.com/office/drawing/2016/5/11/chartex" xmlns:cx6="http://schemas.microsoft.com/office/drawing/2016/5/12/chartex" xmlns:cx7="http://schemas.microsoft.com/office/drawing/2016/5/13/chartex" xmlns:cx8="http://schemas.microsoft.com/office/drawing/2016/5/14/chartex" xmlns:mc="http://schemas.openxmlformats.org/markup-compatibility/2006" xmlns:aink="http://schemas.microsoft.com/office/drawing/2016/ink" xmlns:am3d="http://schemas.microsoft.com/office/drawing/2017/model3d" xmlns:o="urn:schemas-microsoft-com:office:office" xmlns:r="http://schemas.openxmlformats.org/officeDocument/2006/relationships" xmlns:m="http://schemas.openxmlformats.org/officeDocument/2006/math" xmlns:v="urn:schemas-microsoft-com:vml" xmlns:wp14="http://schemas.microsoft.com/office/word/2010/wordprocessingDrawing" xmlns:wp="http://schemas.openxmlformats.org/drawingml/2006/wordprocessingDrawing" xmlns:w10="urn:schemas-microsoft-com:office:word" xmlns:w="http://schemas.openxmlformats.org/wordprocessingml/2006/main" xmlns:w14="http://schemas.microsoft.com/office/word/2010/wordml" xmlns:w15="http://schemas.microsoft.com/office/word/2012/wordml" xmlns:w16cex="http://schemas.microsoft.com/office/word/2018/wordml/cex" xmlns:w16cid="http://schemas.microsoft.com/office/word/2016/wordml/cid" xmlns:w16="http://schemas.microsoft.com/office/word/2018/wordml" xmlns:w16se="http://schemas.microsoft.com/office/word/2015/wordml/symex" xmlns:wpg="http://schemas.microsoft.com/office/word/2010/wordprocessingGroup" xmlns:wpi="http://schemas.microsoft.com/office/word/2010/wordprocessingInk" xmlns:wne="http://schemas.microsoft.com/office/word/2006/wordml" xmlns:wps="http://schemas.microsoft.com/office/word/2010/wordprocessingShape" mc:Ignorable="w14 w15 w16se w16cid w16 w16cex wp14">
+<w:hdr xmlns:wpc="http://schemas.microsoft.com/office/word/2010/wordprocessingCanvas" xmlns:cx="http://schemas.microsoft.com/office/drawing/2014/chartex" xmlns:cx1="http://schemas.microsoft.com/office/drawing/2015/9/8/chartex" xmlns:cx2="http://schemas.microsoft.com/office/drawing/2015/10/21/chartex" xmlns:cx3="http://schemas.microsoft.com/office/drawing/2016/5/9/chartex" xmlns:cx4="http://schemas.microsoft.com/office/drawing/2016/5/10/chartex" xmlns:cx5="http://schemas.microsoft.com/office/drawing/2016/5/11/chartex" xmlns:cx6="http://schemas.microsoft.com/office/drawing/2016/5/12/chartex" xmlns:cx7="http://schemas.microsoft.com/office/drawing/2016/5/13/chartex" xmlns:cx8="http://schemas.microsoft.com/office/drawing/2016/5/14/chartex" xmlns:mc="http://schemas.openxmlformats.org/markup-compatibility/2006" xmlns:aink="http://schemas.microsoft.com/office/drawing/2016/ink" xmlns:am3d="http://schemas.microsoft.com/office/drawing/2017/model3d" xmlns:o="urn:schemas-microsoft-com:office:office" xmlns:oel="http://schemas.microsoft.com/office/2019/extlst" xmlns:r="http://schemas.openxmlformats.org/officeDocument/2006/relationships" xmlns:m="http://schemas.openxmlformats.org/officeDocument/2006/math" xmlns:v="urn:schemas-microsoft-com:vml" xmlns:wp14="http://schemas.microsoft.com/office/word/2010/wordprocessingDrawing" xmlns:wp="http://schemas.openxmlformats.org/drawingml/2006/wordprocessingDrawing" xmlns:w10="urn:schemas-microsoft-com:office:word" xmlns:w="http://schemas.openxmlformats.org/wordprocessingml/2006/main" xmlns:w14="http://schemas.microsoft.com/office/word/2010/wordml" xmlns:w15="http://schemas.microsoft.com/office/word/2012/wordml" xmlns:w16cex="http://schemas.microsoft.com/office/word/2018/wordml/cex" xmlns:w16cid="http://schemas.microsoft.com/office/word/2016/wordml/cid" xmlns:w16="http://schemas.microsoft.com/office/word/2018/wordml" xmlns:w16sdtdh="http://schemas.microsoft.com/office/word/2020/wordml/sdtdatahash" xmlns:w16se="http://schemas.microsoft.com/office/word/2015/wordml/symex" xmlns:wpg="http://schemas.microsoft.com/office/word/2010/wordprocessingGroup" xmlns:wpi="http://schemas.microsoft.com/office/word/2010/wordprocessingInk" xmlns:wne="http://schemas.microsoft.com/office/word/2006/wordml" xmlns:wps="http://schemas.microsoft.com/office/word/2010/wordprocessingShape" mc:Ignorable="w14 w15 w16se w16cid w16 w16cex w16sdtdh wp14">
   <w:p>
     <w:pPr>
       <w:pStyle w:val="a7"/>
@@ -13513,7 +12056,7 @@
 </file>
 
 <file path=word/header2.xml><?xml version="1.0" encoding="utf-8"?>
-<w:hdr xmlns:wpc="http://schemas.microsoft.com/office/word/2010/wordprocessingCanvas" xmlns:cx="http://schemas.microsoft.com/office/drawing/2014/chartex" xmlns:cx1="http://schemas.microsoft.com/office/drawing/2015/9/8/chartex" xmlns:cx2="http://schemas.microsoft.com/office/drawing/2015/10/21/chartex" xmlns:cx3="http://schemas.microsoft.com/office/drawing/2016/5/9/chartex" xmlns:cx4="http://schemas.microsoft.com/office/drawing/2016/5/10/chartex" xmlns:cx5="http://schemas.microsoft.com/office/drawing/2016/5/11/chartex" xmlns:cx6="http://schemas.microsoft.com/office/drawing/2016/5/12/chartex" xmlns:cx7="http://schemas.microsoft.com/office/drawing/2016/5/13/chartex" xmlns:cx8="http://schemas.microsoft.com/office/drawing/2016/5/14/chartex" xmlns:mc="http://schemas.openxmlformats.org/markup-compatibility/2006" xmlns:aink="http://schemas.microsoft.com/office/drawing/2016/ink" xmlns:am3d="http://schemas.microsoft.com/office/drawing/2017/model3d" xmlns:o="urn:schemas-microsoft-com:office:office" xmlns:r="http://schemas.openxmlformats.org/officeDocument/2006/relationships" xmlns:m="http://schemas.openxmlformats.org/officeDocument/2006/math" xmlns:v="urn:schemas-microsoft-com:vml" xmlns:wp14="http://schemas.microsoft.com/office/word/2010/wordprocessingDrawing" xmlns:wp="http://schemas.openxmlformats.org/drawingml/2006/wordprocessingDrawing" xmlns:w10="urn:schemas-microsoft-com:office:word" xmlns:w="http://schemas.openxmlformats.org/wordprocessingml/2006/main" xmlns:w14="http://schemas.microsoft.com/office/word/2010/wordml" xmlns:w15="http://schemas.microsoft.com/office/word/2012/wordml" xmlns:w16cex="http://schemas.microsoft.com/office/word/2018/wordml/cex" xmlns:w16cid="http://schemas.microsoft.com/office/word/2016/wordml/cid" xmlns:w16="http://schemas.microsoft.com/office/word/2018/wordml" xmlns:w16se="http://schemas.microsoft.com/office/word/2015/wordml/symex" xmlns:wpg="http://schemas.microsoft.com/office/word/2010/wordprocessingGroup" xmlns:wpi="http://schemas.microsoft.com/office/word/2010/wordprocessingInk" xmlns:wne="http://schemas.microsoft.com/office/word/2006/wordml" xmlns:wps="http://schemas.microsoft.com/office/word/2010/wordprocessingShape" mc:Ignorable="w14 w15 w16se w16cid w16 w16cex wp14">
+<w:hdr xmlns:wpc="http://schemas.microsoft.com/office/word/2010/wordprocessingCanvas" xmlns:cx="http://schemas.microsoft.com/office/drawing/2014/chartex" xmlns:cx1="http://schemas.microsoft.com/office/drawing/2015/9/8/chartex" xmlns:cx2="http://schemas.microsoft.com/office/drawing/2015/10/21/chartex" xmlns:cx3="http://schemas.microsoft.com/office/drawing/2016/5/9/chartex" xmlns:cx4="http://schemas.microsoft.com/office/drawing/2016/5/10/chartex" xmlns:cx5="http://schemas.microsoft.com/office/drawing/2016/5/11/chartex" xmlns:cx6="http://schemas.microsoft.com/office/drawing/2016/5/12/chartex" xmlns:cx7="http://schemas.microsoft.com/office/drawing/2016/5/13/chartex" xmlns:cx8="http://schemas.microsoft.com/office/drawing/2016/5/14/chartex" xmlns:mc="http://schemas.openxmlformats.org/markup-compatibility/2006" xmlns:aink="http://schemas.microsoft.com/office/drawing/2016/ink" xmlns:am3d="http://schemas.microsoft.com/office/drawing/2017/model3d" xmlns:o="urn:schemas-microsoft-com:office:office" xmlns:oel="http://schemas.microsoft.com/office/2019/extlst" xmlns:r="http://schemas.openxmlformats.org/officeDocument/2006/relationships" xmlns:m="http://schemas.openxmlformats.org/officeDocument/2006/math" xmlns:v="urn:schemas-microsoft-com:vml" xmlns:wp14="http://schemas.microsoft.com/office/word/2010/wordprocessingDrawing" xmlns:wp="http://schemas.openxmlformats.org/drawingml/2006/wordprocessingDrawing" xmlns:w10="urn:schemas-microsoft-com:office:word" xmlns:w="http://schemas.openxmlformats.org/wordprocessingml/2006/main" xmlns:w14="http://schemas.microsoft.com/office/word/2010/wordml" xmlns:w15="http://schemas.microsoft.com/office/word/2012/wordml" xmlns:w16cex="http://schemas.microsoft.com/office/word/2018/wordml/cex" xmlns:w16cid="http://schemas.microsoft.com/office/word/2016/wordml/cid" xmlns:w16="http://schemas.microsoft.com/office/word/2018/wordml" xmlns:w16sdtdh="http://schemas.microsoft.com/office/word/2020/wordml/sdtdatahash" xmlns:w16se="http://schemas.microsoft.com/office/word/2015/wordml/symex" xmlns:wpg="http://schemas.microsoft.com/office/word/2010/wordprocessingGroup" xmlns:wpi="http://schemas.microsoft.com/office/word/2010/wordprocessingInk" xmlns:wne="http://schemas.microsoft.com/office/word/2006/wordml" xmlns:wps="http://schemas.microsoft.com/office/word/2010/wordprocessingShape" mc:Ignorable="w14 w15 w16se w16cid w16 w16cex w16sdtdh wp14">
   <w:p>
     <w:pPr>
       <w:pStyle w:val="a7"/>
@@ -13526,7 +12069,7 @@
 </file>
 
 <file path=word/numbering.xml><?xml version="1.0" encoding="utf-8"?>
-<w:numbering xmlns:wpc="http://schemas.microsoft.com/office/word/2010/wordprocessingCanvas" xmlns:cx="http://schemas.microsoft.com/office/drawing/2014/chartex" xmlns:cx1="http://schemas.microsoft.com/office/drawing/2015/9/8/chartex" xmlns:cx2="http://schemas.microsoft.com/office/drawing/2015/10/21/chartex" xmlns:cx3="http://schemas.microsoft.com/office/drawing/2016/5/9/chartex" xmlns:cx4="http://schemas.microsoft.com/office/drawing/2016/5/10/chartex" xmlns:cx5="http://schemas.microsoft.com/office/drawing/2016/5/11/chartex" xmlns:cx6="http://schemas.microsoft.com/office/drawing/2016/5/12/chartex" xmlns:cx7="http://schemas.microsoft.com/office/drawing/2016/5/13/chartex" xmlns:cx8="http://schemas.microsoft.com/office/drawing/2016/5/14/chartex" xmlns:mc="http://schemas.openxmlformats.org/markup-compatibility/2006" xmlns:aink="http://schemas.microsoft.com/office/drawing/2016/ink" xmlns:am3d="http://schemas.microsoft.com/office/drawing/2017/model3d" xmlns:o="urn:schemas-microsoft-com:office:office" xmlns:r="http://schemas.openxmlformats.org/officeDocument/2006/relationships" xmlns:m="http://schemas.openxmlformats.org/officeDocument/2006/math" xmlns:v="urn:schemas-microsoft-com:vml" xmlns:wp14="http://schemas.microsoft.com/office/word/2010/wordprocessingDrawing" xmlns:wp="http://schemas.openxmlformats.org/drawingml/2006/wordprocessingDrawing" xmlns:w10="urn:schemas-microsoft-com:office:word" xmlns:w="http://schemas.openxmlformats.org/wordprocessingml/2006/main" xmlns:w14="http://schemas.microsoft.com/office/word/2010/wordml" xmlns:w15="http://schemas.microsoft.com/office/word/2012/wordml" xmlns:w16cex="http://schemas.microsoft.com/office/word/2018/wordml/cex" xmlns:w16cid="http://schemas.microsoft.com/office/word/2016/wordml/cid" xmlns:w16="http://schemas.microsoft.com/office/word/2018/wordml" xmlns:w16se="http://schemas.microsoft.com/office/word/2015/wordml/symex" xmlns:wpg="http://schemas.microsoft.com/office/word/2010/wordprocessingGroup" xmlns:wpi="http://schemas.microsoft.com/office/word/2010/wordprocessingInk" xmlns:wne="http://schemas.microsoft.com/office/word/2006/wordml" xmlns:wps="http://schemas.microsoft.com/office/word/2010/wordprocessingShape" mc:Ignorable="w14 w15 w16se w16cid w16 w16cex wp14">
+<w:numbering xmlns:wpc="http://schemas.microsoft.com/office/word/2010/wordprocessingCanvas" xmlns:cx="http://schemas.microsoft.com/office/drawing/2014/chartex" xmlns:cx1="http://schemas.microsoft.com/office/drawing/2015/9/8/chartex" xmlns:cx2="http://schemas.microsoft.com/office/drawing/2015/10/21/chartex" xmlns:cx3="http://schemas.microsoft.com/office/drawing/2016/5/9/chartex" xmlns:cx4="http://schemas.microsoft.com/office/drawing/2016/5/10/chartex" xmlns:cx5="http://schemas.microsoft.com/office/drawing/2016/5/11/chartex" xmlns:cx6="http://schemas.microsoft.com/office/drawing/2016/5/12/chartex" xmlns:cx7="http://schemas.microsoft.com/office/drawing/2016/5/13/chartex" xmlns:cx8="http://schemas.microsoft.com/office/drawing/2016/5/14/chartex" xmlns:mc="http://schemas.openxmlformats.org/markup-compatibility/2006" xmlns:aink="http://schemas.microsoft.com/office/drawing/2016/ink" xmlns:am3d="http://schemas.microsoft.com/office/drawing/2017/model3d" xmlns:o="urn:schemas-microsoft-com:office:office" xmlns:oel="http://schemas.microsoft.com/office/2019/extlst" xmlns:r="http://schemas.openxmlformats.org/officeDocument/2006/relationships" xmlns:m="http://schemas.openxmlformats.org/officeDocument/2006/math" xmlns:v="urn:schemas-microsoft-com:vml" xmlns:wp14="http://schemas.microsoft.com/office/word/2010/wordprocessingDrawing" xmlns:wp="http://schemas.openxmlformats.org/drawingml/2006/wordprocessingDrawing" xmlns:w10="urn:schemas-microsoft-com:office:word" xmlns:w="http://schemas.openxmlformats.org/wordprocessingml/2006/main" xmlns:w14="http://schemas.microsoft.com/office/word/2010/wordml" xmlns:w15="http://schemas.microsoft.com/office/word/2012/wordml" xmlns:w16cex="http://schemas.microsoft.com/office/word/2018/wordml/cex" xmlns:w16cid="http://schemas.microsoft.com/office/word/2016/wordml/cid" xmlns:w16="http://schemas.microsoft.com/office/word/2018/wordml" xmlns:w16sdtdh="http://schemas.microsoft.com/office/word/2020/wordml/sdtdatahash" xmlns:w16se="http://schemas.microsoft.com/office/word/2015/wordml/symex" xmlns:wpg="http://schemas.microsoft.com/office/word/2010/wordprocessingGroup" xmlns:wpi="http://schemas.microsoft.com/office/word/2010/wordprocessingInk" xmlns:wne="http://schemas.microsoft.com/office/word/2006/wordml" xmlns:wps="http://schemas.microsoft.com/office/word/2010/wordprocessingShape" mc:Ignorable="w14 w15 w16se w16cid w16 w16cex w16sdtdh wp14">
   <w:abstractNum w:abstractNumId="0" w15:restartNumberingAfterBreak="0">
     <w:nsid w:val="01FE2B2A"/>
     <w:multiLevelType w:val="hybridMultilevel"/>
@@ -16286,104 +14829,104 @@
       </w:pPr>
     </w:lvl>
   </w:abstractNum>
-  <w:num w:numId="1">
+  <w:num w:numId="1" w16cid:durableId="1537965603">
     <w:abstractNumId w:val="13"/>
   </w:num>
-  <w:num w:numId="2">
+  <w:num w:numId="2" w16cid:durableId="412825333">
     <w:abstractNumId w:val="4"/>
   </w:num>
-  <w:num w:numId="3">
+  <w:num w:numId="3" w16cid:durableId="1016659978">
     <w:abstractNumId w:val="14"/>
   </w:num>
-  <w:num w:numId="4">
+  <w:num w:numId="4" w16cid:durableId="1084913341">
     <w:abstractNumId w:val="20"/>
   </w:num>
-  <w:num w:numId="5">
+  <w:num w:numId="5" w16cid:durableId="1716536622">
     <w:abstractNumId w:val="19"/>
   </w:num>
-  <w:num w:numId="6">
+  <w:num w:numId="6" w16cid:durableId="1146387537">
     <w:abstractNumId w:val="2"/>
   </w:num>
-  <w:num w:numId="7">
+  <w:num w:numId="7" w16cid:durableId="1368529212">
     <w:abstractNumId w:val="5"/>
   </w:num>
-  <w:num w:numId="8">
+  <w:num w:numId="8" w16cid:durableId="1290478231">
     <w:abstractNumId w:val="22"/>
   </w:num>
-  <w:num w:numId="9">
+  <w:num w:numId="9" w16cid:durableId="1425221771">
     <w:abstractNumId w:val="8"/>
   </w:num>
-  <w:num w:numId="10">
+  <w:num w:numId="10" w16cid:durableId="1610117433">
     <w:abstractNumId w:val="10"/>
   </w:num>
-  <w:num w:numId="11">
+  <w:num w:numId="11" w16cid:durableId="451289129">
     <w:abstractNumId w:val="18"/>
   </w:num>
-  <w:num w:numId="12">
+  <w:num w:numId="12" w16cid:durableId="602540068">
     <w:abstractNumId w:val="21"/>
   </w:num>
-  <w:num w:numId="13">
+  <w:num w:numId="13" w16cid:durableId="1288975313">
     <w:abstractNumId w:val="6"/>
   </w:num>
-  <w:num w:numId="14">
+  <w:num w:numId="14" w16cid:durableId="402604573">
     <w:abstractNumId w:val="29"/>
   </w:num>
-  <w:num w:numId="15">
+  <w:num w:numId="15" w16cid:durableId="1944263043">
     <w:abstractNumId w:val="15"/>
   </w:num>
-  <w:num w:numId="16">
+  <w:num w:numId="16" w16cid:durableId="1384331108">
     <w:abstractNumId w:val="3"/>
   </w:num>
-  <w:num w:numId="17">
+  <w:num w:numId="17" w16cid:durableId="688415111">
     <w:abstractNumId w:val="12"/>
   </w:num>
-  <w:num w:numId="18">
+  <w:num w:numId="18" w16cid:durableId="165243690">
     <w:abstractNumId w:val="9"/>
   </w:num>
-  <w:num w:numId="19">
+  <w:num w:numId="19" w16cid:durableId="2075471054">
     <w:abstractNumId w:val="25"/>
   </w:num>
-  <w:num w:numId="20">
+  <w:num w:numId="20" w16cid:durableId="594827127">
     <w:abstractNumId w:val="27"/>
   </w:num>
-  <w:num w:numId="21">
+  <w:num w:numId="21" w16cid:durableId="596254212">
     <w:abstractNumId w:val="7"/>
   </w:num>
-  <w:num w:numId="22">
+  <w:num w:numId="22" w16cid:durableId="345135210">
     <w:abstractNumId w:val="30"/>
   </w:num>
-  <w:num w:numId="23">
+  <w:num w:numId="23" w16cid:durableId="1343429772">
     <w:abstractNumId w:val="1"/>
   </w:num>
-  <w:num w:numId="24">
+  <w:num w:numId="24" w16cid:durableId="2037073514">
     <w:abstractNumId w:val="23"/>
   </w:num>
-  <w:num w:numId="25">
+  <w:num w:numId="25" w16cid:durableId="1508521694">
     <w:abstractNumId w:val="28"/>
   </w:num>
-  <w:num w:numId="26">
+  <w:num w:numId="26" w16cid:durableId="1835412756">
     <w:abstractNumId w:val="11"/>
   </w:num>
-  <w:num w:numId="27">
+  <w:num w:numId="27" w16cid:durableId="1046836171">
     <w:abstractNumId w:val="26"/>
   </w:num>
-  <w:num w:numId="28">
+  <w:num w:numId="28" w16cid:durableId="2075157335">
     <w:abstractNumId w:val="24"/>
   </w:num>
-  <w:num w:numId="29">
+  <w:num w:numId="29" w16cid:durableId="363871018">
     <w:abstractNumId w:val="17"/>
   </w:num>
-  <w:num w:numId="30">
+  <w:num w:numId="30" w16cid:durableId="1783841770">
     <w:abstractNumId w:val="16"/>
   </w:num>
-  <w:num w:numId="31">
+  <w:num w:numId="31" w16cid:durableId="429006893">
     <w:abstractNumId w:val="0"/>
   </w:num>
 </w:numbering>
 </file>
 
 <file path=word/styles.xml><?xml version="1.0" encoding="utf-8"?>
-<w:styles xmlns:mc="http://schemas.openxmlformats.org/markup-compatibility/2006" xmlns:r="http://schemas.openxmlformats.org/officeDocument/2006/relationships" xmlns:w="http://schemas.openxmlformats.org/wordprocessingml/2006/main" xmlns:w14="http://schemas.microsoft.com/office/word/2010/wordml" xmlns:w15="http://schemas.microsoft.com/office/word/2012/wordml" xmlns:w16cex="http://schemas.microsoft.com/office/word/2018/wordml/cex" xmlns:w16cid="http://schemas.microsoft.com/office/word/2016/wordml/cid" xmlns:w16="http://schemas.microsoft.com/office/word/2018/wordml" xmlns:w16se="http://schemas.microsoft.com/office/word/2015/wordml/symex" mc:Ignorable="w14 w15 w16se w16cid w16 w16cex">
+<w:styles xmlns:mc="http://schemas.openxmlformats.org/markup-compatibility/2006" xmlns:r="http://schemas.openxmlformats.org/officeDocument/2006/relationships" xmlns:w="http://schemas.openxmlformats.org/wordprocessingml/2006/main" xmlns:w14="http://schemas.microsoft.com/office/word/2010/wordml" xmlns:w15="http://schemas.microsoft.com/office/word/2012/wordml" xmlns:w16cex="http://schemas.microsoft.com/office/word/2018/wordml/cex" xmlns:w16cid="http://schemas.microsoft.com/office/word/2016/wordml/cid" xmlns:w16="http://schemas.microsoft.com/office/word/2018/wordml" xmlns:w16sdtdh="http://schemas.microsoft.com/office/word/2020/wordml/sdtdatahash" xmlns:w16se="http://schemas.microsoft.com/office/word/2015/wordml/symex" mc:Ignorable="w14 w15 w16se w16cid w16 w16cex w16sdtdh">
   <w:docDefaults>
     <w:rPrDefault>
       <w:rPr>
@@ -16784,7 +15327,7 @@
       <w:spacing w:line="360" w:lineRule="auto"/>
     </w:pPr>
     <w:rPr>
-      <w:rFonts w:ascii="Times New Roman" w:eastAsia="FangSong" w:hAnsi="Times New Roman"/>
+      <w:rFonts w:ascii="Times New Roman" w:eastAsia="仿宋" w:hAnsi="Times New Roman"/>
       <w:sz w:val="24"/>
     </w:rPr>
   </w:style>
@@ -16824,7 +15367,7 @@
       <w:outlineLvl w:val="1"/>
     </w:pPr>
     <w:rPr>
-      <w:rFonts w:eastAsia="仿宋" w:cstheme="majorBidi"/>
+      <w:rFonts w:cstheme="majorBidi"/>
       <w:b/>
       <w:bCs/>
       <w:szCs w:val="32"/>
@@ -16845,7 +15388,6 @@
       <w:outlineLvl w:val="2"/>
     </w:pPr>
     <w:rPr>
-      <w:rFonts w:eastAsia="仿宋"/>
       <w:b/>
       <w:bCs/>
       <w:szCs w:val="32"/>
@@ -16866,7 +15408,7 @@
       <w:outlineLvl w:val="3"/>
     </w:pPr>
     <w:rPr>
-      <w:rFonts w:eastAsia="仿宋" w:cstheme="majorBidi"/>
+      <w:rFonts w:cstheme="majorBidi"/>
       <w:b/>
       <w:bCs/>
       <w:szCs w:val="28"/>
@@ -16887,7 +15429,6 @@
       <w:outlineLvl w:val="4"/>
     </w:pPr>
     <w:rPr>
-      <w:rFonts w:eastAsia="仿宋"/>
       <w:b/>
       <w:bCs/>
       <w:sz w:val="28"/>
@@ -16909,7 +15450,7 @@
       <w:outlineLvl w:val="5"/>
     </w:pPr>
     <w:rPr>
-      <w:rFonts w:eastAsia="仿宋" w:cstheme="majorBidi"/>
+      <w:rFonts w:cstheme="majorBidi"/>
       <w:b/>
       <w:bCs/>
       <w:szCs w:val="24"/>
@@ -16930,7 +15471,7 @@
       <w:outlineLvl w:val="8"/>
     </w:pPr>
     <w:rPr>
-      <w:rFonts w:eastAsia="仿宋" w:cstheme="majorBidi"/>
+      <w:rFonts w:cstheme="majorBidi"/>
       <w:b/>
       <w:szCs w:val="21"/>
     </w:rPr>
@@ -16969,7 +15510,7 @@
     <w:uiPriority w:val="9"/>
     <w:rsid w:val="0058087E"/>
     <w:rPr>
-      <w:rFonts w:eastAsia="FangSong"/>
+      <w:rFonts w:eastAsia="仿宋"/>
       <w:b/>
       <w:bCs/>
       <w:kern w:val="44"/>
@@ -16995,7 +15536,7 @@
     <w:uiPriority w:val="99"/>
     <w:rsid w:val="0058087E"/>
     <w:rPr>
-      <w:rFonts w:ascii="Times New Roman" w:eastAsia="FangSong" w:hAnsi="Times New Roman"/>
+      <w:rFonts w:ascii="Times New Roman" w:eastAsia="仿宋" w:hAnsi="Times New Roman"/>
       <w:sz w:val="24"/>
     </w:rPr>
   </w:style>
@@ -17146,7 +15687,7 @@
     <w:uiPriority w:val="99"/>
     <w:rsid w:val="00D9739A"/>
     <w:rPr>
-      <w:rFonts w:ascii="Times New Roman" w:eastAsia="FangSong" w:hAnsi="Times New Roman"/>
+      <w:rFonts w:ascii="Times New Roman" w:eastAsia="仿宋" w:hAnsi="Times New Roman"/>
       <w:sz w:val="18"/>
       <w:szCs w:val="18"/>
     </w:rPr>
@@ -17178,7 +15719,7 @@
     <w:uiPriority w:val="99"/>
     <w:rsid w:val="00D9739A"/>
     <w:rPr>
-      <w:rFonts w:ascii="Times New Roman" w:eastAsia="FangSong" w:hAnsi="Times New Roman"/>
+      <w:rFonts w:ascii="Times New Roman" w:eastAsia="仿宋" w:hAnsi="Times New Roman"/>
       <w:sz w:val="18"/>
       <w:szCs w:val="18"/>
     </w:rPr>

--- a/28. OLTP/3. 分布式数据库/TDSQL/TDSQL2.0/TDSQL proxy分布式事务控制.docx
+++ b/28. OLTP/3. 分布式数据库/TDSQL/TDSQL2.0/TDSQL proxy分布式事务控制.docx
@@ -34,17 +34,31 @@
       <w:pPr>
         <w:pStyle w:val="3"/>
       </w:pPr>
-      <w:r>
-        <w:t>no_shard_read_query</w:t>
-      </w:r>
+      <w:proofErr w:type="spellStart"/>
+      <w:r>
+        <w:t>no_shard_read_</w:t>
+      </w:r>
+      <w:proofErr w:type="gramStart"/>
+      <w:r>
+        <w:t>query</w:t>
+      </w:r>
+      <w:proofErr w:type="spellEnd"/>
+      <w:proofErr w:type="gramEnd"/>
     </w:p>
     <w:p>
       <w:pPr>
         <w:pStyle w:val="3"/>
       </w:pPr>
-      <w:r>
-        <w:t>group_shard_read_query</w:t>
-      </w:r>
+      <w:proofErr w:type="spellStart"/>
+      <w:r>
+        <w:t>group_shard_read_</w:t>
+      </w:r>
+      <w:proofErr w:type="gramStart"/>
+      <w:r>
+        <w:t>query</w:t>
+      </w:r>
+      <w:proofErr w:type="spellEnd"/>
+      <w:proofErr w:type="gramEnd"/>
     </w:p>
     <w:p>
       <w:pPr>
@@ -61,9 +75,11 @@
         </w:rPr>
         <w:t>初始化</w:t>
       </w:r>
+      <w:proofErr w:type="spellStart"/>
       <w:r>
         <w:t>shard_trx_context_t</w:t>
       </w:r>
+      <w:proofErr w:type="spellEnd"/>
       <w:r>
         <w:rPr>
           <w:rFonts w:hint="eastAsia"/>
@@ -114,9 +130,11 @@
         </w:rPr>
         <w:t>调用</w:t>
       </w:r>
+      <w:proofErr w:type="spellStart"/>
       <w:r>
         <w:t>get_sets_sql</w:t>
       </w:r>
+      <w:proofErr w:type="spellEnd"/>
       <w:r>
         <w:rPr>
           <w:rFonts w:hint="eastAsia"/>
@@ -151,8 +169,13 @@
         </w:rPr>
         <w:t>调用</w:t>
       </w:r>
-      <w:r>
-        <w:t xml:space="preserve">get_sets_sql_pre </w:t>
+      <w:proofErr w:type="spellStart"/>
+      <w:r>
+        <w:t>get_sets_sql_pre</w:t>
+      </w:r>
+      <w:proofErr w:type="spellEnd"/>
+      <w:r>
+        <w:t xml:space="preserve"> </w:t>
       </w:r>
       <w:r>
         <w:t xml:space="preserve"> </w:t>
@@ -164,9 +187,11 @@
         <w:spacing w:after="0"/>
         <w:ind w:left="780"/>
       </w:pPr>
+      <w:proofErr w:type="spellStart"/>
       <w:r>
         <w:t>xa_deal_simple_set</w:t>
       </w:r>
+      <w:proofErr w:type="spellEnd"/>
     </w:p>
     <w:p>
       <w:pPr>
@@ -174,9 +199,11 @@
         <w:spacing w:after="0"/>
         <w:ind w:left="780"/>
       </w:pPr>
+      <w:proofErr w:type="spellStart"/>
       <w:r>
         <w:t>transaction_sql</w:t>
       </w:r>
+      <w:proofErr w:type="spellEnd"/>
       <w:r>
         <w:rPr>
           <w:rFonts w:hint="eastAsia"/>
@@ -195,9 +222,11 @@
         </w:rPr>
         <w:t>，调用</w:t>
       </w:r>
+      <w:proofErr w:type="spellStart"/>
       <w:r>
         <w:t>deal_transaction_sql</w:t>
       </w:r>
+      <w:proofErr w:type="spellEnd"/>
       <w:r>
         <w:rPr>
           <w:rFonts w:hint="eastAsia"/>
@@ -230,15 +259,18 @@
         </w:rPr>
         <w:t>通过</w:t>
       </w:r>
+      <w:proofErr w:type="spellStart"/>
       <w:r>
         <w:t>handle_ddl_after_commit</w:t>
       </w:r>
+      <w:proofErr w:type="spellEnd"/>
       <w:r>
         <w:rPr>
           <w:rFonts w:hint="eastAsia"/>
         </w:rPr>
         <w:t>控制事务提交，调用</w:t>
       </w:r>
+      <w:proofErr w:type="spellStart"/>
       <w:r>
         <w:t>do_after_commit_or_rollbac</w:t>
       </w:r>
@@ -248,6 +280,7 @@
         </w:rPr>
         <w:t>k</w:t>
       </w:r>
+      <w:proofErr w:type="spellEnd"/>
       <w:r>
         <w:rPr>
           <w:rFonts w:hint="eastAsia"/>
@@ -289,9 +322,11 @@
         </w:rPr>
         <w:t>调用</w:t>
       </w:r>
+      <w:proofErr w:type="spellStart"/>
       <w:r>
         <w:t>handle_returning_dml</w:t>
       </w:r>
+      <w:proofErr w:type="spellEnd"/>
       <w:r>
         <w:rPr>
           <w:rFonts w:hint="eastAsia"/>
@@ -329,9 +364,11 @@
         </w:rPr>
         <w:t>调用</w:t>
       </w:r>
+      <w:proofErr w:type="spellStart"/>
       <w:r>
         <w:t>group_shard_after_get_sets_sql</w:t>
       </w:r>
+      <w:proofErr w:type="spellEnd"/>
       <w:r>
         <w:rPr>
           <w:rFonts w:hint="eastAsia"/>
@@ -343,9 +380,16 @@
       <w:pPr>
         <w:pStyle w:val="3"/>
       </w:pPr>
-      <w:r>
-        <w:t>group_shard_post_read_query</w:t>
-      </w:r>
+      <w:proofErr w:type="spellStart"/>
+      <w:r>
+        <w:t>group_shard_post_read_</w:t>
+      </w:r>
+      <w:proofErr w:type="gramStart"/>
+      <w:r>
+        <w:t>query</w:t>
+      </w:r>
+      <w:proofErr w:type="spellEnd"/>
+      <w:proofErr w:type="gramEnd"/>
     </w:p>
     <w:p>
       <w:pPr>
@@ -362,24 +406,28 @@
         </w:rPr>
         <w:t>根据</w:t>
       </w:r>
+      <w:proofErr w:type="spellStart"/>
       <w:r>
         <w:rPr>
           <w:rFonts w:hint="eastAsia"/>
         </w:rPr>
         <w:t>sql</w:t>
       </w:r>
+      <w:proofErr w:type="spellEnd"/>
       <w:r>
         <w:rPr>
           <w:rFonts w:hint="eastAsia"/>
         </w:rPr>
         <w:t>个数、是否为写语句以及隔离性（是否全局一致性读），设置</w:t>
       </w:r>
+      <w:proofErr w:type="spellStart"/>
       <w:r>
         <w:rPr>
           <w:rFonts w:hint="eastAsia"/>
         </w:rPr>
         <w:t>is_multi_set_modify</w:t>
       </w:r>
+      <w:proofErr w:type="spellEnd"/>
       <w:r>
         <w:rPr>
           <w:rFonts w:hint="eastAsia"/>
@@ -402,9 +450,11 @@
         </w:rPr>
         <w:t>调用</w:t>
       </w:r>
+      <w:proofErr w:type="spellStart"/>
       <w:r>
         <w:t>xa_start_transaction_if_necessary</w:t>
       </w:r>
+      <w:proofErr w:type="spellEnd"/>
       <w:r>
         <w:rPr>
           <w:rFonts w:hint="eastAsia"/>
@@ -439,9 +489,11 @@
         </w:rPr>
         <w:t>，调用</w:t>
       </w:r>
+      <w:proofErr w:type="spellStart"/>
       <w:r>
         <w:t>RequestMetaClusterGetGts</w:t>
       </w:r>
+      <w:proofErr w:type="spellEnd"/>
       <w:r>
         <w:rPr>
           <w:rFonts w:hint="eastAsia"/>
@@ -476,9 +528,11 @@
         </w:rPr>
         <w:t>调用</w:t>
       </w:r>
+      <w:proofErr w:type="spellStart"/>
       <w:r>
         <w:t>is_sql_allowed_in_transaction</w:t>
       </w:r>
+      <w:proofErr w:type="spellEnd"/>
       <w:r>
         <w:rPr>
           <w:rFonts w:hint="eastAsia"/>
@@ -495,7 +549,21 @@
         <w:rPr>
           <w:rFonts w:hint="eastAsia"/>
         </w:rPr>
-        <w:t>关闭，事务非活跃状态异常；</w:t>
+        <w:t>关闭，事务</w:t>
+      </w:r>
+      <w:proofErr w:type="gramStart"/>
+      <w:r>
+        <w:rPr>
+          <w:rFonts w:hint="eastAsia"/>
+        </w:rPr>
+        <w:t>非活跃</w:t>
+      </w:r>
+      <w:proofErr w:type="gramEnd"/>
+      <w:r>
+        <w:rPr>
+          <w:rFonts w:hint="eastAsia"/>
+        </w:rPr>
+        <w:t>状态异常；</w:t>
       </w:r>
     </w:p>
     <w:p>
@@ -513,9 +581,11 @@
         </w:rPr>
         <w:t>如果当前链路存在事务，则调用</w:t>
       </w:r>
+      <w:proofErr w:type="spellStart"/>
       <w:r>
         <w:t>keep_the_same_connection</w:t>
       </w:r>
+      <w:proofErr w:type="spellEnd"/>
       <w:r>
         <w:rPr>
           <w:rFonts w:hint="eastAsia"/>
@@ -527,9 +597,16 @@
       <w:pPr>
         <w:pStyle w:val="3"/>
       </w:pPr>
-      <w:r>
-        <w:t>group_shard_send_query</w:t>
-      </w:r>
+      <w:proofErr w:type="spellStart"/>
+      <w:r>
+        <w:t>group_shard_send_</w:t>
+      </w:r>
+      <w:proofErr w:type="gramStart"/>
+      <w:r>
+        <w:t>query</w:t>
+      </w:r>
+      <w:proofErr w:type="spellEnd"/>
+      <w:proofErr w:type="gramEnd"/>
     </w:p>
     <w:p>
       <w:r>
@@ -576,10 +653,17 @@
       <w:pPr>
         <w:pStyle w:val="3"/>
       </w:pPr>
+      <w:proofErr w:type="spellStart"/>
       <w:r>
         <w:lastRenderedPageBreak/>
-        <w:t>no_shard_read_query_result</w:t>
-      </w:r>
+        <w:t>no_shard_read_query_</w:t>
+      </w:r>
+      <w:proofErr w:type="gramStart"/>
+      <w:r>
+        <w:t>result</w:t>
+      </w:r>
+      <w:proofErr w:type="spellEnd"/>
+      <w:proofErr w:type="gramEnd"/>
     </w:p>
     <w:p>
       <w:r>
@@ -643,9 +727,11 @@
         </w:rPr>
         <w:t>，则调用</w:t>
       </w:r>
+      <w:proofErr w:type="spellStart"/>
       <w:r>
         <w:t>deal_proxy_injection</w:t>
       </w:r>
+      <w:proofErr w:type="spellEnd"/>
       <w:r>
         <w:rPr>
           <w:rFonts w:hint="eastAsia"/>
@@ -689,12 +775,14 @@
         </w:rPr>
         <w:t>，设置事务上下文</w:t>
       </w:r>
+      <w:proofErr w:type="spellStart"/>
       <w:r>
         <w:rPr>
           <w:rFonts w:hint="eastAsia"/>
         </w:rPr>
         <w:t>trx_context</w:t>
       </w:r>
+      <w:proofErr w:type="spellEnd"/>
       <w:r>
         <w:rPr>
           <w:rFonts w:hint="eastAsia"/>
@@ -717,20 +805,29 @@
       <w:pPr>
         <w:pStyle w:val="3"/>
       </w:pPr>
-      <w:r>
-        <w:t>normal_prepare_t</w:t>
-      </w:r>
+      <w:proofErr w:type="spellStart"/>
+      <w:r>
+        <w:t>normal_prepare_</w:t>
+      </w:r>
+      <w:proofErr w:type="gramStart"/>
+      <w:r>
+        <w:t>t</w:t>
+      </w:r>
+      <w:proofErr w:type="spellEnd"/>
+      <w:proofErr w:type="gramEnd"/>
     </w:p>
     <w:p>
       <w:r>
         <w:tab/>
       </w:r>
+      <w:proofErr w:type="spellStart"/>
       <w:r>
         <w:rPr>
           <w:rFonts w:hint="eastAsia"/>
         </w:rPr>
         <w:t>get_sets_sql</w:t>
       </w:r>
+      <w:proofErr w:type="spellEnd"/>
       <w:r>
         <w:rPr>
           <w:rFonts w:hint="eastAsia"/>
@@ -753,8 +850,13 @@
         </w:rPr>
         <w:t>设置事务状态</w:t>
       </w:r>
-      <w:r>
-        <w:t>Global_txn::PREPARING</w:t>
+      <w:proofErr w:type="spellStart"/>
+      <w:r>
+        <w:t>Global_txn</w:t>
+      </w:r>
+      <w:proofErr w:type="spellEnd"/>
+      <w:r>
+        <w:t>::PREPARING</w:t>
       </w:r>
       <w:r>
         <w:rPr>
@@ -834,7 +936,17 @@
         <w:t>：</w:t>
       </w:r>
       <w:r>
-        <w:t>XA END; XA PREPARE 'xid'</w:t>
+        <w:t>XA END; XA PREPARE '</w:t>
+      </w:r>
+      <w:proofErr w:type="spellStart"/>
+      <w:proofErr w:type="gramStart"/>
+      <w:r>
+        <w:t>xid</w:t>
+      </w:r>
+      <w:proofErr w:type="spellEnd"/>
+      <w:proofErr w:type="gramEnd"/>
+      <w:r>
+        <w:t>'</w:t>
       </w:r>
     </w:p>
     <w:p>
@@ -849,8 +961,21 @@
         </w:rPr>
         <w:t>该子事务状态：</w:t>
       </w:r>
-      <w:r>
-        <w:t>Txn_branch::PREPARING</w:t>
+      <w:proofErr w:type="spellStart"/>
+      <w:r>
+        <w:t>Txn_</w:t>
+      </w:r>
+      <w:proofErr w:type="gramStart"/>
+      <w:r>
+        <w:t>branch</w:t>
+      </w:r>
+      <w:proofErr w:type="spellEnd"/>
+      <w:r>
+        <w:t>::</w:t>
+      </w:r>
+      <w:proofErr w:type="gramEnd"/>
+      <w:r>
+        <w:t>PREPARING</w:t>
       </w:r>
     </w:p>
     <w:p>
@@ -903,7 +1028,15 @@
         <w:t>：</w:t>
       </w:r>
       <w:r>
-        <w:t>XA END;XA COMMIT 'xid' ONE PHASE</w:t>
+        <w:t>XA END;XA COMMIT '</w:t>
+      </w:r>
+      <w:proofErr w:type="spellStart"/>
+      <w:r>
+        <w:t>xid</w:t>
+      </w:r>
+      <w:proofErr w:type="spellEnd"/>
+      <w:r>
+        <w:t>' ONE PHASE</w:t>
       </w:r>
       <w:r>
         <w:rPr>
@@ -924,9 +1057,19 @@
         </w:rPr>
         <w:t>该子事务状态直接设置为</w:t>
       </w:r>
-      <w:r>
-        <w:t>Txn_branch::COMMITTING</w:t>
-      </w:r>
+      <w:proofErr w:type="spellStart"/>
+      <w:r>
+        <w:t>Txn_branch</w:t>
+      </w:r>
+      <w:proofErr w:type="spellEnd"/>
+      <w:r>
+        <w:t>:</w:t>
+      </w:r>
+      <w:proofErr w:type="gramStart"/>
+      <w:r>
+        <w:t>:COMMITTING</w:t>
+      </w:r>
+      <w:proofErr w:type="gramEnd"/>
     </w:p>
     <w:p>
       <w:pPr>
@@ -942,9 +1085,11 @@
       <w:r>
         <w:tab/>
       </w:r>
+      <w:proofErr w:type="spellStart"/>
       <w:r>
         <w:t>RollbackTransaction</w:t>
       </w:r>
+      <w:proofErr w:type="spellEnd"/>
       <w:r>
         <w:rPr>
           <w:rFonts w:hint="eastAsia"/>
@@ -969,9 +1114,11 @@
       <w:r>
         <w:tab/>
       </w:r>
+      <w:proofErr w:type="spellStart"/>
       <w:r>
         <w:t>report_done</w:t>
       </w:r>
+      <w:proofErr w:type="spellEnd"/>
       <w:r>
         <w:rPr>
           <w:rFonts w:hint="eastAsia"/>
@@ -1029,7 +1176,21 @@
         <w:rPr>
           <w:rFonts w:hint="eastAsia"/>
         </w:rPr>
-        <w:t>失败，则回滚事务；</w:t>
+        <w:t>失败，</w:t>
+      </w:r>
+      <w:proofErr w:type="gramStart"/>
+      <w:r>
+        <w:rPr>
+          <w:rFonts w:hint="eastAsia"/>
+        </w:rPr>
+        <w:t>则回滚事务</w:t>
+      </w:r>
+      <w:proofErr w:type="gramEnd"/>
+      <w:r>
+        <w:rPr>
+          <w:rFonts w:hint="eastAsia"/>
+        </w:rPr>
+        <w:t>；</w:t>
       </w:r>
     </w:p>
     <w:p>
@@ -1084,6 +1245,7 @@
         </w:rPr>
         <w:t>，写</w:t>
       </w:r>
+      <w:proofErr w:type="spellStart"/>
       <w:r>
         <w:rPr>
           <w:rFonts w:hint="eastAsia"/>
@@ -1093,6 +1255,7 @@
       <w:r>
         <w:t>.gtid_log_t</w:t>
       </w:r>
+      <w:proofErr w:type="spellEnd"/>
       <w:r>
         <w:rPr>
           <w:rFonts w:hint="eastAsia"/>
@@ -1126,17 +1289,21 @@
       <w:pPr>
         <w:pStyle w:val="3"/>
       </w:pPr>
+      <w:proofErr w:type="spellStart"/>
       <w:r>
         <w:t>normal_commit_or_rollback_t</w:t>
       </w:r>
+      <w:proofErr w:type="spellEnd"/>
     </w:p>
     <w:p>
       <w:r>
         <w:tab/>
       </w:r>
+      <w:proofErr w:type="spellStart"/>
       <w:r>
         <w:t>get_sets_sql</w:t>
       </w:r>
+      <w:proofErr w:type="spellEnd"/>
       <w:r>
         <w:rPr>
           <w:rFonts w:hint="eastAsia"/>
@@ -1278,7 +1445,15 @@
         <w:t xml:space="preserve"> COMMIT </w:t>
       </w:r>
       <w:r>
-        <w:t>'xid'</w:t>
+        <w:t>'</w:t>
+      </w:r>
+      <w:proofErr w:type="spellStart"/>
+      <w:r>
+        <w:t>xid</w:t>
+      </w:r>
+      <w:proofErr w:type="spellEnd"/>
+      <w:r>
+        <w:t>'</w:t>
       </w:r>
       <w:r>
         <w:t xml:space="preserve"> ONE PHASE</w:t>
@@ -1342,7 +1517,15 @@
         <w:t xml:space="preserve"> </w:t>
       </w:r>
       <w:r>
-        <w:t>'xid'</w:t>
+        <w:t>'</w:t>
+      </w:r>
+      <w:proofErr w:type="spellStart"/>
+      <w:r>
+        <w:t>xid</w:t>
+      </w:r>
+      <w:proofErr w:type="spellEnd"/>
+      <w:r>
+        <w:t>'</w:t>
       </w:r>
     </w:p>
     <w:p>
@@ -1370,8 +1553,16 @@
         <w:rPr>
           <w:rFonts w:hint="eastAsia"/>
         </w:rPr>
-        <w:t>状态，回滚事务</w:t>
-      </w:r>
+        <w:t>状态，</w:t>
+      </w:r>
+      <w:proofErr w:type="gramStart"/>
+      <w:r>
+        <w:rPr>
+          <w:rFonts w:hint="eastAsia"/>
+        </w:rPr>
+        <w:t>回滚事务</w:t>
+      </w:r>
+      <w:proofErr w:type="gramEnd"/>
       <w:r>
         <w:rPr>
           <w:rFonts w:hint="eastAsia"/>
@@ -1403,7 +1594,15 @@
         <w:t xml:space="preserve"> </w:t>
       </w:r>
       <w:r>
-        <w:t>'xid'</w:t>
+        <w:t>'</w:t>
+      </w:r>
+      <w:proofErr w:type="spellStart"/>
+      <w:r>
+        <w:t>xid</w:t>
+      </w:r>
+      <w:proofErr w:type="spellEnd"/>
+      <w:r>
+        <w:t>'</w:t>
       </w:r>
     </w:p>
     <w:p>
@@ -1563,8 +1762,13 @@
         </w:rPr>
         <w:t>子事务状态为</w:t>
       </w:r>
-      <w:r>
-        <w:t>Txn_branch::COMMITTING</w:t>
+      <w:proofErr w:type="spellStart"/>
+      <w:r>
+        <w:t>Txn_branch</w:t>
+      </w:r>
+      <w:proofErr w:type="spellEnd"/>
+      <w:r>
+        <w:t>::COMMITTING</w:t>
       </w:r>
       <w:r>
         <w:rPr>
@@ -1588,8 +1792,13 @@
         </w:rPr>
         <w:t>子事务状态为</w:t>
       </w:r>
-      <w:r>
-        <w:t>Txn_branch::ACTIVE</w:t>
+      <w:proofErr w:type="spellStart"/>
+      <w:r>
+        <w:t>Txn_branch</w:t>
+      </w:r>
+      <w:proofErr w:type="spellEnd"/>
+      <w:r>
+        <w:t>::ACTIVE</w:t>
       </w:r>
       <w:r>
         <w:rPr>
@@ -1641,7 +1850,15 @@
         <w:t>：</w:t>
       </w:r>
       <w:r>
-        <w:t>XA END 'xid'</w:t>
+        <w:t>XA END '</w:t>
+      </w:r>
+      <w:proofErr w:type="spellStart"/>
+      <w:r>
+        <w:t>xid</w:t>
+      </w:r>
+      <w:proofErr w:type="spellEnd"/>
+      <w:r>
+        <w:t>'</w:t>
       </w:r>
       <w:r>
         <w:t xml:space="preserve"> + </w:t>
@@ -1652,9 +1869,11 @@
         </w:rPr>
         <w:t>事务控制</w:t>
       </w:r>
+      <w:proofErr w:type="spellStart"/>
       <w:r>
         <w:t>sql</w:t>
       </w:r>
+      <w:proofErr w:type="spellEnd"/>
       <w:r>
         <w:rPr>
           <w:rFonts w:hint="eastAsia"/>
@@ -1699,7 +1918,15 @@
         <w:t>：</w:t>
       </w:r>
       <w:r>
-        <w:t>XA END 'xid'</w:t>
+        <w:t>XA END '</w:t>
+      </w:r>
+      <w:proofErr w:type="spellStart"/>
+      <w:r>
+        <w:t>xid</w:t>
+      </w:r>
+      <w:proofErr w:type="spellEnd"/>
+      <w:r>
+        <w:t>'</w:t>
       </w:r>
       <w:r>
         <w:rPr>
@@ -1725,12 +1952,14 @@
         </w:rPr>
         <w:t>事务控制</w:t>
       </w:r>
+      <w:proofErr w:type="spellStart"/>
       <w:r>
         <w:rPr>
           <w:rFonts w:hint="eastAsia"/>
         </w:rPr>
         <w:t>sql</w:t>
       </w:r>
+      <w:proofErr w:type="spellEnd"/>
       <w:r>
         <w:t>;</w:t>
       </w:r>
@@ -1781,9 +2010,19 @@
         </w:rPr>
         <w:t>状态，子事务设置为</w:t>
       </w:r>
-      <w:r>
-        <w:t>Txn_branch::COMMITTING</w:t>
-      </w:r>
+      <w:proofErr w:type="spellStart"/>
+      <w:r>
+        <w:t>Txn_branch</w:t>
+      </w:r>
+      <w:proofErr w:type="spellEnd"/>
+      <w:r>
+        <w:t>:</w:t>
+      </w:r>
+      <w:proofErr w:type="gramStart"/>
+      <w:r>
+        <w:t>:COMMITTING</w:t>
+      </w:r>
+      <w:proofErr w:type="gramEnd"/>
     </w:p>
     <w:p>
       <w:pPr>
@@ -1809,9 +2048,19 @@
         </w:rPr>
         <w:t>状态，子事务设置为</w:t>
       </w:r>
-      <w:r>
-        <w:t>Txn_branch::ABORTING</w:t>
-      </w:r>
+      <w:proofErr w:type="spellStart"/>
+      <w:r>
+        <w:t>Txn_branch</w:t>
+      </w:r>
+      <w:proofErr w:type="spellEnd"/>
+      <w:r>
+        <w:t>:</w:t>
+      </w:r>
+      <w:proofErr w:type="gramStart"/>
+      <w:r>
+        <w:t>:ABORTING</w:t>
+      </w:r>
+      <w:proofErr w:type="gramEnd"/>
     </w:p>
     <w:p>
       <w:pPr>
@@ -1853,21 +2102,33 @@
         </w:rPr>
         <w:t>，设置全局事务管理结构体</w:t>
       </w:r>
+      <w:proofErr w:type="spellStart"/>
       <w:r>
         <w:rPr>
           <w:rFonts w:hint="eastAsia"/>
         </w:rPr>
         <w:t>m_gtxn</w:t>
       </w:r>
+      <w:proofErr w:type="spellEnd"/>
       <w:r>
         <w:rPr>
           <w:rFonts w:hint="eastAsia"/>
         </w:rPr>
         <w:t>状态为</w:t>
       </w:r>
-      <w:r>
-        <w:t>Global_txn::COMMITTING</w:t>
-      </w:r>
+      <w:proofErr w:type="spellStart"/>
+      <w:r>
+        <w:t>Global_txn</w:t>
+      </w:r>
+      <w:proofErr w:type="spellEnd"/>
+      <w:r>
+        <w:t>:</w:t>
+      </w:r>
+      <w:proofErr w:type="gramStart"/>
+      <w:r>
+        <w:t>:COMMITTING</w:t>
+      </w:r>
+      <w:proofErr w:type="gramEnd"/>
     </w:p>
     <w:p>
       <w:pPr>
@@ -1893,20 +2154,27 @@
         </w:rPr>
         <w:t>，设置</w:t>
       </w:r>
+      <w:proofErr w:type="spellStart"/>
       <w:r>
         <w:rPr>
           <w:rFonts w:hint="eastAsia"/>
         </w:rPr>
         <w:t>m_gtxn</w:t>
       </w:r>
+      <w:proofErr w:type="spellEnd"/>
       <w:r>
         <w:rPr>
           <w:rFonts w:hint="eastAsia"/>
         </w:rPr>
         <w:t>状态为</w:t>
       </w:r>
-      <w:r>
-        <w:t>Global_txn::ABORTING</w:t>
+      <w:proofErr w:type="spellStart"/>
+      <w:r>
+        <w:t>Global_txn</w:t>
+      </w:r>
+      <w:proofErr w:type="spellEnd"/>
+      <w:r>
+        <w:t>::ABORTING</w:t>
       </w:r>
       <w:r>
         <w:rPr>
@@ -1944,9 +2212,11 @@
         <w:spacing w:after="0"/>
         <w:ind w:left="420"/>
       </w:pPr>
+      <w:proofErr w:type="spellStart"/>
       <w:r>
         <w:t>report_done</w:t>
       </w:r>
+      <w:proofErr w:type="spellEnd"/>
       <w:r>
         <w:rPr>
           <w:rFonts w:hint="eastAsia"/>
@@ -1982,26 +2252,47 @@
         </w:rPr>
         <w:t>如果</w:t>
       </w:r>
+      <w:proofErr w:type="spellStart"/>
       <w:r>
         <w:rPr>
           <w:rFonts w:hint="eastAsia"/>
         </w:rPr>
         <w:t>m_gtxn</w:t>
       </w:r>
+      <w:proofErr w:type="spellEnd"/>
       <w:r>
         <w:rPr>
           <w:rFonts w:hint="eastAsia"/>
         </w:rPr>
         <w:t>状态为</w:t>
       </w:r>
-      <w:r>
-        <w:t>Global_txn::ABORTING</w:t>
-      </w:r>
-      <w:r>
-        <w:rPr>
-          <w:rFonts w:hint="eastAsia"/>
-        </w:rPr>
-        <w:t>，没有回调函数时直接发送错误；</w:t>
+      <w:proofErr w:type="spellStart"/>
+      <w:r>
+        <w:t>Global_txn</w:t>
+      </w:r>
+      <w:proofErr w:type="spellEnd"/>
+      <w:r>
+        <w:t>::ABORTING</w:t>
+      </w:r>
+      <w:r>
+        <w:rPr>
+          <w:rFonts w:hint="eastAsia"/>
+        </w:rPr>
+        <w:t>，没有回</w:t>
+      </w:r>
+      <w:proofErr w:type="gramStart"/>
+      <w:r>
+        <w:rPr>
+          <w:rFonts w:hint="eastAsia"/>
+        </w:rPr>
+        <w:t>调函数</w:t>
+      </w:r>
+      <w:proofErr w:type="gramEnd"/>
+      <w:r>
+        <w:rPr>
+          <w:rFonts w:hint="eastAsia"/>
+        </w:rPr>
+        <w:t>时直接发送错误；</w:t>
       </w:r>
     </w:p>
     <w:p>
@@ -2019,6 +2310,7 @@
         </w:rPr>
         <w:t>如果</w:t>
       </w:r>
+      <w:proofErr w:type="spellStart"/>
       <w:r>
         <w:rPr>
           <w:rFonts w:hint="eastAsia"/>
@@ -2034,14 +2326,20 @@
         </w:rPr>
         <w:t>n</w:t>
       </w:r>
+      <w:proofErr w:type="spellEnd"/>
       <w:r>
         <w:rPr>
           <w:rFonts w:hint="eastAsia"/>
         </w:rPr>
         <w:t>状态为</w:t>
       </w:r>
-      <w:r>
-        <w:t>Global_txn:: COMMITTING</w:t>
+      <w:proofErr w:type="spellStart"/>
+      <w:r>
+        <w:t>Global_txn</w:t>
+      </w:r>
+      <w:proofErr w:type="spellEnd"/>
+      <w:r>
+        <w:t>:: COMMITTING</w:t>
       </w:r>
       <w:r>
         <w:rPr>
@@ -2172,21 +2470,25 @@
         </w:rPr>
         <w:t>调用</w:t>
       </w:r>
+      <w:proofErr w:type="spellStart"/>
       <w:r>
         <w:t>end_txn</w:t>
       </w:r>
+      <w:proofErr w:type="spellEnd"/>
       <w:r>
         <w:rPr>
           <w:rFonts w:hint="eastAsia"/>
         </w:rPr>
         <w:t>结束事务，释放</w:t>
       </w:r>
+      <w:proofErr w:type="spellStart"/>
       <w:r>
         <w:rPr>
           <w:rFonts w:hint="eastAsia"/>
         </w:rPr>
         <w:t>m_gtxn</w:t>
       </w:r>
+      <w:proofErr w:type="spellEnd"/>
     </w:p>
     <w:p>
       <w:pPr>
@@ -2212,9 +2514,11 @@
         </w:rPr>
         <w:t>，并设置标志</w:t>
       </w:r>
+      <w:proofErr w:type="spellStart"/>
       <w:r>
         <w:t>resultset_is_finished</w:t>
       </w:r>
+      <w:proofErr w:type="spellEnd"/>
       <w:r>
         <w:rPr>
           <w:rFonts w:hint="eastAsia"/>
@@ -2248,17 +2552,21 @@
       <w:pPr>
         <w:pStyle w:val="3"/>
       </w:pPr>
+      <w:proofErr w:type="spellStart"/>
       <w:r>
         <w:t>optimistic_commit_or_rollback_t</w:t>
       </w:r>
+      <w:proofErr w:type="spellEnd"/>
     </w:p>
     <w:p>
       <w:r>
         <w:tab/>
       </w:r>
+      <w:proofErr w:type="spellStart"/>
       <w:r>
         <w:t>do_optimistic_prepare</w:t>
       </w:r>
+      <w:proofErr w:type="spellEnd"/>
       <w:r>
         <w:rPr>
           <w:rFonts w:hint="eastAsia"/>
@@ -2345,12 +2653,14 @@
       <w:pPr>
         <w:ind w:firstLine="420"/>
       </w:pPr>
+      <w:proofErr w:type="spellStart"/>
       <w:r>
         <w:rPr>
           <w:rFonts w:hint="eastAsia"/>
         </w:rPr>
         <w:t>get_set_sql</w:t>
       </w:r>
+      <w:proofErr w:type="spellEnd"/>
       <w:r>
         <w:rPr>
           <w:rFonts w:hint="eastAsia"/>
@@ -2412,9 +2722,11 @@
         </w:rPr>
         <w:t>如果</w:t>
       </w:r>
+      <w:proofErr w:type="spellStart"/>
       <w:r>
         <w:t>m_commit</w:t>
       </w:r>
+      <w:proofErr w:type="spellEnd"/>
       <w:r>
         <w:rPr>
           <w:rFonts w:hint="eastAsia"/>
@@ -2453,7 +2765,15 @@
         <w:t>：</w:t>
       </w:r>
       <w:r>
-        <w:t>XA COMMIT 'xid'</w:t>
+        <w:t>XA COMMIT '</w:t>
+      </w:r>
+      <w:proofErr w:type="spellStart"/>
+      <w:r>
+        <w:t>xid</w:t>
+      </w:r>
+      <w:proofErr w:type="spellEnd"/>
+      <w:r>
+        <w:t>'</w:t>
       </w:r>
     </w:p>
     <w:p>
@@ -2471,9 +2791,11 @@
         </w:rPr>
         <w:t>如果</w:t>
       </w:r>
+      <w:proofErr w:type="spellStart"/>
       <w:r>
         <w:t>m_commit</w:t>
       </w:r>
+      <w:proofErr w:type="spellEnd"/>
       <w:r>
         <w:rPr>
           <w:rFonts w:hint="eastAsia"/>
@@ -2511,9 +2833,11 @@
         </w:rPr>
         <w:tab/>
       </w:r>
+      <w:proofErr w:type="spellStart"/>
       <w:r>
         <w:t>m_ended</w:t>
       </w:r>
+      <w:proofErr w:type="spellEnd"/>
       <w:r>
         <w:rPr>
           <w:rFonts w:hint="eastAsia"/>
@@ -2542,7 +2866,21 @@
         <w:rPr>
           <w:rFonts w:hint="eastAsia"/>
         </w:rPr>
-        <w:t>XA END 'xid'</w:t>
+        <w:t>XA END '</w:t>
+      </w:r>
+      <w:proofErr w:type="spellStart"/>
+      <w:r>
+        <w:rPr>
+          <w:rFonts w:hint="eastAsia"/>
+        </w:rPr>
+        <w:t>xid</w:t>
+      </w:r>
+      <w:proofErr w:type="spellEnd"/>
+      <w:r>
+        <w:rPr>
+          <w:rFonts w:hint="eastAsia"/>
+        </w:rPr>
+        <w:t>'</w:t>
       </w:r>
     </w:p>
     <w:p>
@@ -2569,9 +2907,11 @@
         </w:rPr>
         <w:tab/>
       </w:r>
+      <w:proofErr w:type="spellStart"/>
       <w:r>
         <w:t>m_ended</w:t>
       </w:r>
+      <w:proofErr w:type="spellEnd"/>
       <w:r>
         <w:rPr>
           <w:rFonts w:hint="eastAsia"/>
@@ -2600,7 +2940,21 @@
         <w:rPr>
           <w:rFonts w:hint="eastAsia"/>
         </w:rPr>
-        <w:t>XA ROLLBACK 'xid'</w:t>
+        <w:t>XA ROLLBACK '</w:t>
+      </w:r>
+      <w:proofErr w:type="spellStart"/>
+      <w:r>
+        <w:rPr>
+          <w:rFonts w:hint="eastAsia"/>
+        </w:rPr>
+        <w:t>xid</w:t>
+      </w:r>
+      <w:proofErr w:type="spellEnd"/>
+      <w:r>
+        <w:rPr>
+          <w:rFonts w:hint="eastAsia"/>
+        </w:rPr>
+        <w:t>'</w:t>
       </w:r>
       <w:r>
         <w:rPr>
@@ -2682,12 +3036,14 @@
         </w:rPr>
         <w:t>：</w:t>
       </w:r>
+      <w:proofErr w:type="spellStart"/>
       <w:r>
         <w:rPr>
           <w:rFonts w:hint="eastAsia"/>
         </w:rPr>
         <w:t>sql</w:t>
       </w:r>
+      <w:proofErr w:type="spellEnd"/>
       <w:r>
         <w:rPr>
           <w:rFonts w:hint="eastAsia"/>
@@ -2743,12 +3099,28 @@
         </w:rPr>
         <w:t>状态，设置分支状态为</w:t>
       </w:r>
-      <w:r>
-        <w:rPr>
-          <w:rFonts w:hint="eastAsia"/>
-        </w:rPr>
-        <w:t>Txn_branch::COMMITTING</w:t>
-      </w:r>
+      <w:proofErr w:type="spellStart"/>
+      <w:r>
+        <w:rPr>
+          <w:rFonts w:hint="eastAsia"/>
+        </w:rPr>
+        <w:t>Txn_branch</w:t>
+      </w:r>
+      <w:proofErr w:type="spellEnd"/>
+      <w:r>
+        <w:rPr>
+          <w:rFonts w:hint="eastAsia"/>
+        </w:rPr>
+        <w:t>:</w:t>
+      </w:r>
+      <w:proofErr w:type="gramStart"/>
+      <w:r>
+        <w:rPr>
+          <w:rFonts w:hint="eastAsia"/>
+        </w:rPr>
+        <w:t>:COMMITTING</w:t>
+      </w:r>
+      <w:proofErr w:type="gramEnd"/>
     </w:p>
     <w:p>
       <w:pPr>
@@ -2777,11 +3149,19 @@
         </w:rPr>
         <w:t>状态，分支状态为</w:t>
       </w:r>
-      <w:r>
-        <w:rPr>
-          <w:rFonts w:hint="eastAsia"/>
-        </w:rPr>
-        <w:t>Txn_branch::</w:t>
+      <w:proofErr w:type="spellStart"/>
+      <w:r>
+        <w:rPr>
+          <w:rFonts w:hint="eastAsia"/>
+        </w:rPr>
+        <w:t>Txn_branch</w:t>
+      </w:r>
+      <w:proofErr w:type="spellEnd"/>
+      <w:r>
+        <w:rPr>
+          <w:rFonts w:hint="eastAsia"/>
+        </w:rPr>
+        <w:t>::</w:t>
       </w:r>
       <w:r>
         <w:t xml:space="preserve"> ABORTING</w:t>
@@ -2827,24 +3207,42 @@
         </w:rPr>
         <w:t>，设置全局事务管理结构体</w:t>
       </w:r>
+      <w:proofErr w:type="spellStart"/>
       <w:r>
         <w:rPr>
           <w:rFonts w:hint="eastAsia"/>
         </w:rPr>
         <w:t>m_gtxn</w:t>
       </w:r>
+      <w:proofErr w:type="spellEnd"/>
       <w:r>
         <w:rPr>
           <w:rFonts w:hint="eastAsia"/>
         </w:rPr>
         <w:t>状态为</w:t>
       </w:r>
-      <w:r>
-        <w:rPr>
-          <w:rFonts w:hint="eastAsia"/>
-        </w:rPr>
-        <w:t>Global_txn::COMMITTING</w:t>
-      </w:r>
+      <w:proofErr w:type="spellStart"/>
+      <w:r>
+        <w:rPr>
+          <w:rFonts w:hint="eastAsia"/>
+        </w:rPr>
+        <w:t>Global_txn</w:t>
+      </w:r>
+      <w:proofErr w:type="spellEnd"/>
+      <w:r>
+        <w:rPr>
+          <w:rFonts w:hint="eastAsia"/>
+        </w:rPr>
+        <w:t>:</w:t>
+      </w:r>
+      <w:proofErr w:type="gramStart"/>
+      <w:r>
+        <w:rPr>
+          <w:rFonts w:hint="eastAsia"/>
+        </w:rPr>
+        <w:t>:COMMITTING</w:t>
+      </w:r>
+      <w:proofErr w:type="gramEnd"/>
     </w:p>
     <w:p>
       <w:pPr>
@@ -2871,23 +3269,33 @@
         </w:rPr>
         <w:t>，设置</w:t>
       </w:r>
+      <w:proofErr w:type="spellStart"/>
       <w:r>
         <w:rPr>
           <w:rFonts w:hint="eastAsia"/>
         </w:rPr>
         <w:t>m_gtxn</w:t>
       </w:r>
+      <w:proofErr w:type="spellEnd"/>
       <w:r>
         <w:rPr>
           <w:rFonts w:hint="eastAsia"/>
         </w:rPr>
         <w:t>状态为</w:t>
       </w:r>
-      <w:r>
-        <w:rPr>
-          <w:rFonts w:hint="eastAsia"/>
-        </w:rPr>
-        <w:t>Global_txn::ABORTING</w:t>
+      <w:proofErr w:type="spellStart"/>
+      <w:r>
+        <w:rPr>
+          <w:rFonts w:hint="eastAsia"/>
+        </w:rPr>
+        <w:t>Global_txn</w:t>
+      </w:r>
+      <w:proofErr w:type="spellEnd"/>
+      <w:r>
+        <w:rPr>
+          <w:rFonts w:hint="eastAsia"/>
+        </w:rPr>
+        <w:t>::ABORTING</w:t>
       </w:r>
       <w:r>
         <w:rPr>
@@ -2917,9 +3325,11 @@
       <w:pPr>
         <w:pStyle w:val="3"/>
       </w:pPr>
+      <w:proofErr w:type="spellStart"/>
       <w:r>
         <w:t>savepoint_t</w:t>
       </w:r>
+      <w:proofErr w:type="spellEnd"/>
     </w:p>
     <w:p>
       <w:r>
@@ -2931,12 +3341,14 @@
         </w:rPr>
         <w:t>主要包括</w:t>
       </w:r>
+      <w:proofErr w:type="spellStart"/>
       <w:r>
         <w:rPr>
           <w:rFonts w:hint="eastAsia"/>
         </w:rPr>
         <w:t>savepoint</w:t>
       </w:r>
+      <w:proofErr w:type="spellEnd"/>
       <w:r>
         <w:rPr>
           <w:rFonts w:hint="eastAsia"/>
@@ -2989,17 +3401,21 @@
       <w:pPr>
         <w:pStyle w:val="3"/>
       </w:pPr>
+      <w:proofErr w:type="spellStart"/>
       <w:r>
         <w:t>external_commit_or_rollback_t</w:t>
       </w:r>
+      <w:proofErr w:type="spellEnd"/>
     </w:p>
     <w:p>
       <w:r>
         <w:tab/>
       </w:r>
+      <w:proofErr w:type="spellStart"/>
       <w:r>
         <w:t>get_sets_sql</w:t>
       </w:r>
+      <w:proofErr w:type="spellEnd"/>
       <w:r>
         <w:rPr>
           <w:rFonts w:hint="eastAsia"/>
@@ -3070,30 +3486,36 @@
         </w:rPr>
         <w:t>初始化参与者</w:t>
       </w:r>
+      <w:proofErr w:type="spellStart"/>
       <w:r>
         <w:t>m_participants</w:t>
       </w:r>
+      <w:proofErr w:type="spellEnd"/>
       <w:r>
         <w:rPr>
           <w:rFonts w:hint="eastAsia"/>
         </w:rPr>
         <w:t>，遍历各事务分支，将</w:t>
       </w:r>
+      <w:proofErr w:type="spellStart"/>
       <w:r>
         <w:rPr>
           <w:rFonts w:hint="eastAsia"/>
         </w:rPr>
         <w:t>setname</w:t>
       </w:r>
+      <w:proofErr w:type="spellEnd"/>
       <w:r>
         <w:rPr>
           <w:rFonts w:hint="eastAsia"/>
         </w:rPr>
         <w:t>存到</w:t>
       </w:r>
+      <w:proofErr w:type="spellStart"/>
       <w:r>
         <w:t>m_participants</w:t>
       </w:r>
+      <w:proofErr w:type="spellEnd"/>
       <w:r>
         <w:rPr>
           <w:rFonts w:hint="eastAsia"/>
@@ -3166,7 +3588,28 @@
         <w:t>为：</w:t>
       </w:r>
       <w:r>
-        <w:t xml:space="preserve">select state from xa.gtid_log_t where pno </w:t>
+        <w:t xml:space="preserve">select state from </w:t>
+      </w:r>
+      <w:proofErr w:type="spellStart"/>
+      <w:proofErr w:type="gramStart"/>
+      <w:r>
+        <w:t>xa.gtid</w:t>
+      </w:r>
+      <w:proofErr w:type="gramEnd"/>
+      <w:r>
+        <w:t>_log_t</w:t>
+      </w:r>
+      <w:proofErr w:type="spellEnd"/>
+      <w:r>
+        <w:t xml:space="preserve"> where </w:t>
+      </w:r>
+      <w:proofErr w:type="spellStart"/>
+      <w:r>
+        <w:t>pno</w:t>
+      </w:r>
+      <w:proofErr w:type="spellEnd"/>
+      <w:r>
+        <w:t xml:space="preserve"> </w:t>
       </w:r>
       <w:r>
         <w:rPr>
@@ -3184,7 +3627,31 @@
         <w:t>and</w:t>
       </w:r>
       <w:r>
-        <w:t xml:space="preserve"> sid = and seqno= and randno= and time=</w:t>
+        <w:t xml:space="preserve"> </w:t>
+      </w:r>
+      <w:proofErr w:type="spellStart"/>
+      <w:r>
+        <w:t>sid</w:t>
+      </w:r>
+      <w:proofErr w:type="spellEnd"/>
+      <w:r>
+        <w:t xml:space="preserve"> = and </w:t>
+      </w:r>
+      <w:proofErr w:type="spellStart"/>
+      <w:r>
+        <w:t>seqno</w:t>
+      </w:r>
+      <w:proofErr w:type="spellEnd"/>
+      <w:r>
+        <w:t xml:space="preserve">= and </w:t>
+      </w:r>
+      <w:proofErr w:type="spellStart"/>
+      <w:r>
+        <w:t>randno</w:t>
+      </w:r>
+      <w:proofErr w:type="spellEnd"/>
+      <w:r>
+        <w:t>= and time=</w:t>
       </w:r>
     </w:p>
     <w:p>
@@ -3245,8 +3712,13 @@
         <w:t xml:space="preserve">3 + XA COMMIT </w:t>
       </w:r>
       <w:r>
-        <w:t>'xid</w:t>
-      </w:r>
+        <w:t>'</w:t>
+      </w:r>
+      <w:proofErr w:type="spellStart"/>
+      <w:r>
+        <w:t>xid</w:t>
+      </w:r>
+      <w:proofErr w:type="spellEnd"/>
     </w:p>
     <w:p>
       <w:pPr>
@@ -3312,8 +3784,16 @@
         <w:rPr>
           <w:rFonts w:hint="eastAsia"/>
         </w:rPr>
-        <w:t xml:space="preserve"> 'xid</w:t>
-      </w:r>
+        <w:t xml:space="preserve"> '</w:t>
+      </w:r>
+      <w:proofErr w:type="spellStart"/>
+      <w:r>
+        <w:rPr>
+          <w:rFonts w:hint="eastAsia"/>
+        </w:rPr>
+        <w:t>xid</w:t>
+      </w:r>
+      <w:proofErr w:type="spellEnd"/>
     </w:p>
     <w:p>
       <w:pPr>
@@ -3383,9 +3863,11 @@
       <w:pPr>
         <w:pStyle w:val="3"/>
       </w:pPr>
+      <w:proofErr w:type="spellStart"/>
       <w:r>
         <w:t>boost_t</w:t>
       </w:r>
+      <w:proofErr w:type="spellEnd"/>
     </w:p>
     <w:p>
       <w:r>
@@ -3421,11 +3903,19 @@
         </w:rPr>
         <w:t>/</w:t>
       </w:r>
-      <w:r>
-        <w:rPr>
-          <w:rFonts w:hint="eastAsia"/>
-        </w:rPr>
-        <w:t>回滚事务。</w:t>
+      <w:proofErr w:type="gramStart"/>
+      <w:r>
+        <w:rPr>
+          <w:rFonts w:hint="eastAsia"/>
+        </w:rPr>
+        <w:t>回滚事务</w:t>
+      </w:r>
+      <w:proofErr w:type="gramEnd"/>
+      <w:r>
+        <w:rPr>
+          <w:rFonts w:hint="eastAsia"/>
+        </w:rPr>
+        <w:t>。</w:t>
       </w:r>
     </w:p>
     <w:p>
@@ -3438,9 +3928,11 @@
       <w:pPr>
         <w:pStyle w:val="3"/>
       </w:pPr>
+      <w:proofErr w:type="spellStart"/>
       <w:r>
         <w:t>returning_dml_t</w:t>
       </w:r>
+      <w:proofErr w:type="spellEnd"/>
     </w:p>
     <w:p>
       <w:r>
@@ -3459,7 +3951,15 @@
         <w:t>update</w:t>
       </w:r>
       <w:r>
-        <w:t>/delete…returing…</w:t>
+        <w:t>/delete…</w:t>
+      </w:r>
+      <w:proofErr w:type="spellStart"/>
+      <w:r>
+        <w:t>returing</w:t>
+      </w:r>
+      <w:proofErr w:type="spellEnd"/>
+      <w:r>
+        <w:t>…</w:t>
       </w:r>
       <w:r>
         <w:rPr>
@@ -3484,9 +3984,11 @@
       <w:pPr>
         <w:pStyle w:val="3"/>
       </w:pPr>
+      <w:proofErr w:type="spellStart"/>
       <w:r>
         <w:t>deal_transaction_sql</w:t>
       </w:r>
+      <w:proofErr w:type="spellEnd"/>
     </w:p>
     <w:p>
       <w:r>
@@ -3503,10 +4005,12 @@
       <w:pPr>
         <w:pStyle w:val="3"/>
       </w:pPr>
+      <w:proofErr w:type="spellStart"/>
       <w:r>
         <w:lastRenderedPageBreak/>
         <w:t>xa_start_transaction_if_necessary</w:t>
       </w:r>
+      <w:proofErr w:type="spellEnd"/>
     </w:p>
     <w:p>
       <w:r>
@@ -3541,9 +4045,11 @@
       <w:pPr>
         <w:pStyle w:val="3"/>
       </w:pPr>
+      <w:proofErr w:type="spellStart"/>
       <w:r>
         <w:t>xa_commit_or_rollback_transaction_if_necessary</w:t>
       </w:r>
+      <w:proofErr w:type="spellEnd"/>
     </w:p>
     <w:p>
       <w:r>
@@ -3587,9 +4093,16 @@
       <w:pPr>
         <w:pStyle w:val="3"/>
       </w:pPr>
-      <w:r>
-        <w:t>do_after_commit_or_rollback</w:t>
-      </w:r>
+      <w:proofErr w:type="spellStart"/>
+      <w:r>
+        <w:t>do_after_commit_or_</w:t>
+      </w:r>
+      <w:proofErr w:type="gramStart"/>
+      <w:r>
+        <w:t>rollback</w:t>
+      </w:r>
+      <w:proofErr w:type="spellEnd"/>
+      <w:proofErr w:type="gramEnd"/>
     </w:p>
     <w:p>
       <w:r>
@@ -3601,18 +4114,22 @@
         </w:rPr>
         <w:t>集合了</w:t>
       </w:r>
+      <w:proofErr w:type="spellStart"/>
       <w:r>
         <w:t>release_silent_transaction</w:t>
       </w:r>
+      <w:proofErr w:type="spellEnd"/>
       <w:r>
         <w:rPr>
           <w:rFonts w:hint="eastAsia"/>
         </w:rPr>
         <w:t>和</w:t>
       </w:r>
+      <w:proofErr w:type="spellStart"/>
       <w:r>
         <w:t>commit_silent_transaction</w:t>
       </w:r>
+      <w:proofErr w:type="spellEnd"/>
       <w:r>
         <w:rPr>
           <w:rFonts w:hint="eastAsia"/>
@@ -3654,9 +4171,16 @@
       <w:pPr>
         <w:pStyle w:val="3"/>
       </w:pPr>
-      <w:r>
-        <w:t>do_optimistic_prepare</w:t>
-      </w:r>
+      <w:proofErr w:type="spellStart"/>
+      <w:r>
+        <w:t>do_optimistic_</w:t>
+      </w:r>
+      <w:proofErr w:type="gramStart"/>
+      <w:r>
+        <w:t>prepare</w:t>
+      </w:r>
+      <w:proofErr w:type="spellEnd"/>
+      <w:proofErr w:type="gramEnd"/>
     </w:p>
     <w:p>
       <w:r>
@@ -3709,9 +4233,16 @@
       <w:pPr>
         <w:pStyle w:val="3"/>
       </w:pPr>
-      <w:r>
-        <w:t>do_optimistic_commit_or_rollback</w:t>
-      </w:r>
+      <w:proofErr w:type="spellStart"/>
+      <w:r>
+        <w:t>do_optimistic_commit_or_</w:t>
+      </w:r>
+      <w:proofErr w:type="gramStart"/>
+      <w:r>
+        <w:t>rollback</w:t>
+      </w:r>
+      <w:proofErr w:type="spellEnd"/>
+      <w:proofErr w:type="gramEnd"/>
     </w:p>
     <w:p>
       <w:r>
@@ -3761,20 +4292,24 @@
       <w:pPr>
         <w:pStyle w:val="3"/>
       </w:pPr>
+      <w:proofErr w:type="spellStart"/>
       <w:r>
         <w:t>transaction_control</w:t>
       </w:r>
+      <w:proofErr w:type="spellEnd"/>
     </w:p>
     <w:p>
       <w:r>
         <w:tab/>
       </w:r>
+      <w:proofErr w:type="spellStart"/>
       <w:r>
         <w:rPr>
           <w:rFonts w:hint="eastAsia"/>
         </w:rPr>
         <w:t>savepoint</w:t>
       </w:r>
+      <w:proofErr w:type="spellEnd"/>
       <w:r>
         <w:rPr>
           <w:rFonts w:hint="eastAsia"/>
@@ -3792,17 +4327,26 @@
       <w:pPr>
         <w:pStyle w:val="3"/>
       </w:pPr>
+      <w:proofErr w:type="spellStart"/>
       <w:r>
         <w:t>rollback_to_internal_savepoint_if_necessary</w:t>
       </w:r>
+      <w:proofErr w:type="spellEnd"/>
     </w:p>
     <w:p>
       <w:pPr>
         <w:pStyle w:val="3"/>
       </w:pPr>
-      <w:r>
-        <w:t>prepare_external_trx</w:t>
-      </w:r>
+      <w:proofErr w:type="spellStart"/>
+      <w:r>
+        <w:t>prepare_external_</w:t>
+      </w:r>
+      <w:proofErr w:type="gramStart"/>
+      <w:r>
+        <w:t>trx</w:t>
+      </w:r>
+      <w:proofErr w:type="spellEnd"/>
+      <w:proofErr w:type="gramEnd"/>
     </w:p>
     <w:p>
       <w:r>
@@ -3831,17 +4375,26 @@
       <w:pPr>
         <w:pStyle w:val="3"/>
       </w:pPr>
-      <w:r>
-        <w:t>commit_or_rollback_external_trx</w:t>
-      </w:r>
+      <w:proofErr w:type="spellStart"/>
+      <w:r>
+        <w:t>commit_or_rollback_external_</w:t>
+      </w:r>
+      <w:proofErr w:type="gramStart"/>
+      <w:r>
+        <w:t>trx</w:t>
+      </w:r>
+      <w:proofErr w:type="spellEnd"/>
+      <w:proofErr w:type="gramEnd"/>
     </w:p>
     <w:p>
       <w:pPr>
         <w:pStyle w:val="3"/>
       </w:pPr>
+      <w:proofErr w:type="spellStart"/>
       <w:r>
         <w:t>boost_internal_transaction</w:t>
       </w:r>
+      <w:proofErr w:type="spellEnd"/>
     </w:p>
     <w:p>
       <w:pPr>
@@ -3868,17 +4421,26 @@
       <w:pPr>
         <w:pStyle w:val="3"/>
       </w:pPr>
+      <w:proofErr w:type="spellStart"/>
       <w:r>
         <w:t>xa_deal_simple_set</w:t>
       </w:r>
+      <w:proofErr w:type="spellEnd"/>
     </w:p>
     <w:p>
       <w:pPr>
         <w:pStyle w:val="3"/>
       </w:pPr>
-      <w:r>
-        <w:t>xa_deal_simple_select</w:t>
-      </w:r>
+      <w:proofErr w:type="spellStart"/>
+      <w:r>
+        <w:t>xa_deal_simple_</w:t>
+      </w:r>
+      <w:proofErr w:type="gramStart"/>
+      <w:r>
+        <w:t>select</w:t>
+      </w:r>
+      <w:proofErr w:type="spellEnd"/>
+      <w:proofErr w:type="gramEnd"/>
     </w:p>
     <w:p>
       <w:r>
@@ -3923,12 +4485,14 @@
         </w:rPr>
         <w:t>，</w:t>
       </w:r>
+      <w:proofErr w:type="spellStart"/>
       <w:r>
         <w:rPr>
           <w:rFonts w:hint="eastAsia"/>
         </w:rPr>
         <w:t>gtid</w:t>
       </w:r>
+      <w:proofErr w:type="spellEnd"/>
       <w:r>
         <w:t>()</w:t>
       </w:r>
@@ -3938,12 +4502,14 @@
         </w:rPr>
         <w:t>，</w:t>
       </w:r>
+      <w:proofErr w:type="spellStart"/>
       <w:r>
         <w:rPr>
           <w:rFonts w:hint="eastAsia"/>
         </w:rPr>
         <w:t>gtid_state</w:t>
       </w:r>
+      <w:proofErr w:type="spellEnd"/>
       <w:r>
         <w:t>()</w:t>
       </w:r>
@@ -3958,10 +4524,12 @@
       <w:pPr>
         <w:pStyle w:val="3"/>
       </w:pPr>
+      <w:proofErr w:type="spellStart"/>
       <w:r>
         <w:lastRenderedPageBreak/>
         <w:t>xa_deal_command</w:t>
       </w:r>
+      <w:proofErr w:type="spellEnd"/>
     </w:p>
     <w:p>
       <w:r>
@@ -3973,6 +4541,7 @@
         </w:rPr>
         <w:t>处理</w:t>
       </w:r>
+      <w:proofErr w:type="spellStart"/>
       <w:r>
         <w:rPr>
           <w:rFonts w:hint="eastAsia"/>
@@ -3982,18 +4551,29 @@
       <w:r>
         <w:t>.gtid_log_t</w:t>
       </w:r>
-      <w:r>
-        <w:rPr>
-          <w:rFonts w:hint="eastAsia"/>
-        </w:rPr>
-        <w:t>表相关的</w:t>
-      </w:r>
+      <w:proofErr w:type="spellEnd"/>
+      <w:proofErr w:type="gramStart"/>
+      <w:r>
+        <w:rPr>
+          <w:rFonts w:hint="eastAsia"/>
+        </w:rPr>
+        <w:t>表相关</w:t>
+      </w:r>
+      <w:proofErr w:type="gramEnd"/>
+      <w:r>
+        <w:rPr>
+          <w:rFonts w:hint="eastAsia"/>
+        </w:rPr>
+        <w:t>的</w:t>
+      </w:r>
+      <w:proofErr w:type="spellStart"/>
       <w:r>
         <w:rPr>
           <w:rFonts w:hint="eastAsia"/>
         </w:rPr>
         <w:t>init</w:t>
       </w:r>
+      <w:proofErr w:type="spellEnd"/>
       <w:r>
         <w:rPr>
           <w:rFonts w:hint="eastAsia"/>
@@ -4022,7 +4602,15 @@
         <w:t>）</w:t>
       </w:r>
       <w:r>
-        <w:t>/update/status/recover/lockwait/purge/show</w:t>
+        <w:t>/update/status/recover/</w:t>
+      </w:r>
+      <w:proofErr w:type="spellStart"/>
+      <w:r>
+        <w:t>lockwait</w:t>
+      </w:r>
+      <w:proofErr w:type="spellEnd"/>
+      <w:r>
+        <w:t>/purge/show</w:t>
       </w:r>
       <w:r>
         <w:rPr>
@@ -4035,9 +4623,11 @@
       <w:pPr>
         <w:pStyle w:val="3"/>
       </w:pPr>
+      <w:proofErr w:type="spellStart"/>
       <w:r>
         <w:t>HandleGtsMail</w:t>
       </w:r>
+      <w:proofErr w:type="spellEnd"/>
     </w:p>
     <w:p>
       <w:r>
@@ -4049,9 +4639,11 @@
         </w:rPr>
         <w:t>插件函数</w:t>
       </w:r>
+      <w:proofErr w:type="spellStart"/>
       <w:r>
         <w:t>group_shard_notify_handler</w:t>
       </w:r>
+      <w:proofErr w:type="spellEnd"/>
       <w:r>
         <w:rPr>
           <w:rFonts w:hint="eastAsia"/>
@@ -4078,9 +4670,11 @@
       <w:pPr>
         <w:pStyle w:val="3"/>
       </w:pPr>
+      <w:proofErr w:type="spellStart"/>
       <w:r>
         <w:t>handle_xa_mail_message</w:t>
       </w:r>
+      <w:proofErr w:type="spellEnd"/>
     </w:p>
     <w:p>
       <w:r>
@@ -4092,9 +4686,11 @@
         </w:rPr>
         <w:t>插件函数</w:t>
       </w:r>
+      <w:proofErr w:type="spellStart"/>
       <w:r>
         <w:t>group_shard_notify_handler</w:t>
       </w:r>
+      <w:proofErr w:type="spellEnd"/>
       <w:r>
         <w:rPr>
           <w:rFonts w:hint="eastAsia"/>
@@ -4155,12 +4751,14 @@
         </w:rPr>
         <w:t>主要控制</w:t>
       </w:r>
+      <w:proofErr w:type="spellStart"/>
       <w:r>
         <w:rPr>
           <w:rFonts w:hint="eastAsia"/>
         </w:rPr>
         <w:t>gts</w:t>
       </w:r>
+      <w:proofErr w:type="spellEnd"/>
       <w:r>
         <w:rPr>
           <w:rFonts w:hint="eastAsia"/>
@@ -4185,12 +4783,14 @@
         </w:rPr>
         <w:t>设置</w:t>
       </w:r>
+      <w:proofErr w:type="spellStart"/>
       <w:r>
         <w:rPr>
           <w:rFonts w:hint="eastAsia"/>
         </w:rPr>
         <w:t>gts</w:t>
       </w:r>
+      <w:proofErr w:type="spellEnd"/>
       <w:r>
         <w:rPr>
           <w:rFonts w:hint="eastAsia"/>
@@ -4214,16 +4814,23 @@
       <w:pPr>
         <w:pStyle w:val="4"/>
       </w:pPr>
-      <w:r>
-        <w:t>MetaClusterFilter::IsNeedAddGts</w:t>
-      </w:r>
-    </w:p>
-    <w:p>
-      <w:pPr>
-        <w:rPr>
-          <w:rFonts w:hint="eastAsia"/>
-        </w:rPr>
-      </w:pPr>
+      <w:proofErr w:type="spellStart"/>
+      <w:proofErr w:type="gramStart"/>
+      <w:r>
+        <w:t>MetaClusterFilter</w:t>
+      </w:r>
+      <w:proofErr w:type="spellEnd"/>
+      <w:r>
+        <w:t>::</w:t>
+      </w:r>
+      <w:proofErr w:type="spellStart"/>
+      <w:proofErr w:type="gramEnd"/>
+      <w:r>
+        <w:t>IsNeedAddGts</w:t>
+      </w:r>
+      <w:proofErr w:type="spellEnd"/>
+    </w:p>
+    <w:p>
       <w:r>
         <w:tab/>
         <w:t>P</w:t>
@@ -4240,36 +4847,42 @@
         </w:rPr>
         <w:t>发送</w:t>
       </w:r>
+      <w:proofErr w:type="spellStart"/>
       <w:r>
         <w:rPr>
           <w:rFonts w:hint="eastAsia"/>
         </w:rPr>
         <w:t>sql</w:t>
       </w:r>
+      <w:proofErr w:type="spellEnd"/>
       <w:r>
         <w:rPr>
           <w:rFonts w:hint="eastAsia"/>
         </w:rPr>
         <w:t>到</w:t>
       </w:r>
+      <w:proofErr w:type="spellStart"/>
       <w:r>
         <w:rPr>
           <w:rFonts w:hint="eastAsia"/>
         </w:rPr>
         <w:t>db</w:t>
       </w:r>
+      <w:proofErr w:type="spellEnd"/>
       <w:r>
         <w:rPr>
           <w:rFonts w:hint="eastAsia"/>
         </w:rPr>
         <w:t>的时候，是否需要携带</w:t>
       </w:r>
+      <w:proofErr w:type="spellStart"/>
       <w:r>
         <w:rPr>
           <w:rFonts w:hint="eastAsia"/>
         </w:rPr>
         <w:t>gts</w:t>
       </w:r>
+      <w:proofErr w:type="spellEnd"/>
       <w:r>
         <w:rPr>
           <w:rFonts w:hint="eastAsia"/>
@@ -4281,16 +4894,23 @@
       <w:pPr>
         <w:pStyle w:val="4"/>
       </w:pPr>
-      <w:r>
-        <w:t>MetaClusterFilter::IsPrepareNeedAddGts</w:t>
-      </w:r>
-    </w:p>
-    <w:p>
-      <w:pPr>
-        <w:rPr>
-          <w:rFonts w:hint="eastAsia"/>
-        </w:rPr>
-      </w:pPr>
+      <w:proofErr w:type="spellStart"/>
+      <w:proofErr w:type="gramStart"/>
+      <w:r>
+        <w:t>MetaClusterFilter</w:t>
+      </w:r>
+      <w:proofErr w:type="spellEnd"/>
+      <w:r>
+        <w:t>::</w:t>
+      </w:r>
+      <w:proofErr w:type="spellStart"/>
+      <w:proofErr w:type="gramEnd"/>
+      <w:r>
+        <w:t>IsPrepareNeedAddGts</w:t>
+      </w:r>
+      <w:proofErr w:type="spellEnd"/>
+    </w:p>
+    <w:p>
       <w:r>
         <w:tab/>
       </w:r>
@@ -4321,12 +4941,14 @@
         </w:rPr>
         <w:t>的时候是否需要</w:t>
       </w:r>
+      <w:proofErr w:type="spellStart"/>
       <w:r>
         <w:rPr>
           <w:rFonts w:hint="eastAsia"/>
         </w:rPr>
         <w:t>gts</w:t>
       </w:r>
+      <w:proofErr w:type="spellEnd"/>
       <w:r>
         <w:rPr>
           <w:rFonts w:hint="eastAsia"/>
@@ -4364,6 +4986,7 @@
         </w:rPr>
         <w:t>（</w:t>
       </w:r>
+      <w:proofErr w:type="spellStart"/>
       <w:r>
         <w:rPr>
           <w:rFonts w:hint="eastAsia"/>
@@ -4373,6 +4996,7 @@
       <w:r>
         <w:t>ts</w:t>
       </w:r>
+      <w:proofErr w:type="spellEnd"/>
       <w:r>
         <w:rPr>
           <w:rFonts w:hint="eastAsia"/>
@@ -4396,9 +5020,21 @@
       <w:pPr>
         <w:pStyle w:val="4"/>
       </w:pPr>
-      <w:r>
-        <w:t>MetaCluster::GetLastGts</w:t>
-      </w:r>
+      <w:proofErr w:type="spellStart"/>
+      <w:proofErr w:type="gramStart"/>
+      <w:r>
+        <w:t>MetaCluster</w:t>
+      </w:r>
+      <w:proofErr w:type="spellEnd"/>
+      <w:r>
+        <w:t>::</w:t>
+      </w:r>
+      <w:proofErr w:type="spellStart"/>
+      <w:proofErr w:type="gramEnd"/>
+      <w:r>
+        <w:t>GetLastGts</w:t>
+      </w:r>
+      <w:proofErr w:type="spellEnd"/>
     </w:p>
     <w:p>
       <w:r>
@@ -4434,9 +5070,11 @@
         </w:rPr>
         <w:t>的</w:t>
       </w:r>
+      <w:proofErr w:type="spellStart"/>
       <w:r>
         <w:t>SysDB.proxy_run_info</w:t>
       </w:r>
+      <w:proofErr w:type="spellEnd"/>
       <w:r>
         <w:rPr>
           <w:rFonts w:hint="eastAsia"/>
@@ -4455,12 +5093,14 @@
         </w:rPr>
         <w:t>具备的最新</w:t>
       </w:r>
+      <w:proofErr w:type="spellStart"/>
       <w:r>
         <w:rPr>
           <w:rFonts w:hint="eastAsia"/>
         </w:rPr>
         <w:t>gts</w:t>
       </w:r>
+      <w:proofErr w:type="spellEnd"/>
       <w:r>
         <w:rPr>
           <w:rFonts w:hint="eastAsia"/>
@@ -4485,12 +5125,14 @@
         </w:rPr>
         <w:t>获取到的最新的</w:t>
       </w:r>
+      <w:proofErr w:type="spellStart"/>
       <w:r>
         <w:rPr>
           <w:rFonts w:hint="eastAsia"/>
         </w:rPr>
         <w:t>gts</w:t>
       </w:r>
+      <w:proofErr w:type="spellEnd"/>
       <w:r>
         <w:rPr>
           <w:rFonts w:hint="eastAsia"/>
@@ -4501,17 +5143,24 @@
     <w:p>
       <w:pPr>
         <w:pStyle w:val="a0"/>
-        <w:rPr>
-          <w:rFonts w:hint="eastAsia"/>
-        </w:rPr>
       </w:pPr>
     </w:p>
     <w:p>
       <w:pPr>
         <w:pStyle w:val="4"/>
       </w:pPr>
-      <w:r>
-        <w:t>MetaClusterMgn::Init</w:t>
+      <w:proofErr w:type="spellStart"/>
+      <w:proofErr w:type="gramStart"/>
+      <w:r>
+        <w:t>MetaClusterMgn</w:t>
+      </w:r>
+      <w:proofErr w:type="spellEnd"/>
+      <w:r>
+        <w:t>::</w:t>
+      </w:r>
+      <w:proofErr w:type="gramEnd"/>
+      <w:r>
+        <w:t>Init</w:t>
       </w:r>
     </w:p>
     <w:p>
@@ -4522,8 +5171,16 @@
         <w:rPr>
           <w:rFonts w:hint="eastAsia"/>
         </w:rPr>
-        <w:t>main.cpp/init_meta_cluster</w:t>
-      </w:r>
+        <w:t>main.cpp/</w:t>
+      </w:r>
+      <w:proofErr w:type="spellStart"/>
+      <w:r>
+        <w:rPr>
+          <w:rFonts w:hint="eastAsia"/>
+        </w:rPr>
+        <w:t>init_meta_cluster</w:t>
+      </w:r>
+      <w:proofErr w:type="spellEnd"/>
       <w:r>
         <w:rPr>
           <w:rFonts w:hint="eastAsia"/>
@@ -4564,17 +5221,41 @@
       <w:pPr>
         <w:pStyle w:val="4"/>
       </w:pPr>
-      <w:r>
-        <w:t>MetaClusterMgn::AsyncRequest</w:t>
-      </w:r>
+      <w:proofErr w:type="spellStart"/>
+      <w:proofErr w:type="gramStart"/>
+      <w:r>
+        <w:t>MetaClusterMgn</w:t>
+      </w:r>
+      <w:proofErr w:type="spellEnd"/>
+      <w:r>
+        <w:t>::</w:t>
+      </w:r>
+      <w:proofErr w:type="spellStart"/>
+      <w:proofErr w:type="gramEnd"/>
+      <w:r>
+        <w:t>AsyncRequest</w:t>
+      </w:r>
+      <w:proofErr w:type="spellEnd"/>
     </w:p>
     <w:p>
       <w:pPr>
         <w:pStyle w:val="4"/>
       </w:pPr>
-      <w:r>
-        <w:t>MetaClusterMgn::MetClusterInfo</w:t>
-      </w:r>
+      <w:proofErr w:type="spellStart"/>
+      <w:proofErr w:type="gramStart"/>
+      <w:r>
+        <w:t>MetaClusterMgn</w:t>
+      </w:r>
+      <w:proofErr w:type="spellEnd"/>
+      <w:r>
+        <w:t>::</w:t>
+      </w:r>
+      <w:proofErr w:type="spellStart"/>
+      <w:proofErr w:type="gramEnd"/>
+      <w:r>
+        <w:t>MetClusterInfo</w:t>
+      </w:r>
+      <w:proofErr w:type="spellEnd"/>
     </w:p>
     <w:p>
       <w:pPr>
@@ -4606,12 +5287,14 @@
         </w:rPr>
         <w:t>，</w:t>
       </w:r>
+      <w:proofErr w:type="spellStart"/>
       <w:r>
         <w:rPr>
           <w:rFonts w:hint="eastAsia"/>
         </w:rPr>
         <w:t>savepoint</w:t>
       </w:r>
+      <w:proofErr w:type="spellEnd"/>
       <w:r>
         <w:rPr>
           <w:rFonts w:hint="eastAsia"/>
@@ -4641,122 +5324,347 @@
       <w:pPr>
         <w:pStyle w:val="4"/>
       </w:pPr>
+      <w:proofErr w:type="spellStart"/>
       <w:r>
         <w:lastRenderedPageBreak/>
-        <w:t>Global_txn::get_branches</w:t>
-      </w:r>
+        <w:t>Global_</w:t>
+      </w:r>
+      <w:proofErr w:type="gramStart"/>
+      <w:r>
+        <w:t>txn</w:t>
+      </w:r>
+      <w:proofErr w:type="spellEnd"/>
+      <w:r>
+        <w:t>::</w:t>
+      </w:r>
+      <w:proofErr w:type="spellStart"/>
+      <w:proofErr w:type="gramEnd"/>
+      <w:r>
+        <w:t>get_branches</w:t>
+      </w:r>
+      <w:proofErr w:type="spellEnd"/>
     </w:p>
     <w:p>
       <w:pPr>
         <w:pStyle w:val="4"/>
       </w:pPr>
-      <w:r>
-        <w:t>Global_txn::num_branches_written</w:t>
-      </w:r>
+      <w:proofErr w:type="spellStart"/>
+      <w:r>
+        <w:t>Global_</w:t>
+      </w:r>
+      <w:proofErr w:type="gramStart"/>
+      <w:r>
+        <w:t>txn</w:t>
+      </w:r>
+      <w:proofErr w:type="spellEnd"/>
+      <w:r>
+        <w:t>::</w:t>
+      </w:r>
+      <w:proofErr w:type="spellStart"/>
+      <w:proofErr w:type="gramEnd"/>
+      <w:r>
+        <w:t>num_branches_written</w:t>
+      </w:r>
+      <w:proofErr w:type="spellEnd"/>
     </w:p>
     <w:p>
       <w:pPr>
         <w:pStyle w:val="4"/>
       </w:pPr>
-      <w:r>
-        <w:t>Global_txn::all_timecost</w:t>
-      </w:r>
+      <w:proofErr w:type="spellStart"/>
+      <w:r>
+        <w:t>Global_</w:t>
+      </w:r>
+      <w:proofErr w:type="gramStart"/>
+      <w:r>
+        <w:t>txn</w:t>
+      </w:r>
+      <w:proofErr w:type="spellEnd"/>
+      <w:r>
+        <w:t>::</w:t>
+      </w:r>
+      <w:proofErr w:type="spellStart"/>
+      <w:proofErr w:type="gramEnd"/>
+      <w:r>
+        <w:t>all_timecost</w:t>
+      </w:r>
+      <w:proofErr w:type="spellEnd"/>
     </w:p>
     <w:p>
       <w:pPr>
         <w:pStyle w:val="4"/>
       </w:pPr>
-      <w:r>
-        <w:t>Global_txn::add_branch</w:t>
-      </w:r>
+      <w:proofErr w:type="spellStart"/>
+      <w:r>
+        <w:t>Global_</w:t>
+      </w:r>
+      <w:proofErr w:type="gramStart"/>
+      <w:r>
+        <w:t>txn</w:t>
+      </w:r>
+      <w:proofErr w:type="spellEnd"/>
+      <w:r>
+        <w:t>::</w:t>
+      </w:r>
+      <w:proofErr w:type="spellStart"/>
+      <w:proofErr w:type="gramEnd"/>
+      <w:r>
+        <w:t>add_branch</w:t>
+      </w:r>
+      <w:proofErr w:type="spellEnd"/>
     </w:p>
     <w:p>
       <w:pPr>
         <w:pStyle w:val="4"/>
       </w:pPr>
-      <w:r>
-        <w:t>Global_txn::exist_branch</w:t>
-      </w:r>
+      <w:proofErr w:type="spellStart"/>
+      <w:r>
+        <w:t>Global_</w:t>
+      </w:r>
+      <w:proofErr w:type="gramStart"/>
+      <w:r>
+        <w:t>txn</w:t>
+      </w:r>
+      <w:proofErr w:type="spellEnd"/>
+      <w:r>
+        <w:t>::</w:t>
+      </w:r>
+      <w:proofErr w:type="spellStart"/>
+      <w:proofErr w:type="gramEnd"/>
+      <w:r>
+        <w:t>exist_branch</w:t>
+      </w:r>
+      <w:proofErr w:type="spellEnd"/>
     </w:p>
     <w:p>
       <w:pPr>
         <w:pStyle w:val="4"/>
       </w:pPr>
-      <w:r>
-        <w:t>Global_txn::get_branch</w:t>
-      </w:r>
+      <w:proofErr w:type="spellStart"/>
+      <w:r>
+        <w:t>Global_</w:t>
+      </w:r>
+      <w:proofErr w:type="gramStart"/>
+      <w:r>
+        <w:t>txn</w:t>
+      </w:r>
+      <w:proofErr w:type="spellEnd"/>
+      <w:r>
+        <w:t>::</w:t>
+      </w:r>
+      <w:proofErr w:type="spellStart"/>
+      <w:proofErr w:type="gramEnd"/>
+      <w:r>
+        <w:t>get_branch</w:t>
+      </w:r>
+      <w:proofErr w:type="spellEnd"/>
     </w:p>
     <w:p>
       <w:pPr>
         <w:pStyle w:val="4"/>
       </w:pPr>
-      <w:r>
-        <w:t>Global_txn::get_random_branch</w:t>
-      </w:r>
+      <w:proofErr w:type="spellStart"/>
+      <w:r>
+        <w:t>Global_</w:t>
+      </w:r>
+      <w:proofErr w:type="gramStart"/>
+      <w:r>
+        <w:t>txn</w:t>
+      </w:r>
+      <w:proofErr w:type="spellEnd"/>
+      <w:r>
+        <w:t>::</w:t>
+      </w:r>
+      <w:proofErr w:type="spellStart"/>
+      <w:proofErr w:type="gramEnd"/>
+      <w:r>
+        <w:t>get_random_branch</w:t>
+      </w:r>
+      <w:proofErr w:type="spellEnd"/>
     </w:p>
     <w:p>
       <w:pPr>
         <w:pStyle w:val="4"/>
       </w:pPr>
-      <w:r>
-        <w:t>Global_txn::set_victim</w:t>
-      </w:r>
+      <w:proofErr w:type="spellStart"/>
+      <w:r>
+        <w:t>Global_</w:t>
+      </w:r>
+      <w:proofErr w:type="gramStart"/>
+      <w:r>
+        <w:t>txn</w:t>
+      </w:r>
+      <w:proofErr w:type="spellEnd"/>
+      <w:r>
+        <w:t>::</w:t>
+      </w:r>
+      <w:proofErr w:type="spellStart"/>
+      <w:proofErr w:type="gramEnd"/>
+      <w:r>
+        <w:t>set_victim</w:t>
+      </w:r>
+      <w:proofErr w:type="spellEnd"/>
     </w:p>
     <w:p>
       <w:pPr>
         <w:pStyle w:val="4"/>
       </w:pPr>
-      <w:r>
-        <w:t>Global_txn::is_victim</w:t>
-      </w:r>
+      <w:proofErr w:type="spellStart"/>
+      <w:r>
+        <w:t>Global_</w:t>
+      </w:r>
+      <w:proofErr w:type="gramStart"/>
+      <w:r>
+        <w:t>txn</w:t>
+      </w:r>
+      <w:proofErr w:type="spellEnd"/>
+      <w:r>
+        <w:t>::</w:t>
+      </w:r>
+      <w:proofErr w:type="spellStart"/>
+      <w:proofErr w:type="gramEnd"/>
+      <w:r>
+        <w:t>is_victim</w:t>
+      </w:r>
+      <w:proofErr w:type="spellEnd"/>
     </w:p>
     <w:p>
       <w:pPr>
         <w:pStyle w:val="4"/>
       </w:pPr>
-      <w:r>
-        <w:t>Global_txn::savepoint_set</w:t>
-      </w:r>
+      <w:proofErr w:type="spellStart"/>
+      <w:r>
+        <w:t>Global_</w:t>
+      </w:r>
+      <w:proofErr w:type="gramStart"/>
+      <w:r>
+        <w:t>txn</w:t>
+      </w:r>
+      <w:proofErr w:type="spellEnd"/>
+      <w:r>
+        <w:t>::</w:t>
+      </w:r>
+      <w:proofErr w:type="spellStart"/>
+      <w:proofErr w:type="gramEnd"/>
+      <w:r>
+        <w:t>savepoint_set</w:t>
+      </w:r>
+      <w:proofErr w:type="spellEnd"/>
     </w:p>
     <w:p>
       <w:pPr>
         <w:pStyle w:val="4"/>
       </w:pPr>
-      <w:r>
-        <w:t>Global_txn::savepoint_rollback_to</w:t>
-      </w:r>
+      <w:proofErr w:type="spellStart"/>
+      <w:r>
+        <w:t>Global_</w:t>
+      </w:r>
+      <w:proofErr w:type="gramStart"/>
+      <w:r>
+        <w:t>txn</w:t>
+      </w:r>
+      <w:proofErr w:type="spellEnd"/>
+      <w:r>
+        <w:t>::</w:t>
+      </w:r>
+      <w:proofErr w:type="spellStart"/>
+      <w:proofErr w:type="gramEnd"/>
+      <w:r>
+        <w:t>savepoint_rollback_to</w:t>
+      </w:r>
+      <w:proofErr w:type="spellEnd"/>
     </w:p>
     <w:p>
       <w:pPr>
         <w:pStyle w:val="4"/>
       </w:pPr>
-      <w:r>
-        <w:t>Global_txn::deal_transaction_sql</w:t>
-      </w:r>
+      <w:proofErr w:type="spellStart"/>
+      <w:r>
+        <w:t>Global_</w:t>
+      </w:r>
+      <w:proofErr w:type="gramStart"/>
+      <w:r>
+        <w:t>txn</w:t>
+      </w:r>
+      <w:proofErr w:type="spellEnd"/>
+      <w:r>
+        <w:t>::</w:t>
+      </w:r>
+      <w:proofErr w:type="spellStart"/>
+      <w:proofErr w:type="gramEnd"/>
+      <w:r>
+        <w:t>deal_transaction_sql</w:t>
+      </w:r>
+      <w:proofErr w:type="spellEnd"/>
     </w:p>
     <w:p>
       <w:pPr>
         <w:pStyle w:val="4"/>
       </w:pPr>
-      <w:r>
-        <w:t>Global_txn::savepoint_list</w:t>
-      </w:r>
+      <w:proofErr w:type="spellStart"/>
+      <w:r>
+        <w:t>Global_</w:t>
+      </w:r>
+      <w:proofErr w:type="gramStart"/>
+      <w:r>
+        <w:t>txn</w:t>
+      </w:r>
+      <w:proofErr w:type="spellEnd"/>
+      <w:r>
+        <w:t>::</w:t>
+      </w:r>
+      <w:proofErr w:type="spellStart"/>
+      <w:proofErr w:type="gramEnd"/>
+      <w:r>
+        <w:t>savepoint_list</w:t>
+      </w:r>
+      <w:proofErr w:type="spellEnd"/>
     </w:p>
     <w:p>
       <w:pPr>
         <w:pStyle w:val="4"/>
       </w:pPr>
-      <w:r>
-        <w:t>Global_txn::is_callback_set</w:t>
-      </w:r>
+      <w:proofErr w:type="spellStart"/>
+      <w:r>
+        <w:t>Global_</w:t>
+      </w:r>
+      <w:proofErr w:type="gramStart"/>
+      <w:r>
+        <w:t>txn</w:t>
+      </w:r>
+      <w:proofErr w:type="spellEnd"/>
+      <w:r>
+        <w:t>::</w:t>
+      </w:r>
+      <w:proofErr w:type="spellStart"/>
+      <w:proofErr w:type="gramEnd"/>
+      <w:r>
+        <w:t>is_callback_set</w:t>
+      </w:r>
+      <w:proofErr w:type="spellEnd"/>
     </w:p>
     <w:p>
       <w:pPr>
         <w:pStyle w:val="4"/>
       </w:pPr>
-      <w:r>
-        <w:t>Global_txn::set_callback</w:t>
-      </w:r>
+      <w:proofErr w:type="spellStart"/>
+      <w:r>
+        <w:t>Global_</w:t>
+      </w:r>
+      <w:proofErr w:type="gramStart"/>
+      <w:r>
+        <w:t>txn</w:t>
+      </w:r>
+      <w:proofErr w:type="spellEnd"/>
+      <w:r>
+        <w:t>::</w:t>
+      </w:r>
+      <w:proofErr w:type="spellStart"/>
+      <w:proofErr w:type="gramEnd"/>
+      <w:r>
+        <w:t>set_callback</w:t>
+      </w:r>
+      <w:proofErr w:type="spellEnd"/>
     </w:p>
     <w:p>
       <w:pPr>
@@ -4767,11 +5675,6 @@
       </w:r>
     </w:p>
     <w:p>
-      <w:pPr>
-        <w:rPr>
-          <w:rFonts w:hint="eastAsia"/>
-        </w:rPr>
-      </w:pPr>
       <w:r>
         <w:tab/>
       </w:r>
@@ -4798,21 +5701,230 @@
       <w:pPr>
         <w:pStyle w:val="4"/>
       </w:pPr>
-      <w:r>
-        <w:t>Seq_mgr::get_next_seqno</w:t>
-      </w:r>
-    </w:p>
-    <w:p>
-      <w:pPr>
-        <w:rPr>
-          <w:rFonts w:hint="eastAsia"/>
-        </w:rPr>
-      </w:pPr>
+      <w:proofErr w:type="spellStart"/>
+      <w:r>
+        <w:t>Seq_</w:t>
+      </w:r>
+      <w:proofErr w:type="gramStart"/>
+      <w:r>
+        <w:t>mgr</w:t>
+      </w:r>
+      <w:proofErr w:type="spellEnd"/>
+      <w:r>
+        <w:t>::</w:t>
+      </w:r>
+      <w:proofErr w:type="spellStart"/>
+      <w:proofErr w:type="gramEnd"/>
+      <w:r>
+        <w:t>get_next_seqno</w:t>
+      </w:r>
+      <w:proofErr w:type="spellEnd"/>
+    </w:p>
+    <w:p>
       <w:r>
         <w:tab/>
       </w:r>
       <w:r>
-        <w:t>xa_tm.cpp/start_txn</w:t>
+        <w:t>xa_tm.cpp/</w:t>
+      </w:r>
+      <w:proofErr w:type="spellStart"/>
+      <w:r>
+        <w:t>start_txn</w:t>
+      </w:r>
+      <w:proofErr w:type="spellEnd"/>
+      <w:r>
+        <w:rPr>
+          <w:rFonts w:hint="eastAsia"/>
+        </w:rPr>
+        <w:t>调用。</w:t>
+      </w:r>
+    </w:p>
+    <w:p>
+      <w:pPr>
+        <w:pStyle w:val="3"/>
+      </w:pPr>
+      <w:r>
+        <w:t>xa_tm.cpp</w:t>
+      </w:r>
+    </w:p>
+    <w:p>
+      <w:r>
+        <w:tab/>
+      </w:r>
+      <w:r>
+        <w:rPr>
+          <w:rFonts w:hint="eastAsia"/>
+        </w:rPr>
+        <w:t>事务相关操作，包括事务开始，结束，同时封装</w:t>
+      </w:r>
+      <w:proofErr w:type="spellStart"/>
+      <w:r>
+        <w:rPr>
+          <w:rFonts w:hint="eastAsia"/>
+        </w:rPr>
+        <w:t>xa.gtid_log_t</w:t>
+      </w:r>
+      <w:proofErr w:type="spellEnd"/>
+      <w:r>
+        <w:rPr>
+          <w:rFonts w:hint="eastAsia"/>
+        </w:rPr>
+        <w:t>表的相关操作。</w:t>
+      </w:r>
+      <w:r>
+        <w:rPr>
+          <w:rFonts w:hint="eastAsia"/>
+        </w:rPr>
+        <w:t>主要有</w:t>
+      </w:r>
+      <w:r>
+        <w:rPr>
+          <w:rFonts w:hint="eastAsia"/>
+        </w:rPr>
+        <w:t>proxy-xa.cpp</w:t>
+      </w:r>
+      <w:r>
+        <w:rPr>
+          <w:rFonts w:hint="eastAsia"/>
+        </w:rPr>
+        <w:t>调用。</w:t>
+      </w:r>
+    </w:p>
+    <w:p>
+      <w:pPr>
+        <w:pStyle w:val="4"/>
+      </w:pPr>
+      <w:proofErr w:type="gramStart"/>
+      <w:r>
+        <w:lastRenderedPageBreak/>
+        <w:t>GTM::</w:t>
+      </w:r>
+      <w:proofErr w:type="spellStart"/>
+      <w:proofErr w:type="gramEnd"/>
+      <w:r>
+        <w:t>is_local_gtxn</w:t>
+      </w:r>
+      <w:proofErr w:type="spellEnd"/>
+    </w:p>
+    <w:p>
+      <w:pPr>
+        <w:pStyle w:val="4"/>
+      </w:pPr>
+      <w:proofErr w:type="gramStart"/>
+      <w:r>
+        <w:t>GTM::</w:t>
+      </w:r>
+      <w:proofErr w:type="spellStart"/>
+      <w:proofErr w:type="gramEnd"/>
+      <w:r>
+        <w:t>init_gtid_log</w:t>
+      </w:r>
+      <w:proofErr w:type="spellEnd"/>
+    </w:p>
+    <w:p>
+      <w:pPr>
+        <w:pStyle w:val="4"/>
+      </w:pPr>
+      <w:proofErr w:type="gramStart"/>
+      <w:r>
+        <w:t>GTM::</w:t>
+      </w:r>
+      <w:proofErr w:type="spellStart"/>
+      <w:proofErr w:type="gramEnd"/>
+      <w:r>
+        <w:t>update_gtid_log</w:t>
+      </w:r>
+      <w:proofErr w:type="spellEnd"/>
+    </w:p>
+    <w:p>
+      <w:pPr>
+        <w:pStyle w:val="4"/>
+      </w:pPr>
+      <w:proofErr w:type="gramStart"/>
+      <w:r>
+        <w:t>GTM::</w:t>
+      </w:r>
+      <w:proofErr w:type="spellStart"/>
+      <w:proofErr w:type="gramEnd"/>
+      <w:r>
+        <w:t>log_gt</w:t>
+      </w:r>
+      <w:proofErr w:type="spellEnd"/>
+    </w:p>
+    <w:p>
+      <w:pPr>
+        <w:pStyle w:val="4"/>
+      </w:pPr>
+      <w:proofErr w:type="gramStart"/>
+      <w:r>
+        <w:t>GTM::</w:t>
+      </w:r>
+      <w:proofErr w:type="spellStart"/>
+      <w:proofErr w:type="gramEnd"/>
+      <w:r>
+        <w:t>start_tx</w:t>
+      </w:r>
+      <w:proofErr w:type="spellEnd"/>
+    </w:p>
+    <w:p>
+      <w:pPr>
+        <w:pStyle w:val="4"/>
+      </w:pPr>
+      <w:proofErr w:type="gramStart"/>
+      <w:r>
+        <w:t>GTM::</w:t>
+      </w:r>
+      <w:proofErr w:type="spellStart"/>
+      <w:proofErr w:type="gramEnd"/>
+      <w:r>
+        <w:t>end_txn</w:t>
+      </w:r>
+      <w:proofErr w:type="spellEnd"/>
+    </w:p>
+    <w:p>
+      <w:pPr>
+        <w:pStyle w:val="4"/>
+      </w:pPr>
+      <w:proofErr w:type="gramStart"/>
+      <w:r>
+        <w:t>GTM::</w:t>
+      </w:r>
+      <w:proofErr w:type="spellStart"/>
+      <w:proofErr w:type="gramEnd"/>
+      <w:r>
+        <w:t>reuse_txn</w:t>
+      </w:r>
+      <w:proofErr w:type="spellEnd"/>
+    </w:p>
+    <w:p>
+      <w:pPr>
+        <w:pStyle w:val="3"/>
+      </w:pPr>
+      <w:r>
+        <w:t>xa-deadlock.cpp</w:t>
+      </w:r>
+    </w:p>
+    <w:p>
+      <w:r>
+        <w:tab/>
+      </w:r>
+      <w:r>
+        <w:rPr>
+          <w:rFonts w:hint="eastAsia"/>
+        </w:rPr>
+        <w:t>死锁相关的接口</w:t>
+      </w:r>
+      <w:r>
+        <w:rPr>
+          <w:rFonts w:hint="eastAsia"/>
+        </w:rPr>
+        <w:t>，主要是</w:t>
+      </w:r>
+      <w:r>
+        <w:rPr>
+          <w:rFonts w:hint="eastAsia"/>
+        </w:rPr>
+        <w:t>proxy-health.cc</w:t>
       </w:r>
       <w:r>
         <w:rPr>
@@ -4829,11 +5941,23 @@
     </w:p>
     <w:p>
       <w:pPr>
-        <w:pStyle w:val="3"/>
-      </w:pPr>
-      <w:r>
-        <w:t>xa_tm.cpp</w:t>
-      </w:r>
+        <w:pStyle w:val="4"/>
+      </w:pPr>
+      <w:proofErr w:type="spellStart"/>
+      <w:proofErr w:type="gramStart"/>
+      <w:r>
+        <w:t>DeadlockChecker</w:t>
+      </w:r>
+      <w:proofErr w:type="spellEnd"/>
+      <w:r>
+        <w:t>::</w:t>
+      </w:r>
+      <w:proofErr w:type="spellStart"/>
+      <w:proofErr w:type="gramEnd"/>
+      <w:r>
+        <w:t>add_lockwait_info</w:t>
+      </w:r>
+      <w:proofErr w:type="spellEnd"/>
     </w:p>
     <w:p>
       <w:r>
@@ -4843,156 +5967,21 @@
         <w:rPr>
           <w:rFonts w:hint="eastAsia"/>
         </w:rPr>
-        <w:t>事务相关操作，包括事务开始，结束，同时封装</w:t>
-      </w:r>
-      <w:r>
-        <w:rPr>
-          <w:rFonts w:hint="eastAsia"/>
-        </w:rPr>
-        <w:t>xa.gtid_log_t</w:t>
-      </w:r>
-      <w:r>
-        <w:rPr>
-          <w:rFonts w:hint="eastAsia"/>
-        </w:rPr>
-        <w:t>表的相关操作。</w:t>
-      </w:r>
-      <w:r>
-        <w:rPr>
-          <w:rFonts w:hint="eastAsia"/>
-        </w:rPr>
-        <w:t>主要有</w:t>
-      </w:r>
-      <w:r>
-        <w:rPr>
-          <w:rFonts w:hint="eastAsia"/>
-        </w:rPr>
-        <w:t>proxy-xa.cpp</w:t>
-      </w:r>
-      <w:r>
-        <w:rPr>
-          <w:rFonts w:hint="eastAsia"/>
-        </w:rPr>
-        <w:t>调用。</w:t>
-      </w:r>
-    </w:p>
-    <w:p>
-      <w:pPr>
-        <w:pStyle w:val="4"/>
-      </w:pPr>
-      <w:r>
-        <w:lastRenderedPageBreak/>
-        <w:t>GTM::is_local_gtxn</w:t>
-      </w:r>
-    </w:p>
-    <w:p>
-      <w:pPr>
-        <w:pStyle w:val="4"/>
-      </w:pPr>
-      <w:r>
-        <w:t>GTM::init_gtid_log</w:t>
-      </w:r>
-    </w:p>
-    <w:p>
-      <w:pPr>
-        <w:pStyle w:val="4"/>
-      </w:pPr>
-      <w:r>
-        <w:t>GTM::update_gtid_log</w:t>
-      </w:r>
-    </w:p>
-    <w:p>
-      <w:pPr>
-        <w:pStyle w:val="4"/>
-      </w:pPr>
-      <w:r>
-        <w:t>GTM::log_gt</w:t>
-      </w:r>
-    </w:p>
-    <w:p>
-      <w:pPr>
-        <w:pStyle w:val="4"/>
-      </w:pPr>
-      <w:r>
-        <w:t>GTM::start_tx</w:t>
-      </w:r>
-    </w:p>
-    <w:p>
-      <w:pPr>
-        <w:pStyle w:val="4"/>
-      </w:pPr>
-      <w:r>
-        <w:t>GTM::end_txn</w:t>
-      </w:r>
-    </w:p>
-    <w:p>
-      <w:pPr>
-        <w:pStyle w:val="4"/>
-      </w:pPr>
-      <w:r>
-        <w:t>GTM::reuse_txn</w:t>
-      </w:r>
-    </w:p>
-    <w:p>
-      <w:pPr>
-        <w:pStyle w:val="3"/>
-      </w:pPr>
-      <w:r>
-        <w:t>xa-deadlock.cpp</w:t>
-      </w:r>
-    </w:p>
-    <w:p>
-      <w:r>
-        <w:tab/>
-      </w:r>
-      <w:r>
-        <w:rPr>
-          <w:rFonts w:hint="eastAsia"/>
-        </w:rPr>
-        <w:t>死锁相关的接口</w:t>
-      </w:r>
-      <w:r>
-        <w:rPr>
-          <w:rFonts w:hint="eastAsia"/>
-        </w:rPr>
-        <w:t>，主要是</w:t>
-      </w:r>
-      <w:r>
-        <w:rPr>
-          <w:rFonts w:hint="eastAsia"/>
-        </w:rPr>
-        <w:t>proxy-health.cc</w:t>
-      </w:r>
-      <w:r>
-        <w:rPr>
-          <w:rFonts w:hint="eastAsia"/>
-        </w:rPr>
-        <w:t>调用</w:t>
-      </w:r>
-      <w:r>
-        <w:rPr>
-          <w:rFonts w:hint="eastAsia"/>
-        </w:rPr>
-        <w:t>。</w:t>
-      </w:r>
-    </w:p>
-    <w:p>
-      <w:pPr>
-        <w:pStyle w:val="4"/>
-      </w:pPr>
-      <w:r>
-        <w:t>DeadlockChecker::add_lockwait_info</w:t>
-      </w:r>
-    </w:p>
-    <w:p>
-      <w:r>
-        <w:tab/>
-      </w:r>
-      <w:r>
-        <w:rPr>
-          <w:rFonts w:hint="eastAsia"/>
-        </w:rPr>
-        <w:t>proxy/proxy-health.cpp/gather_lockwait_info_from_backends()</w:t>
+        <w:t>proxy/proxy-health.cpp/</w:t>
+      </w:r>
+      <w:proofErr w:type="spellStart"/>
+      <w:r>
+        <w:rPr>
+          <w:rFonts w:hint="eastAsia"/>
+        </w:rPr>
+        <w:t>gather_lockwait_info_from_backends</w:t>
+      </w:r>
+      <w:proofErr w:type="spellEnd"/>
+      <w:r>
+        <w:rPr>
+          <w:rFonts w:hint="eastAsia"/>
+        </w:rPr>
+        <w:t>()</w:t>
       </w:r>
       <w:r>
         <w:rPr>
@@ -5046,18 +6035,22 @@
         </w:rPr>
         <w:t>在</w:t>
       </w:r>
+      <w:proofErr w:type="spellStart"/>
       <w:r>
         <w:t>m_trx_map</w:t>
       </w:r>
+      <w:proofErr w:type="spellEnd"/>
       <w:r>
         <w:rPr>
           <w:rFonts w:hint="eastAsia"/>
         </w:rPr>
         <w:t>中查找是否有请求的事务，没有则插入</w:t>
       </w:r>
+      <w:proofErr w:type="spellStart"/>
       <w:r>
         <w:t>m_trx_map</w:t>
       </w:r>
+      <w:proofErr w:type="spellEnd"/>
     </w:p>
     <w:p>
       <w:pPr>
@@ -5079,9 +6072,21 @@
       <w:pPr>
         <w:pStyle w:val="4"/>
       </w:pPr>
-      <w:r>
-        <w:t>DeadlockChecker::dump_lockwait_info</w:t>
-      </w:r>
+      <w:proofErr w:type="spellStart"/>
+      <w:proofErr w:type="gramStart"/>
+      <w:r>
+        <w:t>DeadlockChecker</w:t>
+      </w:r>
+      <w:proofErr w:type="spellEnd"/>
+      <w:r>
+        <w:t>::</w:t>
+      </w:r>
+      <w:proofErr w:type="spellStart"/>
+      <w:proofErr w:type="gramEnd"/>
+      <w:r>
+        <w:t>dump_lockwait_info</w:t>
+      </w:r>
+      <w:proofErr w:type="spellEnd"/>
     </w:p>
     <w:p>
       <w:r>
@@ -5104,9 +6109,21 @@
       <w:pPr>
         <w:pStyle w:val="4"/>
       </w:pPr>
-      <w:r>
-        <w:t>DeadlockChecker::check_and_resolve</w:t>
-      </w:r>
+      <w:proofErr w:type="spellStart"/>
+      <w:proofErr w:type="gramStart"/>
+      <w:r>
+        <w:t>DeadlockChecker</w:t>
+      </w:r>
+      <w:proofErr w:type="spellEnd"/>
+      <w:r>
+        <w:t>::</w:t>
+      </w:r>
+      <w:proofErr w:type="spellStart"/>
+      <w:proofErr w:type="gramEnd"/>
+      <w:r>
+        <w:t>check_and_resolve</w:t>
+      </w:r>
+      <w:proofErr w:type="spellEnd"/>
     </w:p>
     <w:p>
       <w:pPr>
@@ -5148,9 +6165,11 @@
         </w:rPr>
         <w:t>调用</w:t>
       </w:r>
+      <w:proofErr w:type="spellStart"/>
       <w:r>
         <w:t>do_search</w:t>
       </w:r>
+      <w:proofErr w:type="spellEnd"/>
       <w:r>
         <w:rPr>
           <w:rFonts w:hint="eastAsia"/>
@@ -5178,9 +6197,6 @@
           <w:numId w:val="31"/>
         </w:numPr>
         <w:spacing w:after="0"/>
-        <w:rPr>
-          <w:rFonts w:hint="eastAsia"/>
-        </w:rPr>
       </w:pPr>
       <w:r>
         <w:rPr>
@@ -5188,9 +6204,11 @@
         </w:rPr>
         <w:t>在</w:t>
       </w:r>
+      <w:proofErr w:type="spellStart"/>
       <w:r>
         <w:t>m_trx_map</w:t>
       </w:r>
+      <w:proofErr w:type="spellEnd"/>
       <w:r>
         <w:rPr>
           <w:rFonts w:hint="eastAsia"/>
@@ -5198,8 +6216,13 @@
         <w:t>中查找是否存在</w:t>
       </w:r>
       <w:r>
-        <w:t>victim-&gt;m_xid</w:t>
-      </w:r>
+        <w:t>victim-&gt;</w:t>
+      </w:r>
+      <w:proofErr w:type="spellStart"/>
+      <w:r>
+        <w:t>m_xid</w:t>
+      </w:r>
+      <w:proofErr w:type="spellEnd"/>
       <w:r>
         <w:rPr>
           <w:rFonts w:hint="eastAsia"/>
@@ -5237,12 +6260,14 @@
         </w:rPr>
         <w:t>的表</w:t>
       </w:r>
+      <w:proofErr w:type="spellStart"/>
       <w:r>
         <w:rPr>
           <w:rFonts w:hint="eastAsia"/>
         </w:rPr>
         <w:t>gtid_log_t</w:t>
       </w:r>
+      <w:proofErr w:type="spellEnd"/>
       <w:r>
         <w:rPr>
           <w:rFonts w:hint="eastAsia"/>
@@ -5254,20 +6279,28 @@
       <w:pPr>
         <w:pStyle w:val="4"/>
       </w:pPr>
-      <w:r>
-        <w:t>xa_log_mgr_t::update_gtid_log</w:t>
-      </w:r>
-    </w:p>
-    <w:p>
-      <w:pPr>
-        <w:rPr>
-          <w:rFonts w:hint="eastAsia"/>
-        </w:rPr>
-      </w:pPr>
+      <w:proofErr w:type="spellStart"/>
+      <w:r>
+        <w:t>xa_log_mgr_</w:t>
+      </w:r>
+      <w:proofErr w:type="gramStart"/>
+      <w:r>
+        <w:t>t</w:t>
+      </w:r>
+      <w:proofErr w:type="spellEnd"/>
+      <w:r>
+        <w:t>::</w:t>
+      </w:r>
+      <w:proofErr w:type="spellStart"/>
+      <w:proofErr w:type="gramEnd"/>
+      <w:r>
+        <w:t>update_gtid_log</w:t>
+      </w:r>
+      <w:proofErr w:type="spellEnd"/>
+    </w:p>
+    <w:p>
       <w:r>
         <w:tab/>
-      </w:r>
-      <w:r>
         <w:t>proxy-xa.cpp/query_xa_update</w:t>
       </w:r>
       <w:r>
@@ -5277,8 +6310,13 @@
         <w:t>+</w:t>
       </w:r>
       <w:r>
-        <w:t>xa_tm.cpp/GTM::update_gtid_log</w:t>
-      </w:r>
+        <w:t>xa_tm.cpp/GTM::</w:t>
+      </w:r>
+      <w:proofErr w:type="spellStart"/>
+      <w:r>
+        <w:t>update_gtid_log</w:t>
+      </w:r>
+      <w:proofErr w:type="spellEnd"/>
       <w:r>
         <w:rPr>
           <w:rFonts w:hint="eastAsia"/>
@@ -5296,12 +6334,14 @@
         </w:rPr>
         <w:t>更新</w:t>
       </w:r>
+      <w:proofErr w:type="spellStart"/>
       <w:r>
         <w:rPr>
           <w:rFonts w:hint="eastAsia"/>
         </w:rPr>
         <w:t>gtid_log_t</w:t>
       </w:r>
+      <w:proofErr w:type="spellEnd"/>
       <w:r>
         <w:rPr>
           <w:rFonts w:hint="eastAsia"/>
@@ -5325,9 +6365,24 @@
       <w:pPr>
         <w:pStyle w:val="4"/>
       </w:pPr>
-      <w:r>
-        <w:t>xa_log_mgr_t::init_gtid_log</w:t>
-      </w:r>
+      <w:proofErr w:type="spellStart"/>
+      <w:r>
+        <w:t>xa_log_mgr_</w:t>
+      </w:r>
+      <w:proofErr w:type="gramStart"/>
+      <w:r>
+        <w:t>t</w:t>
+      </w:r>
+      <w:proofErr w:type="spellEnd"/>
+      <w:r>
+        <w:t>::</w:t>
+      </w:r>
+      <w:proofErr w:type="spellStart"/>
+      <w:proofErr w:type="gramEnd"/>
+      <w:r>
+        <w:t>init_gtid_log</w:t>
+      </w:r>
+      <w:proofErr w:type="spellEnd"/>
     </w:p>
     <w:p>
       <w:r>
@@ -5337,8 +6392,16 @@
         <w:rPr>
           <w:rFonts w:hint="eastAsia"/>
         </w:rPr>
-        <w:t>xa_tm.cpp/GTM::init_gtid_log</w:t>
-      </w:r>
+        <w:t>xa_tm.cpp/GTM::</w:t>
+      </w:r>
+      <w:proofErr w:type="spellStart"/>
+      <w:r>
+        <w:rPr>
+          <w:rFonts w:hint="eastAsia"/>
+        </w:rPr>
+        <w:t>init_gtid_log</w:t>
+      </w:r>
+      <w:proofErr w:type="spellEnd"/>
       <w:r>
         <w:rPr>
           <w:rFonts w:hint="eastAsia"/>
@@ -5366,9 +6429,11 @@
         </w:rPr>
         <w:t>创建</w:t>
       </w:r>
+      <w:proofErr w:type="spellStart"/>
       <w:r>
         <w:t>xa.gtid_log_t</w:t>
       </w:r>
+      <w:proofErr w:type="spellEnd"/>
       <w:r>
         <w:rPr>
           <w:rFonts w:hint="eastAsia"/>
@@ -5447,13 +6512,23 @@
       </w:r>
     </w:p>
     <w:p>
+      <w:proofErr w:type="spellStart"/>
       <w:r>
         <w:t>Txn_branch</w:t>
       </w:r>
-    </w:p>
-    <w:p>
-      <w:r>
-        <w:t xml:space="preserve">  enum State {</w:t>
+      <w:proofErr w:type="spellEnd"/>
+    </w:p>
+    <w:p>
+      <w:r>
+        <w:t xml:space="preserve">  </w:t>
+      </w:r>
+      <w:proofErr w:type="spellStart"/>
+      <w:r>
+        <w:t>enum</w:t>
+      </w:r>
+      <w:proofErr w:type="spellEnd"/>
+      <w:r>
+        <w:t xml:space="preserve"> State {</w:t>
       </w:r>
     </w:p>
     <w:p>
@@ -5468,7 +6543,15 @@
     </w:p>
     <w:p>
       <w:r>
-        <w:t xml:space="preserve">    PREPARED,  // no used</w:t>
+        <w:t xml:space="preserve">    </w:t>
+      </w:r>
+      <w:proofErr w:type="gramStart"/>
+      <w:r>
+        <w:t>PREPARED,  /</w:t>
+      </w:r>
+      <w:proofErr w:type="gramEnd"/>
+      <w:r>
+        <w:t>/ no used</w:t>
       </w:r>
     </w:p>
     <w:p>
@@ -5478,7 +6561,15 @@
     </w:p>
     <w:p>
       <w:r>
-        <w:t xml:space="preserve">    COMMITTED,  // no used</w:t>
+        <w:t xml:space="preserve">    </w:t>
+      </w:r>
+      <w:proofErr w:type="gramStart"/>
+      <w:r>
+        <w:t>COMMITTED,  /</w:t>
+      </w:r>
+      <w:proofErr w:type="gramEnd"/>
+      <w:r>
+        <w:t>/ no used</w:t>
       </w:r>
     </w:p>
     <w:p>
@@ -5512,9 +6603,11 @@
         <w:pStyle w:val="a0"/>
         <w:spacing w:after="0"/>
       </w:pPr>
+      <w:proofErr w:type="spellStart"/>
       <w:r>
         <w:t>Global_txn</w:t>
       </w:r>
+      <w:proofErr w:type="spellEnd"/>
     </w:p>
     <w:p>
       <w:pPr>
@@ -5522,7 +6615,15 @@
         <w:spacing w:after="0"/>
       </w:pPr>
       <w:r>
-        <w:t xml:space="preserve">  enum State {</w:t>
+        <w:t xml:space="preserve">  </w:t>
+      </w:r>
+      <w:proofErr w:type="spellStart"/>
+      <w:r>
+        <w:t>enum</w:t>
+      </w:r>
+      <w:proofErr w:type="spellEnd"/>
+      <w:r>
+        <w:t xml:space="preserve"> State {</w:t>
       </w:r>
     </w:p>
     <w:p>
@@ -5682,8 +6783,17 @@
           <w:rFonts w:hint="eastAsia"/>
           <w:color w:val="FF0000"/>
         </w:rPr>
-        <w:t>供客户端提交和回滚事务</w:t>
-      </w:r>
+        <w:t>供客户端提交</w:t>
+      </w:r>
+      <w:proofErr w:type="gramStart"/>
+      <w:r>
+        <w:rPr>
+          <w:rFonts w:hint="eastAsia"/>
+          <w:color w:val="FF0000"/>
+        </w:rPr>
+        <w:t>和回滚事务</w:t>
+      </w:r>
+      <w:proofErr w:type="gramEnd"/>
       <w:r>
         <w:rPr>
           <w:rFonts w:hint="eastAsia"/>
@@ -5765,9 +6875,16 @@
         </w:rPr>
         <w:t>函数：</w:t>
       </w:r>
-      <w:r>
-        <w:t>GTM::start_txn</w:t>
-      </w:r>
+      <w:proofErr w:type="gramStart"/>
+      <w:r>
+        <w:t>GTM::</w:t>
+      </w:r>
+      <w:proofErr w:type="spellStart"/>
+      <w:proofErr w:type="gramEnd"/>
+      <w:r>
+        <w:t>start_txn</w:t>
+      </w:r>
+      <w:proofErr w:type="spellEnd"/>
     </w:p>
     <w:p>
       <w:pPr>
@@ -5837,12 +6954,14 @@
         </w:rPr>
         <w:t>创建</w:t>
       </w:r>
+      <w:proofErr w:type="spellStart"/>
       <w:r>
         <w:rPr>
           <w:rFonts w:hint="eastAsia"/>
         </w:rPr>
         <w:t>Gtxn</w:t>
       </w:r>
+      <w:proofErr w:type="spellEnd"/>
       <w:r>
         <w:rPr>
           <w:rFonts w:hint="eastAsia"/>
@@ -5889,12 +7008,14 @@
         </w:rPr>
         <w:t>创建</w:t>
       </w:r>
+      <w:proofErr w:type="spellStart"/>
       <w:r>
         <w:rPr>
           <w:rFonts w:hint="eastAsia"/>
         </w:rPr>
         <w:t>Gtxn</w:t>
       </w:r>
+      <w:proofErr w:type="spellEnd"/>
       <w:r>
         <w:rPr>
           <w:rFonts w:hint="eastAsia"/>
@@ -5941,7 +7062,21 @@
         <w:rPr>
           <w:rFonts w:hint="eastAsia"/>
         </w:rPr>
-        <w:t>"ffff"</w:t>
+        <w:t>"</w:t>
+      </w:r>
+      <w:proofErr w:type="spellStart"/>
+      <w:r>
+        <w:rPr>
+          <w:rFonts w:hint="eastAsia"/>
+        </w:rPr>
+        <w:t>ffff</w:t>
+      </w:r>
+      <w:proofErr w:type="spellEnd"/>
+      <w:r>
+        <w:rPr>
+          <w:rFonts w:hint="eastAsia"/>
+        </w:rPr>
+        <w:t>"</w:t>
       </w:r>
     </w:p>
     <w:p>
@@ -5950,12 +7085,14 @@
         <w:spacing w:after="0"/>
         <w:ind w:firstLine="420"/>
       </w:pPr>
+      <w:proofErr w:type="spellStart"/>
       <w:r>
         <w:rPr>
           <w:rFonts w:hint="eastAsia"/>
         </w:rPr>
         <w:t>gtid</w:t>
       </w:r>
+      <w:proofErr w:type="spellEnd"/>
       <w:r>
         <w:rPr>
           <w:rFonts w:hint="eastAsia"/>
@@ -6207,9 +7344,11 @@
       <w:r>
         <w:t>事务中的普通</w:t>
       </w:r>
+      <w:proofErr w:type="spellStart"/>
       <w:r>
         <w:t>sql</w:t>
       </w:r>
+      <w:proofErr w:type="spellEnd"/>
       <w:r>
         <w:t>：</w:t>
       </w:r>
@@ -6401,9 +7540,11 @@
       <w:r>
         <w:t>，例如上面的</w:t>
       </w:r>
+      <w:proofErr w:type="spellStart"/>
       <w:r>
         <w:t>setx</w:t>
       </w:r>
+      <w:proofErr w:type="spellEnd"/>
       <w:r>
         <w:t>，</w:t>
       </w:r>
@@ -6413,21 +7554,36 @@
       <w:r>
         <w:t>则会追加一条</w:t>
       </w:r>
-      <w:r>
-        <w:t xml:space="preserve">sql, </w:t>
+      <w:proofErr w:type="spellStart"/>
+      <w:r>
+        <w:t>sql</w:t>
+      </w:r>
+      <w:proofErr w:type="spellEnd"/>
+      <w:r>
+        <w:t xml:space="preserve">, </w:t>
       </w:r>
       <w:r>
         <w:t>即</w:t>
       </w:r>
       <w:r>
-        <w:t>"XA START 'xid'"</w:t>
+        <w:t>"XA START '</w:t>
+      </w:r>
+      <w:proofErr w:type="spellStart"/>
+      <w:r>
+        <w:t>xid</w:t>
+      </w:r>
+      <w:proofErr w:type="spellEnd"/>
+      <w:r>
+        <w:t>'"</w:t>
       </w:r>
       <w:r>
         <w:t>，用来在</w:t>
       </w:r>
+      <w:proofErr w:type="spellStart"/>
       <w:r>
         <w:t>setx</w:t>
       </w:r>
+      <w:proofErr w:type="spellEnd"/>
       <w:r>
         <w:t>上开启子事务</w:t>
       </w:r>
@@ -6458,8 +7614,16 @@
         <w:rPr>
           <w:rFonts w:hint="eastAsia"/>
         </w:rPr>
-        <w:t>commit-xa</w:t>
-      </w:r>
+        <w:t>commit-</w:t>
+      </w:r>
+      <w:proofErr w:type="spellStart"/>
+      <w:r>
+        <w:rPr>
+          <w:rFonts w:hint="eastAsia"/>
+        </w:rPr>
+        <w:t>xa</w:t>
+      </w:r>
+      <w:proofErr w:type="spellEnd"/>
       <w:r>
         <w:t xml:space="preserve"> </w:t>
       </w:r>
@@ -6486,9 +7650,16 @@
         </w:rPr>
         <w:t>函数：</w:t>
       </w:r>
-      <w:r>
-        <w:t>get_sets_sql</w:t>
-      </w:r>
+      <w:proofErr w:type="spellStart"/>
+      <w:r>
+        <w:t>get_sets_</w:t>
+      </w:r>
+      <w:proofErr w:type="gramStart"/>
+      <w:r>
+        <w:t>sql</w:t>
+      </w:r>
+      <w:proofErr w:type="spellEnd"/>
+      <w:proofErr w:type="gramEnd"/>
     </w:p>
     <w:p>
       <w:pPr>
@@ -6592,7 +7763,39 @@
           <w:rFonts w:hint="eastAsia"/>
           <w:color w:val="FF0000"/>
         </w:rPr>
-        <w:t>"xa prepare 'xid' "</w:t>
+        <w:t>"</w:t>
+      </w:r>
+      <w:proofErr w:type="spellStart"/>
+      <w:r>
+        <w:rPr>
+          <w:rFonts w:hint="eastAsia"/>
+          <w:color w:val="FF0000"/>
+        </w:rPr>
+        <w:t>xa</w:t>
+      </w:r>
+      <w:proofErr w:type="spellEnd"/>
+      <w:r>
+        <w:rPr>
+          <w:rFonts w:hint="eastAsia"/>
+          <w:color w:val="FF0000"/>
+        </w:rPr>
+        <w:t xml:space="preserve"> prepare '</w:t>
+      </w:r>
+      <w:proofErr w:type="spellStart"/>
+      <w:r>
+        <w:rPr>
+          <w:rFonts w:hint="eastAsia"/>
+          <w:color w:val="FF0000"/>
+        </w:rPr>
+        <w:t>xid</w:t>
+      </w:r>
+      <w:proofErr w:type="spellEnd"/>
+      <w:r>
+        <w:rPr>
+          <w:rFonts w:hint="eastAsia"/>
+          <w:color w:val="FF0000"/>
+        </w:rPr>
+        <w:t>' "</w:t>
       </w:r>
       <w:r>
         <w:rPr>
@@ -6640,6 +7843,7 @@
         </w:rPr>
         <w:t>向</w:t>
       </w:r>
+      <w:proofErr w:type="spellStart"/>
       <w:r>
         <w:rPr>
           <w:rFonts w:hint="eastAsia"/>
@@ -6655,6 +7859,7 @@
         </w:rPr>
         <w:t>gtid_log_t</w:t>
       </w:r>
+      <w:proofErr w:type="spellEnd"/>
       <w:r>
         <w:rPr>
           <w:rFonts w:hint="eastAsia"/>
@@ -6665,7 +7870,21 @@
         <w:rPr>
           <w:rFonts w:hint="eastAsia"/>
         </w:rPr>
-        <w:t>('xid', 'commit')</w:t>
+        <w:t>('</w:t>
+      </w:r>
+      <w:proofErr w:type="spellStart"/>
+      <w:r>
+        <w:rPr>
+          <w:rFonts w:hint="eastAsia"/>
+        </w:rPr>
+        <w:t>xid</w:t>
+      </w:r>
+      <w:proofErr w:type="spellEnd"/>
+      <w:r>
+        <w:rPr>
+          <w:rFonts w:hint="eastAsia"/>
+        </w:rPr>
+        <w:t>', 'commit')</w:t>
       </w:r>
       <w:r>
         <w:rPr>
@@ -6696,12 +7915,15 @@
         </w:numPr>
         <w:spacing w:after="0"/>
       </w:pPr>
+      <w:proofErr w:type="spellStart"/>
       <w:r>
         <w:rPr>
           <w:rFonts w:hint="eastAsia"/>
         </w:rPr>
         <w:t>gtid_log_t</w:t>
       </w:r>
+      <w:proofErr w:type="spellEnd"/>
+      <w:proofErr w:type="gramStart"/>
       <w:r>
         <w:rPr>
           <w:rFonts w:hint="eastAsia"/>
@@ -6712,7 +7934,14 @@
         <w:rPr>
           <w:rFonts w:hint="eastAsia"/>
         </w:rPr>
-        <w:t>成功返回</w:t>
+        <w:t>成功</w:t>
+      </w:r>
+      <w:proofErr w:type="gramEnd"/>
+      <w:r>
+        <w:rPr>
+          <w:rFonts w:hint="eastAsia"/>
+        </w:rPr>
+        <w:t>返回</w:t>
       </w:r>
       <w:r>
         <w:rPr>
@@ -6785,7 +8014,23 @@
         <w:t>执行</w:t>
       </w:r>
       <w:r>
-        <w:t>"xa prepare 'xid'"</w:t>
+        <w:t>"</w:t>
+      </w:r>
+      <w:proofErr w:type="spellStart"/>
+      <w:r>
+        <w:t>xa</w:t>
+      </w:r>
+      <w:proofErr w:type="spellEnd"/>
+      <w:r>
+        <w:t xml:space="preserve"> prepare '</w:t>
+      </w:r>
+      <w:proofErr w:type="spellStart"/>
+      <w:r>
+        <w:t>xid</w:t>
+      </w:r>
+      <w:proofErr w:type="spellEnd"/>
+      <w:r>
+        <w:t>'"</w:t>
       </w:r>
       <w:r>
         <w:t>的流程</w:t>
@@ -6869,10 +8114,21 @@
         <w:rPr>
           <w:rFonts w:hint="eastAsia"/>
         </w:rPr>
-        <w:t>commit-x</w:t>
-      </w:r>
-      <w:r>
-        <w:t>a commit</w:t>
+        <w:t>commit-</w:t>
+      </w:r>
+      <w:proofErr w:type="spellStart"/>
+      <w:r>
+        <w:rPr>
+          <w:rFonts w:hint="eastAsia"/>
+        </w:rPr>
+        <w:t>x</w:t>
+      </w:r>
+      <w:r>
+        <w:t>a</w:t>
+      </w:r>
+      <w:proofErr w:type="spellEnd"/>
+      <w:r>
+        <w:t xml:space="preserve"> commit</w:t>
       </w:r>
       <w:r>
         <w:rPr>
@@ -6891,9 +8147,16 @@
         </w:rPr>
         <w:t>函数：</w:t>
       </w:r>
-      <w:r>
-        <w:t>get_sets_sql</w:t>
-      </w:r>
+      <w:proofErr w:type="spellStart"/>
+      <w:r>
+        <w:t>get_sets_</w:t>
+      </w:r>
+      <w:proofErr w:type="gramStart"/>
+      <w:r>
+        <w:t>sql</w:t>
+      </w:r>
+      <w:proofErr w:type="spellEnd"/>
+      <w:proofErr w:type="gramEnd"/>
     </w:p>
     <w:p>
       <w:pPr>
@@ -6989,6 +8252,7 @@
         </w:rPr>
         <w:t>写</w:t>
       </w:r>
+      <w:proofErr w:type="spellStart"/>
       <w:r>
         <w:rPr>
           <w:rFonts w:hint="eastAsia"/>
@@ -7009,6 +8273,7 @@
         </w:rPr>
         <w:t>.gtid_log_t</w:t>
       </w:r>
+      <w:proofErr w:type="spellEnd"/>
       <w:r>
         <w:rPr>
           <w:rFonts w:hint="eastAsia"/>
@@ -7021,7 +8286,39 @@
           <w:rFonts w:hint="eastAsia"/>
           <w:color w:val="FF0000"/>
         </w:rPr>
-        <w:t>"xa commit 'xid' "</w:t>
+        <w:t>"</w:t>
+      </w:r>
+      <w:proofErr w:type="spellStart"/>
+      <w:r>
+        <w:rPr>
+          <w:rFonts w:hint="eastAsia"/>
+          <w:color w:val="FF0000"/>
+        </w:rPr>
+        <w:t>xa</w:t>
+      </w:r>
+      <w:proofErr w:type="spellEnd"/>
+      <w:r>
+        <w:rPr>
+          <w:rFonts w:hint="eastAsia"/>
+          <w:color w:val="FF0000"/>
+        </w:rPr>
+        <w:t xml:space="preserve"> commit '</w:t>
+      </w:r>
+      <w:proofErr w:type="spellStart"/>
+      <w:r>
+        <w:rPr>
+          <w:rFonts w:hint="eastAsia"/>
+          <w:color w:val="FF0000"/>
+        </w:rPr>
+        <w:t>xid</w:t>
+      </w:r>
+      <w:proofErr w:type="spellEnd"/>
+      <w:r>
+        <w:rPr>
+          <w:rFonts w:hint="eastAsia"/>
+          <w:color w:val="FF0000"/>
+        </w:rPr>
+        <w:t>' "</w:t>
       </w:r>
       <w:r>
         <w:rPr>
@@ -7061,7 +8358,35 @@
         <w:rPr>
           <w:rFonts w:hint="eastAsia"/>
         </w:rPr>
-        <w:t>"xa commit 'xid'</w:t>
+        <w:t>"</w:t>
+      </w:r>
+      <w:proofErr w:type="spellStart"/>
+      <w:r>
+        <w:rPr>
+          <w:rFonts w:hint="eastAsia"/>
+        </w:rPr>
+        <w:t>xa</w:t>
+      </w:r>
+      <w:proofErr w:type="spellEnd"/>
+      <w:r>
+        <w:rPr>
+          <w:rFonts w:hint="eastAsia"/>
+        </w:rPr>
+        <w:t xml:space="preserve"> commit '</w:t>
+      </w:r>
+      <w:proofErr w:type="spellStart"/>
+      <w:r>
+        <w:rPr>
+          <w:rFonts w:hint="eastAsia"/>
+        </w:rPr>
+        <w:t>xid</w:t>
+      </w:r>
+      <w:proofErr w:type="spellEnd"/>
+      <w:r>
+        <w:rPr>
+          <w:rFonts w:hint="eastAsia"/>
+        </w:rPr>
+        <w:t>'</w:t>
       </w:r>
       <w:r>
         <w:rPr>
@@ -7091,6 +8416,7 @@
         </w:rPr>
         <w:t>记录</w:t>
       </w:r>
+      <w:proofErr w:type="spellStart"/>
       <w:r>
         <w:rPr>
           <w:rFonts w:hint="eastAsia"/>
@@ -7099,7 +8425,18 @@
           <w:color w:val="FF0000"/>
           <w:u w:val="single"/>
         </w:rPr>
-        <w:t xml:space="preserve">binlog, </w:t>
+        <w:t>binlog</w:t>
+      </w:r>
+      <w:proofErr w:type="spellEnd"/>
+      <w:r>
+        <w:rPr>
+          <w:rFonts w:hint="eastAsia"/>
+          <w:b/>
+          <w:bCs/>
+          <w:color w:val="FF0000"/>
+          <w:u w:val="single"/>
+        </w:rPr>
+        <w:t xml:space="preserve">, </w:t>
       </w:r>
       <w:r>
         <w:rPr>
@@ -7208,13 +8545,45 @@
         <w:t>处于</w:t>
       </w:r>
       <w:r>
-        <w:t>"xa commit 'xid'"</w:t>
+        <w:t>"</w:t>
+      </w:r>
+      <w:proofErr w:type="spellStart"/>
+      <w:r>
+        <w:t>xa</w:t>
+      </w:r>
+      <w:proofErr w:type="spellEnd"/>
+      <w:r>
+        <w:t xml:space="preserve"> commit '</w:t>
+      </w:r>
+      <w:proofErr w:type="spellStart"/>
+      <w:r>
+        <w:t>xid</w:t>
+      </w:r>
+      <w:proofErr w:type="spellEnd"/>
+      <w:r>
+        <w:t>'"</w:t>
       </w:r>
       <w:r>
         <w:t>的流程图，和处理</w:t>
       </w:r>
       <w:r>
-        <w:t>"xa prepare 'xid'"</w:t>
+        <w:t>"</w:t>
+      </w:r>
+      <w:proofErr w:type="spellStart"/>
+      <w:r>
+        <w:t>xa</w:t>
+      </w:r>
+      <w:proofErr w:type="spellEnd"/>
+      <w:r>
+        <w:t xml:space="preserve"> prepare '</w:t>
+      </w:r>
+      <w:proofErr w:type="spellStart"/>
+      <w:r>
+        <w:t>xid</w:t>
+      </w:r>
+      <w:proofErr w:type="spellEnd"/>
+      <w:r>
+        <w:t>'"</w:t>
       </w:r>
       <w:r>
         <w:t>的流程类似。</w:t>
@@ -7299,12 +8668,14 @@
         </w:rPr>
         <w:t>写入</w:t>
       </w:r>
+      <w:proofErr w:type="spellStart"/>
       <w:r>
         <w:rPr>
           <w:color w:val="FF0000"/>
         </w:rPr>
         <w:t>binlog</w:t>
       </w:r>
+      <w:proofErr w:type="spellEnd"/>
       <w:r>
         <w:rPr>
           <w:color w:val="FF0000"/>
@@ -7315,7 +8686,35 @@
         <w:rPr>
           <w:color w:val="FF0000"/>
         </w:rPr>
-        <w:t>"xa commit 'xid'"</w:t>
+        <w:t>"</w:t>
+      </w:r>
+      <w:proofErr w:type="spellStart"/>
+      <w:r>
+        <w:rPr>
+          <w:color w:val="FF0000"/>
+        </w:rPr>
+        <w:t>xa</w:t>
+      </w:r>
+      <w:proofErr w:type="spellEnd"/>
+      <w:r>
+        <w:rPr>
+          <w:color w:val="FF0000"/>
+        </w:rPr>
+        <w:t xml:space="preserve"> commit '</w:t>
+      </w:r>
+      <w:proofErr w:type="spellStart"/>
+      <w:r>
+        <w:rPr>
+          <w:color w:val="FF0000"/>
+        </w:rPr>
+        <w:t>xid</w:t>
+      </w:r>
+      <w:proofErr w:type="spellEnd"/>
+      <w:r>
+        <w:rPr>
+          <w:color w:val="FF0000"/>
+        </w:rPr>
+        <w:t>'"</w:t>
       </w:r>
       <w:r>
         <w:rPr>
@@ -7452,6 +8851,7 @@
         </w:rPr>
         <w:t>状态的事务的</w:t>
       </w:r>
+      <w:proofErr w:type="spellStart"/>
       <w:r>
         <w:rPr>
           <w:rFonts w:ascii="Times New Roman" w:eastAsia="仿宋" w:hAnsi="Times New Roman"/>
@@ -7460,6 +8860,7 @@
         </w:rPr>
         <w:t>xid</w:t>
       </w:r>
+      <w:proofErr w:type="spellEnd"/>
       <w:r>
         <w:rPr>
           <w:rFonts w:ascii="Times New Roman" w:eastAsia="仿宋" w:hAnsi="Times New Roman" w:hint="eastAsia"/>
@@ -7574,9 +8975,11 @@
       <w:r>
         <w:t>的事务的</w:t>
       </w:r>
+      <w:proofErr w:type="spellStart"/>
       <w:r>
         <w:t>xid</w:t>
       </w:r>
+      <w:proofErr w:type="spellEnd"/>
       <w:r>
         <w:rPr>
           <w:rFonts w:hint="eastAsia"/>
@@ -7600,20 +9003,38 @@
       <w:r>
         <w:t>向</w:t>
       </w:r>
+      <w:proofErr w:type="spellStart"/>
       <w:r>
         <w:t>gtid_log_t</w:t>
       </w:r>
+      <w:proofErr w:type="spellEnd"/>
       <w:r>
         <w:t>插入</w:t>
       </w:r>
       <w:r>
-        <w:t>('xid', 'abort')</w:t>
+        <w:t>('</w:t>
+      </w:r>
+      <w:proofErr w:type="spellStart"/>
+      <w:r>
+        <w:t>xid</w:t>
+      </w:r>
+      <w:proofErr w:type="spellEnd"/>
+      <w:r>
+        <w:t>', 'abort')</w:t>
       </w:r>
       <w:r>
         <w:t>记录，其中</w:t>
       </w:r>
       <w:r>
-        <w:t>'xid'</w:t>
+        <w:t>'</w:t>
+      </w:r>
+      <w:proofErr w:type="spellStart"/>
+      <w:r>
+        <w:t>xid</w:t>
+      </w:r>
+      <w:proofErr w:type="spellEnd"/>
+      <w:r>
+        <w:t>'</w:t>
       </w:r>
       <w:r>
         <w:t>为</w:t>
@@ -7624,9 +9045,11 @@
       <w:r>
         <w:t>中过滤出的</w:t>
       </w:r>
+      <w:proofErr w:type="spellStart"/>
       <w:r>
         <w:t>xid</w:t>
       </w:r>
+      <w:proofErr w:type="spellEnd"/>
       <w:r>
         <w:rPr>
           <w:rFonts w:hint="eastAsia"/>
@@ -7636,14 +9059,24 @@
       <w:r>
         <w:t>如果</w:t>
       </w:r>
+      <w:proofErr w:type="spellStart"/>
       <w:r>
         <w:t>gtid_log_t</w:t>
       </w:r>
+      <w:proofErr w:type="spellEnd"/>
       <w:r>
         <w:t>中已经存在</w:t>
       </w:r>
       <w:r>
-        <w:t>'xid'</w:t>
+        <w:t>'</w:t>
+      </w:r>
+      <w:proofErr w:type="spellStart"/>
+      <w:r>
+        <w:t>xid</w:t>
+      </w:r>
+      <w:proofErr w:type="spellEnd"/>
+      <w:r>
+        <w:t>'</w:t>
       </w:r>
       <w:r>
         <w:t>的记录，则此次插入失败</w:t>
@@ -7728,14 +9161,24 @@
       <w:r>
         <w:t>从</w:t>
       </w:r>
+      <w:proofErr w:type="spellStart"/>
       <w:r>
         <w:t>gtid_log_t</w:t>
       </w:r>
+      <w:proofErr w:type="spellEnd"/>
       <w:r>
         <w:t>中读取</w:t>
       </w:r>
       <w:r>
-        <w:t>'xid'</w:t>
+        <w:t>'</w:t>
+      </w:r>
+      <w:proofErr w:type="spellStart"/>
+      <w:r>
+        <w:t>xid</w:t>
+      </w:r>
+      <w:proofErr w:type="spellEnd"/>
+      <w:r>
+        <w:t>'</w:t>
       </w:r>
       <w:r>
         <w:t>的状态，如果为</w:t>
@@ -7750,7 +9193,15 @@
         <w:t>'abort'</w:t>
       </w:r>
       <w:r>
-        <w:t>则回滚该事务</w:t>
+        <w:t>则</w:t>
+      </w:r>
+      <w:proofErr w:type="gramStart"/>
+      <w:r>
+        <w:t>回滚该</w:t>
+      </w:r>
+      <w:proofErr w:type="gramEnd"/>
+      <w:r>
+        <w:t>事务</w:t>
       </w:r>
       <w:r>
         <w:rPr>
@@ -7835,9 +9286,11 @@
       <w:r>
         <w:t>只能有一个会成功插入</w:t>
       </w:r>
+      <w:proofErr w:type="spellStart"/>
       <w:r>
         <w:t>gtid_log_t</w:t>
       </w:r>
+      <w:proofErr w:type="spellEnd"/>
       <w:r>
         <w:t>，且</w:t>
       </w:r>
@@ -7853,32 +9306,52 @@
         </w:rPr>
         <w:t>根据</w:t>
       </w:r>
+      <w:proofErr w:type="spellStart"/>
       <w:r>
         <w:rPr>
           <w:color w:val="FF0000"/>
         </w:rPr>
         <w:t>gtid_log_t</w:t>
       </w:r>
+      <w:proofErr w:type="spellEnd"/>
       <w:r>
         <w:rPr>
           <w:color w:val="FF0000"/>
         </w:rPr>
         <w:t>中</w:t>
       </w:r>
+      <w:proofErr w:type="spellStart"/>
       <w:r>
         <w:rPr>
           <w:color w:val="FF0000"/>
         </w:rPr>
         <w:t>xid</w:t>
       </w:r>
+      <w:proofErr w:type="spellEnd"/>
       <w:r>
         <w:rPr>
           <w:color w:val="FF0000"/>
         </w:rPr>
-        <w:t>的状态来决定提交或者回滚事务</w:t>
-      </w:r>
-      <w:r>
-        <w:t>，因此会不会出现某个事务部分被提交部分被回滚的状态。</w:t>
+        <w:t>的状态来决定提交</w:t>
+      </w:r>
+      <w:proofErr w:type="gramStart"/>
+      <w:r>
+        <w:rPr>
+          <w:color w:val="FF0000"/>
+        </w:rPr>
+        <w:t>或者回滚事务</w:t>
+      </w:r>
+      <w:proofErr w:type="gramEnd"/>
+      <w:r>
+        <w:t>，因此会不会出现某个事务部分被提交部分</w:t>
+      </w:r>
+      <w:proofErr w:type="gramStart"/>
+      <w:r>
+        <w:t>被回滚的</w:t>
+      </w:r>
+      <w:proofErr w:type="gramEnd"/>
+      <w:r>
+        <w:t>状态。</w:t>
       </w:r>
     </w:p>
     <w:p/>
@@ -8066,13 +9539,22 @@
         </w:numPr>
         <w:spacing w:after="0"/>
       </w:pPr>
+      <w:proofErr w:type="gramStart"/>
       <w:r>
         <w:rPr>
           <w:rFonts w:hint="eastAsia"/>
           <w:color w:val="FF0000"/>
         </w:rPr>
         <w:lastRenderedPageBreak/>
-        <w:t>锁不会被释放</w:t>
+        <w:t>锁不会</w:t>
+      </w:r>
+      <w:proofErr w:type="gramEnd"/>
+      <w:r>
+        <w:rPr>
+          <w:rFonts w:hint="eastAsia"/>
+          <w:color w:val="FF0000"/>
+        </w:rPr>
+        <w:t>被释放</w:t>
       </w:r>
       <w:r>
         <w:rPr>
@@ -8182,8 +9664,16 @@
         <w:rPr>
           <w:rFonts w:hint="eastAsia"/>
         </w:rPr>
-        <w:t>成功的事务发起回滚</w:t>
-      </w:r>
+        <w:t>成功的事务</w:t>
+      </w:r>
+      <w:proofErr w:type="gramStart"/>
+      <w:r>
+        <w:rPr>
+          <w:rFonts w:hint="eastAsia"/>
+        </w:rPr>
+        <w:t>发起回滚</w:t>
+      </w:r>
+      <w:proofErr w:type="gramEnd"/>
       <w:r>
         <w:rPr>
           <w:rFonts w:hint="eastAsia"/>
@@ -8205,8 +9695,16 @@
         <w:rPr>
           <w:rFonts w:hint="eastAsia"/>
         </w:rPr>
-        <w:t>commit/rollback</w:t>
-      </w:r>
+        <w:t>commit/</w:t>
+      </w:r>
+      <w:proofErr w:type="gramStart"/>
+      <w:r>
+        <w:rPr>
+          <w:rFonts w:hint="eastAsia"/>
+        </w:rPr>
+        <w:t>rollback</w:t>
+      </w:r>
+      <w:proofErr w:type="gramEnd"/>
     </w:p>
     <w:p>
       <w:pPr>
@@ -8259,6 +9757,7 @@
         </w:rPr>
         <w:t>（</w:t>
       </w:r>
+      <w:proofErr w:type="spellStart"/>
       <w:r>
         <w:rPr>
           <w:rFonts w:hint="eastAsia"/>
@@ -8272,6 +9771,7 @@
         </w:rPr>
         <w:t>.gtid_log_t</w:t>
       </w:r>
+      <w:proofErr w:type="spellEnd"/>
       <w:r>
         <w:rPr>
           <w:rFonts w:hint="eastAsia"/>
@@ -8552,13 +10052,45 @@
           <w:rFonts w:hint="eastAsia"/>
           <w:color w:val="FF0000"/>
         </w:rPr>
-        <w:t>"xa prepare 'xid'"</w:t>
-      </w:r>
+        <w:t>"</w:t>
+      </w:r>
+      <w:proofErr w:type="spellStart"/>
       <w:r>
         <w:rPr>
           <w:rFonts w:hint="eastAsia"/>
           <w:color w:val="FF0000"/>
         </w:rPr>
+        <w:t>xa</w:t>
+      </w:r>
+      <w:proofErr w:type="spellEnd"/>
+      <w:r>
+        <w:rPr>
+          <w:rFonts w:hint="eastAsia"/>
+          <w:color w:val="FF0000"/>
+        </w:rPr>
+        <w:t xml:space="preserve"> prepare '</w:t>
+      </w:r>
+      <w:proofErr w:type="spellStart"/>
+      <w:r>
+        <w:rPr>
+          <w:rFonts w:hint="eastAsia"/>
+          <w:color w:val="FF0000"/>
+        </w:rPr>
+        <w:t>xid</w:t>
+      </w:r>
+      <w:proofErr w:type="spellEnd"/>
+      <w:r>
+        <w:rPr>
+          <w:rFonts w:hint="eastAsia"/>
+          <w:color w:val="FF0000"/>
+        </w:rPr>
+        <w:t>'"</w:t>
+      </w:r>
+      <w:r>
+        <w:rPr>
+          <w:rFonts w:hint="eastAsia"/>
+          <w:color w:val="FF0000"/>
+        </w:rPr>
         <w:t>之后，就会将</w:t>
       </w:r>
       <w:r>
@@ -8566,13 +10098,77 @@
           <w:rFonts w:hint="eastAsia"/>
           <w:color w:val="FF0000"/>
         </w:rPr>
-        <w:t>"xa start 'xid'" ~ "xa prepare 'xid'"</w:t>
-      </w:r>
+        <w:t>"</w:t>
+      </w:r>
+      <w:proofErr w:type="spellStart"/>
       <w:r>
         <w:rPr>
           <w:rFonts w:hint="eastAsia"/>
           <w:color w:val="FF0000"/>
         </w:rPr>
+        <w:t>xa</w:t>
+      </w:r>
+      <w:proofErr w:type="spellEnd"/>
+      <w:r>
+        <w:rPr>
+          <w:rFonts w:hint="eastAsia"/>
+          <w:color w:val="FF0000"/>
+        </w:rPr>
+        <w:t xml:space="preserve"> start '</w:t>
+      </w:r>
+      <w:proofErr w:type="spellStart"/>
+      <w:r>
+        <w:rPr>
+          <w:rFonts w:hint="eastAsia"/>
+          <w:color w:val="FF0000"/>
+        </w:rPr>
+        <w:t>xid</w:t>
+      </w:r>
+      <w:proofErr w:type="spellEnd"/>
+      <w:r>
+        <w:rPr>
+          <w:rFonts w:hint="eastAsia"/>
+          <w:color w:val="FF0000"/>
+        </w:rPr>
+        <w:t>'" ~ "</w:t>
+      </w:r>
+      <w:proofErr w:type="spellStart"/>
+      <w:r>
+        <w:rPr>
+          <w:rFonts w:hint="eastAsia"/>
+          <w:color w:val="FF0000"/>
+        </w:rPr>
+        <w:t>xa</w:t>
+      </w:r>
+      <w:proofErr w:type="spellEnd"/>
+      <w:r>
+        <w:rPr>
+          <w:rFonts w:hint="eastAsia"/>
+          <w:color w:val="FF0000"/>
+        </w:rPr>
+        <w:t xml:space="preserve"> prepare '</w:t>
+      </w:r>
+      <w:proofErr w:type="spellStart"/>
+      <w:r>
+        <w:rPr>
+          <w:rFonts w:hint="eastAsia"/>
+          <w:color w:val="FF0000"/>
+        </w:rPr>
+        <w:t>xid</w:t>
+      </w:r>
+      <w:proofErr w:type="spellEnd"/>
+      <w:r>
+        <w:rPr>
+          <w:rFonts w:hint="eastAsia"/>
+          <w:color w:val="FF0000"/>
+        </w:rPr>
+        <w:t>'"</w:t>
+      </w:r>
+      <w:r>
+        <w:rPr>
+          <w:rFonts w:hint="eastAsia"/>
+          <w:color w:val="FF0000"/>
+        </w:rPr>
         <w:t>之间的所有</w:t>
       </w:r>
       <w:r>
@@ -8589,6 +10185,7 @@
         </w:rPr>
         <w:t>写入</w:t>
       </w:r>
+      <w:proofErr w:type="spellStart"/>
       <w:r>
         <w:rPr>
           <w:rFonts w:hint="eastAsia"/>
@@ -8596,6 +10193,7 @@
         </w:rPr>
         <w:t>binlog</w:t>
       </w:r>
+      <w:proofErr w:type="spellEnd"/>
       <w:r>
         <w:rPr>
           <w:rFonts w:hint="eastAsia"/>
@@ -8624,12 +10222,14 @@
         </w:rPr>
         <w:t>将</w:t>
       </w:r>
+      <w:proofErr w:type="spellStart"/>
       <w:r>
         <w:rPr>
           <w:rFonts w:hint="eastAsia"/>
         </w:rPr>
         <w:t>binlog</w:t>
       </w:r>
+      <w:proofErr w:type="spellEnd"/>
       <w:r>
         <w:rPr>
           <w:rFonts w:hint="eastAsia"/>
@@ -8666,12 +10266,14 @@
         </w:rPr>
         <w:t>存储到备机</w:t>
       </w:r>
+      <w:proofErr w:type="spellStart"/>
       <w:r>
         <w:rPr>
           <w:rFonts w:hint="eastAsia"/>
         </w:rPr>
         <w:t>relaylog</w:t>
       </w:r>
+      <w:proofErr w:type="spellEnd"/>
       <w:r>
         <w:rPr>
           <w:rFonts w:hint="eastAsia"/>
@@ -8864,9 +10466,19 @@
       <w:r>
         <w:tab/>
       </w:r>
-      <w:r>
-        <w:t>MetaClusterFilter::IsNeedAddGts</w:t>
-      </w:r>
+      <w:proofErr w:type="spellStart"/>
+      <w:r>
+        <w:t>MetaClusterFilter</w:t>
+      </w:r>
+      <w:proofErr w:type="spellEnd"/>
+      <w:r>
+        <w:t>::</w:t>
+      </w:r>
+      <w:proofErr w:type="spellStart"/>
+      <w:r>
+        <w:t>IsNeedAddGts</w:t>
+      </w:r>
+      <w:proofErr w:type="spellEnd"/>
       <w:r>
         <w:rPr>
           <w:rFonts w:hint="eastAsia"/>
@@ -8942,17 +10554,24 @@
         <w:t>con</w:t>
       </w:r>
       <w:r>
-        <w:t>-&gt;gtxn</w:t>
-      </w:r>
+        <w:t>-&gt;</w:t>
+      </w:r>
+      <w:proofErr w:type="spellStart"/>
+      <w:r>
+        <w:t>gtxn</w:t>
+      </w:r>
+      <w:proofErr w:type="spellEnd"/>
       <w:r>
         <w:rPr>
           <w:rFonts w:hint="eastAsia"/>
         </w:rPr>
         <w:t>，即存在事务，则调用</w:t>
       </w:r>
+      <w:proofErr w:type="spellStart"/>
       <w:r>
         <w:t>XaTransactionIsNeedAddGts</w:t>
       </w:r>
+      <w:proofErr w:type="spellEnd"/>
       <w:r>
         <w:rPr>
           <w:rFonts w:hint="eastAsia"/>
@@ -9028,7 +10647,17 @@
         <w:ind w:left="420"/>
       </w:pPr>
       <w:r>
-        <w:t xml:space="preserve">"xa commit" </w:t>
+        <w:t>"</w:t>
+      </w:r>
+      <w:proofErr w:type="spellStart"/>
+      <w:proofErr w:type="gramStart"/>
+      <w:r>
+        <w:t>xa</w:t>
+      </w:r>
+      <w:proofErr w:type="spellEnd"/>
+      <w:proofErr w:type="gramEnd"/>
+      <w:r>
+        <w:t xml:space="preserve"> commit" </w:t>
       </w:r>
       <w:r>
         <w:rPr>
@@ -9040,7 +10669,31 @@
         <w:t>&gt;</w:t>
       </w:r>
       <w:r>
-        <w:t xml:space="preserve"> "xa commit tdsql_withgts xxxxx"</w:t>
+        <w:t xml:space="preserve"> "</w:t>
+      </w:r>
+      <w:proofErr w:type="spellStart"/>
+      <w:r>
+        <w:t>xa</w:t>
+      </w:r>
+      <w:proofErr w:type="spellEnd"/>
+      <w:r>
+        <w:t xml:space="preserve"> commit </w:t>
+      </w:r>
+      <w:proofErr w:type="spellStart"/>
+      <w:r>
+        <w:t>tdsql_withgts</w:t>
+      </w:r>
+      <w:proofErr w:type="spellEnd"/>
+      <w:r>
+        <w:t xml:space="preserve"> </w:t>
+      </w:r>
+      <w:proofErr w:type="spellStart"/>
+      <w:r>
+        <w:t>xxxxx</w:t>
+      </w:r>
+      <w:proofErr w:type="spellEnd"/>
+      <w:r>
+        <w:t>"</w:t>
       </w:r>
     </w:p>
     <w:p>
@@ -9193,9 +10846,11 @@
         </w:rPr>
         <w:t>其他情况，则调用</w:t>
       </w:r>
+      <w:proofErr w:type="spellStart"/>
       <w:r>
         <w:t>SelectSqlIsNeedAddGts</w:t>
       </w:r>
+      <w:proofErr w:type="spellEnd"/>
       <w:r>
         <w:rPr>
           <w:rFonts w:hint="eastAsia"/>
@@ -9218,12 +10873,14 @@
         </w:rPr>
         <w:t>判断</w:t>
       </w:r>
+      <w:proofErr w:type="spellStart"/>
       <w:r>
         <w:rPr>
           <w:rFonts w:hint="eastAsia"/>
         </w:rPr>
         <w:t>sql_command</w:t>
       </w:r>
+      <w:proofErr w:type="spellEnd"/>
       <w:r>
         <w:rPr>
           <w:rFonts w:hint="eastAsia"/>
@@ -9258,12 +10915,14 @@
         </w:rPr>
         <w:t>改写查询语句，增加</w:t>
       </w:r>
+      <w:proofErr w:type="spellStart"/>
       <w:r>
         <w:rPr>
           <w:rFonts w:hint="eastAsia"/>
         </w:rPr>
         <w:t>tdsql_withgts</w:t>
       </w:r>
+      <w:proofErr w:type="spellEnd"/>
       <w:r>
         <w:rPr>
           <w:rFonts w:hint="eastAsia"/>
@@ -9278,7 +10937,18 @@
         <w:ind w:left="420"/>
       </w:pPr>
       <w:r>
-        <w:t>select .... tdsql_withgts 12323</w:t>
+        <w:t xml:space="preserve">select .... </w:t>
+      </w:r>
+      <w:proofErr w:type="spellStart"/>
+      <w:r>
+        <w:rPr>
+          <w:color w:val="FF0000"/>
+        </w:rPr>
+        <w:t>tdsql_withgts</w:t>
+      </w:r>
+      <w:proofErr w:type="spellEnd"/>
+      <w:r>
+        <w:t xml:space="preserve"> 12323</w:t>
       </w:r>
     </w:p>
     <w:p>
@@ -9295,9 +10965,19 @@
       <w:r>
         <w:tab/>
       </w:r>
-      <w:r>
-        <w:t>MetaClusterFilter::IsPrepareNeedAddGts</w:t>
-      </w:r>
+      <w:proofErr w:type="spellStart"/>
+      <w:r>
+        <w:t>MetaClusterFilter</w:t>
+      </w:r>
+      <w:proofErr w:type="spellEnd"/>
+      <w:r>
+        <w:t>::</w:t>
+      </w:r>
+      <w:proofErr w:type="spellStart"/>
+      <w:r>
+        <w:t>IsPrepareNeedAddGts</w:t>
+      </w:r>
+      <w:proofErr w:type="spellEnd"/>
       <w:r>
         <w:rPr>
           <w:rFonts w:hint="eastAsia"/>
@@ -9467,8 +11147,13 @@
         <w:spacing w:after="0"/>
         <w:ind w:firstLine="420"/>
       </w:pPr>
-      <w:r>
-        <w:t>MetaCluster::Init</w:t>
+      <w:proofErr w:type="spellStart"/>
+      <w:r>
+        <w:t>MetaCluster</w:t>
+      </w:r>
+      <w:proofErr w:type="spellEnd"/>
+      <w:r>
+        <w:t>::Init</w:t>
       </w:r>
       <w:r>
         <w:rPr>
@@ -9488,9 +11173,11 @@
         </w:rPr>
         <w:t>函数</w:t>
       </w:r>
+      <w:proofErr w:type="spellStart"/>
       <w:r>
         <w:t>init_meta_cluster</w:t>
       </w:r>
+      <w:proofErr w:type="spellEnd"/>
       <w:r>
         <w:rPr>
           <w:rFonts w:hint="eastAsia"/>
@@ -9513,12 +11200,14 @@
         </w:rPr>
         <w:t>设置集群元数据的</w:t>
       </w:r>
+      <w:proofErr w:type="spellStart"/>
       <w:r>
         <w:rPr>
           <w:rFonts w:hint="eastAsia"/>
         </w:rPr>
         <w:t>ip</w:t>
       </w:r>
+      <w:proofErr w:type="spellEnd"/>
     </w:p>
     <w:p>
       <w:pPr>
@@ -9535,9 +11224,11 @@
         </w:rPr>
         <w:t>设置事件</w:t>
       </w:r>
+      <w:proofErr w:type="spellStart"/>
       <w:r>
         <w:t>event_base_new</w:t>
       </w:r>
+      <w:proofErr w:type="spellEnd"/>
     </w:p>
     <w:p>
       <w:pPr>
@@ -9545,8 +11236,13 @@
         <w:spacing w:after="0"/>
         <w:ind w:left="420"/>
       </w:pPr>
-      <w:r>
-        <w:t>MetaCluster::run</w:t>
+      <w:proofErr w:type="spellStart"/>
+      <w:r>
+        <w:t>MetaCluster</w:t>
+      </w:r>
+      <w:proofErr w:type="spellEnd"/>
+      <w:r>
+        <w:t>::run</w:t>
       </w:r>
       <w:r>
         <w:rPr>
@@ -9564,12 +11260,14 @@
         </w:numPr>
         <w:spacing w:after="0"/>
       </w:pPr>
+      <w:proofErr w:type="gramStart"/>
       <w:r>
         <w:rPr>
           <w:rFonts w:hint="eastAsia"/>
         </w:rPr>
         <w:t>线程名</w:t>
       </w:r>
+      <w:proofErr w:type="gramEnd"/>
       <w:r>
         <w:t>meta cluster</w:t>
       </w:r>
@@ -9590,9 +11288,11 @@
         <w:lastRenderedPageBreak/>
         <w:t>调用</w:t>
       </w:r>
+      <w:proofErr w:type="spellStart"/>
       <w:r>
         <w:t>event_base_dispatch</w:t>
       </w:r>
+      <w:proofErr w:type="spellEnd"/>
       <w:r>
         <w:rPr>
           <w:rFonts w:hint="eastAsia"/>
@@ -9606,9 +11306,19 @@
         <w:spacing w:after="0"/>
         <w:ind w:left="420"/>
       </w:pPr>
-      <w:r>
-        <w:t>MetaCluster::GetLastGts</w:t>
-      </w:r>
+      <w:proofErr w:type="spellStart"/>
+      <w:r>
+        <w:t>MetaCluster</w:t>
+      </w:r>
+      <w:proofErr w:type="spellEnd"/>
+      <w:r>
+        <w:t>::</w:t>
+      </w:r>
+      <w:proofErr w:type="spellStart"/>
+      <w:r>
+        <w:t>GetLastGts</w:t>
+      </w:r>
+      <w:proofErr w:type="spellEnd"/>
       <w:r>
         <w:rPr>
           <w:rFonts w:hint="eastAsia"/>
@@ -9748,7 +11458,23 @@
                 <w:kern w:val="2"/>
                 <w:szCs w:val="22"/>
               </w:rPr>
-              <w:t>XA PREPARE 'xid'</w:t>
+              <w:t>XA PREPARE '</w:t>
+            </w:r>
+            <w:proofErr w:type="spellStart"/>
+            <w:r>
+              <w:rPr>
+                <w:kern w:val="2"/>
+                <w:szCs w:val="22"/>
+              </w:rPr>
+              <w:t>xid</w:t>
+            </w:r>
+            <w:proofErr w:type="spellEnd"/>
+            <w:r>
+              <w:rPr>
+                <w:kern w:val="2"/>
+                <w:szCs w:val="22"/>
+              </w:rPr>
+              <w:t>'</w:t>
             </w:r>
             <w:r>
               <w:rPr>
@@ -9844,12 +11570,21 @@
               </w:rPr>
               <w:t>例如</w:t>
             </w:r>
+            <w:proofErr w:type="spellStart"/>
             <w:r>
               <w:rPr>
                 <w:kern w:val="2"/>
                 <w:szCs w:val="22"/>
               </w:rPr>
-              <w:t>ftwrl)</w:t>
+              <w:t>ftwrl</w:t>
+            </w:r>
+            <w:proofErr w:type="spellEnd"/>
+            <w:r>
+              <w:rPr>
+                <w:kern w:val="2"/>
+                <w:szCs w:val="22"/>
+              </w:rPr>
+              <w:t>)</w:t>
             </w:r>
           </w:p>
         </w:tc>
@@ -9869,7 +11604,23 @@
                 <w:kern w:val="2"/>
                 <w:szCs w:val="22"/>
               </w:rPr>
-              <w:t>1. XA COMMIT 'xid'</w:t>
+              <w:t>1. XA COMMIT '</w:t>
+            </w:r>
+            <w:proofErr w:type="spellStart"/>
+            <w:r>
+              <w:rPr>
+                <w:kern w:val="2"/>
+                <w:szCs w:val="22"/>
+              </w:rPr>
+              <w:t>xid</w:t>
+            </w:r>
+            <w:proofErr w:type="spellEnd"/>
+            <w:r>
+              <w:rPr>
+                <w:kern w:val="2"/>
+                <w:szCs w:val="22"/>
+              </w:rPr>
+              <w:t>'</w:t>
             </w:r>
             <w:r>
               <w:rPr>
@@ -9908,6 +11659,7 @@
               </w:rPr>
               <w:t>与</w:t>
             </w:r>
+            <w:proofErr w:type="spellStart"/>
             <w:r>
               <w:rPr>
                 <w:kern w:val="2"/>
@@ -9915,6 +11667,7 @@
               </w:rPr>
               <w:t>db</w:t>
             </w:r>
+            <w:proofErr w:type="spellEnd"/>
             <w:r>
               <w:rPr>
                 <w:kern w:val="2"/>
@@ -9959,6 +11712,7 @@
               </w:rPr>
               <w:t>写</w:t>
             </w:r>
+            <w:proofErr w:type="spellStart"/>
             <w:r>
               <w:rPr>
                 <w:kern w:val="2"/>
@@ -9966,6 +11720,7 @@
               </w:rPr>
               <w:t>gtid_log_t</w:t>
             </w:r>
+            <w:proofErr w:type="spellEnd"/>
             <w:r>
               <w:rPr>
                 <w:kern w:val="2"/>
@@ -10023,6 +11778,7 @@
               </w:rPr>
               <w:t>写</w:t>
             </w:r>
+            <w:proofErr w:type="spellStart"/>
             <w:r>
               <w:rPr>
                 <w:kern w:val="2"/>
@@ -10030,6 +11786,7 @@
               </w:rPr>
               <w:t>gtid_log_t</w:t>
             </w:r>
+            <w:proofErr w:type="spellEnd"/>
             <w:r>
               <w:rPr>
                 <w:kern w:val="2"/>
@@ -10094,6 +11851,7 @@
               </w:rPr>
               <w:t>与</w:t>
             </w:r>
+            <w:proofErr w:type="spellStart"/>
             <w:r>
               <w:rPr>
                 <w:kern w:val="2"/>
@@ -10101,6 +11859,7 @@
               </w:rPr>
               <w:t>db</w:t>
             </w:r>
+            <w:proofErr w:type="spellEnd"/>
             <w:r>
               <w:rPr>
                 <w:kern w:val="2"/>
@@ -10144,9 +11903,11 @@
       <w:r>
         <w:t>错误，</w:t>
       </w:r>
+      <w:proofErr w:type="spellStart"/>
       <w:r>
         <w:t>Porxy</w:t>
       </w:r>
+      <w:proofErr w:type="spellEnd"/>
       <w:r>
         <w:t>直接向后端</w:t>
       </w:r>
@@ -10157,7 +11918,23 @@
         <w:t>发送</w:t>
       </w:r>
       <w:r>
-        <w:t>"xa rollback 'xid'"</w:t>
+        <w:t>"</w:t>
+      </w:r>
+      <w:proofErr w:type="spellStart"/>
+      <w:r>
+        <w:t>xa</w:t>
+      </w:r>
+      <w:proofErr w:type="spellEnd"/>
+      <w:r>
+        <w:t xml:space="preserve"> rollback '</w:t>
+      </w:r>
+      <w:proofErr w:type="spellStart"/>
+      <w:r>
+        <w:t>xid</w:t>
+      </w:r>
+      <w:proofErr w:type="spellEnd"/>
+      <w:r>
+        <w:t>'"</w:t>
       </w:r>
       <w:r>
         <w:t>来回滚事务</w:t>
@@ -10182,9 +11959,11 @@
       <w:r>
         <w:t>与</w:t>
       </w:r>
+      <w:proofErr w:type="spellStart"/>
       <w:r>
         <w:t>db</w:t>
       </w:r>
+      <w:proofErr w:type="spellEnd"/>
       <w:r>
         <w:t>连接断开错误，</w:t>
       </w:r>
@@ -10200,9 +11979,11 @@
       <w:r>
         <w:t>与</w:t>
       </w:r>
+      <w:proofErr w:type="spellStart"/>
       <w:r>
         <w:t>db</w:t>
       </w:r>
+      <w:proofErr w:type="spellEnd"/>
       <w:r>
         <w:t>的连接，由</w:t>
       </w:r>
@@ -10371,12 +12152,28 @@
           <w:rFonts w:hint="eastAsia"/>
           <w:color w:val="FF0000"/>
         </w:rPr>
-        <w:t xml:space="preserve">"xa </w:t>
-      </w:r>
-      <w:r>
-        <w:rPr>
+        <w:t>"</w:t>
+      </w:r>
+      <w:proofErr w:type="spellStart"/>
+      <w:r>
+        <w:rPr>
+          <w:rFonts w:hint="eastAsia"/>
           <w:color w:val="FF0000"/>
         </w:rPr>
+        <w:t>xa</w:t>
+      </w:r>
+      <w:proofErr w:type="spellEnd"/>
+      <w:r>
+        <w:rPr>
+          <w:rFonts w:hint="eastAsia"/>
+          <w:color w:val="FF0000"/>
+        </w:rPr>
+        <w:t xml:space="preserve"> </w:t>
+      </w:r>
+      <w:r>
+        <w:rPr>
+          <w:color w:val="FF0000"/>
+        </w:rPr>
         <w:t>rollback</w:t>
       </w:r>
       <w:r>
@@ -10384,13 +12181,37 @@
           <w:rFonts w:hint="eastAsia"/>
           <w:color w:val="FF0000"/>
         </w:rPr>
-        <w:t xml:space="preserve"> 'xid' "</w:t>
-      </w:r>
-      <w:r>
-        <w:rPr>
-          <w:rFonts w:hint="eastAsia"/>
-        </w:rPr>
-        <w:t>回滚事务；</w:t>
+        <w:t xml:space="preserve"> '</w:t>
+      </w:r>
+      <w:proofErr w:type="spellStart"/>
+      <w:r>
+        <w:rPr>
+          <w:rFonts w:hint="eastAsia"/>
+          <w:color w:val="FF0000"/>
+        </w:rPr>
+        <w:t>xid</w:t>
+      </w:r>
+      <w:proofErr w:type="spellEnd"/>
+      <w:r>
+        <w:rPr>
+          <w:rFonts w:hint="eastAsia"/>
+          <w:color w:val="FF0000"/>
+        </w:rPr>
+        <w:t>' "</w:t>
+      </w:r>
+      <w:proofErr w:type="gramStart"/>
+      <w:r>
+        <w:rPr>
+          <w:rFonts w:hint="eastAsia"/>
+        </w:rPr>
+        <w:t>回滚事务</w:t>
+      </w:r>
+      <w:proofErr w:type="gramEnd"/>
+      <w:r>
+        <w:rPr>
+          <w:rFonts w:hint="eastAsia"/>
+        </w:rPr>
+        <w:t>；</w:t>
       </w:r>
     </w:p>
     <w:p>
@@ -10436,8 +12257,16 @@
         <w:rPr>
           <w:rFonts w:hint="eastAsia"/>
         </w:rPr>
-        <w:t>根据全局事务表的状态来负责提交或者回滚处于</w:t>
-      </w:r>
+        <w:t>根据全局事务表的状态来负责提交或者</w:t>
+      </w:r>
+      <w:proofErr w:type="gramStart"/>
+      <w:r>
+        <w:rPr>
+          <w:rFonts w:hint="eastAsia"/>
+        </w:rPr>
+        <w:t>回滚处于</w:t>
+      </w:r>
+      <w:proofErr w:type="gramEnd"/>
       <w:r>
         <w:rPr>
           <w:rFonts w:hint="eastAsia"/>
@@ -10508,12 +12337,14 @@
         <w:lastRenderedPageBreak/>
         <w:t>写</w:t>
       </w:r>
+      <w:proofErr w:type="spellStart"/>
       <w:r>
         <w:rPr>
           <w:rFonts w:hint="eastAsia"/>
         </w:rPr>
         <w:t>gtid_log_t</w:t>
       </w:r>
+      <w:proofErr w:type="spellEnd"/>
       <w:r>
         <w:rPr>
           <w:rFonts w:hint="eastAsia"/>
@@ -10620,8 +12451,16 @@
         <w:rPr>
           <w:rFonts w:hint="eastAsia"/>
         </w:rPr>
-        <w:t>代理根据全局事务状态表的状态来负责提交或者回滚处于</w:t>
-      </w:r>
+        <w:t>代理根据全局事务状态表的状态来负责提交或者</w:t>
+      </w:r>
+      <w:proofErr w:type="gramStart"/>
+      <w:r>
+        <w:rPr>
+          <w:rFonts w:hint="eastAsia"/>
+        </w:rPr>
+        <w:t>回滚处于</w:t>
+      </w:r>
+      <w:proofErr w:type="gramEnd"/>
       <w:r>
         <w:rPr>
           <w:rFonts w:hint="eastAsia"/>
@@ -10697,12 +12536,14 @@
         </w:rPr>
         <w:t>与</w:t>
       </w:r>
+      <w:proofErr w:type="spellStart"/>
       <w:r>
         <w:rPr>
           <w:rFonts w:hint="eastAsia"/>
         </w:rPr>
         <w:t>db</w:t>
       </w:r>
+      <w:proofErr w:type="spellEnd"/>
       <w:r>
         <w:rPr>
           <w:rFonts w:hint="eastAsia"/>
@@ -10730,8 +12571,16 @@
         <w:rPr>
           <w:rFonts w:hint="eastAsia"/>
         </w:rPr>
-        <w:t>代理根据全局事务状态表的状态来负责提交或者回滚处于</w:t>
-      </w:r>
+        <w:t>代理根据全局事务状态表的状态来负责提交或者</w:t>
+      </w:r>
+      <w:proofErr w:type="gramStart"/>
+      <w:r>
+        <w:rPr>
+          <w:rFonts w:hint="eastAsia"/>
+        </w:rPr>
+        <w:t>回滚处于</w:t>
+      </w:r>
+      <w:proofErr w:type="gramEnd"/>
       <w:r>
         <w:rPr>
           <w:rFonts w:hint="eastAsia"/>
@@ -10986,21 +12835,27 @@
       <w:r>
         <w:t>访问某个</w:t>
       </w:r>
+      <w:proofErr w:type="spellStart"/>
       <w:r>
         <w:t>setx</w:t>
       </w:r>
+      <w:proofErr w:type="spellEnd"/>
       <w:r>
         <w:t>，而</w:t>
       </w:r>
+      <w:proofErr w:type="spellStart"/>
       <w:r>
         <w:t>setx</w:t>
       </w:r>
+      <w:proofErr w:type="spellEnd"/>
       <w:r>
         <w:t>返回死锁错误，则说明</w:t>
       </w:r>
+      <w:proofErr w:type="spellStart"/>
       <w:r>
         <w:t>setx</w:t>
       </w:r>
+      <w:proofErr w:type="spellEnd"/>
       <w:r>
         <w:t>上的子事务已经被回滚。</w:t>
       </w:r>
@@ -11018,29 +12873,59 @@
       <w:r>
         <w:t>接收到</w:t>
       </w:r>
+      <w:proofErr w:type="spellStart"/>
       <w:r>
         <w:t>setx</w:t>
       </w:r>
+      <w:proofErr w:type="spellEnd"/>
       <w:r>
         <w:t>的错误之后，就会向当前事务的所有参与者，例如</w:t>
       </w:r>
+      <w:proofErr w:type="spellStart"/>
       <w:r>
         <w:t>setx</w:t>
       </w:r>
+      <w:proofErr w:type="spellEnd"/>
       <w:r>
         <w:t>和</w:t>
       </w:r>
+      <w:proofErr w:type="spellStart"/>
       <w:r>
         <w:t>sety</w:t>
       </w:r>
+      <w:proofErr w:type="spellEnd"/>
       <w:r>
         <w:t>，发送</w:t>
       </w:r>
       <w:r>
-        <w:t>"xa rollback 'xid'"</w:t>
-      </w:r>
-      <w:r>
-        <w:t>将所有的子事务都回滚掉，最后，</w:t>
+        <w:t>"</w:t>
+      </w:r>
+      <w:proofErr w:type="spellStart"/>
+      <w:r>
+        <w:t>xa</w:t>
+      </w:r>
+      <w:proofErr w:type="spellEnd"/>
+      <w:r>
+        <w:t xml:space="preserve"> rollback '</w:t>
+      </w:r>
+      <w:proofErr w:type="spellStart"/>
+      <w:r>
+        <w:t>xid</w:t>
+      </w:r>
+      <w:proofErr w:type="spellEnd"/>
+      <w:r>
+        <w:t>'"</w:t>
+      </w:r>
+      <w:r>
+        <w:t>将所有的子事务</w:t>
+      </w:r>
+      <w:proofErr w:type="gramStart"/>
+      <w:r>
+        <w:t>都回滚掉</w:t>
+      </w:r>
+      <w:proofErr w:type="gramEnd"/>
+      <w:r>
+        <w:t>，最后，</w:t>
       </w:r>
       <w:r>
         <w:t>proxy</w:t>
@@ -11222,7 +13107,23 @@
                 <w:kern w:val="2"/>
                 <w:szCs w:val="22"/>
               </w:rPr>
-              <w:t>insert into t(id) value(1);</w:t>
+              <w:t xml:space="preserve">insert into t(id) </w:t>
+            </w:r>
+            <w:proofErr w:type="gramStart"/>
+            <w:r>
+              <w:rPr>
+                <w:kern w:val="2"/>
+                <w:szCs w:val="22"/>
+              </w:rPr>
+              <w:t>value(</w:t>
+            </w:r>
+            <w:proofErr w:type="gramEnd"/>
+            <w:r>
+              <w:rPr>
+                <w:kern w:val="2"/>
+                <w:szCs w:val="22"/>
+              </w:rPr>
+              <w:t>1);</w:t>
             </w:r>
           </w:p>
         </w:tc>
@@ -11273,7 +13174,23 @@
                 <w:kern w:val="2"/>
                 <w:szCs w:val="22"/>
               </w:rPr>
-              <w:t>insert into t(id) value(2);</w:t>
+              <w:t xml:space="preserve">insert into t(id) </w:t>
+            </w:r>
+            <w:proofErr w:type="gramStart"/>
+            <w:r>
+              <w:rPr>
+                <w:kern w:val="2"/>
+                <w:szCs w:val="22"/>
+              </w:rPr>
+              <w:t>value(</w:t>
+            </w:r>
+            <w:proofErr w:type="gramEnd"/>
+            <w:r>
+              <w:rPr>
+                <w:kern w:val="2"/>
+                <w:szCs w:val="22"/>
+              </w:rPr>
+              <w:t>2);</w:t>
             </w:r>
           </w:p>
         </w:tc>
@@ -11340,7 +13257,23 @@
                 <w:kern w:val="2"/>
                 <w:szCs w:val="22"/>
               </w:rPr>
-              <w:t>insert into t(id) value(2);</w:t>
+              <w:t xml:space="preserve">insert into t(id) </w:t>
+            </w:r>
+            <w:proofErr w:type="gramStart"/>
+            <w:r>
+              <w:rPr>
+                <w:kern w:val="2"/>
+                <w:szCs w:val="22"/>
+              </w:rPr>
+              <w:t>value(</w:t>
+            </w:r>
+            <w:proofErr w:type="gramEnd"/>
+            <w:r>
+              <w:rPr>
+                <w:kern w:val="2"/>
+                <w:szCs w:val="22"/>
+              </w:rPr>
+              <w:t>2);</w:t>
             </w:r>
           </w:p>
         </w:tc>
@@ -11391,7 +13324,23 @@
                 <w:kern w:val="2"/>
                 <w:szCs w:val="22"/>
               </w:rPr>
-              <w:t>insert into t(id) value(1);</w:t>
+              <w:t xml:space="preserve">insert into t(id) </w:t>
+            </w:r>
+            <w:proofErr w:type="gramStart"/>
+            <w:r>
+              <w:rPr>
+                <w:kern w:val="2"/>
+                <w:szCs w:val="22"/>
+              </w:rPr>
+              <w:t>value(</w:t>
+            </w:r>
+            <w:proofErr w:type="gramEnd"/>
+            <w:r>
+              <w:rPr>
+                <w:kern w:val="2"/>
+                <w:szCs w:val="22"/>
+              </w:rPr>
+              <w:t>1);</w:t>
             </w:r>
           </w:p>
         </w:tc>
@@ -11411,7 +13360,15 @@
         <w:t>的结构为：</w:t>
       </w:r>
       <w:r>
-        <w:t xml:space="preserve">create table t(id int key) shardkey= id; </w:t>
+        <w:t xml:space="preserve">create table t(id int key) </w:t>
+      </w:r>
+      <w:proofErr w:type="spellStart"/>
+      <w:r>
+        <w:t>shardkey</w:t>
+      </w:r>
+      <w:proofErr w:type="spellEnd"/>
+      <w:r>
+        <w:t xml:space="preserve">= id; </w:t>
       </w:r>
       <w:r>
         <w:t>并且</w:t>
@@ -11546,8 +13503,13 @@
       <w:r>
         <w:t>发送如下</w:t>
       </w:r>
-      <w:r>
-        <w:t>sql:</w:t>
+      <w:proofErr w:type="spellStart"/>
+      <w:r>
+        <w:t>sql</w:t>
+      </w:r>
+      <w:proofErr w:type="spellEnd"/>
+      <w:r>
+        <w:t>:</w:t>
       </w:r>
     </w:p>
     <w:p>
@@ -11807,26 +13769,40 @@
         <w:rPr>
           <w:rFonts w:ascii="宋体" w:eastAsia="宋体" w:hAnsi="宋体"/>
         </w:rPr>
-        <w:t xml:space="preserve">        该sql将获取某个set上分布式事务之间的锁等待信息</w:t>
-      </w:r>
-    </w:p>
-    <w:p>
-      <w:pPr>
+        <w:t xml:space="preserve">        该</w:t>
+      </w:r>
+      <w:proofErr w:type="spellStart"/>
+      <w:r>
         <w:rPr>
           <w:rFonts w:ascii="宋体" w:eastAsia="宋体" w:hAnsi="宋体"/>
         </w:rPr>
-      </w:pPr>
-    </w:p>
-    <w:p>
-      <w:pPr>
+        <w:t>sql</w:t>
+      </w:r>
+      <w:proofErr w:type="spellEnd"/>
+      <w:r>
         <w:rPr>
           <w:rFonts w:ascii="宋体" w:eastAsia="宋体" w:hAnsi="宋体"/>
         </w:rPr>
-      </w:pPr>
-      <w:r>
+        <w:t>将获取某个set上分布式事务之间的锁等待信息</w:t>
+      </w:r>
+    </w:p>
+    <w:p>
+      <w:pPr>
         <w:rPr>
           <w:rFonts w:ascii="宋体" w:eastAsia="宋体" w:hAnsi="宋体"/>
         </w:rPr>
+      </w:pPr>
+    </w:p>
+    <w:p>
+      <w:pPr>
+        <w:rPr>
+          <w:rFonts w:ascii="宋体" w:eastAsia="宋体" w:hAnsi="宋体"/>
+        </w:rPr>
+      </w:pPr>
+      <w:r>
+        <w:rPr>
+          <w:rFonts w:ascii="宋体" w:eastAsia="宋体" w:hAnsi="宋体"/>
+        </w:rPr>
         <w:t xml:space="preserve">      </w:t>
       </w:r>
     </w:p>
@@ -11923,9 +13899,11 @@
       <w:r>
         <w:t>在后端</w:t>
       </w:r>
+      <w:proofErr w:type="spellStart"/>
       <w:r>
         <w:t>db</w:t>
       </w:r>
+      <w:proofErr w:type="spellEnd"/>
       <w:r>
         <w:t>的</w:t>
       </w:r>
